--- a/Group Paper/Group Paper.docx
+++ b/Group Paper/Group Paper.docx
@@ -15,7 +15,7 @@
           <w:color w:val="00659C"/>
           <w:lang w:val="en-GB"/>
         </w:rPr>
-        <w:t>Title of Project</w:t>
+        <w:t>Biodex Data Management System</w:t>
       </w:r>
     </w:p>
     <w:p>
@@ -40,44 +40,33 @@
           <w:color w:val="00659C"/>
           <w:lang w:val="en-GB"/>
         </w:rPr>
-        <w:t>Topic Number</w:t>
-      </w:r>
-    </w:p>
-    <w:p>
-      <w:pPr>
-        <w:pStyle w:val="DeckblattTitel2"/>
+        <w:t>Semester:</w:t>
+      </w:r>
+      <w:r>
         <w:rPr>
           <w:color w:val="00659C"/>
           <w:lang w:val="en-GB"/>
         </w:rPr>
-      </w:pPr>
-    </w:p>
-    <w:p>
-      <w:pPr>
-        <w:pStyle w:val="DeckblattTitel2"/>
+        <w:t xml:space="preserve"> </w:t>
+      </w:r>
+      <w:r>
         <w:rPr>
           <w:color w:val="00659C"/>
           <w:lang w:val="en-GB"/>
         </w:rPr>
-      </w:pPr>
-      <w:r>
-        <w:rPr>
-          <w:color w:val="00659C"/>
-          <w:lang w:val="en-GB"/>
-        </w:rPr>
-        <w:t>Semester:</w:t>
-      </w:r>
-    </w:p>
-    <w:p>
-      <w:pPr>
-        <w:rPr>
-          <w:lang w:val="en-GB"/>
-        </w:rPr>
-      </w:pPr>
-    </w:p>
-    <w:p>
-      <w:pPr>
-        <w:pStyle w:val="Heading3"/>
+        <w:t>4-5</w:t>
+      </w:r>
+    </w:p>
+    <w:p>
+      <w:pPr>
+        <w:rPr>
+          <w:lang w:val="en-GB"/>
+        </w:rPr>
+      </w:pPr>
+    </w:p>
+    <w:p>
+      <w:pPr>
+        <w:pStyle w:val="berschrift3"/>
         <w:rPr>
           <w:color w:val="00659C"/>
           <w:lang w:val="en-GB"/>
@@ -95,7 +84,7 @@
     </w:p>
     <w:tbl>
       <w:tblPr>
-        <w:tblStyle w:val="TableGrid"/>
+        <w:tblStyle w:val="Tabellenraster"/>
         <w:tblW w:w="0" w:type="auto"/>
         <w:tblLook w:val="04A0" w:firstRow="1" w:lastRow="0" w:firstColumn="1" w:lastColumn="0" w:noHBand="0" w:noVBand="1"/>
       </w:tblPr>
@@ -184,6 +173,24 @@
                 <w:lang w:val="en-GB"/>
               </w:rPr>
             </w:pPr>
+            <w:r>
+              <w:rPr>
+                <w:lang w:val="en-GB"/>
+              </w:rPr>
+              <w:t>Paul</w:t>
+            </w:r>
+            <w:r>
+              <w:rPr>
+                <w:lang w:val="en-GB"/>
+              </w:rPr>
+              <w:t>-Philip</w:t>
+            </w:r>
+            <w:r>
+              <w:rPr>
+                <w:lang w:val="en-GB"/>
+              </w:rPr>
+              <w:t>p</w:t>
+            </w:r>
           </w:p>
         </w:tc>
         <w:tc>
@@ -197,6 +204,12 @@
                 <w:lang w:val="en-GB"/>
               </w:rPr>
             </w:pPr>
+            <w:r>
+              <w:rPr>
+                <w:lang w:val="en-GB"/>
+              </w:rPr>
+              <w:t>Luley</w:t>
+            </w:r>
           </w:p>
         </w:tc>
         <w:tc>
@@ -210,6 +223,12 @@
                 <w:lang w:val="en-GB"/>
               </w:rPr>
             </w:pPr>
+            <w:r>
+              <w:rPr>
+                <w:lang w:val="en-GB"/>
+              </w:rPr>
+              <w:t>be18b096@technikum-wien.at</w:t>
+            </w:r>
           </w:p>
         </w:tc>
       </w:tr>
@@ -225,6 +244,12 @@
                 <w:lang w:val="en-GB"/>
               </w:rPr>
             </w:pPr>
+            <w:r>
+              <w:rPr>
+                <w:lang w:val="en-GB"/>
+              </w:rPr>
+              <w:t>Tobias</w:t>
+            </w:r>
           </w:p>
         </w:tc>
         <w:tc>
@@ -238,6 +263,12 @@
                 <w:lang w:val="en-GB"/>
               </w:rPr>
             </w:pPr>
+            <w:r>
+              <w:rPr>
+                <w:lang w:val="en-GB"/>
+              </w:rPr>
+              <w:t>Gehrer</w:t>
+            </w:r>
           </w:p>
         </w:tc>
         <w:tc>
@@ -251,6 +282,24 @@
                 <w:lang w:val="en-GB"/>
               </w:rPr>
             </w:pPr>
+            <w:r>
+              <w:rPr>
+                <w:lang w:val="en-GB"/>
+              </w:rPr>
+              <w:t>be</w:t>
+            </w:r>
+            <w:r>
+              <w:rPr>
+                <w:lang w:val="en-GB"/>
+              </w:rPr>
+              <w:t>18b095@technikum-wien.</w:t>
+            </w:r>
+            <w:r>
+              <w:rPr>
+                <w:lang w:val="en-GB"/>
+              </w:rPr>
+              <w:t>at</w:t>
+            </w:r>
           </w:p>
         </w:tc>
       </w:tr>
@@ -266,6 +315,12 @@
                 <w:lang w:val="en-GB"/>
               </w:rPr>
             </w:pPr>
+            <w:r>
+              <w:rPr>
+                <w:lang w:val="en-GB"/>
+              </w:rPr>
+              <w:t>Rishad Arnab</w:t>
+            </w:r>
           </w:p>
         </w:tc>
         <w:tc>
@@ -279,6 +334,12 @@
                 <w:lang w:val="en-GB"/>
               </w:rPr>
             </w:pPr>
+            <w:r>
+              <w:rPr>
+                <w:lang w:val="en-GB"/>
+              </w:rPr>
+              <w:t>Howlader</w:t>
+            </w:r>
           </w:p>
         </w:tc>
         <w:tc>
@@ -292,6 +353,12 @@
                 <w:lang w:val="en-GB"/>
               </w:rPr>
             </w:pPr>
+            <w:r>
+              <w:rPr>
+                <w:lang w:val="en-GB"/>
+              </w:rPr>
+              <w:t>be18b120@technikum-wien.at</w:t>
+            </w:r>
           </w:p>
         </w:tc>
       </w:tr>
@@ -305,7 +372,7 @@
     </w:p>
     <w:p>
       <w:pPr>
-        <w:pStyle w:val="Heading3"/>
+        <w:pStyle w:val="berschrift3"/>
         <w:rPr>
           <w:color w:val="00659C"/>
           <w:lang w:val="en-GB"/>
@@ -337,7 +404,7 @@
     </w:p>
     <w:tbl>
       <w:tblPr>
-        <w:tblStyle w:val="TableGrid"/>
+        <w:tblStyle w:val="Tabellenraster"/>
         <w:tblW w:w="0" w:type="auto"/>
         <w:tblLook w:val="04A0" w:firstRow="1" w:lastRow="0" w:firstColumn="1" w:lastColumn="0" w:noHBand="0" w:noVBand="1"/>
       </w:tblPr>
@@ -426,6 +493,12 @@
                 <w:lang w:val="en-GB"/>
               </w:rPr>
             </w:pPr>
+            <w:r>
+              <w:rPr>
+                <w:lang w:val="en-GB"/>
+              </w:rPr>
+              <w:t>Jonathan</w:t>
+            </w:r>
           </w:p>
         </w:tc>
         <w:tc>
@@ -439,6 +512,12 @@
                 <w:lang w:val="en-GB"/>
               </w:rPr>
             </w:pPr>
+            <w:r>
+              <w:rPr>
+                <w:lang w:val="en-GB"/>
+              </w:rPr>
+              <w:t>Gehmayr</w:t>
+            </w:r>
           </w:p>
         </w:tc>
         <w:tc>
@@ -452,6 +531,12 @@
                 <w:lang w:val="en-GB"/>
               </w:rPr>
             </w:pPr>
+            <w:r>
+              <w:rPr>
+                <w:lang w:val="en-GB"/>
+              </w:rPr>
+              <w:t>be18b019@technikum-wien.at</w:t>
+            </w:r>
           </w:p>
         </w:tc>
       </w:tr>
@@ -465,7 +550,7 @@
     </w:p>
     <w:p>
       <w:pPr>
-        <w:pStyle w:val="Heading3"/>
+        <w:pStyle w:val="berschrift3"/>
         <w:rPr>
           <w:color w:val="00659C"/>
           <w:lang w:val="en-GB"/>
@@ -483,7 +568,7 @@
     </w:p>
     <w:tbl>
       <w:tblPr>
-        <w:tblStyle w:val="TableGrid"/>
+        <w:tblStyle w:val="Tabellenraster"/>
         <w:tblW w:w="0" w:type="auto"/>
         <w:tblLook w:val="04A0" w:firstRow="1" w:lastRow="0" w:firstColumn="1" w:lastColumn="0" w:noHBand="0" w:noVBand="1"/>
       </w:tblPr>
@@ -572,6 +657,12 @@
                 <w:lang w:val="en-GB"/>
               </w:rPr>
             </w:pPr>
+            <w:r>
+              <w:rPr>
+                <w:lang w:val="en-GB"/>
+              </w:rPr>
+              <w:t>Stefan</w:t>
+            </w:r>
           </w:p>
         </w:tc>
         <w:tc>
@@ -585,6 +676,12 @@
                 <w:lang w:val="en-GB"/>
               </w:rPr>
             </w:pPr>
+            <w:r>
+              <w:rPr>
+                <w:lang w:val="en-GB"/>
+              </w:rPr>
+              <w:t>Sauermann</w:t>
+            </w:r>
           </w:p>
         </w:tc>
         <w:tc>
@@ -598,6 +695,12 @@
                 <w:lang w:val="en-GB"/>
               </w:rPr>
             </w:pPr>
+            <w:r>
+              <w:rPr>
+                <w:lang w:val="en-GB"/>
+              </w:rPr>
+              <w:t>stefan.sauermann@technikum-wien.at</w:t>
+            </w:r>
           </w:p>
         </w:tc>
       </w:tr>
@@ -641,7 +744,7 @@
     </w:p>
     <w:p>
       <w:pPr>
-        <w:pStyle w:val="Heading3"/>
+        <w:pStyle w:val="berschrift3"/>
         <w:rPr>
           <w:color w:val="00659C"/>
           <w:lang w:val="en-GB"/>
@@ -660,7 +763,7 @@
     </w:p>
     <w:tbl>
       <w:tblPr>
-        <w:tblStyle w:val="TableGrid"/>
+        <w:tblStyle w:val="Tabellenraster"/>
         <w:tblW w:w="0" w:type="auto"/>
         <w:tblLook w:val="04A0" w:firstRow="1" w:lastRow="0" w:firstColumn="1" w:lastColumn="0" w:noHBand="0" w:noVBand="1"/>
       </w:tblPr>
@@ -791,6 +894,84 @@
                 <w:lang w:val="en-GB"/>
               </w:rPr>
             </w:pPr>
+            <w:r>
+              <w:rPr>
+                <w:lang w:val="en-GB"/>
+              </w:rPr>
+              <w:t>Jonathan Gehmayr</w:t>
+            </w:r>
+          </w:p>
+        </w:tc>
+        <w:tc>
+          <w:tcPr>
+            <w:tcW w:w="2126" w:type="dxa"/>
+            <w:vAlign w:val="center"/>
+          </w:tcPr>
+          <w:p>
+            <w:pPr>
+              <w:rPr>
+                <w:lang w:val="en-GB"/>
+              </w:rPr>
+            </w:pPr>
+            <w:r>
+              <w:rPr>
+                <w:lang w:val="en-GB"/>
+              </w:rPr>
+              <w:t>5.4.2020</w:t>
+            </w:r>
+          </w:p>
+        </w:tc>
+        <w:tc>
+          <w:tcPr>
+            <w:tcW w:w="4359" w:type="dxa"/>
+            <w:vAlign w:val="center"/>
+          </w:tcPr>
+          <w:p>
+            <w:pPr>
+              <w:rPr>
+                <w:lang w:val="en-GB"/>
+              </w:rPr>
+            </w:pPr>
+            <w:r>
+              <w:rPr>
+                <w:lang w:val="en-GB"/>
+              </w:rPr>
+              <w:t>Added Project Goals, User requirements, Naming conventions and Workpackages</w:t>
+            </w:r>
+          </w:p>
+        </w:tc>
+      </w:tr>
+      <w:tr>
+        <w:tc>
+          <w:tcPr>
+            <w:tcW w:w="817" w:type="dxa"/>
+            <w:vAlign w:val="center"/>
+          </w:tcPr>
+          <w:p>
+            <w:pPr>
+              <w:rPr>
+                <w:lang w:val="en-GB"/>
+              </w:rPr>
+            </w:pPr>
+            <w:r>
+              <w:rPr>
+                <w:lang w:val="en-GB"/>
+              </w:rPr>
+              <w:t>.v2</w:t>
+            </w:r>
+          </w:p>
+        </w:tc>
+        <w:tc>
+          <w:tcPr>
+            <w:tcW w:w="2552" w:type="dxa"/>
+            <w:vAlign w:val="center"/>
+          </w:tcPr>
+          <w:p>
+            <w:pPr>
+              <w:rPr>
+                <w:lang w:val="en-GB"/>
+              </w:rPr>
+            </w:pPr>
           </w:p>
         </w:tc>
         <w:tc>
@@ -836,7 +1017,7 @@
               <w:rPr>
                 <w:lang w:val="en-GB"/>
               </w:rPr>
-              <w:t>.v2</w:t>
+              <w:t>…</w:t>
             </w:r>
           </w:p>
         </w:tc>
@@ -880,66 +1061,6 @@
           </w:p>
         </w:tc>
       </w:tr>
-      <w:tr>
-        <w:tc>
-          <w:tcPr>
-            <w:tcW w:w="817" w:type="dxa"/>
-            <w:vAlign w:val="center"/>
-          </w:tcPr>
-          <w:p>
-            <w:pPr>
-              <w:rPr>
-                <w:lang w:val="en-GB"/>
-              </w:rPr>
-            </w:pPr>
-            <w:r>
-              <w:rPr>
-                <w:lang w:val="en-GB"/>
-              </w:rPr>
-              <w:t>…</w:t>
-            </w:r>
-          </w:p>
-        </w:tc>
-        <w:tc>
-          <w:tcPr>
-            <w:tcW w:w="2552" w:type="dxa"/>
-            <w:vAlign w:val="center"/>
-          </w:tcPr>
-          <w:p>
-            <w:pPr>
-              <w:rPr>
-                <w:lang w:val="en-GB"/>
-              </w:rPr>
-            </w:pPr>
-          </w:p>
-        </w:tc>
-        <w:tc>
-          <w:tcPr>
-            <w:tcW w:w="2126" w:type="dxa"/>
-            <w:vAlign w:val="center"/>
-          </w:tcPr>
-          <w:p>
-            <w:pPr>
-              <w:rPr>
-                <w:lang w:val="en-GB"/>
-              </w:rPr>
-            </w:pPr>
-          </w:p>
-        </w:tc>
-        <w:tc>
-          <w:tcPr>
-            <w:tcW w:w="4359" w:type="dxa"/>
-            <w:vAlign w:val="center"/>
-          </w:tcPr>
-          <w:p>
-            <w:pPr>
-              <w:rPr>
-                <w:lang w:val="en-GB"/>
-              </w:rPr>
-            </w:pPr>
-          </w:p>
-        </w:tc>
-      </w:tr>
     </w:tbl>
     <w:p>
       <w:pPr>
@@ -969,7 +1090,7 @@
       <w:sdtContent>
         <w:p>
           <w:pPr>
-            <w:pStyle w:val="TOCHeading"/>
+            <w:pStyle w:val="Inhaltsverzeichnisberschrift"/>
             <w:rPr>
               <w:rFonts w:ascii="Arial" w:eastAsia="Times New Roman" w:hAnsi="Arial" w:cs="Arial"/>
               <w:b w:val="0"/>
@@ -993,11 +1114,9 @@
             <w:t>Table of Contents</w:t>
           </w:r>
         </w:p>
-        <w:bookmarkStart w:id="4" w:name="_GoBack"/>
-        <w:bookmarkEnd w:id="4"/>
         <w:p>
           <w:pPr>
-            <w:pStyle w:val="TOC3"/>
+            <w:pStyle w:val="Verzeichnis3"/>
             <w:tabs>
               <w:tab w:val="right" w:leader="dot" w:pos="9628"/>
             </w:tabs>
@@ -1077,7 +1196,7 @@
         </w:p>
         <w:p>
           <w:pPr>
-            <w:pStyle w:val="TOC3"/>
+            <w:pStyle w:val="Verzeichnis3"/>
             <w:tabs>
               <w:tab w:val="right" w:leader="dot" w:pos="9628"/>
             </w:tabs>
@@ -1148,7 +1267,7 @@
         </w:p>
         <w:p>
           <w:pPr>
-            <w:pStyle w:val="TOC3"/>
+            <w:pStyle w:val="Verzeichnis3"/>
             <w:tabs>
               <w:tab w:val="right" w:leader="dot" w:pos="9628"/>
             </w:tabs>
@@ -1219,7 +1338,7 @@
         </w:p>
         <w:p>
           <w:pPr>
-            <w:pStyle w:val="TOC3"/>
+            <w:pStyle w:val="Verzeichnis3"/>
             <w:tabs>
               <w:tab w:val="right" w:leader="dot" w:pos="9628"/>
             </w:tabs>
@@ -1290,7 +1409,7 @@
         </w:p>
         <w:p>
           <w:pPr>
-            <w:pStyle w:val="TOC1"/>
+            <w:pStyle w:val="Verzeichnis1"/>
             <w:tabs>
               <w:tab w:val="left" w:pos="440"/>
               <w:tab w:val="right" w:leader="dot" w:pos="9628"/>
@@ -1378,7 +1497,7 @@
         </w:p>
         <w:p>
           <w:pPr>
-            <w:pStyle w:val="TOC2"/>
+            <w:pStyle w:val="Verzeichnis2"/>
             <w:tabs>
               <w:tab w:val="right" w:leader="dot" w:pos="9628"/>
             </w:tabs>
@@ -1449,7 +1568,7 @@
         </w:p>
         <w:p>
           <w:pPr>
-            <w:pStyle w:val="TOC2"/>
+            <w:pStyle w:val="Verzeichnis2"/>
             <w:tabs>
               <w:tab w:val="right" w:leader="dot" w:pos="9628"/>
             </w:tabs>
@@ -1520,7 +1639,7 @@
         </w:p>
         <w:p>
           <w:pPr>
-            <w:pStyle w:val="TOC2"/>
+            <w:pStyle w:val="Verzeichnis2"/>
             <w:tabs>
               <w:tab w:val="right" w:leader="dot" w:pos="9628"/>
             </w:tabs>
@@ -1591,7 +1710,7 @@
         </w:p>
         <w:p>
           <w:pPr>
-            <w:pStyle w:val="TOC2"/>
+            <w:pStyle w:val="Verzeichnis2"/>
             <w:tabs>
               <w:tab w:val="right" w:leader="dot" w:pos="9628"/>
             </w:tabs>
@@ -1662,7 +1781,7 @@
         </w:p>
         <w:p>
           <w:pPr>
-            <w:pStyle w:val="TOC1"/>
+            <w:pStyle w:val="Verzeichnis1"/>
             <w:tabs>
               <w:tab w:val="left" w:pos="440"/>
               <w:tab w:val="right" w:leader="dot" w:pos="9628"/>
@@ -1750,7 +1869,7 @@
         </w:p>
         <w:p>
           <w:pPr>
-            <w:pStyle w:val="TOC2"/>
+            <w:pStyle w:val="Verzeichnis2"/>
             <w:tabs>
               <w:tab w:val="right" w:leader="dot" w:pos="9628"/>
             </w:tabs>
@@ -1821,7 +1940,7 @@
         </w:p>
         <w:p>
           <w:pPr>
-            <w:pStyle w:val="TOC2"/>
+            <w:pStyle w:val="Verzeichnis2"/>
             <w:tabs>
               <w:tab w:val="right" w:leader="dot" w:pos="9628"/>
             </w:tabs>
@@ -1892,7 +2011,7 @@
         </w:p>
         <w:p>
           <w:pPr>
-            <w:pStyle w:val="TOC2"/>
+            <w:pStyle w:val="Verzeichnis2"/>
             <w:tabs>
               <w:tab w:val="right" w:leader="dot" w:pos="9628"/>
             </w:tabs>
@@ -1963,7 +2082,7 @@
         </w:p>
         <w:p>
           <w:pPr>
-            <w:pStyle w:val="TOC2"/>
+            <w:pStyle w:val="Verzeichnis2"/>
             <w:tabs>
               <w:tab w:val="right" w:leader="dot" w:pos="9628"/>
             </w:tabs>
@@ -2034,7 +2153,7 @@
         </w:p>
         <w:p>
           <w:pPr>
-            <w:pStyle w:val="TOC1"/>
+            <w:pStyle w:val="Verzeichnis1"/>
             <w:tabs>
               <w:tab w:val="left" w:pos="440"/>
               <w:tab w:val="right" w:leader="dot" w:pos="9628"/>
@@ -2122,7 +2241,7 @@
         </w:p>
         <w:p>
           <w:pPr>
-            <w:pStyle w:val="TOC1"/>
+            <w:pStyle w:val="Verzeichnis1"/>
             <w:tabs>
               <w:tab w:val="left" w:pos="440"/>
               <w:tab w:val="right" w:leader="dot" w:pos="9628"/>
@@ -2210,7 +2329,7 @@
         </w:p>
         <w:p>
           <w:pPr>
-            <w:pStyle w:val="TOC1"/>
+            <w:pStyle w:val="Verzeichnis1"/>
             <w:tabs>
               <w:tab w:val="left" w:pos="440"/>
               <w:tab w:val="right" w:leader="dot" w:pos="9628"/>
@@ -2323,13 +2442,13 @@
     </w:p>
     <w:p>
       <w:pPr>
-        <w:pStyle w:val="Heading1"/>
+        <w:pStyle w:val="berschrift1"/>
         <w:rPr>
           <w:color w:val="00659C"/>
           <w:lang w:val="en-GB"/>
         </w:rPr>
       </w:pPr>
-      <w:bookmarkStart w:id="5" w:name="_Toc18923254"/>
+      <w:bookmarkStart w:id="4" w:name="_Toc18923254"/>
       <w:r>
         <w:rPr>
           <w:color w:val="00659C"/>
@@ -2353,23 +2472,68 @@
         <w:tab/>
         <w:t>Introduction</w:t>
       </w:r>
+      <w:bookmarkEnd w:id="4"/>
+    </w:p>
+    <w:p>
+      <w:pPr>
+        <w:pStyle w:val="berschrift2"/>
+        <w:rPr>
+          <w:color w:val="00659C"/>
+          <w:lang w:val="en-GB"/>
+        </w:rPr>
+      </w:pPr>
+      <w:bookmarkStart w:id="5" w:name="_Toc18923255"/>
+      <w:r>
+        <w:rPr>
+          <w:color w:val="00659C"/>
+          <w:lang w:val="en-GB"/>
+        </w:rPr>
+        <w:t>Vision</w:t>
+      </w:r>
       <w:bookmarkEnd w:id="5"/>
     </w:p>
     <w:p>
       <w:pPr>
-        <w:pStyle w:val="Heading2"/>
+        <w:rPr>
+          <w:lang w:val="en-GB"/>
+        </w:rPr>
+      </w:pPr>
+      <w:r>
+        <w:rPr>
+          <w:lang w:val="en-GB"/>
+        </w:rPr>
+        <w:t>Text</w:t>
+      </w:r>
+    </w:p>
+    <w:p>
+      <w:pPr>
+        <w:pStyle w:val="berschrift2"/>
         <w:rPr>
           <w:color w:val="00659C"/>
           <w:lang w:val="en-GB"/>
         </w:rPr>
       </w:pPr>
-      <w:bookmarkStart w:id="6" w:name="_Toc18923255"/>
+      <w:bookmarkStart w:id="6" w:name="_Toc18923256"/>
       <w:r>
         <w:rPr>
           <w:color w:val="00659C"/>
           <w:lang w:val="en-GB"/>
         </w:rPr>
-        <w:t>Vision</w:t>
+        <w:t>Goal</w:t>
+      </w:r>
+      <w:r>
+        <w:rPr>
+          <w:color w:val="00659C"/>
+          <w:lang w:val="en-GB"/>
+        </w:rPr>
+        <w:t>s</w:t>
+      </w:r>
+      <w:r>
+        <w:rPr>
+          <w:color w:val="00659C"/>
+          <w:lang w:val="en-GB"/>
+        </w:rPr>
+        <w:t xml:space="preserve"> of the project</w:t>
       </w:r>
       <w:bookmarkEnd w:id="6"/>
     </w:p>
@@ -2383,67 +2547,1824 @@
         <w:rPr>
           <w:lang w:val="en-GB"/>
         </w:rPr>
-        <w:t>Text</w:t>
-      </w:r>
-    </w:p>
-    <w:p>
-      <w:pPr>
-        <w:pStyle w:val="Heading2"/>
+        <w:t xml:space="preserve">The overall goal of the project is to </w:t>
+      </w:r>
+      <w:r>
+        <w:rPr>
+          <w:lang w:val="en-GB"/>
+        </w:rPr>
+        <w:t xml:space="preserve">implement </w:t>
+      </w:r>
+      <w:r>
+        <w:rPr>
+          <w:lang w:val="en-GB"/>
+        </w:rPr>
+        <w:t xml:space="preserve">an application that can handle </w:t>
+      </w:r>
+      <w:r>
+        <w:rPr>
+          <w:lang w:val="en-GB"/>
+        </w:rPr>
+        <w:t xml:space="preserve">the documented user requirements. To fulfil that goal </w:t>
+      </w:r>
+      <w:r>
+        <w:rPr>
+          <w:lang w:val="en-GB"/>
+        </w:rPr>
+        <w:t xml:space="preserve">the project was </w:t>
+      </w:r>
+      <w:r>
+        <w:rPr>
+          <w:lang w:val="en-GB"/>
+        </w:rPr>
+        <w:t xml:space="preserve">subdivided in </w:t>
+      </w:r>
+      <w:r>
+        <w:rPr>
+          <w:lang w:val="en-GB"/>
+        </w:rPr>
+        <w:t xml:space="preserve">minor </w:t>
+      </w:r>
+      <w:r>
+        <w:rPr>
+          <w:lang w:val="en-GB"/>
+        </w:rPr>
+        <w:t xml:space="preserve">aims that describe which </w:t>
+      </w:r>
+      <w:r>
+        <w:rPr>
+          <w:lang w:val="en-GB"/>
+        </w:rPr>
+        <w:t xml:space="preserve">parts are needed </w:t>
+      </w:r>
+      <w:r>
+        <w:rPr>
+          <w:lang w:val="en-GB"/>
+        </w:rPr>
+        <w:t>to be implemented</w:t>
+      </w:r>
+      <w:r>
+        <w:rPr>
+          <w:lang w:val="en-GB"/>
+        </w:rPr>
+        <w:t xml:space="preserve">. </w:t>
+      </w:r>
+    </w:p>
+    <w:p>
+      <w:pPr>
+        <w:rPr>
+          <w:lang w:val="en-GB"/>
+        </w:rPr>
+      </w:pPr>
+    </w:p>
+    <w:p>
+      <w:pPr>
+        <w:rPr>
+          <w:b/>
+          <w:bCs/>
+          <w:lang w:val="en-GB"/>
+        </w:rPr>
+      </w:pPr>
+      <w:r>
+        <w:rPr>
+          <w:b/>
+          <w:bCs/>
+          <w:lang w:val="en-GB"/>
+        </w:rPr>
+        <w:t>Database:</w:t>
+      </w:r>
+    </w:p>
+    <w:p>
+      <w:pPr>
+        <w:pStyle w:val="Listenabsatz"/>
+        <w:numPr>
+          <w:ilvl w:val="0"/>
+          <w:numId w:val="23"/>
+        </w:numPr>
+        <w:rPr>
+          <w:lang w:val="en-GB"/>
+        </w:rPr>
+      </w:pPr>
+      <w:r>
+        <w:rPr>
+          <w:lang w:val="en-GB"/>
+        </w:rPr>
+        <w:t xml:space="preserve">The first goal is to implement a database that is able to save the </w:t>
+      </w:r>
+      <w:r>
+        <w:rPr>
+          <w:lang w:val="en-GB"/>
+        </w:rPr>
+        <w:t>data that is produced in measurement activities</w:t>
+      </w:r>
+      <w:r>
+        <w:rPr>
+          <w:lang w:val="en-GB"/>
+        </w:rPr>
+        <w:t>.</w:t>
+      </w:r>
+    </w:p>
+    <w:p>
+      <w:pPr>
+        <w:rPr>
+          <w:lang w:val="en-GB"/>
+        </w:rPr>
+      </w:pPr>
+    </w:p>
+    <w:p>
+      <w:pPr>
+        <w:rPr>
+          <w:b/>
+          <w:bCs/>
+          <w:lang w:val="en-GB"/>
+        </w:rPr>
+      </w:pPr>
+      <w:r>
+        <w:rPr>
+          <w:b/>
+          <w:bCs/>
+          <w:lang w:val="en-GB"/>
+        </w:rPr>
+        <w:t>GUI:</w:t>
+      </w:r>
+    </w:p>
+    <w:p>
+      <w:pPr>
+        <w:rPr>
+          <w:lang w:val="en-GB"/>
+        </w:rPr>
+      </w:pPr>
+      <w:r>
+        <w:rPr>
+          <w:lang w:val="en-GB"/>
+        </w:rPr>
+        <w:t xml:space="preserve">To conncect all components of the application a </w:t>
+      </w:r>
+      <w:r>
+        <w:rPr>
+          <w:lang w:val="en-GB"/>
+        </w:rPr>
+        <w:t>GUI is used.</w:t>
+      </w:r>
+      <w:r>
+        <w:rPr>
+          <w:lang w:val="en-GB"/>
+        </w:rPr>
+        <w:t xml:space="preserve"> </w:t>
+      </w:r>
+      <w:r>
+        <w:rPr>
+          <w:lang w:val="en-GB"/>
+        </w:rPr>
+        <w:t xml:space="preserve">Subgoals of the </w:t>
+      </w:r>
+      <w:r>
+        <w:rPr>
+          <w:lang w:val="en-GB"/>
+        </w:rPr>
+        <w:t>application are following:</w:t>
+      </w:r>
+    </w:p>
+    <w:p>
+      <w:pPr>
+        <w:rPr>
+          <w:lang w:val="en-GB"/>
+        </w:rPr>
+      </w:pPr>
+    </w:p>
+    <w:p>
+      <w:pPr>
+        <w:pStyle w:val="Listenabsatz"/>
+        <w:numPr>
+          <w:ilvl w:val="0"/>
+          <w:numId w:val="24"/>
+        </w:numPr>
+        <w:rPr>
+          <w:u w:val="single"/>
+          <w:lang w:val="en-GB"/>
+        </w:rPr>
+      </w:pPr>
+      <w:r>
+        <w:rPr>
+          <w:u w:val="single"/>
+          <w:lang w:val="en-GB"/>
+        </w:rPr>
+        <w:t xml:space="preserve">Use the current MATLAB </w:t>
+      </w:r>
+      <w:r>
+        <w:rPr>
+          <w:u w:val="single"/>
+          <w:lang w:val="en-GB"/>
+        </w:rPr>
+        <w:t>GUI as base for the new GUI:</w:t>
+      </w:r>
+    </w:p>
+    <w:p>
+      <w:pPr>
+        <w:pStyle w:val="Listenabsatz"/>
+        <w:rPr>
+          <w:lang w:val="en-GB"/>
+        </w:rPr>
+      </w:pPr>
+      <w:r>
+        <w:rPr>
+          <w:lang w:val="en-GB"/>
+        </w:rPr>
+        <w:t xml:space="preserve">The current MATLAB GUI has been used </w:t>
+      </w:r>
+      <w:r>
+        <w:rPr>
+          <w:lang w:val="en-GB"/>
+        </w:rPr>
+        <w:t xml:space="preserve">for various measurements and can analyse data and </w:t>
+      </w:r>
+      <w:r>
+        <w:rPr>
+          <w:lang w:val="en-GB"/>
+        </w:rPr>
+        <w:t xml:space="preserve">save it. Problems of the software are </w:t>
+      </w:r>
+      <w:r>
+        <w:rPr>
+          <w:lang w:val="en-GB"/>
+        </w:rPr>
+        <w:t xml:space="preserve">among others that there is no way to save the data to a database system. Moreover, the </w:t>
+      </w:r>
+      <w:r>
+        <w:rPr>
+          <w:lang w:val="en-GB"/>
+        </w:rPr>
+        <w:t xml:space="preserve">software does not work correctly. According to </w:t>
+      </w:r>
+      <w:r>
+        <w:rPr>
+          <w:lang w:val="en-GB"/>
+        </w:rPr>
+        <w:t xml:space="preserve">the </w:t>
+      </w:r>
+      <w:r>
+        <w:rPr>
+          <w:i/>
+          <w:iCs/>
+          <w:lang w:val="en-GB"/>
+        </w:rPr>
+        <w:t>Biodex_Guidelines</w:t>
+      </w:r>
+      <w:r>
+        <w:rPr>
+          <w:lang w:val="en-GB"/>
+        </w:rPr>
+        <w:t xml:space="preserve"> document the software i</w:t>
+      </w:r>
+      <w:r>
+        <w:rPr>
+          <w:lang w:val="en-GB"/>
+        </w:rPr>
+        <w:t xml:space="preserve">s not running stable and the laptops of students are often </w:t>
+      </w:r>
+      <w:r>
+        <w:rPr>
+          <w:lang w:val="en-GB"/>
+        </w:rPr>
+        <w:t xml:space="preserve">overcharged by the </w:t>
+      </w:r>
+      <w:r>
+        <w:rPr>
+          <w:lang w:val="en-GB"/>
+        </w:rPr>
+        <w:t>workload</w:t>
+      </w:r>
+      <w:r>
+        <w:rPr>
+          <w:lang w:val="en-GB"/>
+        </w:rPr>
+        <w:t xml:space="preserve"> of the current </w:t>
+      </w:r>
+      <w:r>
+        <w:rPr>
+          <w:lang w:val="en-GB"/>
+        </w:rPr>
+        <w:t xml:space="preserve">program. To fix these problems the GUI has to be </w:t>
+      </w:r>
+      <w:r>
+        <w:rPr>
+          <w:lang w:val="en-GB"/>
+        </w:rPr>
+        <w:t>revised</w:t>
+      </w:r>
+      <w:r>
+        <w:rPr>
+          <w:lang w:val="en-GB"/>
+        </w:rPr>
+        <w:t>, or completely new implemented</w:t>
+      </w:r>
+      <w:r>
+        <w:rPr>
+          <w:lang w:val="en-GB"/>
+        </w:rPr>
+        <w:t xml:space="preserve">. As implementing a new GUI seems </w:t>
+      </w:r>
+      <w:r>
+        <w:rPr>
+          <w:lang w:val="en-GB"/>
+        </w:rPr>
+        <w:t xml:space="preserve">to be the better solution </w:t>
+      </w:r>
+      <w:r>
+        <w:rPr>
+          <w:lang w:val="en-GB"/>
+        </w:rPr>
+        <w:t xml:space="preserve">the current GUI is </w:t>
+      </w:r>
+      <w:r>
+        <w:rPr>
+          <w:lang w:val="en-GB"/>
+        </w:rPr>
+        <w:t>used as base for the new one</w:t>
+      </w:r>
+      <w:r>
+        <w:rPr>
+          <w:lang w:val="en-GB"/>
+        </w:rPr>
+        <w:t>,</w:t>
+      </w:r>
+      <w:r>
+        <w:rPr>
+          <w:lang w:val="en-GB"/>
+        </w:rPr>
+        <w:t xml:space="preserve"> which will be written in MATLAB or as C# .NET application.</w:t>
+      </w:r>
+    </w:p>
+    <w:p>
+      <w:pPr>
+        <w:pStyle w:val="Listenabsatz"/>
+        <w:numPr>
+          <w:ilvl w:val="0"/>
+          <w:numId w:val="24"/>
+        </w:numPr>
+        <w:rPr>
+          <w:u w:val="single"/>
+          <w:lang w:val="en-GB"/>
+        </w:rPr>
+      </w:pPr>
+      <w:r>
+        <w:rPr>
+          <w:u w:val="single"/>
+          <w:lang w:val="en-GB"/>
+        </w:rPr>
+        <w:t xml:space="preserve">Usability in daily use </w:t>
+      </w:r>
+      <w:r>
+        <w:rPr>
+          <w:u w:val="single"/>
+          <w:lang w:val="en-GB"/>
+        </w:rPr>
+        <w:t>in laboratory:</w:t>
+      </w:r>
+    </w:p>
+    <w:p>
+      <w:pPr>
+        <w:pStyle w:val="Listenabsatz"/>
+        <w:rPr>
+          <w:lang w:val="en-GB"/>
+        </w:rPr>
+      </w:pPr>
+      <w:r>
+        <w:rPr>
+          <w:lang w:val="en-GB"/>
+        </w:rPr>
+        <w:t xml:space="preserve">As mentioned above the GUI does not work appropriately. The work in the laboratory </w:t>
+      </w:r>
+      <w:r>
+        <w:rPr>
+          <w:lang w:val="en-GB"/>
+        </w:rPr>
+        <w:t xml:space="preserve">shall </w:t>
+      </w:r>
+      <w:r>
+        <w:rPr>
+          <w:lang w:val="en-GB"/>
+        </w:rPr>
+        <w:t>not be interrupted</w:t>
+      </w:r>
+      <w:r>
+        <w:rPr>
+          <w:lang w:val="en-GB"/>
+        </w:rPr>
+        <w:t xml:space="preserve"> by having issues </w:t>
+      </w:r>
+      <w:r>
+        <w:rPr>
+          <w:lang w:val="en-GB"/>
+        </w:rPr>
+        <w:t>using the Biodex data management system</w:t>
+      </w:r>
+      <w:r>
+        <w:rPr>
+          <w:lang w:val="en-GB"/>
+        </w:rPr>
+        <w:t>. In order to</w:t>
+      </w:r>
+      <w:r>
+        <w:rPr>
+          <w:lang w:val="en-GB"/>
+        </w:rPr>
+        <w:t xml:space="preserve"> grant </w:t>
+      </w:r>
+      <w:r>
+        <w:rPr>
+          <w:lang w:val="en-GB"/>
+        </w:rPr>
+        <w:t xml:space="preserve">frequently use of the Biodex </w:t>
+      </w:r>
+      <w:r>
+        <w:rPr>
+          <w:lang w:val="en-GB"/>
+        </w:rPr>
+        <w:t xml:space="preserve">the produced software has to be tested carefully </w:t>
+      </w:r>
+      <w:r>
+        <w:rPr>
+          <w:lang w:val="en-GB"/>
+        </w:rPr>
+        <w:t xml:space="preserve">by multiple test </w:t>
+      </w:r>
+      <w:r>
+        <w:rPr>
+          <w:lang w:val="en-GB"/>
+        </w:rPr>
+        <w:t>procedures.</w:t>
+      </w:r>
+    </w:p>
+    <w:p>
+      <w:pPr>
+        <w:pStyle w:val="Listenabsatz"/>
+        <w:numPr>
+          <w:ilvl w:val="0"/>
+          <w:numId w:val="24"/>
+        </w:numPr>
+        <w:rPr>
+          <w:u w:val="single"/>
+          <w:lang w:val="en-GB"/>
+        </w:rPr>
+      </w:pPr>
+      <w:r>
+        <w:rPr>
+          <w:u w:val="single"/>
+          <w:lang w:val="en-GB"/>
+        </w:rPr>
+        <w:t>Live plotting of muscle force, velocity and angle:</w:t>
+      </w:r>
+    </w:p>
+    <w:p>
+      <w:pPr>
+        <w:pStyle w:val="Listenabsatz"/>
+        <w:rPr>
+          <w:lang w:val="en-GB"/>
+        </w:rPr>
+      </w:pPr>
+      <w:r>
+        <w:rPr>
+          <w:lang w:val="en-GB"/>
+        </w:rPr>
+        <w:t xml:space="preserve">This function is already implemented in the </w:t>
+      </w:r>
+      <w:r>
+        <w:rPr>
+          <w:lang w:val="en-GB"/>
+        </w:rPr>
+        <w:t xml:space="preserve">old GUI and will also be implemented in the new one. </w:t>
+      </w:r>
+      <w:r>
+        <w:rPr>
+          <w:lang w:val="en-GB"/>
+        </w:rPr>
+        <w:t>The old function will be used as</w:t>
+      </w:r>
+      <w:r>
+        <w:rPr>
+          <w:lang w:val="en-GB"/>
+        </w:rPr>
+        <w:t xml:space="preserve"> base for </w:t>
+      </w:r>
+      <w:r>
+        <w:rPr>
+          <w:lang w:val="en-GB"/>
+        </w:rPr>
+        <w:t>the new one</w:t>
+      </w:r>
+      <w:r>
+        <w:rPr>
+          <w:lang w:val="en-GB"/>
+        </w:rPr>
+        <w:t xml:space="preserve">. To ensure an improvement </w:t>
+      </w:r>
+      <w:r>
+        <w:rPr>
+          <w:lang w:val="en-GB"/>
+        </w:rPr>
+        <w:t>the new function will run more fluently than the old one. This is also listed as a</w:t>
+      </w:r>
+      <w:r>
+        <w:rPr>
+          <w:lang w:val="en-GB"/>
+        </w:rPr>
+        <w:t xml:space="preserve"> </w:t>
+      </w:r>
+      <w:r>
+        <w:rPr>
+          <w:lang w:val="en-GB"/>
+        </w:rPr>
+        <w:t xml:space="preserve">problem in the document </w:t>
+      </w:r>
+      <w:r>
+        <w:rPr>
+          <w:i/>
+          <w:iCs/>
+          <w:lang w:val="en-GB"/>
+        </w:rPr>
+        <w:t>Biodex_Guidelines</w:t>
+      </w:r>
+      <w:r>
+        <w:rPr>
+          <w:lang w:val="en-GB"/>
+        </w:rPr>
+        <w:t>.</w:t>
+      </w:r>
+    </w:p>
+    <w:p>
+      <w:pPr>
+        <w:pStyle w:val="Listenabsatz"/>
+        <w:numPr>
+          <w:ilvl w:val="0"/>
+          <w:numId w:val="24"/>
+        </w:numPr>
+        <w:rPr>
+          <w:u w:val="single"/>
+          <w:lang w:val="en-GB"/>
+        </w:rPr>
+      </w:pPr>
+      <w:r>
+        <w:rPr>
+          <w:u w:val="single"/>
+          <w:lang w:val="en-GB"/>
+        </w:rPr>
+        <w:t>Data export to database:</w:t>
+      </w:r>
+    </w:p>
+    <w:p>
+      <w:pPr>
+        <w:pStyle w:val="Listenabsatz"/>
+        <w:rPr>
+          <w:lang w:val="en-GB"/>
+        </w:rPr>
+      </w:pPr>
+      <w:r>
+        <w:rPr>
+          <w:lang w:val="en-GB"/>
+        </w:rPr>
+        <w:t xml:space="preserve">The new GUI shall include the function of exporting the </w:t>
+      </w:r>
+      <w:r>
+        <w:rPr>
+          <w:lang w:val="en-GB"/>
+        </w:rPr>
+        <w:t>measured data to the database</w:t>
+      </w:r>
+      <w:r>
+        <w:rPr>
+          <w:lang w:val="en-GB"/>
+        </w:rPr>
+        <w:t>.</w:t>
+      </w:r>
+    </w:p>
+    <w:p>
+      <w:pPr>
+        <w:pStyle w:val="Listenabsatz"/>
+        <w:numPr>
+          <w:ilvl w:val="0"/>
+          <w:numId w:val="24"/>
+        </w:numPr>
+        <w:rPr>
+          <w:u w:val="single"/>
+          <w:lang w:val="en-GB"/>
+        </w:rPr>
+      </w:pPr>
+      <w:r>
+        <w:rPr>
+          <w:u w:val="single"/>
+          <w:lang w:val="en-GB"/>
+        </w:rPr>
+        <w:lastRenderedPageBreak/>
+        <w:t>Start and Stop of measurem</w:t>
+      </w:r>
+      <w:r>
+        <w:rPr>
+          <w:u w:val="single"/>
+          <w:lang w:val="en-GB"/>
+        </w:rPr>
+        <w:t>ent:</w:t>
+      </w:r>
+    </w:p>
+    <w:p>
+      <w:pPr>
+        <w:pStyle w:val="Listenabsatz"/>
+        <w:rPr>
+          <w:lang w:val="en-GB"/>
+        </w:rPr>
+      </w:pPr>
+      <w:r>
+        <w:rPr>
+          <w:lang w:val="en-GB"/>
+        </w:rPr>
+        <w:t xml:space="preserve">To ensure that the user can </w:t>
+      </w:r>
+      <w:r>
+        <w:rPr>
+          <w:lang w:val="en-GB"/>
+        </w:rPr>
+        <w:t xml:space="preserve">decide the start and stop </w:t>
+      </w:r>
+      <w:r>
+        <w:rPr>
+          <w:lang w:val="en-GB"/>
+        </w:rPr>
+        <w:t xml:space="preserve">time </w:t>
+      </w:r>
+      <w:r>
+        <w:rPr>
+          <w:lang w:val="en-GB"/>
+        </w:rPr>
+        <w:t xml:space="preserve">of measurement, the GUI </w:t>
+      </w:r>
+      <w:r>
+        <w:rPr>
+          <w:lang w:val="en-GB"/>
+        </w:rPr>
+        <w:t xml:space="preserve">shall include a start and stop button. </w:t>
+      </w:r>
+    </w:p>
+    <w:p>
+      <w:pPr>
+        <w:pStyle w:val="Listenabsatz"/>
+        <w:numPr>
+          <w:ilvl w:val="0"/>
+          <w:numId w:val="24"/>
+        </w:numPr>
+        <w:rPr>
+          <w:u w:val="single"/>
+          <w:lang w:val="en-GB"/>
+        </w:rPr>
+      </w:pPr>
+      <w:r>
+        <w:rPr>
+          <w:u w:val="single"/>
+          <w:lang w:val="en-GB"/>
+        </w:rPr>
+        <w:t>Reading of data sent by microcontroller:</w:t>
+      </w:r>
+    </w:p>
+    <w:p>
+      <w:pPr>
+        <w:pStyle w:val="Listenabsatz"/>
+        <w:rPr>
+          <w:lang w:val="en-GB"/>
+        </w:rPr>
+      </w:pPr>
+      <w:r>
+        <w:rPr>
+          <w:lang w:val="en-GB"/>
+        </w:rPr>
+        <w:t xml:space="preserve">The GUI </w:t>
+      </w:r>
+      <w:r>
+        <w:rPr>
+          <w:lang w:val="en-GB"/>
+        </w:rPr>
+        <w:t xml:space="preserve">shall read the data sent by microcontroller. The function shall be </w:t>
+      </w:r>
+      <w:r>
+        <w:rPr>
+          <w:lang w:val="en-GB"/>
+        </w:rPr>
+        <w:t xml:space="preserve">connected to the start and stop button. This means the </w:t>
+      </w:r>
+      <w:r>
+        <w:rPr>
+          <w:lang w:val="en-GB"/>
+        </w:rPr>
+        <w:t xml:space="preserve">data stream will be started when </w:t>
+      </w:r>
+      <w:r>
+        <w:rPr>
+          <w:i/>
+          <w:iCs/>
+          <w:lang w:val="en-GB"/>
+        </w:rPr>
+        <w:t>start</w:t>
+      </w:r>
+      <w:r>
+        <w:rPr>
+          <w:lang w:val="en-GB"/>
+        </w:rPr>
+        <w:t xml:space="preserve"> is pressed and stopped when </w:t>
+      </w:r>
+      <w:r>
+        <w:rPr>
+          <w:i/>
+          <w:iCs/>
+          <w:lang w:val="en-GB"/>
+        </w:rPr>
+        <w:t>stop</w:t>
+      </w:r>
+      <w:r>
+        <w:rPr>
+          <w:lang w:val="en-GB"/>
+        </w:rPr>
+        <w:t xml:space="preserve"> </w:t>
+      </w:r>
+      <w:r>
+        <w:rPr>
+          <w:lang w:val="en-GB"/>
+        </w:rPr>
+        <w:t>is pressed.</w:t>
+      </w:r>
+    </w:p>
+    <w:p>
+      <w:pPr>
+        <w:pStyle w:val="Listenabsatz"/>
+        <w:numPr>
+          <w:ilvl w:val="0"/>
+          <w:numId w:val="24"/>
+        </w:numPr>
+        <w:rPr>
+          <w:u w:val="single"/>
+          <w:lang w:val="en-GB"/>
+        </w:rPr>
+      </w:pPr>
+      <w:r>
+        <w:rPr>
+          <w:u w:val="single"/>
+          <w:lang w:val="en-GB"/>
+        </w:rPr>
+        <w:t>Inserting patient data:</w:t>
+      </w:r>
+    </w:p>
+    <w:p>
+      <w:pPr>
+        <w:pStyle w:val="Listenabsatz"/>
+        <w:rPr>
+          <w:i/>
+          <w:iCs/>
+          <w:lang w:val="en-GB"/>
+        </w:rPr>
+      </w:pPr>
+      <w:r>
+        <w:rPr>
+          <w:lang w:val="en-GB"/>
+        </w:rPr>
+        <w:t xml:space="preserve">The GUI shall include the function to insert patient data. </w:t>
+      </w:r>
+      <w:r>
+        <w:rPr>
+          <w:lang w:val="en-GB"/>
+        </w:rPr>
+        <w:t xml:space="preserve">Patient data contains </w:t>
+      </w:r>
+      <w:r>
+        <w:rPr>
+          <w:lang w:val="en-GB"/>
+        </w:rPr>
+        <w:t xml:space="preserve">for example </w:t>
+      </w:r>
+      <w:r>
+        <w:rPr>
+          <w:lang w:val="en-GB"/>
+        </w:rPr>
+        <w:t xml:space="preserve">data like sex, height </w:t>
+      </w:r>
+      <w:r>
+        <w:rPr>
+          <w:lang w:val="en-GB"/>
+        </w:rPr>
+        <w:t>or</w:t>
+      </w:r>
+      <w:r>
+        <w:rPr>
+          <w:lang w:val="en-GB"/>
+        </w:rPr>
+        <w:t xml:space="preserve"> weight. </w:t>
+      </w:r>
+      <w:r>
+        <w:rPr>
+          <w:lang w:val="en-GB"/>
+        </w:rPr>
+        <w:t xml:space="preserve">The data that will be inserted is referenced to </w:t>
+      </w:r>
+      <w:r>
+        <w:rPr>
+          <w:i/>
+          <w:iCs/>
+          <w:lang w:val="en-US"/>
+        </w:rPr>
+        <w:t xml:space="preserve">HL7 Implementation Guide for </w:t>
+      </w:r>
+      <w:r>
+        <w:rPr>
+          <w:i/>
+          <w:iCs/>
+          <w:lang w:val="en-GB"/>
+        </w:rPr>
+        <w:t>CDA® R2: Allgemeiner Implementierungsleitfaden für ELGA CDA Dokumente</w:t>
+      </w:r>
+      <w:r>
+        <w:rPr>
+          <w:i/>
+          <w:iCs/>
+          <w:lang w:val="en-GB"/>
+        </w:rPr>
+        <w:t>.</w:t>
+      </w:r>
+    </w:p>
+    <w:p>
+      <w:pPr>
+        <w:pStyle w:val="Listenabsatz"/>
+        <w:numPr>
+          <w:ilvl w:val="0"/>
+          <w:numId w:val="24"/>
+        </w:numPr>
+        <w:rPr>
+          <w:u w:val="single"/>
+          <w:lang w:val="en-GB"/>
+        </w:rPr>
+      </w:pPr>
+      <w:r>
+        <w:rPr>
+          <w:u w:val="single"/>
+          <w:lang w:val="en-GB"/>
+        </w:rPr>
+        <w:t xml:space="preserve">Individual </w:t>
+      </w:r>
+      <w:r>
+        <w:rPr>
+          <w:u w:val="single"/>
+          <w:lang w:val="en-GB"/>
+        </w:rPr>
+        <w:t xml:space="preserve">adaptation of plots in the </w:t>
+      </w:r>
+      <w:r>
+        <w:rPr>
+          <w:u w:val="single"/>
+          <w:lang w:val="en-GB"/>
+        </w:rPr>
+        <w:t>GUI:</w:t>
+      </w:r>
+    </w:p>
+    <w:p>
+      <w:pPr>
+        <w:pStyle w:val="Listenabsatz"/>
+        <w:rPr>
+          <w:lang w:val="en-US"/>
+        </w:rPr>
+      </w:pPr>
+      <w:r>
+        <w:rPr>
+          <w:lang w:val="en-GB"/>
+        </w:rPr>
+        <w:t>In the old GUI this function is implemented by using che</w:t>
+      </w:r>
+      <w:r>
+        <w:rPr>
+          <w:lang w:val="en-GB"/>
+        </w:rPr>
+        <w:t xml:space="preserve">ckboxes for each plot that shall be displayed. The new GUI shall include this </w:t>
+      </w:r>
+      <w:r>
+        <w:rPr>
+          <w:lang w:val="en-GB"/>
+        </w:rPr>
+        <w:t xml:space="preserve">function as well. According to </w:t>
+      </w:r>
+      <w:r>
+        <w:rPr>
+          <w:lang w:val="en-GB"/>
+        </w:rPr>
+        <w:t xml:space="preserve">document Biodex_Guidelines it was not possible to </w:t>
+      </w:r>
+      <w:r>
+        <w:rPr>
+          <w:lang w:val="en-GB"/>
+        </w:rPr>
+        <w:t>view each plot independently. The new GUI shall fix that</w:t>
+      </w:r>
+      <w:r>
+        <w:rPr>
+          <w:lang w:val="en-US"/>
+        </w:rPr>
+        <w:t xml:space="preserve"> issue.</w:t>
+      </w:r>
+    </w:p>
+    <w:p>
+      <w:pPr>
+        <w:pStyle w:val="Listenabsatz"/>
+        <w:numPr>
+          <w:ilvl w:val="0"/>
+          <w:numId w:val="24"/>
+        </w:numPr>
+        <w:rPr>
+          <w:u w:val="single"/>
+          <w:lang w:val="en-US"/>
+        </w:rPr>
+      </w:pPr>
+      <w:r>
+        <w:rPr>
+          <w:u w:val="single"/>
+          <w:lang w:val="en-US"/>
+        </w:rPr>
+        <w:t>Observation of microcontroller:</w:t>
+      </w:r>
+    </w:p>
+    <w:p>
+      <w:pPr>
+        <w:pStyle w:val="Listenabsatz"/>
+        <w:rPr>
+          <w:lang w:val="en-GB"/>
+        </w:rPr>
+      </w:pPr>
+      <w:r>
+        <w:rPr>
+          <w:lang w:val="en-US"/>
+        </w:rPr>
+        <w:t xml:space="preserve">The new GUI shall include </w:t>
+      </w:r>
+      <w:r>
+        <w:rPr>
+          <w:lang w:val="en-US"/>
+        </w:rPr>
+        <w:t xml:space="preserve">the function of observing the </w:t>
+      </w:r>
+      <w:r>
+        <w:rPr>
+          <w:lang w:val="en-US"/>
+        </w:rPr>
+        <w:t xml:space="preserve">microcontroller. This means it shall be displayed if the microcontroller is connected </w:t>
+      </w:r>
+      <w:r>
+        <w:rPr>
+          <w:lang w:val="en-US"/>
+        </w:rPr>
+        <w:t xml:space="preserve">to the serial port, which serial port is used, if data is </w:t>
+      </w:r>
+      <w:r>
+        <w:rPr>
+          <w:lang w:val="en-GB"/>
+        </w:rPr>
+        <w:t xml:space="preserve">available and </w:t>
+      </w:r>
+      <w:r>
+        <w:rPr>
+          <w:lang w:val="en-GB"/>
+        </w:rPr>
+        <w:t xml:space="preserve">the current working status of the microcontroller. </w:t>
+      </w:r>
+    </w:p>
+    <w:p>
+      <w:pPr>
+        <w:pStyle w:val="Listenabsatz"/>
+        <w:numPr>
+          <w:ilvl w:val="0"/>
+          <w:numId w:val="24"/>
+        </w:numPr>
+        <w:rPr>
+          <w:u w:val="single"/>
+          <w:lang w:val="en-GB"/>
+        </w:rPr>
+      </w:pPr>
+      <w:r>
+        <w:rPr>
+          <w:u w:val="single"/>
+          <w:lang w:val="en-GB"/>
+        </w:rPr>
+        <w:t>Correct</w:t>
+      </w:r>
+      <w:r>
+        <w:rPr>
+          <w:u w:val="single"/>
+          <w:lang w:val="en-GB"/>
+        </w:rPr>
+        <w:t>ly processed data:</w:t>
+      </w:r>
+    </w:p>
+    <w:p>
+      <w:pPr>
+        <w:pStyle w:val="Listenabsatz"/>
+        <w:rPr>
+          <w:lang w:val="en-GB"/>
+        </w:rPr>
+      </w:pPr>
+      <w:r>
+        <w:rPr>
+          <w:lang w:val="en-GB"/>
+        </w:rPr>
+        <w:t xml:space="preserve">The </w:t>
+      </w:r>
+      <w:r>
+        <w:rPr>
+          <w:lang w:val="en-GB"/>
+        </w:rPr>
+        <w:t xml:space="preserve">collected data shall be </w:t>
+      </w:r>
+      <w:r>
+        <w:rPr>
+          <w:lang w:val="en-GB"/>
+        </w:rPr>
+        <w:t xml:space="preserve">processed </w:t>
+      </w:r>
+      <w:r>
+        <w:rPr>
+          <w:lang w:val="en-GB"/>
+        </w:rPr>
+        <w:t>correctly,</w:t>
+      </w:r>
+      <w:r>
+        <w:rPr>
+          <w:lang w:val="en-GB"/>
+        </w:rPr>
+        <w:t xml:space="preserve"> and that process has to be documented</w:t>
+      </w:r>
+      <w:r>
+        <w:rPr>
+          <w:lang w:val="en-GB"/>
+        </w:rPr>
+        <w:t xml:space="preserve">. A current problem of the old GUI is that there is no information on how the </w:t>
+      </w:r>
+      <w:r>
+        <w:rPr>
+          <w:lang w:val="en-GB"/>
+        </w:rPr>
+        <w:t xml:space="preserve">gathered data </w:t>
+      </w:r>
+      <w:r>
+        <w:rPr>
+          <w:lang w:val="en-GB"/>
+        </w:rPr>
+        <w:t xml:space="preserve">is transformed. </w:t>
+      </w:r>
+    </w:p>
+    <w:p>
+      <w:pPr>
+        <w:rPr>
+          <w:lang w:val="en-GB"/>
+        </w:rPr>
+      </w:pPr>
+    </w:p>
+    <w:p>
+      <w:pPr>
+        <w:rPr>
+          <w:b/>
+          <w:bCs/>
+          <w:lang w:val="en-GB"/>
+        </w:rPr>
+      </w:pPr>
+      <w:r>
+        <w:rPr>
+          <w:b/>
+          <w:bCs/>
+          <w:lang w:val="en-GB"/>
+        </w:rPr>
+        <w:t>Extensibility:</w:t>
+      </w:r>
+    </w:p>
+    <w:p>
+      <w:pPr>
+        <w:rPr>
+          <w:lang w:val="en-US"/>
+        </w:rPr>
+      </w:pPr>
+      <w:r>
+        <w:rPr>
+          <w:lang w:val="en-US"/>
+        </w:rPr>
+        <w:t xml:space="preserve">Another goal of this project is to </w:t>
+      </w:r>
+      <w:r>
+        <w:rPr>
+          <w:lang w:val="en-US"/>
+        </w:rPr>
+        <w:t xml:space="preserve">implement an application that can easily be extended by other developers to add </w:t>
+      </w:r>
+      <w:r>
+        <w:rPr>
+          <w:lang w:val="en-US"/>
+        </w:rPr>
+        <w:t>further features:</w:t>
+      </w:r>
+    </w:p>
+    <w:p>
+      <w:pPr>
+        <w:rPr>
+          <w:lang w:val="en-US"/>
+        </w:rPr>
+      </w:pPr>
+    </w:p>
+    <w:p>
+      <w:pPr>
+        <w:pStyle w:val="Listenabsatz"/>
+        <w:numPr>
+          <w:ilvl w:val="0"/>
+          <w:numId w:val="25"/>
+        </w:numPr>
+        <w:rPr>
+          <w:u w:val="single"/>
+          <w:lang w:val="en-US"/>
+        </w:rPr>
+      </w:pPr>
+      <w:r>
+        <w:rPr>
+          <w:u w:val="single"/>
+          <w:lang w:val="en-US"/>
+        </w:rPr>
+        <w:t>Application documentation:</w:t>
+      </w:r>
+    </w:p>
+    <w:p>
+      <w:pPr>
+        <w:pStyle w:val="Listenabsatz"/>
+        <w:rPr>
+          <w:lang w:val="en-US"/>
+        </w:rPr>
+      </w:pPr>
+      <w:r>
+        <w:rPr>
+          <w:lang w:val="en-US"/>
+        </w:rPr>
+        <w:t xml:space="preserve">To ensure </w:t>
+      </w:r>
+      <w:r>
+        <w:rPr>
+          <w:lang w:val="en-US"/>
+        </w:rPr>
+        <w:t xml:space="preserve">that </w:t>
+      </w:r>
+      <w:r>
+        <w:rPr>
+          <w:lang w:val="en-US"/>
+        </w:rPr>
+        <w:t xml:space="preserve">people understand what happens within the application, a manual has to be written </w:t>
+      </w:r>
+      <w:r>
+        <w:rPr>
+          <w:lang w:val="en-US"/>
+        </w:rPr>
+        <w:t xml:space="preserve">besides the project documentation. </w:t>
+      </w:r>
+      <w:r>
+        <w:rPr>
+          <w:lang w:val="en-US"/>
+        </w:rPr>
+        <w:t>The manual shall include</w:t>
+      </w:r>
+      <w:r>
+        <w:rPr>
+          <w:lang w:val="en-US"/>
+        </w:rPr>
+        <w:t xml:space="preserve"> </w:t>
+      </w:r>
+      <w:r>
+        <w:rPr>
+          <w:lang w:val="en-US"/>
+        </w:rPr>
+        <w:t>how to use the</w:t>
+      </w:r>
+      <w:r>
+        <w:rPr>
+          <w:lang w:val="en-US"/>
+        </w:rPr>
+        <w:t xml:space="preserve"> application, which functionalities are included,</w:t>
+      </w:r>
+      <w:r>
+        <w:rPr>
+          <w:lang w:val="en-US"/>
+        </w:rPr>
+        <w:t xml:space="preserve"> how the data is processe</w:t>
+      </w:r>
+      <w:r>
+        <w:rPr>
+          <w:lang w:val="en-US"/>
+        </w:rPr>
+        <w:t>d</w:t>
+      </w:r>
+      <w:r>
+        <w:rPr>
+          <w:lang w:val="en-US"/>
+        </w:rPr>
+        <w:t xml:space="preserve"> and</w:t>
+      </w:r>
+      <w:r>
+        <w:rPr>
+          <w:lang w:val="en-US"/>
+        </w:rPr>
+        <w:t xml:space="preserve"> which problems can occur</w:t>
+      </w:r>
+      <w:r>
+        <w:rPr>
+          <w:lang w:val="en-US"/>
+        </w:rPr>
+        <w:t>.</w:t>
+      </w:r>
+      <w:r>
+        <w:rPr>
+          <w:lang w:val="en-US"/>
+        </w:rPr>
+        <w:t xml:space="preserve"> </w:t>
+      </w:r>
+    </w:p>
+    <w:p>
+      <w:pPr>
+        <w:pStyle w:val="Listenabsatz"/>
+        <w:numPr>
+          <w:ilvl w:val="0"/>
+          <w:numId w:val="25"/>
+        </w:numPr>
+        <w:spacing w:after="160" w:line="259" w:lineRule="auto"/>
+        <w:rPr>
+          <w:u w:val="single"/>
+          <w:lang w:val="en-GB"/>
+        </w:rPr>
+      </w:pPr>
+      <w:r>
+        <w:rPr>
+          <w:u w:val="single"/>
+          <w:lang w:val="en-GB"/>
+        </w:rPr>
+        <w:t xml:space="preserve">Code </w:t>
+      </w:r>
+      <w:r>
+        <w:rPr>
+          <w:u w:val="single"/>
+          <w:lang w:val="en-GB"/>
+        </w:rPr>
+        <w:t>annotation</w:t>
+      </w:r>
+      <w:r>
+        <w:rPr>
+          <w:u w:val="single"/>
+          <w:lang w:val="en-GB"/>
+        </w:rPr>
+        <w:t>:</w:t>
+      </w:r>
+    </w:p>
+    <w:p>
+      <w:pPr>
+        <w:pStyle w:val="Listenabsatz"/>
+        <w:spacing w:after="160" w:line="259" w:lineRule="auto"/>
+        <w:rPr>
+          <w:lang w:val="en-GB"/>
+        </w:rPr>
+      </w:pPr>
+      <w:r>
+        <w:rPr>
+          <w:lang w:val="en-GB"/>
+        </w:rPr>
+        <w:t xml:space="preserve">For developers it is easier to extend an </w:t>
+      </w:r>
+      <w:r>
+        <w:rPr>
+          <w:lang w:val="en-GB"/>
+        </w:rPr>
+        <w:t xml:space="preserve">application if the code is commented </w:t>
+      </w:r>
+      <w:r>
+        <w:rPr>
+          <w:lang w:val="en-GB"/>
+        </w:rPr>
+        <w:t>properly. Thus</w:t>
+      </w:r>
+      <w:r>
+        <w:rPr>
+          <w:lang w:val="en-GB"/>
+        </w:rPr>
+        <w:t>,</w:t>
+      </w:r>
+      <w:r>
+        <w:rPr>
+          <w:lang w:val="en-GB"/>
+        </w:rPr>
+        <w:t xml:space="preserve"> </w:t>
+      </w:r>
+      <w:r>
+        <w:rPr>
+          <w:lang w:val="en-GB"/>
+        </w:rPr>
+        <w:t>an appropriate annotation of code is necessar</w:t>
+      </w:r>
+      <w:r>
+        <w:rPr>
+          <w:lang w:val="en-GB"/>
+        </w:rPr>
+        <w:t>y to implement this application</w:t>
+      </w:r>
+      <w:r>
+        <w:rPr>
+          <w:lang w:val="en-GB"/>
+        </w:rPr>
+        <w:t>.</w:t>
+      </w:r>
+    </w:p>
+    <w:p>
+      <w:pPr>
+        <w:rPr>
+          <w:lang w:val="en-GB"/>
+        </w:rPr>
+      </w:pPr>
+    </w:p>
+    <w:p>
+      <w:pPr>
+        <w:rPr>
+          <w:b/>
+          <w:bCs/>
+          <w:lang w:val="en-GB"/>
+        </w:rPr>
+      </w:pPr>
+      <w:r>
+        <w:rPr>
+          <w:b/>
+          <w:bCs/>
+          <w:lang w:val="en-GB"/>
+        </w:rPr>
+        <w:t>Optional</w:t>
+      </w:r>
+      <w:r>
+        <w:rPr>
+          <w:b/>
+          <w:bCs/>
+          <w:lang w:val="en-GB"/>
+        </w:rPr>
+        <w:t>-</w:t>
+      </w:r>
+      <w:r>
+        <w:rPr>
+          <w:b/>
+          <w:bCs/>
+          <w:lang w:val="en-GB"/>
+        </w:rPr>
+        <w:t>Goals:</w:t>
+      </w:r>
+    </w:p>
+    <w:p>
+      <w:pPr>
+        <w:pStyle w:val="Listenabsatz"/>
+        <w:numPr>
+          <w:ilvl w:val="0"/>
+          <w:numId w:val="26"/>
+        </w:numPr>
+        <w:rPr>
+          <w:u w:val="single"/>
+          <w:lang w:val="en-US"/>
+        </w:rPr>
+      </w:pPr>
+      <w:r>
+        <w:rPr>
+          <w:u w:val="single"/>
+          <w:lang w:val="en-US"/>
+        </w:rPr>
+        <w:lastRenderedPageBreak/>
+        <w:t>Comparison of user data:</w:t>
+      </w:r>
+    </w:p>
+    <w:p>
+      <w:pPr>
+        <w:pStyle w:val="Listenabsatz"/>
+        <w:rPr>
+          <w:lang w:val="en-US"/>
+        </w:rPr>
+      </w:pPr>
+      <w:r>
+        <w:rPr>
+          <w:lang w:val="en-US"/>
+        </w:rPr>
+        <w:t xml:space="preserve">With a </w:t>
+      </w:r>
+      <w:r>
+        <w:rPr>
+          <w:lang w:val="en-US"/>
+        </w:rPr>
+        <w:t>tool</w:t>
+      </w:r>
+      <w:r>
+        <w:rPr>
+          <w:lang w:val="en-US"/>
+        </w:rPr>
+        <w:t xml:space="preserve"> providing </w:t>
+      </w:r>
+      <w:r>
+        <w:rPr>
+          <w:lang w:val="en-US"/>
+        </w:rPr>
+        <w:t>a function</w:t>
+      </w:r>
+      <w:r>
+        <w:rPr>
+          <w:lang w:val="en-US"/>
+        </w:rPr>
+        <w:t xml:space="preserve"> of compar</w:t>
+      </w:r>
+      <w:r>
+        <w:rPr>
+          <w:lang w:val="en-US"/>
+        </w:rPr>
+        <w:t>ing</w:t>
+      </w:r>
+      <w:r>
+        <w:rPr>
+          <w:lang w:val="en-US"/>
+        </w:rPr>
+        <w:t xml:space="preserve"> </w:t>
+      </w:r>
+      <w:r>
+        <w:rPr>
+          <w:lang w:val="en-US"/>
+        </w:rPr>
+        <w:t xml:space="preserve">user data it would be possible to </w:t>
+      </w:r>
+      <w:r>
+        <w:rPr>
+          <w:lang w:val="en-US"/>
+        </w:rPr>
+        <w:t>differentiate current measurements with data of previous measur</w:t>
+      </w:r>
+      <w:r>
+        <w:rPr>
+          <w:lang w:val="en-US"/>
+        </w:rPr>
+        <w:t xml:space="preserve">ements. </w:t>
+      </w:r>
+      <w:r>
+        <w:rPr>
+          <w:lang w:val="en-US"/>
+        </w:rPr>
+        <w:t xml:space="preserve">This enables users of the application to determine </w:t>
+      </w:r>
+      <w:r>
+        <w:rPr>
+          <w:lang w:val="en-US"/>
+        </w:rPr>
+        <w:t xml:space="preserve">whether their measurement results </w:t>
+      </w:r>
+      <w:r>
+        <w:rPr>
+          <w:lang w:val="en-US"/>
+        </w:rPr>
+        <w:t xml:space="preserve">are similar or if measurements were </w:t>
+      </w:r>
+      <w:r>
+        <w:rPr>
+          <w:lang w:val="en-US"/>
+        </w:rPr>
+        <w:t>performed under different adjustments.</w:t>
+      </w:r>
+    </w:p>
+    <w:p>
+      <w:pPr>
+        <w:pStyle w:val="Listenabsatz"/>
+        <w:numPr>
+          <w:ilvl w:val="0"/>
+          <w:numId w:val="26"/>
+        </w:numPr>
+        <w:rPr>
+          <w:u w:val="single"/>
+          <w:lang w:val="en-US"/>
+        </w:rPr>
+      </w:pPr>
+      <w:r>
+        <w:rPr>
+          <w:u w:val="single"/>
+          <w:lang w:val="en-US"/>
+        </w:rPr>
+        <w:t>E</w:t>
+      </w:r>
+      <w:r>
+        <w:rPr>
+          <w:u w:val="single"/>
+          <w:lang w:val="en-US"/>
+        </w:rPr>
+        <w:t xml:space="preserve">-card </w:t>
+      </w:r>
+      <w:r>
+        <w:rPr>
+          <w:u w:val="single"/>
+          <w:lang w:val="en-US"/>
+        </w:rPr>
+        <w:t>authentication</w:t>
+      </w:r>
+      <w:r>
+        <w:rPr>
+          <w:u w:val="single"/>
+          <w:lang w:val="en-US"/>
+        </w:rPr>
+        <w:t xml:space="preserve"> system</w:t>
+      </w:r>
+      <w:r>
+        <w:rPr>
+          <w:u w:val="single"/>
+          <w:lang w:val="en-US"/>
+        </w:rPr>
+        <w:t>:</w:t>
+      </w:r>
+    </w:p>
+    <w:p>
+      <w:pPr>
+        <w:pStyle w:val="Listenabsatz"/>
+        <w:rPr>
+          <w:lang w:val="en-US"/>
+        </w:rPr>
+      </w:pPr>
+      <w:r>
+        <w:rPr>
+          <w:lang w:val="en-US"/>
+        </w:rPr>
+        <w:t xml:space="preserve">By </w:t>
+      </w:r>
+      <w:r>
+        <w:rPr>
+          <w:lang w:val="en-US"/>
+        </w:rPr>
+        <w:t xml:space="preserve">extending the application with an e-card </w:t>
+      </w:r>
+      <w:r>
+        <w:rPr>
+          <w:lang w:val="en-US"/>
+        </w:rPr>
+        <w:t>authentication</w:t>
+      </w:r>
+      <w:r>
+        <w:rPr>
+          <w:lang w:val="en-US"/>
+        </w:rPr>
+        <w:t xml:space="preserve"> system, the process of data acquisition and saving in </w:t>
+      </w:r>
+      <w:r>
+        <w:rPr>
+          <w:lang w:val="en-US"/>
+        </w:rPr>
+        <w:t xml:space="preserve">a database can be more secure, because a user can only </w:t>
+      </w:r>
+      <w:r>
+        <w:rPr>
+          <w:lang w:val="en-US"/>
+        </w:rPr>
+        <w:t xml:space="preserve">export his data into the database. </w:t>
+      </w:r>
+      <w:r>
+        <w:rPr>
+          <w:lang w:val="en-US"/>
+        </w:rPr>
+        <w:t>Besides of tha</w:t>
+      </w:r>
+      <w:r>
+        <w:rPr>
+          <w:lang w:val="en-US"/>
+        </w:rPr>
+        <w:t>t</w:t>
+      </w:r>
+      <w:r>
+        <w:rPr>
+          <w:lang w:val="en-US"/>
+        </w:rPr>
+        <w:t>,</w:t>
+      </w:r>
+      <w:r>
+        <w:rPr>
+          <w:lang w:val="en-US"/>
+        </w:rPr>
+        <w:t xml:space="preserve"> </w:t>
+      </w:r>
+      <w:r>
+        <w:rPr>
+          <w:lang w:val="en-US"/>
+        </w:rPr>
+        <w:t xml:space="preserve">the patient data could be loaded automatically and would not have to be inserted </w:t>
+      </w:r>
+      <w:r>
+        <w:rPr>
+          <w:lang w:val="en-US"/>
+        </w:rPr>
+        <w:t>manually.</w:t>
+      </w:r>
+    </w:p>
+    <w:p>
+      <w:pPr>
+        <w:rPr>
+          <w:lang w:val="en-US"/>
+        </w:rPr>
+      </w:pPr>
+    </w:p>
+    <w:p>
+      <w:pPr>
+        <w:rPr>
+          <w:b/>
+          <w:bCs/>
+          <w:lang w:val="en-GB"/>
+        </w:rPr>
+      </w:pPr>
+      <w:r>
+        <w:rPr>
+          <w:b/>
+          <w:bCs/>
+          <w:lang w:val="en-GB"/>
+        </w:rPr>
+        <w:t>Non-Goals</w:t>
+      </w:r>
+      <w:r>
+        <w:rPr>
+          <w:b/>
+          <w:bCs/>
+          <w:lang w:val="en-GB"/>
+        </w:rPr>
+        <w:t>:</w:t>
+      </w:r>
+    </w:p>
+    <w:p>
+      <w:pPr>
+        <w:pStyle w:val="Listenabsatz"/>
+        <w:numPr>
+          <w:ilvl w:val="0"/>
+          <w:numId w:val="27"/>
+        </w:numPr>
+        <w:rPr>
+          <w:u w:val="single"/>
+          <w:lang w:val="en-GB"/>
+        </w:rPr>
+      </w:pPr>
+      <w:r>
+        <w:rPr>
+          <w:u w:val="single"/>
+          <w:lang w:val="en-GB"/>
+        </w:rPr>
+        <w:t>Microcontroller</w:t>
+      </w:r>
+      <w:r>
+        <w:rPr>
+          <w:u w:val="single"/>
+          <w:lang w:val="en-GB"/>
+        </w:rPr>
+        <w:t xml:space="preserve"> system shall not be adapted:</w:t>
+      </w:r>
+    </w:p>
+    <w:p>
+      <w:pPr>
+        <w:pStyle w:val="Listenabsatz"/>
+        <w:rPr>
+          <w:lang w:val="en-GB"/>
+        </w:rPr>
+      </w:pPr>
+      <w:r>
+        <w:rPr>
+          <w:lang w:val="en-GB"/>
+        </w:rPr>
+        <w:t>Purpose</w:t>
+      </w:r>
+      <w:r>
+        <w:rPr>
+          <w:lang w:val="en-GB"/>
+        </w:rPr>
+        <w:t xml:space="preserve"> of this project is to </w:t>
+      </w:r>
+      <w:r>
+        <w:rPr>
+          <w:lang w:val="en-GB"/>
+        </w:rPr>
+        <w:t>implement a data management system for the Biodex System. Therefore</w:t>
+      </w:r>
+      <w:r>
+        <w:rPr>
+          <w:lang w:val="en-GB"/>
+        </w:rPr>
+        <w:t xml:space="preserve">, </w:t>
+      </w:r>
+      <w:r>
+        <w:rPr>
+          <w:lang w:val="en-GB"/>
+        </w:rPr>
+        <w:t xml:space="preserve">the </w:t>
+      </w:r>
+      <w:r>
+        <w:rPr>
+          <w:lang w:val="en-GB"/>
+        </w:rPr>
+        <w:t>m</w:t>
+      </w:r>
+      <w:r>
+        <w:rPr>
+          <w:lang w:val="en-GB"/>
+        </w:rPr>
+        <w:t>icrocontroller and t</w:t>
+      </w:r>
+      <w:r>
+        <w:rPr>
+          <w:lang w:val="en-GB"/>
+        </w:rPr>
+        <w:t>he whole embedded system shall not be adapted</w:t>
+      </w:r>
+      <w:r>
+        <w:rPr>
+          <w:lang w:val="en-GB"/>
+        </w:rPr>
+        <w:t xml:space="preserve">. </w:t>
+      </w:r>
+      <w:r>
+        <w:rPr>
+          <w:lang w:val="en-GB"/>
+        </w:rPr>
+        <w:t xml:space="preserve">Tough the microcontroller </w:t>
+      </w:r>
+      <w:r>
+        <w:rPr>
+          <w:lang w:val="en-GB"/>
+        </w:rPr>
+        <w:t xml:space="preserve">has to be revised referencing </w:t>
+      </w:r>
+      <w:r>
+        <w:rPr>
+          <w:i/>
+          <w:iCs/>
+          <w:lang w:val="en-GB"/>
+        </w:rPr>
+        <w:t>Biodex_Guidelines</w:t>
+      </w:r>
+      <w:r>
+        <w:rPr>
+          <w:lang w:val="en-GB"/>
+        </w:rPr>
+        <w:t xml:space="preserve">, which says that there are occurring problems </w:t>
+      </w:r>
+      <w:r>
+        <w:rPr>
+          <w:lang w:val="en-GB"/>
+        </w:rPr>
+        <w:t>dealing with the performance of the microcontroller.</w:t>
+      </w:r>
+      <w:r>
+        <w:rPr>
+          <w:lang w:val="en-GB"/>
+        </w:rPr>
+        <w:t xml:space="preserve"> </w:t>
+      </w:r>
+      <w:r>
+        <w:rPr>
+          <w:lang w:val="en-GB"/>
+        </w:rPr>
+        <w:t xml:space="preserve">Adjusting the microcontroller would need additional skills that would </w:t>
+      </w:r>
+      <w:r>
+        <w:rPr>
+          <w:lang w:val="en-GB"/>
+        </w:rPr>
+        <w:t>go beyond the scope.</w:t>
+      </w:r>
+    </w:p>
+    <w:p>
+      <w:pPr>
+        <w:rPr>
+          <w:lang w:val="en-GB"/>
+        </w:rPr>
+      </w:pPr>
+    </w:p>
+    <w:p>
+      <w:pPr>
+        <w:rPr>
+          <w:lang w:val="en-GB"/>
+        </w:rPr>
+      </w:pPr>
+    </w:p>
+    <w:p>
+      <w:pPr>
+        <w:rPr>
+          <w:lang w:val="en-GB"/>
+        </w:rPr>
+      </w:pPr>
+    </w:p>
+    <w:p>
+      <w:pPr>
+        <w:pStyle w:val="berschrift2"/>
         <w:rPr>
           <w:color w:val="00659C"/>
           <w:lang w:val="en-GB"/>
         </w:rPr>
       </w:pPr>
-      <w:bookmarkStart w:id="7" w:name="_Toc18923256"/>
+      <w:bookmarkStart w:id="7" w:name="_Toc18923257"/>
       <w:r>
         <w:rPr>
           <w:color w:val="00659C"/>
           <w:lang w:val="en-GB"/>
         </w:rPr>
-        <w:t>Goal of the project</w:t>
+        <w:t>State of the art</w:t>
       </w:r>
       <w:bookmarkEnd w:id="7"/>
     </w:p>
     <w:p>
       <w:pPr>
-        <w:rPr>
-          <w:lang w:val="en-GB"/>
-        </w:rPr>
-      </w:pPr>
-      <w:r>
-        <w:rPr>
-          <w:lang w:val="en-GB"/>
-        </w:rPr>
-        <w:t>S</w:t>
-      </w:r>
-      <w:r>
-        <w:rPr>
-          <w:lang w:val="en-GB"/>
-        </w:rPr>
-        <w:t>ummary of what the device and software shall achieve in (medical) practice</w:t>
-      </w:r>
-    </w:p>
-    <w:p>
-      <w:pPr>
-        <w:pStyle w:val="Heading2"/>
-        <w:rPr>
-          <w:color w:val="00659C"/>
-          <w:lang w:val="en-GB"/>
-        </w:rPr>
-      </w:pPr>
-      <w:bookmarkStart w:id="8" w:name="_Toc18923257"/>
-      <w:r>
-        <w:rPr>
-          <w:color w:val="00659C"/>
-          <w:lang w:val="en-GB"/>
-        </w:rPr>
-        <w:t>State of the art</w:t>
-      </w:r>
-      <w:bookmarkEnd w:id="8"/>
-    </w:p>
-    <w:p>
-      <w:pPr>
-        <w:pStyle w:val="ListParagraph"/>
+        <w:pStyle w:val="Listenabsatz"/>
         <w:numPr>
           <w:ilvl w:val="0"/>
           <w:numId w:val="6"/>
@@ -2461,7 +4382,7 @@
     </w:p>
     <w:p>
       <w:pPr>
-        <w:pStyle w:val="ListParagraph"/>
+        <w:pStyle w:val="Listenabsatz"/>
         <w:numPr>
           <w:ilvl w:val="0"/>
           <w:numId w:val="6"/>
@@ -2479,7 +4400,7 @@
     </w:p>
     <w:p>
       <w:pPr>
-        <w:pStyle w:val="ListParagraph"/>
+        <w:pStyle w:val="Listenabsatz"/>
         <w:numPr>
           <w:ilvl w:val="0"/>
           <w:numId w:val="6"/>
@@ -2497,7 +4418,7 @@
     </w:p>
     <w:p>
       <w:pPr>
-        <w:pStyle w:val="ListParagraph"/>
+        <w:pStyle w:val="Listenabsatz"/>
         <w:numPr>
           <w:ilvl w:val="0"/>
           <w:numId w:val="6"/>
@@ -2515,13 +4436,13 @@
     </w:p>
     <w:p>
       <w:pPr>
-        <w:pStyle w:val="Heading2"/>
+        <w:pStyle w:val="berschrift2"/>
         <w:rPr>
           <w:color w:val="00659C"/>
           <w:lang w:val="en-GB"/>
         </w:rPr>
       </w:pPr>
-      <w:bookmarkStart w:id="9" w:name="_Toc18923258"/>
+      <w:bookmarkStart w:id="8" w:name="_Toc18923258"/>
       <w:r>
         <w:rPr>
           <w:color w:val="00659C"/>
@@ -2529,7 +4450,7 @@
         </w:rPr>
         <w:t>Analysis</w:t>
       </w:r>
-      <w:bookmarkEnd w:id="9"/>
+      <w:bookmarkEnd w:id="8"/>
       <w:r>
         <w:rPr>
           <w:color w:val="00659C"/>
@@ -2540,7 +4461,237 @@
     </w:p>
     <w:p>
       <w:pPr>
-        <w:pStyle w:val="ListParagraph"/>
+        <w:rPr>
+          <w:lang w:val="en-GB"/>
+        </w:rPr>
+      </w:pPr>
+    </w:p>
+    <w:p>
+      <w:pPr>
+        <w:pStyle w:val="berschrift2"/>
+        <w:rPr>
+          <w:color w:val="00659C"/>
+          <w:lang w:val="en-GB"/>
+        </w:rPr>
+      </w:pPr>
+      <w:r>
+        <w:rPr>
+          <w:color w:val="00659C"/>
+          <w:lang w:val="en-GB"/>
+        </w:rPr>
+        <w:t>User requirements</w:t>
+      </w:r>
+    </w:p>
+    <w:p>
+      <w:pPr>
+        <w:rPr>
+          <w:lang w:val="en-GB"/>
+        </w:rPr>
+      </w:pPr>
+      <w:r>
+        <w:rPr>
+          <w:lang w:val="en-GB"/>
+        </w:rPr>
+        <w:t xml:space="preserve">The </w:t>
+      </w:r>
+      <w:r>
+        <w:rPr>
+          <w:lang w:val="en-GB"/>
+        </w:rPr>
+        <w:t xml:space="preserve">work </w:t>
+      </w:r>
+      <w:r>
+        <w:rPr>
+          <w:lang w:val="en-GB"/>
+        </w:rPr>
+        <w:t>environment of the Biodex data management system will be i</w:t>
+      </w:r>
+      <w:r>
+        <w:rPr>
+          <w:lang w:val="en-GB"/>
+        </w:rPr>
+        <w:t>n student laboratories</w:t>
+      </w:r>
+      <w:r>
+        <w:rPr>
+          <w:lang w:val="en-GB"/>
+        </w:rPr>
+        <w:t xml:space="preserve"> for measurement of di</w:t>
+      </w:r>
+      <w:r>
+        <w:rPr>
+          <w:lang w:val="en-GB"/>
+        </w:rPr>
+        <w:t>verse</w:t>
+      </w:r>
+      <w:r>
+        <w:rPr>
+          <w:lang w:val="en-GB"/>
+        </w:rPr>
+        <w:t xml:space="preserve"> physical exercises. </w:t>
+      </w:r>
+      <w:r>
+        <w:rPr>
+          <w:lang w:val="en-GB"/>
+        </w:rPr>
+        <w:t xml:space="preserve">As the Biodex </w:t>
+      </w:r>
+      <w:r>
+        <w:rPr>
+          <w:lang w:val="en-GB"/>
+        </w:rPr>
+        <w:t xml:space="preserve">System can be used in a very broad field of activities, </w:t>
+      </w:r>
+      <w:r>
+        <w:rPr>
+          <w:lang w:val="en-GB"/>
+        </w:rPr>
+        <w:t xml:space="preserve">the data management system </w:t>
+      </w:r>
+      <w:r>
+        <w:rPr>
+          <w:lang w:val="en-GB"/>
+        </w:rPr>
+        <w:t>shall be able to handle various functions of the Biodex System</w:t>
+      </w:r>
+      <w:r>
+        <w:rPr>
+          <w:lang w:val="en-GB"/>
+        </w:rPr>
+        <w:t>.</w:t>
+      </w:r>
+      <w:r>
+        <w:rPr>
+          <w:lang w:val="en-GB"/>
+        </w:rPr>
+        <w:t xml:space="preserve"> </w:t>
+      </w:r>
+      <w:r>
+        <w:rPr>
+          <w:lang w:val="en-GB"/>
+        </w:rPr>
+        <w:t>Therefore</w:t>
+      </w:r>
+      <w:r>
+        <w:rPr>
+          <w:lang w:val="en-GB"/>
+        </w:rPr>
+        <w:t>,</w:t>
+      </w:r>
+      <w:r>
+        <w:rPr>
+          <w:lang w:val="en-GB"/>
+        </w:rPr>
+        <w:t xml:space="preserve"> the produced data has to be saved in a database</w:t>
+      </w:r>
+      <w:r>
+        <w:rPr>
+          <w:lang w:val="en-GB"/>
+        </w:rPr>
+        <w:t xml:space="preserve">. To be able to </w:t>
+      </w:r>
+      <w:r>
+        <w:rPr>
+          <w:lang w:val="en-GB"/>
+        </w:rPr>
+        <w:t xml:space="preserve">observe the current data acquisition the </w:t>
+      </w:r>
+      <w:r>
+        <w:rPr>
+          <w:lang w:val="en-GB"/>
+        </w:rPr>
+        <w:t xml:space="preserve">ongoing test </w:t>
+      </w:r>
+      <w:r>
+        <w:rPr>
+          <w:lang w:val="en-GB"/>
+        </w:rPr>
+        <w:t>must</w:t>
+      </w:r>
+      <w:r>
+        <w:rPr>
+          <w:lang w:val="en-GB"/>
+        </w:rPr>
+        <w:t xml:space="preserve"> be graphical monitored. </w:t>
+      </w:r>
+      <w:r>
+        <w:rPr>
+          <w:lang w:val="en-GB"/>
+        </w:rPr>
+        <w:t xml:space="preserve">Observed values on the </w:t>
+      </w:r>
+      <w:r>
+        <w:rPr>
+          <w:lang w:val="en-GB"/>
+        </w:rPr>
+        <w:t xml:space="preserve">GUI will be the muscle force, velocity and angle. </w:t>
+      </w:r>
+      <w:r>
+        <w:rPr>
+          <w:lang w:val="en-GB"/>
+        </w:rPr>
+        <w:t>Some of the tasks</w:t>
+      </w:r>
+      <w:r>
+        <w:rPr>
+          <w:lang w:val="en-GB"/>
+        </w:rPr>
+        <w:t xml:space="preserve"> the Biodex </w:t>
+      </w:r>
+      <w:r>
+        <w:rPr>
+          <w:lang w:val="en-GB"/>
+        </w:rPr>
+        <w:t xml:space="preserve">data management system has to deal with are </w:t>
+      </w:r>
+      <w:r>
+        <w:rPr>
+          <w:lang w:val="en-GB"/>
+        </w:rPr>
+        <w:t>maximum force measurements, EMG data collection, Ergonomics and everyday measurement tasks</w:t>
+      </w:r>
+      <w:r>
+        <w:rPr>
+          <w:lang w:val="en-GB"/>
+        </w:rPr>
+        <w:t xml:space="preserve"> as well as EMG force data analysis and evaluation.</w:t>
+      </w:r>
+    </w:p>
+    <w:p>
+      <w:pPr>
+        <w:rPr>
+          <w:lang w:val="en-GB"/>
+        </w:rPr>
+      </w:pPr>
+    </w:p>
+    <w:p>
+      <w:pPr>
+        <w:rPr>
+          <w:rFonts w:cs="Arial"/>
+          <w:bCs/>
+          <w:iCs/>
+          <w:color w:val="00659C"/>
+          <w:sz w:val="40"/>
+          <w:szCs w:val="28"/>
+          <w:lang w:val="en-GB"/>
+        </w:rPr>
+      </w:pPr>
+      <w:r>
+        <w:rPr>
+          <w:rFonts w:cs="Arial"/>
+          <w:bCs/>
+          <w:iCs/>
+          <w:color w:val="00659C"/>
+          <w:sz w:val="40"/>
+          <w:szCs w:val="28"/>
+          <w:lang w:val="en-GB"/>
+        </w:rPr>
+        <w:t>Scenarious of use</w:t>
+      </w:r>
+    </w:p>
+    <w:p>
+      <w:pPr>
+        <w:pStyle w:val="Listenabsatz"/>
         <w:numPr>
           <w:ilvl w:val="0"/>
           <w:numId w:val="7"/>
@@ -2553,24 +4704,6 @@
         <w:rPr>
           <w:lang w:val="en-GB"/>
         </w:rPr>
-        <w:t>user requirements</w:t>
-      </w:r>
-    </w:p>
-    <w:p>
-      <w:pPr>
-        <w:pStyle w:val="ListParagraph"/>
-        <w:numPr>
-          <w:ilvl w:val="0"/>
-          <w:numId w:val="7"/>
-        </w:numPr>
-        <w:rPr>
-          <w:lang w:val="en-GB"/>
-        </w:rPr>
-      </w:pPr>
-      <w:r>
-        <w:rPr>
-          <w:lang w:val="en-GB"/>
-        </w:rPr>
         <w:t xml:space="preserve">scenarios of use (probably not in the following order): narrative, basic scenario, variants, details </w:t>
       </w:r>
     </w:p>
@@ -2583,13 +4716,13 @@
     </w:p>
     <w:p>
       <w:pPr>
-        <w:pStyle w:val="Heading1"/>
+        <w:pStyle w:val="berschrift1"/>
         <w:rPr>
           <w:color w:val="00659C"/>
           <w:lang w:val="en-GB"/>
         </w:rPr>
       </w:pPr>
-      <w:bookmarkStart w:id="10" w:name="_Toc18923259"/>
+      <w:bookmarkStart w:id="9" w:name="_Toc18923259"/>
       <w:r>
         <w:rPr>
           <w:color w:val="00659C"/>
@@ -2619,38 +4752,2226 @@
         </w:rPr>
         <w:t>ethods</w:t>
       </w:r>
+      <w:bookmarkEnd w:id="9"/>
+    </w:p>
+    <w:p>
+      <w:pPr>
+        <w:pStyle w:val="berschrift2"/>
+        <w:rPr>
+          <w:color w:val="00659C"/>
+          <w:lang w:val="en-GB"/>
+        </w:rPr>
+      </w:pPr>
+      <w:bookmarkStart w:id="10" w:name="_Toc18923260"/>
+      <w:r>
+        <w:rPr>
+          <w:color w:val="00659C"/>
+          <w:lang w:val="en-GB"/>
+        </w:rPr>
+        <w:t>Project structure, Workpackages</w:t>
+      </w:r>
       <w:bookmarkEnd w:id="10"/>
     </w:p>
     <w:p>
       <w:pPr>
-        <w:pStyle w:val="Heading2"/>
-        <w:rPr>
+        <w:rPr>
+          <w:rFonts w:cs="Arial"/>
+          <w:bCs/>
+          <w:iCs/>
           <w:color w:val="00659C"/>
-          <w:lang w:val="en-GB"/>
-        </w:rPr>
-      </w:pPr>
-      <w:bookmarkStart w:id="11" w:name="_Toc18923260"/>
-      <w:r>
-        <w:rPr>
+          <w:sz w:val="40"/>
+          <w:szCs w:val="28"/>
+          <w:lang w:val="en-GB"/>
+        </w:rPr>
+      </w:pPr>
+      <w:r>
+        <w:rPr>
+          <w:rFonts w:cs="Arial"/>
+          <w:bCs/>
+          <w:iCs/>
           <w:color w:val="00659C"/>
-          <w:lang w:val="en-GB"/>
-        </w:rPr>
-        <w:t xml:space="preserve">Project structure, </w:t>
-      </w:r>
-      <w:proofErr w:type="spellStart"/>
-      <w:r>
-        <w:rPr>
+          <w:sz w:val="40"/>
+          <w:szCs w:val="28"/>
+          <w:lang w:val="en-GB"/>
+        </w:rPr>
+        <w:t>Workpackages</w:t>
+      </w:r>
+      <w:r>
+        <w:rPr>
+          <w:rFonts w:cs="Arial"/>
+          <w:bCs/>
+          <w:iCs/>
           <w:color w:val="00659C"/>
-          <w:lang w:val="en-GB"/>
-        </w:rPr>
-        <w:t>Workpackages</w:t>
-      </w:r>
+          <w:sz w:val="40"/>
+          <w:szCs w:val="28"/>
+          <w:lang w:val="en-GB"/>
+        </w:rPr>
+        <w:t>:</w:t>
+      </w:r>
+    </w:p>
+    <w:p>
+      <w:pPr>
+        <w:rPr>
+          <w:lang w:val="en-GB"/>
+        </w:rPr>
+      </w:pPr>
+      <w:r>
+        <w:rPr>
+          <w:lang w:val="en-GB"/>
+        </w:rPr>
+        <w:t xml:space="preserve">The project members meet every week to discuss the progress of </w:t>
+      </w:r>
+      <w:r>
+        <w:rPr>
+          <w:lang w:val="en-GB"/>
+        </w:rPr>
+        <w:t>the project. The meetings include checking the development of the workpackages, defining new workpackages as well as discussing general ideas. The discussions are documented in meeting minutes.</w:t>
+      </w:r>
+    </w:p>
+    <w:p>
+      <w:pPr>
+        <w:rPr>
+          <w:lang w:val="en-GB"/>
+        </w:rPr>
+      </w:pPr>
+    </w:p>
+    <w:p>
+      <w:pPr>
+        <w:rPr>
+          <w:b/>
+          <w:bCs/>
+          <w:u w:val="single"/>
+          <w:lang w:val="en-GB"/>
+        </w:rPr>
+      </w:pPr>
+      <w:r>
+        <w:rPr>
+          <w:b/>
+          <w:bCs/>
+          <w:u w:val="single"/>
+          <w:lang w:val="en-GB"/>
+        </w:rPr>
+        <w:t>Paul-Philip</w:t>
+      </w:r>
+      <w:r>
+        <w:rPr>
+          <w:b/>
+          <w:bCs/>
+          <w:u w:val="single"/>
+          <w:lang w:val="en-GB"/>
+        </w:rPr>
+        <w:t>p Luley</w:t>
+      </w:r>
+      <w:r>
+        <w:rPr>
+          <w:b/>
+          <w:bCs/>
+          <w:u w:val="single"/>
+          <w:lang w:val="en-GB"/>
+        </w:rPr>
+        <w:t>:</w:t>
+      </w:r>
+    </w:p>
+    <w:p>
+      <w:pPr>
+        <w:rPr>
+          <w:b/>
+          <w:bCs/>
+          <w:lang w:val="en-GB"/>
+        </w:rPr>
+      </w:pPr>
+      <w:r>
+        <w:rPr>
+          <w:lang w:val="en-GB"/>
+        </w:rPr>
+        <w:tab/>
+      </w:r>
+      <w:r>
+        <w:rPr>
+          <w:b/>
+          <w:bCs/>
+          <w:lang w:val="en-GB"/>
+        </w:rPr>
+        <w:t>Gern</w:t>
+      </w:r>
+      <w:r>
+        <w:rPr>
+          <w:b/>
+          <w:bCs/>
+          <w:lang w:val="en-GB"/>
+        </w:rPr>
+        <w:t>er</w:t>
+      </w:r>
+      <w:r>
+        <w:rPr>
+          <w:b/>
+          <w:bCs/>
+          <w:lang w:val="en-GB"/>
+        </w:rPr>
+        <w:t>al workpackage</w:t>
+      </w:r>
+      <w:r>
+        <w:rPr>
+          <w:b/>
+          <w:bCs/>
+          <w:lang w:val="en-GB"/>
+        </w:rPr>
+        <w:t xml:space="preserve">: </w:t>
+      </w:r>
+    </w:p>
+    <w:p>
+      <w:pPr>
+        <w:rPr>
+          <w:lang w:val="en-GB"/>
+        </w:rPr>
+      </w:pPr>
+      <w:r>
+        <w:rPr>
+          <w:lang w:val="en-GB"/>
+        </w:rPr>
+        <w:tab/>
+      </w:r>
+      <w:r>
+        <w:rPr>
+          <w:lang w:val="en-GB"/>
+        </w:rPr>
+        <w:tab/>
+      </w:r>
+      <w:r>
+        <w:rPr>
+          <w:lang w:val="en-GB"/>
+        </w:rPr>
+        <w:t>Database</w:t>
+      </w:r>
+    </w:p>
+    <w:p>
+      <w:pPr>
+        <w:rPr>
+          <w:lang w:val="en-GB"/>
+        </w:rPr>
+      </w:pPr>
+      <w:r>
+        <w:rPr>
+          <w:lang w:val="en-GB"/>
+        </w:rPr>
+        <w:tab/>
+      </w:r>
+      <w:r>
+        <w:rPr>
+          <w:lang w:val="en-GB"/>
+        </w:rPr>
+        <w:tab/>
+        <w:t>Database GUI interface</w:t>
+      </w:r>
+    </w:p>
+    <w:p>
+      <w:pPr>
+        <w:rPr>
+          <w:b/>
+          <w:bCs/>
+          <w:lang w:val="en-GB"/>
+        </w:rPr>
+      </w:pPr>
+      <w:r>
+        <w:rPr>
+          <w:lang w:val="en-GB"/>
+        </w:rPr>
+        <w:tab/>
+      </w:r>
+      <w:r>
+        <w:rPr>
+          <w:b/>
+          <w:bCs/>
+          <w:lang w:val="en-GB"/>
+        </w:rPr>
+        <w:t>Specified tasks:</w:t>
+      </w:r>
+    </w:p>
+    <w:p>
+      <w:pPr>
+        <w:rPr>
+          <w:lang w:val="en-GB"/>
+        </w:rPr>
+      </w:pPr>
+      <w:r>
+        <w:rPr>
+          <w:lang w:val="en-GB"/>
+        </w:rPr>
+        <w:tab/>
+      </w:r>
+      <w:r>
+        <w:rPr>
+          <w:lang w:val="en-GB"/>
+        </w:rPr>
+        <w:tab/>
+        <w:t>Work package 30.3.:</w:t>
+      </w:r>
+    </w:p>
+    <w:p>
+      <w:pPr>
+        <w:rPr>
+          <w:lang w:val="en-GB"/>
+        </w:rPr>
+      </w:pPr>
+      <w:r>
+        <w:rPr>
+          <w:lang w:val="en-GB"/>
+        </w:rPr>
+        <w:tab/>
+      </w:r>
+      <w:r>
+        <w:rPr>
+          <w:lang w:val="en-GB"/>
+        </w:rPr>
+        <w:tab/>
+      </w:r>
+      <w:r>
+        <w:rPr>
+          <w:lang w:val="en-GB"/>
+        </w:rPr>
+        <w:tab/>
+        <w:t>Setting up GitHub</w:t>
+      </w:r>
+    </w:p>
+    <w:p>
+      <w:pPr>
+        <w:rPr>
+          <w:lang w:val="en-GB"/>
+        </w:rPr>
+      </w:pPr>
+      <w:r>
+        <w:rPr>
+          <w:lang w:val="en-GB"/>
+        </w:rPr>
+        <w:tab/>
+      </w:r>
+      <w:r>
+        <w:rPr>
+          <w:lang w:val="en-GB"/>
+        </w:rPr>
+        <w:tab/>
+      </w:r>
+      <w:r>
+        <w:rPr>
+          <w:lang w:val="en-GB"/>
+        </w:rPr>
+        <w:tab/>
+        <w:t>Setting up individual Timetable</w:t>
+      </w:r>
+    </w:p>
+    <w:p>
+      <w:pPr>
+        <w:ind w:left="1416" w:firstLine="708"/>
+        <w:rPr>
+          <w:lang w:val="en-GB"/>
+        </w:rPr>
+      </w:pPr>
+      <w:r>
+        <w:rPr>
+          <w:lang w:val="en-US"/>
+        </w:rPr>
+        <w:t>ER-diagram for database</w:t>
+      </w:r>
+    </w:p>
+    <w:p>
+      <w:pPr>
+        <w:rPr>
+          <w:lang w:val="en-GB"/>
+        </w:rPr>
+      </w:pPr>
+    </w:p>
+    <w:p>
+      <w:pPr>
+        <w:rPr>
+          <w:lang w:val="en-GB"/>
+        </w:rPr>
+      </w:pPr>
+    </w:p>
+    <w:p>
+      <w:pPr>
+        <w:rPr>
+          <w:lang w:val="en-GB"/>
+        </w:rPr>
+      </w:pPr>
+      <w:r>
+        <w:rPr>
+          <w:b/>
+          <w:bCs/>
+          <w:u w:val="single"/>
+          <w:lang w:val="en-GB"/>
+        </w:rPr>
+        <w:t>Tobias Gehrer</w:t>
+      </w:r>
+      <w:r>
+        <w:rPr>
+          <w:lang w:val="en-GB"/>
+        </w:rPr>
+        <w:t>:</w:t>
+      </w:r>
+    </w:p>
+    <w:p>
+      <w:pPr>
+        <w:rPr>
+          <w:b/>
+          <w:bCs/>
+          <w:lang w:val="en-GB"/>
+        </w:rPr>
+      </w:pPr>
+      <w:r>
+        <w:rPr>
+          <w:lang w:val="en-GB"/>
+        </w:rPr>
+        <w:tab/>
+      </w:r>
+      <w:r>
+        <w:rPr>
+          <w:b/>
+          <w:bCs/>
+          <w:lang w:val="en-GB"/>
+        </w:rPr>
+        <w:t xml:space="preserve">Gerneral workpackage: </w:t>
+      </w:r>
+    </w:p>
+    <w:p>
+      <w:pPr>
+        <w:rPr>
+          <w:lang w:val="en-US"/>
+        </w:rPr>
+      </w:pPr>
+      <w:r>
+        <w:rPr>
+          <w:lang w:val="en-GB"/>
+        </w:rPr>
+        <w:tab/>
+      </w:r>
+      <w:r>
+        <w:rPr>
+          <w:lang w:val="en-US"/>
+        </w:rPr>
+        <w:tab/>
+        <w:t>GUI</w:t>
+      </w:r>
+    </w:p>
+    <w:p>
+      <w:pPr>
+        <w:rPr>
+          <w:lang w:val="en-GB"/>
+        </w:rPr>
+      </w:pPr>
+      <w:r>
+        <w:rPr>
+          <w:lang w:val="en-US"/>
+        </w:rPr>
+        <w:tab/>
+      </w:r>
+      <w:r>
+        <w:rPr>
+          <w:lang w:val="en-US"/>
+        </w:rPr>
+        <w:tab/>
+      </w:r>
+      <w:r>
+        <w:rPr>
+          <w:lang w:val="en-GB"/>
+        </w:rPr>
+        <w:t>Data Acquisition</w:t>
+      </w:r>
+    </w:p>
+    <w:p>
+      <w:pPr>
+        <w:rPr>
+          <w:b/>
+          <w:bCs/>
+          <w:lang w:val="en-GB"/>
+        </w:rPr>
+      </w:pPr>
+      <w:r>
+        <w:rPr>
+          <w:lang w:val="en-GB"/>
+        </w:rPr>
+        <w:tab/>
+      </w:r>
+      <w:r>
+        <w:rPr>
+          <w:b/>
+          <w:bCs/>
+          <w:lang w:val="en-GB"/>
+        </w:rPr>
+        <w:t>Specified tasks:</w:t>
+      </w:r>
+    </w:p>
+    <w:p>
+      <w:pPr>
+        <w:rPr>
+          <w:lang w:val="en-GB"/>
+        </w:rPr>
+      </w:pPr>
+      <w:r>
+        <w:rPr>
+          <w:lang w:val="en-GB"/>
+        </w:rPr>
+        <w:tab/>
+      </w:r>
+      <w:r>
+        <w:rPr>
+          <w:lang w:val="en-GB"/>
+        </w:rPr>
+        <w:tab/>
+        <w:t>Work package 30.3.:</w:t>
+      </w:r>
+    </w:p>
+    <w:p>
+      <w:pPr>
+        <w:rPr>
+          <w:lang w:val="en-GB"/>
+        </w:rPr>
+      </w:pPr>
+      <w:r>
+        <w:rPr>
+          <w:lang w:val="en-GB"/>
+        </w:rPr>
+        <w:tab/>
+      </w:r>
+      <w:r>
+        <w:rPr>
+          <w:lang w:val="en-GB"/>
+        </w:rPr>
+        <w:tab/>
+      </w:r>
+      <w:r>
+        <w:rPr>
+          <w:lang w:val="en-GB"/>
+        </w:rPr>
+        <w:tab/>
+        <w:t>Setting up GitHub</w:t>
+      </w:r>
+    </w:p>
+    <w:p>
+      <w:pPr>
+        <w:rPr>
+          <w:lang w:val="en-GB"/>
+        </w:rPr>
+      </w:pPr>
+      <w:r>
+        <w:rPr>
+          <w:lang w:val="en-GB"/>
+        </w:rPr>
+        <w:tab/>
+      </w:r>
+      <w:r>
+        <w:rPr>
+          <w:lang w:val="en-GB"/>
+        </w:rPr>
+        <w:tab/>
+      </w:r>
+      <w:r>
+        <w:rPr>
+          <w:lang w:val="en-GB"/>
+        </w:rPr>
+        <w:tab/>
+        <w:t>Setting up individual Timetable</w:t>
+      </w:r>
+    </w:p>
+    <w:p>
+      <w:pPr>
+        <w:rPr>
+          <w:lang w:val="en-GB"/>
+        </w:rPr>
+      </w:pPr>
+      <w:r>
+        <w:rPr>
+          <w:lang w:val="en-GB"/>
+        </w:rPr>
+        <w:tab/>
+      </w:r>
+      <w:r>
+        <w:rPr>
+          <w:lang w:val="en-GB"/>
+        </w:rPr>
+        <w:tab/>
+      </w:r>
+      <w:r>
+        <w:rPr>
+          <w:lang w:val="en-GB"/>
+        </w:rPr>
+        <w:tab/>
+        <w:t>Data identification</w:t>
+      </w:r>
+    </w:p>
+    <w:p>
+      <w:pPr>
+        <w:rPr>
+          <w:lang w:val="en-GB"/>
+        </w:rPr>
+      </w:pPr>
+    </w:p>
+    <w:p>
+      <w:pPr>
+        <w:rPr>
+          <w:lang w:val="en-GB"/>
+        </w:rPr>
+      </w:pPr>
+    </w:p>
+    <w:p>
+      <w:pPr>
+        <w:rPr>
+          <w:b/>
+          <w:bCs/>
+          <w:u w:val="single"/>
+          <w:lang w:val="en-GB"/>
+        </w:rPr>
+      </w:pPr>
+      <w:r>
+        <w:rPr>
+          <w:b/>
+          <w:bCs/>
+          <w:u w:val="single"/>
+          <w:lang w:val="en-GB"/>
+        </w:rPr>
+        <w:t>Rishad Arnab Howlader:</w:t>
+      </w:r>
+    </w:p>
+    <w:p>
+      <w:pPr>
+        <w:rPr>
+          <w:b/>
+          <w:bCs/>
+          <w:lang w:val="en-GB"/>
+        </w:rPr>
+      </w:pPr>
+      <w:r>
+        <w:rPr>
+          <w:lang w:val="en-GB"/>
+        </w:rPr>
+        <w:tab/>
+      </w:r>
+      <w:r>
+        <w:rPr>
+          <w:b/>
+          <w:bCs/>
+          <w:lang w:val="en-GB"/>
+        </w:rPr>
+        <w:t xml:space="preserve">Gerneral workpackage: </w:t>
+      </w:r>
+    </w:p>
+    <w:p>
+      <w:pPr>
+        <w:rPr>
+          <w:lang w:val="en-GB"/>
+        </w:rPr>
+      </w:pPr>
+      <w:r>
+        <w:rPr>
+          <w:lang w:val="en-GB"/>
+        </w:rPr>
+        <w:lastRenderedPageBreak/>
+        <w:tab/>
+      </w:r>
+      <w:r>
+        <w:rPr>
+          <w:lang w:val="en-GB"/>
+        </w:rPr>
+        <w:tab/>
+        <w:t>Database</w:t>
+      </w:r>
+    </w:p>
+    <w:p>
+      <w:pPr>
+        <w:rPr>
+          <w:lang w:val="en-GB"/>
+        </w:rPr>
+      </w:pPr>
+      <w:r>
+        <w:rPr>
+          <w:lang w:val="en-GB"/>
+        </w:rPr>
+        <w:tab/>
+      </w:r>
+      <w:r>
+        <w:rPr>
+          <w:lang w:val="en-GB"/>
+        </w:rPr>
+        <w:tab/>
+        <w:t>Database GUI interface</w:t>
+      </w:r>
+    </w:p>
+    <w:p>
+      <w:pPr>
+        <w:rPr>
+          <w:b/>
+          <w:bCs/>
+          <w:lang w:val="en-GB"/>
+        </w:rPr>
+      </w:pPr>
+      <w:r>
+        <w:rPr>
+          <w:lang w:val="en-GB"/>
+        </w:rPr>
+        <w:tab/>
+      </w:r>
+      <w:r>
+        <w:rPr>
+          <w:b/>
+          <w:bCs/>
+          <w:lang w:val="en-GB"/>
+        </w:rPr>
+        <w:t>Specified tasks:</w:t>
+      </w:r>
+    </w:p>
+    <w:p>
+      <w:pPr>
+        <w:rPr>
+          <w:lang w:val="en-GB"/>
+        </w:rPr>
+      </w:pPr>
+      <w:r>
+        <w:rPr>
+          <w:lang w:val="en-GB"/>
+        </w:rPr>
+        <w:tab/>
+      </w:r>
+      <w:r>
+        <w:rPr>
+          <w:lang w:val="en-GB"/>
+        </w:rPr>
+        <w:tab/>
+        <w:t>Work package 30.3.:</w:t>
+      </w:r>
+    </w:p>
+    <w:p>
+      <w:pPr>
+        <w:rPr>
+          <w:lang w:val="en-GB"/>
+        </w:rPr>
+      </w:pPr>
+      <w:r>
+        <w:rPr>
+          <w:lang w:val="en-GB"/>
+        </w:rPr>
+        <w:tab/>
+      </w:r>
+      <w:r>
+        <w:rPr>
+          <w:lang w:val="en-GB"/>
+        </w:rPr>
+        <w:tab/>
+        <w:t>Setting up GitHub</w:t>
+      </w:r>
+    </w:p>
+    <w:p>
+      <w:pPr>
+        <w:rPr>
+          <w:lang w:val="en-GB"/>
+        </w:rPr>
+      </w:pPr>
+      <w:r>
+        <w:rPr>
+          <w:lang w:val="en-GB"/>
+        </w:rPr>
+        <w:tab/>
+      </w:r>
+      <w:r>
+        <w:rPr>
+          <w:lang w:val="en-GB"/>
+        </w:rPr>
+        <w:tab/>
+      </w:r>
+      <w:r>
+        <w:rPr>
+          <w:lang w:val="en-GB"/>
+        </w:rPr>
+        <w:tab/>
+        <w:t>Setting up individual Timetable</w:t>
+      </w:r>
+    </w:p>
+    <w:p>
+      <w:pPr>
+        <w:ind w:left="1416" w:firstLine="708"/>
+        <w:rPr>
+          <w:lang w:val="en-GB"/>
+        </w:rPr>
+      </w:pPr>
+      <w:r>
+        <w:rPr>
+          <w:lang w:val="en-US"/>
+        </w:rPr>
+        <w:t>ER-diagram for database</w:t>
+      </w:r>
+    </w:p>
+    <w:p>
+      <w:pPr>
+        <w:rPr>
+          <w:lang w:val="en-GB"/>
+        </w:rPr>
+      </w:pPr>
+    </w:p>
+    <w:p>
+      <w:pPr>
+        <w:rPr>
+          <w:lang w:val="en-US"/>
+        </w:rPr>
+      </w:pPr>
+    </w:p>
+    <w:p>
+      <w:pPr>
+        <w:rPr>
+          <w:b/>
+          <w:bCs/>
+          <w:u w:val="single"/>
+          <w:lang w:val="en-US"/>
+        </w:rPr>
+      </w:pPr>
+      <w:r>
+        <w:rPr>
+          <w:b/>
+          <w:bCs/>
+          <w:u w:val="single"/>
+          <w:lang w:val="en-US"/>
+        </w:rPr>
+        <w:t>Jonathan Gehmayr</w:t>
+      </w:r>
+      <w:r>
+        <w:rPr>
+          <w:b/>
+          <w:bCs/>
+          <w:u w:val="single"/>
+          <w:lang w:val="en-US"/>
+        </w:rPr>
+        <w:t>:</w:t>
+      </w:r>
+    </w:p>
+    <w:p>
+      <w:pPr>
+        <w:rPr>
+          <w:b/>
+          <w:bCs/>
+          <w:lang w:val="en-US"/>
+        </w:rPr>
+      </w:pPr>
+      <w:r>
+        <w:rPr>
+          <w:lang w:val="en-US"/>
+        </w:rPr>
+        <w:tab/>
+      </w:r>
+      <w:r>
+        <w:rPr>
+          <w:b/>
+          <w:bCs/>
+          <w:lang w:val="en-US"/>
+        </w:rPr>
+        <w:t xml:space="preserve">Gerneral workpackage: </w:t>
+      </w:r>
+    </w:p>
+    <w:p>
+      <w:pPr>
+        <w:rPr>
+          <w:lang w:val="en-US"/>
+        </w:rPr>
+      </w:pPr>
+      <w:r>
+        <w:rPr>
+          <w:lang w:val="en-US"/>
+        </w:rPr>
+        <w:tab/>
+      </w:r>
+      <w:r>
+        <w:rPr>
+          <w:lang w:val="en-US"/>
+        </w:rPr>
+        <w:tab/>
+      </w:r>
+      <w:r>
+        <w:rPr>
+          <w:lang w:val="en-US"/>
+        </w:rPr>
+        <w:t>Organis</w:t>
+      </w:r>
+      <w:r>
+        <w:rPr>
+          <w:lang w:val="en-US"/>
+        </w:rPr>
+        <w:t>a</w:t>
+      </w:r>
+      <w:r>
+        <w:rPr>
+          <w:lang w:val="en-US"/>
+        </w:rPr>
+        <w:t xml:space="preserve">tion </w:t>
+      </w:r>
+    </w:p>
+    <w:p>
+      <w:pPr>
+        <w:rPr>
+          <w:lang w:val="en-US"/>
+        </w:rPr>
+      </w:pPr>
+      <w:r>
+        <w:rPr>
+          <w:lang w:val="en-US"/>
+        </w:rPr>
+        <w:tab/>
+      </w:r>
+      <w:r>
+        <w:rPr>
+          <w:lang w:val="en-US"/>
+        </w:rPr>
+        <w:tab/>
+        <w:t>GUI</w:t>
+      </w:r>
+    </w:p>
+    <w:p>
+      <w:pPr>
+        <w:rPr>
+          <w:lang w:val="en-GB"/>
+        </w:rPr>
+      </w:pPr>
+      <w:r>
+        <w:rPr>
+          <w:lang w:val="en-US"/>
+        </w:rPr>
+        <w:tab/>
+      </w:r>
+      <w:r>
+        <w:rPr>
+          <w:lang w:val="en-US"/>
+        </w:rPr>
+        <w:tab/>
+      </w:r>
+      <w:r>
+        <w:rPr>
+          <w:lang w:val="en-GB"/>
+        </w:rPr>
+        <w:t>Data Acquisition</w:t>
+      </w:r>
+    </w:p>
+    <w:p>
+      <w:pPr>
+        <w:rPr>
+          <w:b/>
+          <w:bCs/>
+          <w:lang w:val="en-GB"/>
+        </w:rPr>
+      </w:pPr>
+      <w:r>
+        <w:rPr>
+          <w:lang w:val="en-GB"/>
+        </w:rPr>
+        <w:tab/>
+      </w:r>
+      <w:r>
+        <w:rPr>
+          <w:b/>
+          <w:bCs/>
+          <w:lang w:val="en-GB"/>
+        </w:rPr>
+        <w:t>Specified tasks:</w:t>
+      </w:r>
+    </w:p>
+    <w:p>
+      <w:pPr>
+        <w:rPr>
+          <w:lang w:val="en-GB"/>
+        </w:rPr>
+      </w:pPr>
+      <w:r>
+        <w:rPr>
+          <w:lang w:val="en-GB"/>
+        </w:rPr>
+        <w:tab/>
+      </w:r>
+      <w:r>
+        <w:rPr>
+          <w:lang w:val="en-GB"/>
+        </w:rPr>
+        <w:tab/>
+      </w:r>
+      <w:r>
+        <w:rPr>
+          <w:lang w:val="en-GB"/>
+        </w:rPr>
+        <w:t>Work package 30.3.:</w:t>
+      </w:r>
+    </w:p>
+    <w:p>
+      <w:pPr>
+        <w:rPr>
+          <w:lang w:val="en-GB"/>
+        </w:rPr>
+      </w:pPr>
+      <w:r>
+        <w:rPr>
+          <w:lang w:val="en-GB"/>
+        </w:rPr>
+        <w:tab/>
+      </w:r>
+      <w:r>
+        <w:rPr>
+          <w:lang w:val="en-GB"/>
+        </w:rPr>
+        <w:tab/>
+      </w:r>
+      <w:r>
+        <w:rPr>
+          <w:lang w:val="en-GB"/>
+        </w:rPr>
+        <w:tab/>
+        <w:t>Setting up GitHub</w:t>
+      </w:r>
+    </w:p>
+    <w:p>
+      <w:pPr>
+        <w:rPr>
+          <w:lang w:val="en-GB"/>
+        </w:rPr>
+      </w:pPr>
+      <w:r>
+        <w:rPr>
+          <w:lang w:val="en-GB"/>
+        </w:rPr>
+        <w:tab/>
+      </w:r>
+      <w:r>
+        <w:rPr>
+          <w:lang w:val="en-GB"/>
+        </w:rPr>
+        <w:tab/>
+      </w:r>
+      <w:r>
+        <w:rPr>
+          <w:lang w:val="en-GB"/>
+        </w:rPr>
+        <w:tab/>
+      </w:r>
+      <w:r>
+        <w:rPr>
+          <w:lang w:val="en-GB"/>
+        </w:rPr>
+        <w:t>Setting up Wiki</w:t>
+      </w:r>
+    </w:p>
+    <w:p>
+      <w:pPr>
+        <w:rPr>
+          <w:lang w:val="en-GB"/>
+        </w:rPr>
+      </w:pPr>
+      <w:r>
+        <w:rPr>
+          <w:lang w:val="en-GB"/>
+        </w:rPr>
+        <w:tab/>
+      </w:r>
+      <w:r>
+        <w:rPr>
+          <w:lang w:val="en-GB"/>
+        </w:rPr>
+        <w:tab/>
+      </w:r>
+      <w:r>
+        <w:rPr>
+          <w:lang w:val="en-GB"/>
+        </w:rPr>
+        <w:tab/>
+        <w:t xml:space="preserve">Setting up </w:t>
+      </w:r>
+      <w:r>
+        <w:rPr>
+          <w:lang w:val="en-GB"/>
+        </w:rPr>
+        <w:t>individual Timetable</w:t>
+      </w:r>
+    </w:p>
+    <w:p>
+      <w:pPr>
+        <w:rPr>
+          <w:lang w:val="en-GB"/>
+        </w:rPr>
+      </w:pPr>
+      <w:r>
+        <w:rPr>
+          <w:lang w:val="en-GB"/>
+        </w:rPr>
+        <w:tab/>
+      </w:r>
+      <w:r>
+        <w:rPr>
+          <w:lang w:val="en-GB"/>
+        </w:rPr>
+        <w:tab/>
+      </w:r>
+      <w:r>
+        <w:rPr>
+          <w:lang w:val="en-GB"/>
+        </w:rPr>
+        <w:tab/>
+        <w:t>Writing first version of group paper</w:t>
+      </w:r>
+    </w:p>
+    <w:p>
+      <w:pPr>
+        <w:rPr>
+          <w:lang w:val="en-GB"/>
+        </w:rPr>
+      </w:pPr>
+      <w:r>
+        <w:rPr>
+          <w:lang w:val="en-GB"/>
+        </w:rPr>
+        <w:tab/>
+      </w:r>
+      <w:r>
+        <w:rPr>
+          <w:lang w:val="en-GB"/>
+        </w:rPr>
+        <w:tab/>
+      </w:r>
+      <w:r>
+        <w:rPr>
+          <w:lang w:val="en-GB"/>
+        </w:rPr>
+        <w:tab/>
+      </w:r>
+      <w:r>
+        <w:rPr>
+          <w:lang w:val="en-GB"/>
+        </w:rPr>
+        <w:t xml:space="preserve">Email </w:t>
+      </w:r>
+      <w:r>
+        <w:rPr>
+          <w:lang w:val="en-GB"/>
+        </w:rPr>
+        <w:t>exchange about unclarities with Iris Nemec</w:t>
+      </w:r>
+    </w:p>
+    <w:p>
+      <w:pPr>
+        <w:rPr>
+          <w:lang w:val="en-GB"/>
+        </w:rPr>
+      </w:pPr>
+      <w:r>
+        <w:rPr>
+          <w:lang w:val="en-GB"/>
+        </w:rPr>
+        <w:tab/>
+      </w:r>
+      <w:r>
+        <w:rPr>
+          <w:lang w:val="en-GB"/>
+        </w:rPr>
+        <w:tab/>
+      </w:r>
+      <w:r>
+        <w:rPr>
+          <w:lang w:val="en-GB"/>
+        </w:rPr>
+        <w:tab/>
+        <w:t>Data identification</w:t>
+      </w:r>
+    </w:p>
+    <w:p>
+      <w:pPr>
+        <w:rPr>
+          <w:lang w:val="en-GB"/>
+        </w:rPr>
+      </w:pPr>
+    </w:p>
+    <w:p>
+      <w:pPr>
+        <w:pStyle w:val="berschrift2"/>
+        <w:rPr>
+          <w:color w:val="00659C"/>
+          <w:lang w:val="en-GB"/>
+        </w:rPr>
+      </w:pPr>
+      <w:r>
+        <w:rPr>
+          <w:color w:val="00659C"/>
+          <w:lang w:val="en-GB"/>
+        </w:rPr>
+        <w:t>Naming standards:</w:t>
+      </w:r>
+    </w:p>
+    <w:p>
+      <w:pPr>
+        <w:rPr>
+          <w:lang w:val="en-GB"/>
+        </w:rPr>
+      </w:pPr>
+      <w:r>
+        <w:rPr>
+          <w:lang w:val="en-GB"/>
+        </w:rPr>
+        <w:t xml:space="preserve">For a better overview of the whole program some common naming conventions are used. The rules are easy to understand and help developers to identify the data type of a variable. </w:t>
+      </w:r>
+      <w:r>
+        <w:rPr>
+          <w:lang w:val="en-GB"/>
+        </w:rPr>
+        <w:t>In general</w:t>
+      </w:r>
+      <w:r>
+        <w:rPr>
+          <w:lang w:val="en-GB"/>
+        </w:rPr>
+        <w:t>,</w:t>
+      </w:r>
+      <w:r>
+        <w:rPr>
+          <w:lang w:val="en-GB"/>
+        </w:rPr>
+        <w:t xml:space="preserve"> the first letter of a word is written capital. In </w:t>
+      </w:r>
+      <w:r>
+        <w:rPr>
+          <w:lang w:val="en-GB"/>
+        </w:rPr>
+        <w:fldChar w:fldCharType="begin"/>
+      </w:r>
+      <w:r>
+        <w:rPr>
+          <w:lang w:val="en-GB"/>
+        </w:rPr>
+        <w:instrText xml:space="preserve"> REF _Ref36999353 \h </w:instrText>
+      </w:r>
+      <w:r>
+        <w:rPr>
+          <w:lang w:val="en-GB"/>
+        </w:rPr>
+      </w:r>
+      <w:r>
+        <w:rPr>
+          <w:lang w:val="en-GB"/>
+        </w:rPr>
+        <w:fldChar w:fldCharType="separate"/>
+      </w:r>
+      <w:r>
+        <w:rPr>
+          <w:lang w:val="en-US"/>
+        </w:rPr>
+        <w:t xml:space="preserve">Table </w:t>
+      </w:r>
+      <w:r>
+        <w:rPr>
+          <w:noProof/>
+          <w:lang w:val="en-US"/>
+        </w:rPr>
+        <w:t>1</w:t>
+      </w:r>
+      <w:r>
+        <w:rPr>
+          <w:lang w:val="en-GB"/>
+        </w:rPr>
+        <w:fldChar w:fldCharType="end"/>
+      </w:r>
+      <w:r>
+        <w:rPr>
+          <w:lang w:val="en-GB"/>
+        </w:rPr>
+        <w:t xml:space="preserve"> </w:t>
+      </w:r>
+      <w:r>
+        <w:rPr>
+          <w:lang w:val="en-GB"/>
+        </w:rPr>
+        <w:t>the naming conventions of variables and</w:t>
+      </w:r>
+      <w:r>
+        <w:rPr>
+          <w:lang w:val="en-GB"/>
+        </w:rPr>
+        <w:t xml:space="preserve"> a few examples </w:t>
+      </w:r>
+      <w:r>
+        <w:rPr>
+          <w:lang w:val="en-GB"/>
+        </w:rPr>
+        <w:t xml:space="preserve">are </w:t>
+      </w:r>
+      <w:r>
+        <w:rPr>
+          <w:lang w:val="en-GB"/>
+        </w:rPr>
+        <w:t>l</w:t>
+      </w:r>
+      <w:r>
+        <w:rPr>
+          <w:lang w:val="en-GB"/>
+        </w:rPr>
+        <w:t>isted.</w:t>
+      </w:r>
+      <w:bookmarkStart w:id="11" w:name="_GoBack"/>
       <w:bookmarkEnd w:id="11"/>
-      <w:proofErr w:type="spellEnd"/>
-    </w:p>
-    <w:p>
-      <w:pPr>
-        <w:pStyle w:val="ListParagraph"/>
+    </w:p>
+    <w:p>
+      <w:pPr>
+        <w:rPr>
+          <w:lang w:val="en-GB"/>
+        </w:rPr>
+      </w:pPr>
+    </w:p>
+    <w:p>
+      <w:pPr>
+        <w:pStyle w:val="Beschriftung"/>
+        <w:keepNext/>
+        <w:rPr>
+          <w:lang w:val="en-US"/>
+        </w:rPr>
+      </w:pPr>
+      <w:bookmarkStart w:id="12" w:name="_Ref36999353"/>
+      <w:r>
+        <w:rPr>
+          <w:lang w:val="en-US"/>
+        </w:rPr>
+        <w:t xml:space="preserve">Table </w:t>
+      </w:r>
+      <w:r>
+        <w:fldChar w:fldCharType="begin"/>
+      </w:r>
+      <w:r>
+        <w:rPr>
+          <w:lang w:val="en-US"/>
+        </w:rPr>
+        <w:instrText xml:space="preserve"> SEQ Table \* ARABIC </w:instrText>
+      </w:r>
+      <w:r>
+        <w:fldChar w:fldCharType="separate"/>
+      </w:r>
+      <w:r>
+        <w:rPr>
+          <w:noProof/>
+          <w:lang w:val="en-US"/>
+        </w:rPr>
+        <w:t>1</w:t>
+      </w:r>
+      <w:r>
+        <w:fldChar w:fldCharType="end"/>
+      </w:r>
+      <w:bookmarkEnd w:id="12"/>
+      <w:r>
+        <w:rPr>
+          <w:lang w:val="en-US"/>
+        </w:rPr>
+        <w:t>: Naming conventions for data types</w:t>
+      </w:r>
+    </w:p>
+    <w:tbl>
+      <w:tblPr>
+        <w:tblW w:w="5940" w:type="dxa"/>
+        <w:tblInd w:w="75" w:type="dxa"/>
+        <w:tblCellMar>
+          <w:left w:w="70" w:type="dxa"/>
+          <w:right w:w="70" w:type="dxa"/>
+        </w:tblCellMar>
+        <w:tblLook w:val="04A0" w:firstRow="1" w:lastRow="0" w:firstColumn="1" w:lastColumn="0" w:noHBand="0" w:noVBand="1"/>
+      </w:tblPr>
+      <w:tblGrid>
+        <w:gridCol w:w="1200"/>
+        <w:gridCol w:w="3000"/>
+        <w:gridCol w:w="1740"/>
+      </w:tblGrid>
+      <w:tr>
+        <w:trPr>
+          <w:trHeight w:val="290"/>
+        </w:trPr>
+        <w:tc>
+          <w:tcPr>
+            <w:tcW w:w="1200" w:type="dxa"/>
+            <w:tcBorders>
+              <w:top w:val="single" w:sz="4" w:space="0" w:color="auto"/>
+              <w:left w:val="single" w:sz="4" w:space="0" w:color="auto"/>
+              <w:bottom w:val="single" w:sz="4" w:space="0" w:color="auto"/>
+              <w:right w:val="single" w:sz="4" w:space="0" w:color="auto"/>
+            </w:tcBorders>
+            <w:shd w:val="clear" w:color="auto" w:fill="auto"/>
+            <w:noWrap/>
+            <w:vAlign w:val="center"/>
+            <w:hideMark/>
+          </w:tcPr>
+          <w:p>
+            <w:pPr>
+              <w:spacing w:line="240" w:lineRule="auto"/>
+              <w:rPr>
+                <w:lang w:val="en-GB"/>
+              </w:rPr>
+            </w:pPr>
+            <w:r>
+              <w:rPr>
+                <w:lang w:val="en-GB"/>
+              </w:rPr>
+              <w:t>Datatype</w:t>
+            </w:r>
+          </w:p>
+        </w:tc>
+        <w:tc>
+          <w:tcPr>
+            <w:tcW w:w="3000" w:type="dxa"/>
+            <w:tcBorders>
+              <w:top w:val="single" w:sz="4" w:space="0" w:color="auto"/>
+              <w:left w:val="nil"/>
+              <w:bottom w:val="single" w:sz="4" w:space="0" w:color="auto"/>
+              <w:right w:val="single" w:sz="4" w:space="0" w:color="auto"/>
+            </w:tcBorders>
+            <w:shd w:val="clear" w:color="auto" w:fill="auto"/>
+            <w:noWrap/>
+            <w:vAlign w:val="bottom"/>
+            <w:hideMark/>
+          </w:tcPr>
+          <w:p>
+            <w:pPr>
+              <w:spacing w:line="240" w:lineRule="auto"/>
+              <w:rPr>
+                <w:lang w:val="en-GB"/>
+              </w:rPr>
+            </w:pPr>
+            <w:r>
+              <w:rPr>
+                <w:lang w:val="en-GB"/>
+              </w:rPr>
+              <w:t xml:space="preserve">Convention </w:t>
+            </w:r>
+          </w:p>
+        </w:tc>
+        <w:tc>
+          <w:tcPr>
+            <w:tcW w:w="1740" w:type="dxa"/>
+            <w:tcBorders>
+              <w:top w:val="single" w:sz="4" w:space="0" w:color="auto"/>
+              <w:left w:val="nil"/>
+              <w:bottom w:val="single" w:sz="4" w:space="0" w:color="auto"/>
+              <w:right w:val="single" w:sz="4" w:space="0" w:color="auto"/>
+            </w:tcBorders>
+            <w:shd w:val="clear" w:color="auto" w:fill="auto"/>
+            <w:noWrap/>
+            <w:vAlign w:val="bottom"/>
+            <w:hideMark/>
+          </w:tcPr>
+          <w:p>
+            <w:pPr>
+              <w:spacing w:line="240" w:lineRule="auto"/>
+              <w:rPr>
+                <w:lang w:val="en-GB"/>
+              </w:rPr>
+            </w:pPr>
+            <w:r>
+              <w:rPr>
+                <w:lang w:val="en-GB"/>
+              </w:rPr>
+              <w:t>E</w:t>
+            </w:r>
+            <w:r>
+              <w:rPr>
+                <w:lang w:val="en-GB"/>
+              </w:rPr>
+              <w:t>xample</w:t>
+            </w:r>
+          </w:p>
+        </w:tc>
+      </w:tr>
+      <w:tr>
+        <w:trPr>
+          <w:trHeight w:val="290"/>
+        </w:trPr>
+        <w:tc>
+          <w:tcPr>
+            <w:tcW w:w="1200" w:type="dxa"/>
+            <w:tcBorders>
+              <w:top w:val="nil"/>
+              <w:left w:val="single" w:sz="4" w:space="0" w:color="auto"/>
+              <w:bottom w:val="single" w:sz="4" w:space="0" w:color="auto"/>
+              <w:right w:val="single" w:sz="4" w:space="0" w:color="auto"/>
+            </w:tcBorders>
+            <w:shd w:val="clear" w:color="auto" w:fill="auto"/>
+            <w:noWrap/>
+            <w:vAlign w:val="bottom"/>
+            <w:hideMark/>
+          </w:tcPr>
+          <w:p>
+            <w:pPr>
+              <w:spacing w:line="240" w:lineRule="auto"/>
+              <w:rPr>
+                <w:lang w:val="en-GB"/>
+              </w:rPr>
+            </w:pPr>
+            <w:r>
+              <w:rPr>
+                <w:lang w:val="en-GB"/>
+              </w:rPr>
+              <w:t>Integer</w:t>
+            </w:r>
+          </w:p>
+        </w:tc>
+        <w:tc>
+          <w:tcPr>
+            <w:tcW w:w="3000" w:type="dxa"/>
+            <w:tcBorders>
+              <w:top w:val="nil"/>
+              <w:left w:val="nil"/>
+              <w:bottom w:val="single" w:sz="4" w:space="0" w:color="auto"/>
+              <w:right w:val="single" w:sz="4" w:space="0" w:color="auto"/>
+            </w:tcBorders>
+            <w:shd w:val="clear" w:color="auto" w:fill="auto"/>
+            <w:noWrap/>
+            <w:vAlign w:val="bottom"/>
+            <w:hideMark/>
+          </w:tcPr>
+          <w:p>
+            <w:pPr>
+              <w:spacing w:line="240" w:lineRule="auto"/>
+              <w:rPr>
+                <w:lang w:val="en-GB"/>
+              </w:rPr>
+            </w:pPr>
+            <w:r>
+              <w:rPr>
+                <w:lang w:val="en-GB"/>
+              </w:rPr>
+              <w:t>Prefix 'n'</w:t>
+            </w:r>
+          </w:p>
+        </w:tc>
+        <w:tc>
+          <w:tcPr>
+            <w:tcW w:w="1740" w:type="dxa"/>
+            <w:tcBorders>
+              <w:top w:val="nil"/>
+              <w:left w:val="nil"/>
+              <w:bottom w:val="single" w:sz="4" w:space="0" w:color="auto"/>
+              <w:right w:val="single" w:sz="4" w:space="0" w:color="auto"/>
+            </w:tcBorders>
+            <w:shd w:val="clear" w:color="auto" w:fill="auto"/>
+            <w:noWrap/>
+            <w:vAlign w:val="bottom"/>
+            <w:hideMark/>
+          </w:tcPr>
+          <w:p>
+            <w:pPr>
+              <w:spacing w:line="240" w:lineRule="auto"/>
+              <w:rPr>
+                <w:lang w:val="en-GB"/>
+              </w:rPr>
+            </w:pPr>
+            <w:r>
+              <w:rPr>
+                <w:lang w:val="en-GB"/>
+              </w:rPr>
+              <w:t>nMyNumber</w:t>
+            </w:r>
+          </w:p>
+        </w:tc>
+      </w:tr>
+      <w:tr>
+        <w:trPr>
+          <w:trHeight w:val="290"/>
+        </w:trPr>
+        <w:tc>
+          <w:tcPr>
+            <w:tcW w:w="1200" w:type="dxa"/>
+            <w:tcBorders>
+              <w:top w:val="nil"/>
+              <w:left w:val="single" w:sz="4" w:space="0" w:color="auto"/>
+              <w:bottom w:val="single" w:sz="4" w:space="0" w:color="auto"/>
+              <w:right w:val="single" w:sz="4" w:space="0" w:color="auto"/>
+            </w:tcBorders>
+            <w:shd w:val="clear" w:color="auto" w:fill="auto"/>
+            <w:noWrap/>
+            <w:vAlign w:val="bottom"/>
+            <w:hideMark/>
+          </w:tcPr>
+          <w:p>
+            <w:pPr>
+              <w:spacing w:line="240" w:lineRule="auto"/>
+              <w:rPr>
+                <w:lang w:val="en-GB"/>
+              </w:rPr>
+            </w:pPr>
+            <w:r>
+              <w:rPr>
+                <w:lang w:val="en-GB"/>
+              </w:rPr>
+              <w:t>Double</w:t>
+            </w:r>
+          </w:p>
+        </w:tc>
+        <w:tc>
+          <w:tcPr>
+            <w:tcW w:w="3000" w:type="dxa"/>
+            <w:tcBorders>
+              <w:top w:val="nil"/>
+              <w:left w:val="nil"/>
+              <w:bottom w:val="single" w:sz="4" w:space="0" w:color="auto"/>
+              <w:right w:val="single" w:sz="4" w:space="0" w:color="auto"/>
+            </w:tcBorders>
+            <w:shd w:val="clear" w:color="auto" w:fill="auto"/>
+            <w:noWrap/>
+            <w:vAlign w:val="bottom"/>
+            <w:hideMark/>
+          </w:tcPr>
+          <w:p>
+            <w:pPr>
+              <w:spacing w:line="240" w:lineRule="auto"/>
+              <w:rPr>
+                <w:lang w:val="en-GB"/>
+              </w:rPr>
+            </w:pPr>
+            <w:r>
+              <w:rPr>
+                <w:lang w:val="en-GB"/>
+              </w:rPr>
+              <w:t>Prefix 'd'</w:t>
+            </w:r>
+          </w:p>
+        </w:tc>
+        <w:tc>
+          <w:tcPr>
+            <w:tcW w:w="1740" w:type="dxa"/>
+            <w:tcBorders>
+              <w:top w:val="nil"/>
+              <w:left w:val="nil"/>
+              <w:bottom w:val="single" w:sz="4" w:space="0" w:color="auto"/>
+              <w:right w:val="single" w:sz="4" w:space="0" w:color="auto"/>
+            </w:tcBorders>
+            <w:shd w:val="clear" w:color="auto" w:fill="auto"/>
+            <w:noWrap/>
+            <w:vAlign w:val="bottom"/>
+            <w:hideMark/>
+          </w:tcPr>
+          <w:p>
+            <w:pPr>
+              <w:spacing w:line="240" w:lineRule="auto"/>
+              <w:rPr>
+                <w:lang w:val="en-GB"/>
+              </w:rPr>
+            </w:pPr>
+            <w:r>
+              <w:rPr>
+                <w:lang w:val="en-GB"/>
+              </w:rPr>
+              <w:t>dMyNumber</w:t>
+            </w:r>
+          </w:p>
+        </w:tc>
+      </w:tr>
+      <w:tr>
+        <w:trPr>
+          <w:trHeight w:val="290"/>
+        </w:trPr>
+        <w:tc>
+          <w:tcPr>
+            <w:tcW w:w="1200" w:type="dxa"/>
+            <w:tcBorders>
+              <w:top w:val="nil"/>
+              <w:left w:val="single" w:sz="4" w:space="0" w:color="auto"/>
+              <w:bottom w:val="single" w:sz="4" w:space="0" w:color="auto"/>
+              <w:right w:val="single" w:sz="4" w:space="0" w:color="auto"/>
+            </w:tcBorders>
+            <w:shd w:val="clear" w:color="auto" w:fill="auto"/>
+            <w:noWrap/>
+            <w:vAlign w:val="bottom"/>
+            <w:hideMark/>
+          </w:tcPr>
+          <w:p>
+            <w:pPr>
+              <w:spacing w:line="240" w:lineRule="auto"/>
+              <w:rPr>
+                <w:lang w:val="en-GB"/>
+              </w:rPr>
+            </w:pPr>
+            <w:r>
+              <w:rPr>
+                <w:lang w:val="en-GB"/>
+              </w:rPr>
+              <w:t>String</w:t>
+            </w:r>
+          </w:p>
+        </w:tc>
+        <w:tc>
+          <w:tcPr>
+            <w:tcW w:w="3000" w:type="dxa"/>
+            <w:tcBorders>
+              <w:top w:val="nil"/>
+              <w:left w:val="nil"/>
+              <w:bottom w:val="single" w:sz="4" w:space="0" w:color="auto"/>
+              <w:right w:val="single" w:sz="4" w:space="0" w:color="auto"/>
+            </w:tcBorders>
+            <w:shd w:val="clear" w:color="auto" w:fill="auto"/>
+            <w:noWrap/>
+            <w:vAlign w:val="bottom"/>
+            <w:hideMark/>
+          </w:tcPr>
+          <w:p>
+            <w:pPr>
+              <w:spacing w:line="240" w:lineRule="auto"/>
+              <w:rPr>
+                <w:lang w:val="en-GB"/>
+              </w:rPr>
+            </w:pPr>
+            <w:r>
+              <w:rPr>
+                <w:lang w:val="en-GB"/>
+              </w:rPr>
+              <w:t>Prefix 's'</w:t>
+            </w:r>
+          </w:p>
+        </w:tc>
+        <w:tc>
+          <w:tcPr>
+            <w:tcW w:w="1740" w:type="dxa"/>
+            <w:tcBorders>
+              <w:top w:val="nil"/>
+              <w:left w:val="nil"/>
+              <w:bottom w:val="single" w:sz="4" w:space="0" w:color="auto"/>
+              <w:right w:val="single" w:sz="4" w:space="0" w:color="auto"/>
+            </w:tcBorders>
+            <w:shd w:val="clear" w:color="auto" w:fill="auto"/>
+            <w:noWrap/>
+            <w:vAlign w:val="bottom"/>
+            <w:hideMark/>
+          </w:tcPr>
+          <w:p>
+            <w:pPr>
+              <w:spacing w:line="240" w:lineRule="auto"/>
+              <w:rPr>
+                <w:lang w:val="en-GB"/>
+              </w:rPr>
+            </w:pPr>
+            <w:r>
+              <w:rPr>
+                <w:lang w:val="en-GB"/>
+              </w:rPr>
+              <w:t>sMyString</w:t>
+            </w:r>
+          </w:p>
+        </w:tc>
+      </w:tr>
+      <w:tr>
+        <w:trPr>
+          <w:trHeight w:val="290"/>
+        </w:trPr>
+        <w:tc>
+          <w:tcPr>
+            <w:tcW w:w="1200" w:type="dxa"/>
+            <w:tcBorders>
+              <w:top w:val="nil"/>
+              <w:left w:val="single" w:sz="4" w:space="0" w:color="auto"/>
+              <w:bottom w:val="single" w:sz="4" w:space="0" w:color="auto"/>
+              <w:right w:val="single" w:sz="4" w:space="0" w:color="auto"/>
+            </w:tcBorders>
+            <w:shd w:val="clear" w:color="auto" w:fill="auto"/>
+            <w:noWrap/>
+            <w:vAlign w:val="bottom"/>
+            <w:hideMark/>
+          </w:tcPr>
+          <w:p>
+            <w:pPr>
+              <w:spacing w:line="240" w:lineRule="auto"/>
+              <w:rPr>
+                <w:lang w:val="en-GB"/>
+              </w:rPr>
+            </w:pPr>
+            <w:r>
+              <w:rPr>
+                <w:lang w:val="en-GB"/>
+              </w:rPr>
+              <w:t>List</w:t>
+            </w:r>
+          </w:p>
+        </w:tc>
+        <w:tc>
+          <w:tcPr>
+            <w:tcW w:w="3000" w:type="dxa"/>
+            <w:tcBorders>
+              <w:top w:val="nil"/>
+              <w:left w:val="nil"/>
+              <w:bottom w:val="single" w:sz="4" w:space="0" w:color="auto"/>
+              <w:right w:val="single" w:sz="4" w:space="0" w:color="auto"/>
+            </w:tcBorders>
+            <w:shd w:val="clear" w:color="auto" w:fill="auto"/>
+            <w:noWrap/>
+            <w:vAlign w:val="bottom"/>
+            <w:hideMark/>
+          </w:tcPr>
+          <w:p>
+            <w:pPr>
+              <w:spacing w:line="240" w:lineRule="auto"/>
+              <w:rPr>
+                <w:lang w:val="en-GB"/>
+              </w:rPr>
+            </w:pPr>
+            <w:r>
+              <w:rPr>
+                <w:lang w:val="en-GB"/>
+              </w:rPr>
+              <w:t>Prefix '</w:t>
+            </w:r>
+            <w:r>
+              <w:rPr>
+                <w:lang w:val="en-GB"/>
+              </w:rPr>
+              <w:t>l</w:t>
+            </w:r>
+            <w:r>
+              <w:rPr>
+                <w:lang w:val="en-GB"/>
+              </w:rPr>
+              <w:t xml:space="preserve">' + Object type in </w:t>
+            </w:r>
+            <w:r>
+              <w:rPr>
+                <w:lang w:val="en-GB"/>
+              </w:rPr>
+              <w:t>l</w:t>
+            </w:r>
+            <w:r>
+              <w:rPr>
+                <w:lang w:val="en-GB"/>
+              </w:rPr>
+              <w:t xml:space="preserve">ist </w:t>
+            </w:r>
+          </w:p>
+        </w:tc>
+        <w:tc>
+          <w:tcPr>
+            <w:tcW w:w="1740" w:type="dxa"/>
+            <w:tcBorders>
+              <w:top w:val="nil"/>
+              <w:left w:val="nil"/>
+              <w:bottom w:val="single" w:sz="4" w:space="0" w:color="auto"/>
+              <w:right w:val="single" w:sz="4" w:space="0" w:color="auto"/>
+            </w:tcBorders>
+            <w:shd w:val="clear" w:color="auto" w:fill="auto"/>
+            <w:noWrap/>
+            <w:vAlign w:val="bottom"/>
+            <w:hideMark/>
+          </w:tcPr>
+          <w:p>
+            <w:pPr>
+              <w:spacing w:line="240" w:lineRule="auto"/>
+              <w:rPr>
+                <w:lang w:val="en-GB"/>
+              </w:rPr>
+            </w:pPr>
+            <w:r>
+              <w:rPr>
+                <w:lang w:val="en-GB"/>
+              </w:rPr>
+              <w:t>l</w:t>
+            </w:r>
+            <w:r>
+              <w:rPr>
+                <w:lang w:val="en-GB"/>
+              </w:rPr>
+              <w:t>ObjectMyList</w:t>
+            </w:r>
+          </w:p>
+        </w:tc>
+      </w:tr>
+      <w:tr>
+        <w:trPr>
+          <w:trHeight w:val="290"/>
+        </w:trPr>
+        <w:tc>
+          <w:tcPr>
+            <w:tcW w:w="1200" w:type="dxa"/>
+            <w:tcBorders>
+              <w:top w:val="nil"/>
+              <w:left w:val="single" w:sz="4" w:space="0" w:color="auto"/>
+              <w:bottom w:val="single" w:sz="4" w:space="0" w:color="auto"/>
+              <w:right w:val="single" w:sz="4" w:space="0" w:color="auto"/>
+            </w:tcBorders>
+            <w:shd w:val="clear" w:color="auto" w:fill="auto"/>
+            <w:noWrap/>
+            <w:vAlign w:val="bottom"/>
+            <w:hideMark/>
+          </w:tcPr>
+          <w:p>
+            <w:pPr>
+              <w:spacing w:line="240" w:lineRule="auto"/>
+              <w:rPr>
+                <w:lang w:val="en-GB"/>
+              </w:rPr>
+            </w:pPr>
+            <w:r>
+              <w:rPr>
+                <w:lang w:val="en-GB"/>
+              </w:rPr>
+              <w:t>Array</w:t>
+            </w:r>
+          </w:p>
+        </w:tc>
+        <w:tc>
+          <w:tcPr>
+            <w:tcW w:w="3000" w:type="dxa"/>
+            <w:tcBorders>
+              <w:top w:val="nil"/>
+              <w:left w:val="nil"/>
+              <w:bottom w:val="single" w:sz="4" w:space="0" w:color="auto"/>
+              <w:right w:val="single" w:sz="4" w:space="0" w:color="auto"/>
+            </w:tcBorders>
+            <w:shd w:val="clear" w:color="auto" w:fill="auto"/>
+            <w:noWrap/>
+            <w:vAlign w:val="bottom"/>
+            <w:hideMark/>
+          </w:tcPr>
+          <w:p>
+            <w:pPr>
+              <w:spacing w:line="240" w:lineRule="auto"/>
+              <w:rPr>
+                <w:lang w:val="en-GB"/>
+              </w:rPr>
+            </w:pPr>
+            <w:r>
+              <w:rPr>
+                <w:lang w:val="en-GB"/>
+              </w:rPr>
+              <w:t>Prefix 'a' + Object type in Array</w:t>
+            </w:r>
+          </w:p>
+        </w:tc>
+        <w:tc>
+          <w:tcPr>
+            <w:tcW w:w="1740" w:type="dxa"/>
+            <w:tcBorders>
+              <w:top w:val="nil"/>
+              <w:left w:val="nil"/>
+              <w:bottom w:val="single" w:sz="4" w:space="0" w:color="auto"/>
+              <w:right w:val="single" w:sz="4" w:space="0" w:color="auto"/>
+            </w:tcBorders>
+            <w:shd w:val="clear" w:color="auto" w:fill="auto"/>
+            <w:noWrap/>
+            <w:vAlign w:val="bottom"/>
+            <w:hideMark/>
+          </w:tcPr>
+          <w:p>
+            <w:pPr>
+              <w:spacing w:line="240" w:lineRule="auto"/>
+              <w:rPr>
+                <w:lang w:val="en-GB"/>
+              </w:rPr>
+            </w:pPr>
+            <w:r>
+              <w:rPr>
+                <w:lang w:val="en-GB"/>
+              </w:rPr>
+              <w:t>aObjectMyArray</w:t>
+            </w:r>
+          </w:p>
+        </w:tc>
+      </w:tr>
+      <w:tr>
+        <w:trPr>
+          <w:trHeight w:val="290"/>
+        </w:trPr>
+        <w:tc>
+          <w:tcPr>
+            <w:tcW w:w="1200" w:type="dxa"/>
+            <w:tcBorders>
+              <w:top w:val="nil"/>
+              <w:left w:val="single" w:sz="4" w:space="0" w:color="auto"/>
+              <w:bottom w:val="single" w:sz="4" w:space="0" w:color="auto"/>
+              <w:right w:val="single" w:sz="4" w:space="0" w:color="auto"/>
+            </w:tcBorders>
+            <w:shd w:val="clear" w:color="auto" w:fill="auto"/>
+            <w:noWrap/>
+            <w:vAlign w:val="bottom"/>
+            <w:hideMark/>
+          </w:tcPr>
+          <w:p>
+            <w:pPr>
+              <w:spacing w:line="240" w:lineRule="auto"/>
+              <w:rPr>
+                <w:lang w:val="en-GB"/>
+              </w:rPr>
+            </w:pPr>
+            <w:r>
+              <w:rPr>
+                <w:lang w:val="en-GB"/>
+              </w:rPr>
+              <w:t>Constant</w:t>
+            </w:r>
+          </w:p>
+        </w:tc>
+        <w:tc>
+          <w:tcPr>
+            <w:tcW w:w="3000" w:type="dxa"/>
+            <w:tcBorders>
+              <w:top w:val="nil"/>
+              <w:left w:val="nil"/>
+              <w:bottom w:val="single" w:sz="4" w:space="0" w:color="auto"/>
+              <w:right w:val="single" w:sz="4" w:space="0" w:color="auto"/>
+            </w:tcBorders>
+            <w:shd w:val="clear" w:color="auto" w:fill="auto"/>
+            <w:noWrap/>
+            <w:vAlign w:val="bottom"/>
+            <w:hideMark/>
+          </w:tcPr>
+          <w:p>
+            <w:pPr>
+              <w:spacing w:line="240" w:lineRule="auto"/>
+              <w:rPr>
+                <w:lang w:val="en-GB"/>
+              </w:rPr>
+            </w:pPr>
+            <w:r>
+              <w:rPr>
+                <w:lang w:val="en-GB"/>
+              </w:rPr>
+              <w:t>Capital letters</w:t>
+            </w:r>
+          </w:p>
+        </w:tc>
+        <w:tc>
+          <w:tcPr>
+            <w:tcW w:w="1740" w:type="dxa"/>
+            <w:tcBorders>
+              <w:top w:val="nil"/>
+              <w:left w:val="nil"/>
+              <w:bottom w:val="single" w:sz="4" w:space="0" w:color="auto"/>
+              <w:right w:val="single" w:sz="4" w:space="0" w:color="auto"/>
+            </w:tcBorders>
+            <w:shd w:val="clear" w:color="auto" w:fill="auto"/>
+            <w:noWrap/>
+            <w:vAlign w:val="bottom"/>
+            <w:hideMark/>
+          </w:tcPr>
+          <w:p>
+            <w:pPr>
+              <w:spacing w:line="240" w:lineRule="auto"/>
+              <w:rPr>
+                <w:lang w:val="en-GB"/>
+              </w:rPr>
+            </w:pPr>
+            <w:r>
+              <w:rPr>
+                <w:lang w:val="en-GB"/>
+              </w:rPr>
+              <w:t>MYCONSTANT</w:t>
+            </w:r>
+          </w:p>
+        </w:tc>
+      </w:tr>
+      <w:tr>
+        <w:trPr>
+          <w:trHeight w:val="290"/>
+        </w:trPr>
+        <w:tc>
+          <w:tcPr>
+            <w:tcW w:w="1200" w:type="dxa"/>
+            <w:tcBorders>
+              <w:top w:val="nil"/>
+              <w:left w:val="single" w:sz="4" w:space="0" w:color="auto"/>
+              <w:bottom w:val="single" w:sz="4" w:space="0" w:color="auto"/>
+              <w:right w:val="single" w:sz="4" w:space="0" w:color="auto"/>
+            </w:tcBorders>
+            <w:shd w:val="clear" w:color="auto" w:fill="auto"/>
+            <w:noWrap/>
+            <w:vAlign w:val="bottom"/>
+            <w:hideMark/>
+          </w:tcPr>
+          <w:p>
+            <w:pPr>
+              <w:spacing w:line="240" w:lineRule="auto"/>
+              <w:rPr>
+                <w:lang w:val="en-GB"/>
+              </w:rPr>
+            </w:pPr>
+            <w:r>
+              <w:rPr>
+                <w:lang w:val="en-GB"/>
+              </w:rPr>
+              <w:t>Boolean</w:t>
+            </w:r>
+          </w:p>
+        </w:tc>
+        <w:tc>
+          <w:tcPr>
+            <w:tcW w:w="3000" w:type="dxa"/>
+            <w:tcBorders>
+              <w:top w:val="nil"/>
+              <w:left w:val="nil"/>
+              <w:bottom w:val="single" w:sz="4" w:space="0" w:color="auto"/>
+              <w:right w:val="single" w:sz="4" w:space="0" w:color="auto"/>
+            </w:tcBorders>
+            <w:shd w:val="clear" w:color="auto" w:fill="auto"/>
+            <w:noWrap/>
+            <w:vAlign w:val="bottom"/>
+            <w:hideMark/>
+          </w:tcPr>
+          <w:p>
+            <w:pPr>
+              <w:spacing w:line="240" w:lineRule="auto"/>
+              <w:rPr>
+                <w:lang w:val="en-GB"/>
+              </w:rPr>
+            </w:pPr>
+            <w:r>
+              <w:rPr>
+                <w:lang w:val="en-GB"/>
+              </w:rPr>
+              <w:t>Prefix 'b'</w:t>
+            </w:r>
+          </w:p>
+        </w:tc>
+        <w:tc>
+          <w:tcPr>
+            <w:tcW w:w="1740" w:type="dxa"/>
+            <w:tcBorders>
+              <w:top w:val="nil"/>
+              <w:left w:val="nil"/>
+              <w:bottom w:val="single" w:sz="4" w:space="0" w:color="auto"/>
+              <w:right w:val="single" w:sz="4" w:space="0" w:color="auto"/>
+            </w:tcBorders>
+            <w:shd w:val="clear" w:color="auto" w:fill="auto"/>
+            <w:noWrap/>
+            <w:vAlign w:val="bottom"/>
+            <w:hideMark/>
+          </w:tcPr>
+          <w:p>
+            <w:pPr>
+              <w:spacing w:line="240" w:lineRule="auto"/>
+              <w:rPr>
+                <w:lang w:val="en-GB"/>
+              </w:rPr>
+            </w:pPr>
+            <w:r>
+              <w:rPr>
+                <w:lang w:val="en-GB"/>
+              </w:rPr>
+              <w:t>bMyBoolean</w:t>
+            </w:r>
+          </w:p>
+        </w:tc>
+      </w:tr>
+    </w:tbl>
+    <w:p>
+      <w:pPr>
+        <w:rPr>
+          <w:lang w:val="en-GB"/>
+        </w:rPr>
+      </w:pPr>
+    </w:p>
+    <w:p>
+      <w:pPr>
+        <w:rPr>
+          <w:lang w:val="en-GB"/>
+        </w:rPr>
+      </w:pPr>
+      <w:r>
+        <w:rPr>
+          <w:lang w:val="en-GB"/>
+        </w:rPr>
+        <w:lastRenderedPageBreak/>
+        <w:t>Methods:</w:t>
+      </w:r>
+    </w:p>
+    <w:p>
+      <w:pPr>
+        <w:rPr>
+          <w:lang w:val="en-GB"/>
+        </w:rPr>
+      </w:pPr>
+      <w:r>
+        <w:rPr>
+          <w:lang w:val="en-GB"/>
+        </w:rPr>
+        <w:t xml:space="preserve">Methods need a comment block above that describes the function of the method. Moreover, the content of the comment block needs to contain, which parameters the method is working with, how they are used and which values </w:t>
+      </w:r>
+      <w:r>
+        <w:rPr>
+          <w:lang w:val="en-GB"/>
+        </w:rPr>
+        <w:t>get</w:t>
+      </w:r>
+      <w:r>
+        <w:rPr>
+          <w:lang w:val="en-GB"/>
+        </w:rPr>
+        <w:t xml:space="preserve"> returned. The name of the method needs to describe the function of the method. To detect methods in code blocks a method has the Prefix </w:t>
+      </w:r>
+      <w:r>
+        <w:rPr>
+          <w:lang w:val="en-GB"/>
+        </w:rPr>
+        <w:t>'</w:t>
+      </w:r>
+      <w:r>
+        <w:rPr>
+          <w:lang w:val="en-GB"/>
+        </w:rPr>
+        <w:t>m</w:t>
+      </w:r>
+      <w:r>
+        <w:rPr>
+          <w:lang w:val="en-GB"/>
+        </w:rPr>
+        <w:t>'</w:t>
+      </w:r>
+      <w:r>
+        <w:rPr>
+          <w:lang w:val="en-GB"/>
+        </w:rPr>
+        <w:t>.</w:t>
+      </w:r>
+    </w:p>
+    <w:p>
+      <w:pPr>
+        <w:rPr>
+          <w:lang w:val="en-GB"/>
+        </w:rPr>
+      </w:pPr>
+    </w:p>
+    <w:p>
+      <w:pPr>
+        <w:rPr>
+          <w:lang w:val="en-GB"/>
+        </w:rPr>
+      </w:pPr>
+      <w:r>
+        <w:rPr>
+          <w:lang w:val="en-GB"/>
+        </w:rPr>
+        <w:t>Documents:</w:t>
+      </w:r>
+    </w:p>
+    <w:p>
+      <w:pPr>
+        <w:rPr>
+          <w:lang w:val="en-GB"/>
+        </w:rPr>
+      </w:pPr>
+    </w:p>
+    <w:p>
+      <w:pPr>
+        <w:rPr>
+          <w:lang w:val="en-GB"/>
+        </w:rPr>
+      </w:pPr>
+      <w:r>
+        <w:rPr>
+          <w:lang w:val="en-GB"/>
+        </w:rPr>
+        <w:t>Database:</w:t>
+      </w:r>
+    </w:p>
+    <w:p>
+      <w:pPr>
+        <w:rPr>
+          <w:lang w:val="en-GB"/>
+        </w:rPr>
+      </w:pPr>
+    </w:p>
+    <w:p>
+      <w:pPr>
+        <w:rPr>
+          <w:lang w:val="en-GB"/>
+        </w:rPr>
+      </w:pPr>
+    </w:p>
+    <w:p>
+      <w:pPr>
+        <w:pStyle w:val="Listenabsatz"/>
         <w:numPr>
           <w:ilvl w:val="0"/>
           <w:numId w:val="8"/>
@@ -2668,7 +6989,7 @@
     </w:p>
     <w:p>
       <w:pPr>
-        <w:pStyle w:val="ListParagraph"/>
+        <w:pStyle w:val="Listenabsatz"/>
         <w:numPr>
           <w:ilvl w:val="0"/>
           <w:numId w:val="8"/>
@@ -2686,13 +7007,13 @@
     </w:p>
     <w:p>
       <w:pPr>
-        <w:pStyle w:val="Heading2"/>
+        <w:pStyle w:val="berschrift2"/>
         <w:rPr>
           <w:color w:val="00659C"/>
           <w:lang w:val="en-GB"/>
         </w:rPr>
       </w:pPr>
-      <w:bookmarkStart w:id="12" w:name="_Toc18923261"/>
+      <w:bookmarkStart w:id="13" w:name="_Toc18923261"/>
       <w:r>
         <w:rPr>
           <w:color w:val="00659C"/>
@@ -2700,11 +7021,11 @@
         </w:rPr>
         <w:t>Technical Documentation for software projects</w:t>
       </w:r>
-      <w:bookmarkEnd w:id="12"/>
-    </w:p>
-    <w:p>
-      <w:pPr>
-        <w:pStyle w:val="ListParagraph"/>
+      <w:bookmarkEnd w:id="13"/>
+    </w:p>
+    <w:p>
+      <w:pPr>
+        <w:pStyle w:val="Listenabsatz"/>
         <w:numPr>
           <w:ilvl w:val="0"/>
           <w:numId w:val="9"/>
@@ -2722,7 +7043,7 @@
     </w:p>
     <w:p>
       <w:pPr>
-        <w:pStyle w:val="ListParagraph"/>
+        <w:pStyle w:val="Listenabsatz"/>
         <w:numPr>
           <w:ilvl w:val="0"/>
           <w:numId w:val="9"/>
@@ -2740,7 +7061,7 @@
     </w:p>
     <w:p>
       <w:pPr>
-        <w:pStyle w:val="ListParagraph"/>
+        <w:pStyle w:val="Listenabsatz"/>
         <w:numPr>
           <w:ilvl w:val="0"/>
           <w:numId w:val="9"/>
@@ -2758,7 +7079,7 @@
     </w:p>
     <w:p>
       <w:pPr>
-        <w:pStyle w:val="ListParagraph"/>
+        <w:pStyle w:val="Listenabsatz"/>
         <w:numPr>
           <w:ilvl w:val="0"/>
           <w:numId w:val="9"/>
@@ -2776,7 +7097,7 @@
     </w:p>
     <w:p>
       <w:pPr>
-        <w:pStyle w:val="ListParagraph"/>
+        <w:pStyle w:val="Listenabsatz"/>
         <w:numPr>
           <w:ilvl w:val="0"/>
           <w:numId w:val="9"/>
@@ -2794,7 +7115,7 @@
     </w:p>
     <w:p>
       <w:pPr>
-        <w:pStyle w:val="ListParagraph"/>
+        <w:pStyle w:val="Listenabsatz"/>
         <w:numPr>
           <w:ilvl w:val="0"/>
           <w:numId w:val="9"/>
@@ -2812,7 +7133,7 @@
     </w:p>
     <w:p>
       <w:pPr>
-        <w:pStyle w:val="ListParagraph"/>
+        <w:pStyle w:val="Listenabsatz"/>
         <w:numPr>
           <w:ilvl w:val="0"/>
           <w:numId w:val="9"/>
@@ -2830,7 +7151,7 @@
     </w:p>
     <w:p>
       <w:pPr>
-        <w:pStyle w:val="ListParagraph"/>
+        <w:pStyle w:val="Listenabsatz"/>
         <w:numPr>
           <w:ilvl w:val="0"/>
           <w:numId w:val="9"/>
@@ -2848,13 +7169,13 @@
     </w:p>
     <w:p>
       <w:pPr>
-        <w:pStyle w:val="Heading2"/>
+        <w:pStyle w:val="berschrift2"/>
         <w:rPr>
           <w:color w:val="00659C"/>
           <w:lang w:val="en-GB"/>
         </w:rPr>
       </w:pPr>
-      <w:bookmarkStart w:id="13" w:name="_Toc18923262"/>
+      <w:bookmarkStart w:id="14" w:name="_Toc18923262"/>
       <w:r>
         <w:rPr>
           <w:color w:val="00659C"/>
@@ -2862,11 +7183,11 @@
         </w:rPr>
         <w:t>Technical Documentation for hardware projects</w:t>
       </w:r>
-      <w:bookmarkEnd w:id="13"/>
-    </w:p>
-    <w:p>
-      <w:pPr>
-        <w:pStyle w:val="ListParagraph"/>
+      <w:bookmarkEnd w:id="14"/>
+    </w:p>
+    <w:p>
+      <w:pPr>
+        <w:pStyle w:val="Listenabsatz"/>
         <w:numPr>
           <w:ilvl w:val="0"/>
           <w:numId w:val="10"/>
@@ -2884,7 +7205,7 @@
     </w:p>
     <w:p>
       <w:pPr>
-        <w:pStyle w:val="ListParagraph"/>
+        <w:pStyle w:val="Listenabsatz"/>
         <w:numPr>
           <w:ilvl w:val="0"/>
           <w:numId w:val="10"/>
@@ -2897,13 +7218,12 @@
         <w:rPr>
           <w:lang w:val="en-GB"/>
         </w:rPr>
-        <w:lastRenderedPageBreak/>
         <w:t>Circuit diagram, description, specifications, description of tests for each block and for the complete system</w:t>
       </w:r>
     </w:p>
     <w:p>
       <w:pPr>
-        <w:pStyle w:val="ListParagraph"/>
+        <w:pStyle w:val="Listenabsatz"/>
         <w:numPr>
           <w:ilvl w:val="0"/>
           <w:numId w:val="10"/>
@@ -2921,7 +7241,7 @@
     </w:p>
     <w:p>
       <w:pPr>
-        <w:pStyle w:val="ListParagraph"/>
+        <w:pStyle w:val="Listenabsatz"/>
         <w:numPr>
           <w:ilvl w:val="0"/>
           <w:numId w:val="10"/>
@@ -2939,13 +7259,13 @@
     </w:p>
     <w:p>
       <w:pPr>
-        <w:pStyle w:val="Heading2"/>
+        <w:pStyle w:val="berschrift2"/>
         <w:rPr>
           <w:color w:val="00659C"/>
           <w:lang w:val="en-GB"/>
         </w:rPr>
       </w:pPr>
-      <w:bookmarkStart w:id="14" w:name="_Toc18923263"/>
+      <w:bookmarkStart w:id="15" w:name="_Toc18923263"/>
       <w:r>
         <w:rPr>
           <w:color w:val="00659C"/>
@@ -2960,11 +7280,11 @@
         </w:rPr>
         <w:t>isk management</w:t>
       </w:r>
-      <w:bookmarkEnd w:id="14"/>
-    </w:p>
-    <w:p>
-      <w:pPr>
-        <w:pStyle w:val="ListParagraph"/>
+      <w:bookmarkEnd w:id="15"/>
+    </w:p>
+    <w:p>
+      <w:pPr>
+        <w:pStyle w:val="Listenabsatz"/>
         <w:numPr>
           <w:ilvl w:val="0"/>
           <w:numId w:val="11"/>
@@ -2982,7 +7302,7 @@
     </w:p>
     <w:p>
       <w:pPr>
-        <w:pStyle w:val="ListParagraph"/>
+        <w:pStyle w:val="Listenabsatz"/>
         <w:numPr>
           <w:ilvl w:val="0"/>
           <w:numId w:val="11"/>
@@ -3007,13 +7327,13 @@
     </w:p>
     <w:p>
       <w:pPr>
-        <w:pStyle w:val="Heading1"/>
+        <w:pStyle w:val="berschrift1"/>
         <w:rPr>
           <w:color w:val="00659C"/>
           <w:lang w:val="en-GB"/>
         </w:rPr>
       </w:pPr>
-      <w:bookmarkStart w:id="15" w:name="_Toc18923264"/>
+      <w:bookmarkStart w:id="16" w:name="_Toc18923264"/>
       <w:r>
         <w:rPr>
           <w:color w:val="00659C"/>
@@ -3029,7 +7349,7 @@
         <w:tab/>
         <w:t>Results</w:t>
       </w:r>
-      <w:bookmarkEnd w:id="15"/>
+      <w:bookmarkEnd w:id="16"/>
       <w:r>
         <w:rPr>
           <w:color w:val="00659C"/>
@@ -3040,7 +7360,7 @@
     </w:p>
     <w:p>
       <w:pPr>
-        <w:pStyle w:val="ListParagraph"/>
+        <w:pStyle w:val="Listenabsatz"/>
         <w:numPr>
           <w:ilvl w:val="0"/>
           <w:numId w:val="12"/>
@@ -3070,7 +7390,7 @@
     </w:p>
     <w:p>
       <w:pPr>
-        <w:pStyle w:val="ListParagraph"/>
+        <w:pStyle w:val="Listenabsatz"/>
         <w:numPr>
           <w:ilvl w:val="0"/>
           <w:numId w:val="12"/>
@@ -3083,18 +7403,19 @@
         <w:rPr>
           <w:lang w:val="en-GB"/>
         </w:rPr>
+        <w:lastRenderedPageBreak/>
         <w:t>Time and costs spent on the project</w:t>
       </w:r>
     </w:p>
     <w:p>
       <w:pPr>
-        <w:pStyle w:val="Heading1"/>
+        <w:pStyle w:val="berschrift1"/>
         <w:rPr>
           <w:color w:val="00659C"/>
           <w:lang w:val="en-GB"/>
         </w:rPr>
       </w:pPr>
-      <w:bookmarkStart w:id="16" w:name="_Toc18923265"/>
+      <w:bookmarkStart w:id="17" w:name="_Toc18923265"/>
       <w:r>
         <w:rPr>
           <w:color w:val="00659C"/>
@@ -3110,11 +7431,11 @@
         <w:tab/>
         <w:t>Discussion</w:t>
       </w:r>
-      <w:bookmarkEnd w:id="16"/>
-    </w:p>
-    <w:p>
-      <w:pPr>
-        <w:pStyle w:val="ListParagraph"/>
+      <w:bookmarkEnd w:id="17"/>
+    </w:p>
+    <w:p>
+      <w:pPr>
+        <w:pStyle w:val="Listenabsatz"/>
         <w:numPr>
           <w:ilvl w:val="0"/>
           <w:numId w:val="13"/>
@@ -3132,7 +7453,7 @@
     </w:p>
     <w:p>
       <w:pPr>
-        <w:pStyle w:val="ListParagraph"/>
+        <w:pStyle w:val="Listenabsatz"/>
         <w:numPr>
           <w:ilvl w:val="0"/>
           <w:numId w:val="13"/>
@@ -3150,7 +7471,7 @@
     </w:p>
     <w:p>
       <w:pPr>
-        <w:pStyle w:val="ListParagraph"/>
+        <w:pStyle w:val="Listenabsatz"/>
         <w:numPr>
           <w:ilvl w:val="0"/>
           <w:numId w:val="13"/>
@@ -3168,7 +7489,7 @@
     </w:p>
     <w:p>
       <w:pPr>
-        <w:pStyle w:val="ListParagraph"/>
+        <w:pStyle w:val="Listenabsatz"/>
         <w:numPr>
           <w:ilvl w:val="0"/>
           <w:numId w:val="13"/>
@@ -3186,13 +7507,13 @@
     </w:p>
     <w:p>
       <w:pPr>
-        <w:pStyle w:val="Heading1"/>
+        <w:pStyle w:val="berschrift1"/>
         <w:rPr>
           <w:color w:val="00659C"/>
           <w:lang w:val="en-GB"/>
         </w:rPr>
       </w:pPr>
-      <w:bookmarkStart w:id="17" w:name="_Toc18923266"/>
+      <w:bookmarkStart w:id="18" w:name="_Toc18923266"/>
       <w:r>
         <w:rPr>
           <w:color w:val="00659C"/>
@@ -3208,11 +7529,11 @@
         <w:tab/>
         <w:t>References</w:t>
       </w:r>
-      <w:bookmarkEnd w:id="17"/>
-    </w:p>
-    <w:p>
-      <w:pPr>
-        <w:pStyle w:val="ListParagraph"/>
+      <w:bookmarkEnd w:id="18"/>
+    </w:p>
+    <w:p>
+      <w:pPr>
+        <w:pStyle w:val="Listenabsatz"/>
         <w:numPr>
           <w:ilvl w:val="0"/>
           <w:numId w:val="14"/>
@@ -3269,34 +7590,34 @@
 <w:ftr xmlns:wpc="http://schemas.microsoft.com/office/word/2010/wordprocessingCanvas" xmlns:cx="http://schemas.microsoft.com/office/drawing/2014/chartex" xmlns:cx1="http://schemas.microsoft.com/office/drawing/2015/9/8/chartex" xmlns:cx2="http://schemas.microsoft.com/office/drawing/2015/10/21/chartex" xmlns:cx3="http://schemas.microsoft.com/office/drawing/2016/5/9/chartex" xmlns:cx4="http://schemas.microsoft.com/office/drawing/2016/5/10/chartex" xmlns:cx5="http://schemas.microsoft.com/office/drawing/2016/5/11/chartex" xmlns:cx6="http://schemas.microsoft.com/office/drawing/2016/5/12/chartex" xmlns:cx7="http://schemas.microsoft.com/office/drawing/2016/5/13/chartex" xmlns:cx8="http://schemas.microsoft.com/office/drawing/2016/5/14/chartex" xmlns:mc="http://schemas.openxmlformats.org/markup-compatibility/2006" xmlns:aink="http://schemas.microsoft.com/office/drawing/2016/ink" xmlns:am3d="http://schemas.microsoft.com/office/drawing/2017/model3d" xmlns:o="urn:schemas-microsoft-com:office:office" xmlns:r="http://schemas.openxmlformats.org/officeDocument/2006/relationships" xmlns:m="http://schemas.openxmlformats.org/officeDocument/2006/math" xmlns:v="urn:schemas-microsoft-com:vml" xmlns:wp14="http://schemas.microsoft.com/office/word/2010/wordprocessingDrawing" xmlns:wp="http://schemas.openxmlformats.org/drawingml/2006/wordprocessingDrawing" xmlns:w10="urn:schemas-microsoft-com:office:word" xmlns:w="http://schemas.openxmlformats.org/wordprocessingml/2006/main" xmlns:w14="http://schemas.microsoft.com/office/word/2010/wordml" xmlns:w15="http://schemas.microsoft.com/office/word/2012/wordml" xmlns:w16cid="http://schemas.microsoft.com/office/word/2016/wordml/cid" xmlns:w16se="http://schemas.microsoft.com/office/word/2015/wordml/symex" xmlns:wpg="http://schemas.microsoft.com/office/word/2010/wordprocessingGroup" xmlns:wpi="http://schemas.microsoft.com/office/word/2010/wordprocessingInk" xmlns:wne="http://schemas.microsoft.com/office/word/2006/wordml" xmlns:wps="http://schemas.microsoft.com/office/word/2010/wordprocessingShape" mc:Ignorable="w14 w15 w16se w16cid wp14">
   <w:p>
     <w:pPr>
-      <w:pStyle w:val="Footer"/>
+      <w:pStyle w:val="Fuzeile"/>
       <w:framePr w:wrap="around" w:vAnchor="text" w:hAnchor="margin" w:xAlign="right" w:y="1"/>
       <w:rPr>
-        <w:rStyle w:val="PageNumber"/>
+        <w:rStyle w:val="Seitenzahl"/>
       </w:rPr>
     </w:pPr>
     <w:r>
       <w:rPr>
-        <w:rStyle w:val="PageNumber"/>
+        <w:rStyle w:val="Seitenzahl"/>
       </w:rPr>
       <w:fldChar w:fldCharType="begin"/>
     </w:r>
     <w:r>
       <w:rPr>
-        <w:rStyle w:val="PageNumber"/>
+        <w:rStyle w:val="Seitenzahl"/>
       </w:rPr>
       <w:instrText xml:space="preserve">PAGE  </w:instrText>
     </w:r>
     <w:r>
       <w:rPr>
-        <w:rStyle w:val="PageNumber"/>
+        <w:rStyle w:val="Seitenzahl"/>
       </w:rPr>
       <w:fldChar w:fldCharType="end"/>
     </w:r>
   </w:p>
   <w:p>
     <w:pPr>
-      <w:pStyle w:val="Footer"/>
+      <w:pStyle w:val="Fuzeile"/>
       <w:ind w:right="360"/>
     </w:pPr>
   </w:p>
@@ -3307,47 +7628,47 @@
 <w:ftr xmlns:wpc="http://schemas.microsoft.com/office/word/2010/wordprocessingCanvas" xmlns:cx="http://schemas.microsoft.com/office/drawing/2014/chartex" xmlns:cx1="http://schemas.microsoft.com/office/drawing/2015/9/8/chartex" xmlns:cx2="http://schemas.microsoft.com/office/drawing/2015/10/21/chartex" xmlns:cx3="http://schemas.microsoft.com/office/drawing/2016/5/9/chartex" xmlns:cx4="http://schemas.microsoft.com/office/drawing/2016/5/10/chartex" xmlns:cx5="http://schemas.microsoft.com/office/drawing/2016/5/11/chartex" xmlns:cx6="http://schemas.microsoft.com/office/drawing/2016/5/12/chartex" xmlns:cx7="http://schemas.microsoft.com/office/drawing/2016/5/13/chartex" xmlns:cx8="http://schemas.microsoft.com/office/drawing/2016/5/14/chartex" xmlns:mc="http://schemas.openxmlformats.org/markup-compatibility/2006" xmlns:aink="http://schemas.microsoft.com/office/drawing/2016/ink" xmlns:am3d="http://schemas.microsoft.com/office/drawing/2017/model3d" xmlns:o="urn:schemas-microsoft-com:office:office" xmlns:r="http://schemas.openxmlformats.org/officeDocument/2006/relationships" xmlns:m="http://schemas.openxmlformats.org/officeDocument/2006/math" xmlns:v="urn:schemas-microsoft-com:vml" xmlns:wp14="http://schemas.microsoft.com/office/word/2010/wordprocessingDrawing" xmlns:wp="http://schemas.openxmlformats.org/drawingml/2006/wordprocessingDrawing" xmlns:w10="urn:schemas-microsoft-com:office:word" xmlns:w="http://schemas.openxmlformats.org/wordprocessingml/2006/main" xmlns:w14="http://schemas.microsoft.com/office/word/2010/wordml" xmlns:w15="http://schemas.microsoft.com/office/word/2012/wordml" xmlns:w16cid="http://schemas.microsoft.com/office/word/2016/wordml/cid" xmlns:w16se="http://schemas.microsoft.com/office/word/2015/wordml/symex" xmlns:wpg="http://schemas.microsoft.com/office/word/2010/wordprocessingGroup" xmlns:wpi="http://schemas.microsoft.com/office/word/2010/wordprocessingInk" xmlns:wne="http://schemas.microsoft.com/office/word/2006/wordml" xmlns:wps="http://schemas.microsoft.com/office/word/2010/wordprocessingShape" mc:Ignorable="w14 w15 w16se w16cid wp14">
   <w:p>
     <w:pPr>
-      <w:pStyle w:val="Footer"/>
+      <w:pStyle w:val="Fuzeile"/>
       <w:framePr w:wrap="around" w:vAnchor="text" w:hAnchor="margin" w:xAlign="right" w:y="1"/>
       <w:rPr>
-        <w:rStyle w:val="PageNumber"/>
+        <w:rStyle w:val="Seitenzahl"/>
       </w:rPr>
     </w:pPr>
     <w:r>
       <w:rPr>
-        <w:rStyle w:val="PageNumber"/>
+        <w:rStyle w:val="Seitenzahl"/>
       </w:rPr>
       <w:fldChar w:fldCharType="begin"/>
     </w:r>
     <w:r>
       <w:rPr>
-        <w:rStyle w:val="PageNumber"/>
+        <w:rStyle w:val="Seitenzahl"/>
       </w:rPr>
       <w:instrText xml:space="preserve">PAGE  </w:instrText>
     </w:r>
     <w:r>
       <w:rPr>
-        <w:rStyle w:val="PageNumber"/>
+        <w:rStyle w:val="Seitenzahl"/>
       </w:rPr>
       <w:fldChar w:fldCharType="separate"/>
     </w:r>
     <w:r>
       <w:rPr>
-        <w:rStyle w:val="PageNumber"/>
+        <w:rStyle w:val="Seitenzahl"/>
         <w:noProof/>
       </w:rPr>
       <w:t>3</w:t>
     </w:r>
     <w:r>
       <w:rPr>
-        <w:rStyle w:val="PageNumber"/>
+        <w:rStyle w:val="Seitenzahl"/>
       </w:rPr>
       <w:fldChar w:fldCharType="end"/>
     </w:r>
   </w:p>
   <w:p>
     <w:pPr>
-      <w:pStyle w:val="Footer"/>
+      <w:pStyle w:val="Fuzeile"/>
       <w:ind w:right="360"/>
     </w:pPr>
   </w:p>
@@ -3377,7 +7698,7 @@
 <w:hdr xmlns:wpc="http://schemas.microsoft.com/office/word/2010/wordprocessingCanvas" xmlns:cx="http://schemas.microsoft.com/office/drawing/2014/chartex" xmlns:cx1="http://schemas.microsoft.com/office/drawing/2015/9/8/chartex" xmlns:cx2="http://schemas.microsoft.com/office/drawing/2015/10/21/chartex" xmlns:cx3="http://schemas.microsoft.com/office/drawing/2016/5/9/chartex" xmlns:cx4="http://schemas.microsoft.com/office/drawing/2016/5/10/chartex" xmlns:cx5="http://schemas.microsoft.com/office/drawing/2016/5/11/chartex" xmlns:cx6="http://schemas.microsoft.com/office/drawing/2016/5/12/chartex" xmlns:cx7="http://schemas.microsoft.com/office/drawing/2016/5/13/chartex" xmlns:cx8="http://schemas.microsoft.com/office/drawing/2016/5/14/chartex" xmlns:mc="http://schemas.openxmlformats.org/markup-compatibility/2006" xmlns:aink="http://schemas.microsoft.com/office/drawing/2016/ink" xmlns:am3d="http://schemas.microsoft.com/office/drawing/2017/model3d" xmlns:o="urn:schemas-microsoft-com:office:office" xmlns:r="http://schemas.openxmlformats.org/officeDocument/2006/relationships" xmlns:m="http://schemas.openxmlformats.org/officeDocument/2006/math" xmlns:v="urn:schemas-microsoft-com:vml" xmlns:wp14="http://schemas.microsoft.com/office/word/2010/wordprocessingDrawing" xmlns:wp="http://schemas.openxmlformats.org/drawingml/2006/wordprocessingDrawing" xmlns:w10="urn:schemas-microsoft-com:office:word" xmlns:w="http://schemas.openxmlformats.org/wordprocessingml/2006/main" xmlns:w14="http://schemas.microsoft.com/office/word/2010/wordml" xmlns:w15="http://schemas.microsoft.com/office/word/2012/wordml" xmlns:w16cid="http://schemas.microsoft.com/office/word/2016/wordml/cid" xmlns:w16se="http://schemas.microsoft.com/office/word/2015/wordml/symex" xmlns:wpg="http://schemas.microsoft.com/office/word/2010/wordprocessingGroup" xmlns:wpi="http://schemas.microsoft.com/office/word/2010/wordprocessingInk" xmlns:wne="http://schemas.microsoft.com/office/word/2006/wordml" xmlns:wps="http://schemas.microsoft.com/office/word/2010/wordprocessingShape" mc:Ignorable="w14 w15 w16se w16cid wp14">
   <w:p>
     <w:pPr>
-      <w:pStyle w:val="Header"/>
+      <w:pStyle w:val="Kopfzeile"/>
     </w:pPr>
     <w:r>
       <w:rPr>
@@ -3460,7 +7781,7 @@
         <w:lang w:val="en-GB" w:eastAsia="en-GB"/>
       </w:rPr>
       <w:drawing>
-        <wp:anchor distT="0" distB="0" distL="114300" distR="114300" simplePos="0" relativeHeight="251657216" behindDoc="1" locked="0" layoutInCell="1" allowOverlap="1">
+        <wp:anchor distT="0" distB="0" distL="114300" distR="114300" simplePos="0" relativeHeight="251657216" behindDoc="1" locked="0" layoutInCell="1" allowOverlap="1" wp14:anchorId="5E5E4E15" wp14:editId="62E66008">
           <wp:simplePos x="0" y="0"/>
           <wp:positionH relativeFrom="column">
             <wp:posOffset>4080510</wp:posOffset>
@@ -3647,6 +7968,232 @@
     </w:lvl>
   </w:abstractNum>
   <w:abstractNum w:abstractNumId="1" w15:restartNumberingAfterBreak="0">
+    <w:nsid w:val="054D7A7D"/>
+    <w:multiLevelType w:val="hybridMultilevel"/>
+    <w:tmpl w:val="C85A9D0A"/>
+    <w:lvl w:ilvl="0" w:tplc="0C070001">
+      <w:start w:val="1"/>
+      <w:numFmt w:val="bullet"/>
+      <w:lvlText w:val=""/>
+      <w:lvlJc w:val="left"/>
+      <w:pPr>
+        <w:ind w:left="720" w:hanging="360"/>
+      </w:pPr>
+      <w:rPr>
+        <w:rFonts w:ascii="Symbol" w:hAnsi="Symbol" w:hint="default"/>
+      </w:rPr>
+    </w:lvl>
+    <w:lvl w:ilvl="1" w:tplc="0C070003" w:tentative="1">
+      <w:start w:val="1"/>
+      <w:numFmt w:val="bullet"/>
+      <w:lvlText w:val="o"/>
+      <w:lvlJc w:val="left"/>
+      <w:pPr>
+        <w:ind w:left="1440" w:hanging="360"/>
+      </w:pPr>
+      <w:rPr>
+        <w:rFonts w:ascii="Courier New" w:hAnsi="Courier New" w:cs="Courier New" w:hint="default"/>
+      </w:rPr>
+    </w:lvl>
+    <w:lvl w:ilvl="2" w:tplc="0C070005" w:tentative="1">
+      <w:start w:val="1"/>
+      <w:numFmt w:val="bullet"/>
+      <w:lvlText w:val=""/>
+      <w:lvlJc w:val="left"/>
+      <w:pPr>
+        <w:ind w:left="2160" w:hanging="360"/>
+      </w:pPr>
+      <w:rPr>
+        <w:rFonts w:ascii="Wingdings" w:hAnsi="Wingdings" w:hint="default"/>
+      </w:rPr>
+    </w:lvl>
+    <w:lvl w:ilvl="3" w:tplc="0C070001" w:tentative="1">
+      <w:start w:val="1"/>
+      <w:numFmt w:val="bullet"/>
+      <w:lvlText w:val=""/>
+      <w:lvlJc w:val="left"/>
+      <w:pPr>
+        <w:ind w:left="2880" w:hanging="360"/>
+      </w:pPr>
+      <w:rPr>
+        <w:rFonts w:ascii="Symbol" w:hAnsi="Symbol" w:hint="default"/>
+      </w:rPr>
+    </w:lvl>
+    <w:lvl w:ilvl="4" w:tplc="0C070003" w:tentative="1">
+      <w:start w:val="1"/>
+      <w:numFmt w:val="bullet"/>
+      <w:lvlText w:val="o"/>
+      <w:lvlJc w:val="left"/>
+      <w:pPr>
+        <w:ind w:left="3600" w:hanging="360"/>
+      </w:pPr>
+      <w:rPr>
+        <w:rFonts w:ascii="Courier New" w:hAnsi="Courier New" w:cs="Courier New" w:hint="default"/>
+      </w:rPr>
+    </w:lvl>
+    <w:lvl w:ilvl="5" w:tplc="0C070005" w:tentative="1">
+      <w:start w:val="1"/>
+      <w:numFmt w:val="bullet"/>
+      <w:lvlText w:val=""/>
+      <w:lvlJc w:val="left"/>
+      <w:pPr>
+        <w:ind w:left="4320" w:hanging="360"/>
+      </w:pPr>
+      <w:rPr>
+        <w:rFonts w:ascii="Wingdings" w:hAnsi="Wingdings" w:hint="default"/>
+      </w:rPr>
+    </w:lvl>
+    <w:lvl w:ilvl="6" w:tplc="0C070001" w:tentative="1">
+      <w:start w:val="1"/>
+      <w:numFmt w:val="bullet"/>
+      <w:lvlText w:val=""/>
+      <w:lvlJc w:val="left"/>
+      <w:pPr>
+        <w:ind w:left="5040" w:hanging="360"/>
+      </w:pPr>
+      <w:rPr>
+        <w:rFonts w:ascii="Symbol" w:hAnsi="Symbol" w:hint="default"/>
+      </w:rPr>
+    </w:lvl>
+    <w:lvl w:ilvl="7" w:tplc="0C070003" w:tentative="1">
+      <w:start w:val="1"/>
+      <w:numFmt w:val="bullet"/>
+      <w:lvlText w:val="o"/>
+      <w:lvlJc w:val="left"/>
+      <w:pPr>
+        <w:ind w:left="5760" w:hanging="360"/>
+      </w:pPr>
+      <w:rPr>
+        <w:rFonts w:ascii="Courier New" w:hAnsi="Courier New" w:cs="Courier New" w:hint="default"/>
+      </w:rPr>
+    </w:lvl>
+    <w:lvl w:ilvl="8" w:tplc="0C070005" w:tentative="1">
+      <w:start w:val="1"/>
+      <w:numFmt w:val="bullet"/>
+      <w:lvlText w:val=""/>
+      <w:lvlJc w:val="left"/>
+      <w:pPr>
+        <w:ind w:left="6480" w:hanging="360"/>
+      </w:pPr>
+      <w:rPr>
+        <w:rFonts w:ascii="Wingdings" w:hAnsi="Wingdings" w:hint="default"/>
+      </w:rPr>
+    </w:lvl>
+  </w:abstractNum>
+  <w:abstractNum w:abstractNumId="2" w15:restartNumberingAfterBreak="0">
+    <w:nsid w:val="0BD62FC7"/>
+    <w:multiLevelType w:val="hybridMultilevel"/>
+    <w:tmpl w:val="4A8687D0"/>
+    <w:lvl w:ilvl="0" w:tplc="0C070001">
+      <w:start w:val="1"/>
+      <w:numFmt w:val="bullet"/>
+      <w:lvlText w:val=""/>
+      <w:lvlJc w:val="left"/>
+      <w:pPr>
+        <w:ind w:left="720" w:hanging="360"/>
+      </w:pPr>
+      <w:rPr>
+        <w:rFonts w:ascii="Symbol" w:hAnsi="Symbol" w:hint="default"/>
+      </w:rPr>
+    </w:lvl>
+    <w:lvl w:ilvl="1" w:tplc="0C070003" w:tentative="1">
+      <w:start w:val="1"/>
+      <w:numFmt w:val="bullet"/>
+      <w:lvlText w:val="o"/>
+      <w:lvlJc w:val="left"/>
+      <w:pPr>
+        <w:ind w:left="1440" w:hanging="360"/>
+      </w:pPr>
+      <w:rPr>
+        <w:rFonts w:ascii="Courier New" w:hAnsi="Courier New" w:cs="Courier New" w:hint="default"/>
+      </w:rPr>
+    </w:lvl>
+    <w:lvl w:ilvl="2" w:tplc="0C070005" w:tentative="1">
+      <w:start w:val="1"/>
+      <w:numFmt w:val="bullet"/>
+      <w:lvlText w:val=""/>
+      <w:lvlJc w:val="left"/>
+      <w:pPr>
+        <w:ind w:left="2160" w:hanging="360"/>
+      </w:pPr>
+      <w:rPr>
+        <w:rFonts w:ascii="Wingdings" w:hAnsi="Wingdings" w:hint="default"/>
+      </w:rPr>
+    </w:lvl>
+    <w:lvl w:ilvl="3" w:tplc="0C070001" w:tentative="1">
+      <w:start w:val="1"/>
+      <w:numFmt w:val="bullet"/>
+      <w:lvlText w:val=""/>
+      <w:lvlJc w:val="left"/>
+      <w:pPr>
+        <w:ind w:left="2880" w:hanging="360"/>
+      </w:pPr>
+      <w:rPr>
+        <w:rFonts w:ascii="Symbol" w:hAnsi="Symbol" w:hint="default"/>
+      </w:rPr>
+    </w:lvl>
+    <w:lvl w:ilvl="4" w:tplc="0C070003" w:tentative="1">
+      <w:start w:val="1"/>
+      <w:numFmt w:val="bullet"/>
+      <w:lvlText w:val="o"/>
+      <w:lvlJc w:val="left"/>
+      <w:pPr>
+        <w:ind w:left="3600" w:hanging="360"/>
+      </w:pPr>
+      <w:rPr>
+        <w:rFonts w:ascii="Courier New" w:hAnsi="Courier New" w:cs="Courier New" w:hint="default"/>
+      </w:rPr>
+    </w:lvl>
+    <w:lvl w:ilvl="5" w:tplc="0C070005" w:tentative="1">
+      <w:start w:val="1"/>
+      <w:numFmt w:val="bullet"/>
+      <w:lvlText w:val=""/>
+      <w:lvlJc w:val="left"/>
+      <w:pPr>
+        <w:ind w:left="4320" w:hanging="360"/>
+      </w:pPr>
+      <w:rPr>
+        <w:rFonts w:ascii="Wingdings" w:hAnsi="Wingdings" w:hint="default"/>
+      </w:rPr>
+    </w:lvl>
+    <w:lvl w:ilvl="6" w:tplc="0C070001" w:tentative="1">
+      <w:start w:val="1"/>
+      <w:numFmt w:val="bullet"/>
+      <w:lvlText w:val=""/>
+      <w:lvlJc w:val="left"/>
+      <w:pPr>
+        <w:ind w:left="5040" w:hanging="360"/>
+      </w:pPr>
+      <w:rPr>
+        <w:rFonts w:ascii="Symbol" w:hAnsi="Symbol" w:hint="default"/>
+      </w:rPr>
+    </w:lvl>
+    <w:lvl w:ilvl="7" w:tplc="0C070003" w:tentative="1">
+      <w:start w:val="1"/>
+      <w:numFmt w:val="bullet"/>
+      <w:lvlText w:val="o"/>
+      <w:lvlJc w:val="left"/>
+      <w:pPr>
+        <w:ind w:left="5760" w:hanging="360"/>
+      </w:pPr>
+      <w:rPr>
+        <w:rFonts w:ascii="Courier New" w:hAnsi="Courier New" w:cs="Courier New" w:hint="default"/>
+      </w:rPr>
+    </w:lvl>
+    <w:lvl w:ilvl="8" w:tplc="0C070005" w:tentative="1">
+      <w:start w:val="1"/>
+      <w:numFmt w:val="bullet"/>
+      <w:lvlText w:val=""/>
+      <w:lvlJc w:val="left"/>
+      <w:pPr>
+        <w:ind w:left="6480" w:hanging="360"/>
+      </w:pPr>
+      <w:rPr>
+        <w:rFonts w:ascii="Wingdings" w:hAnsi="Wingdings" w:hint="default"/>
+      </w:rPr>
+    </w:lvl>
+  </w:abstractNum>
+  <w:abstractNum w:abstractNumId="3" w15:restartNumberingAfterBreak="0">
     <w:nsid w:val="0BD6490F"/>
     <w:multiLevelType w:val="hybridMultilevel"/>
     <w:tmpl w:val="82F201BE"/>
@@ -3804,7 +8351,233 @@
       </w:rPr>
     </w:lvl>
   </w:abstractNum>
-  <w:abstractNum w:abstractNumId="2" w15:restartNumberingAfterBreak="0">
+  <w:abstractNum w:abstractNumId="4" w15:restartNumberingAfterBreak="0">
+    <w:nsid w:val="0D3433DD"/>
+    <w:multiLevelType w:val="hybridMultilevel"/>
+    <w:tmpl w:val="D26899B2"/>
+    <w:lvl w:ilvl="0" w:tplc="0C070001">
+      <w:start w:val="1"/>
+      <w:numFmt w:val="bullet"/>
+      <w:lvlText w:val=""/>
+      <w:lvlJc w:val="left"/>
+      <w:pPr>
+        <w:ind w:left="720" w:hanging="360"/>
+      </w:pPr>
+      <w:rPr>
+        <w:rFonts w:ascii="Symbol" w:hAnsi="Symbol" w:hint="default"/>
+      </w:rPr>
+    </w:lvl>
+    <w:lvl w:ilvl="1" w:tplc="0C070003" w:tentative="1">
+      <w:start w:val="1"/>
+      <w:numFmt w:val="bullet"/>
+      <w:lvlText w:val="o"/>
+      <w:lvlJc w:val="left"/>
+      <w:pPr>
+        <w:ind w:left="1440" w:hanging="360"/>
+      </w:pPr>
+      <w:rPr>
+        <w:rFonts w:ascii="Courier New" w:hAnsi="Courier New" w:cs="Courier New" w:hint="default"/>
+      </w:rPr>
+    </w:lvl>
+    <w:lvl w:ilvl="2" w:tplc="0C070005" w:tentative="1">
+      <w:start w:val="1"/>
+      <w:numFmt w:val="bullet"/>
+      <w:lvlText w:val=""/>
+      <w:lvlJc w:val="left"/>
+      <w:pPr>
+        <w:ind w:left="2160" w:hanging="360"/>
+      </w:pPr>
+      <w:rPr>
+        <w:rFonts w:ascii="Wingdings" w:hAnsi="Wingdings" w:hint="default"/>
+      </w:rPr>
+    </w:lvl>
+    <w:lvl w:ilvl="3" w:tplc="0C070001" w:tentative="1">
+      <w:start w:val="1"/>
+      <w:numFmt w:val="bullet"/>
+      <w:lvlText w:val=""/>
+      <w:lvlJc w:val="left"/>
+      <w:pPr>
+        <w:ind w:left="2880" w:hanging="360"/>
+      </w:pPr>
+      <w:rPr>
+        <w:rFonts w:ascii="Symbol" w:hAnsi="Symbol" w:hint="default"/>
+      </w:rPr>
+    </w:lvl>
+    <w:lvl w:ilvl="4" w:tplc="0C070003" w:tentative="1">
+      <w:start w:val="1"/>
+      <w:numFmt w:val="bullet"/>
+      <w:lvlText w:val="o"/>
+      <w:lvlJc w:val="left"/>
+      <w:pPr>
+        <w:ind w:left="3600" w:hanging="360"/>
+      </w:pPr>
+      <w:rPr>
+        <w:rFonts w:ascii="Courier New" w:hAnsi="Courier New" w:cs="Courier New" w:hint="default"/>
+      </w:rPr>
+    </w:lvl>
+    <w:lvl w:ilvl="5" w:tplc="0C070005" w:tentative="1">
+      <w:start w:val="1"/>
+      <w:numFmt w:val="bullet"/>
+      <w:lvlText w:val=""/>
+      <w:lvlJc w:val="left"/>
+      <w:pPr>
+        <w:ind w:left="4320" w:hanging="360"/>
+      </w:pPr>
+      <w:rPr>
+        <w:rFonts w:ascii="Wingdings" w:hAnsi="Wingdings" w:hint="default"/>
+      </w:rPr>
+    </w:lvl>
+    <w:lvl w:ilvl="6" w:tplc="0C070001" w:tentative="1">
+      <w:start w:val="1"/>
+      <w:numFmt w:val="bullet"/>
+      <w:lvlText w:val=""/>
+      <w:lvlJc w:val="left"/>
+      <w:pPr>
+        <w:ind w:left="5040" w:hanging="360"/>
+      </w:pPr>
+      <w:rPr>
+        <w:rFonts w:ascii="Symbol" w:hAnsi="Symbol" w:hint="default"/>
+      </w:rPr>
+    </w:lvl>
+    <w:lvl w:ilvl="7" w:tplc="0C070003" w:tentative="1">
+      <w:start w:val="1"/>
+      <w:numFmt w:val="bullet"/>
+      <w:lvlText w:val="o"/>
+      <w:lvlJc w:val="left"/>
+      <w:pPr>
+        <w:ind w:left="5760" w:hanging="360"/>
+      </w:pPr>
+      <w:rPr>
+        <w:rFonts w:ascii="Courier New" w:hAnsi="Courier New" w:cs="Courier New" w:hint="default"/>
+      </w:rPr>
+    </w:lvl>
+    <w:lvl w:ilvl="8" w:tplc="0C070005" w:tentative="1">
+      <w:start w:val="1"/>
+      <w:numFmt w:val="bullet"/>
+      <w:lvlText w:val=""/>
+      <w:lvlJc w:val="left"/>
+      <w:pPr>
+        <w:ind w:left="6480" w:hanging="360"/>
+      </w:pPr>
+      <w:rPr>
+        <w:rFonts w:ascii="Wingdings" w:hAnsi="Wingdings" w:hint="default"/>
+      </w:rPr>
+    </w:lvl>
+  </w:abstractNum>
+  <w:abstractNum w:abstractNumId="5" w15:restartNumberingAfterBreak="0">
+    <w:nsid w:val="1178514E"/>
+    <w:multiLevelType w:val="hybridMultilevel"/>
+    <w:tmpl w:val="AAC03ABE"/>
+    <w:lvl w:ilvl="0" w:tplc="0C070001">
+      <w:start w:val="1"/>
+      <w:numFmt w:val="bullet"/>
+      <w:lvlText w:val=""/>
+      <w:lvlJc w:val="left"/>
+      <w:pPr>
+        <w:ind w:left="720" w:hanging="360"/>
+      </w:pPr>
+      <w:rPr>
+        <w:rFonts w:ascii="Symbol" w:hAnsi="Symbol" w:hint="default"/>
+      </w:rPr>
+    </w:lvl>
+    <w:lvl w:ilvl="1" w:tplc="0C070003" w:tentative="1">
+      <w:start w:val="1"/>
+      <w:numFmt w:val="bullet"/>
+      <w:lvlText w:val="o"/>
+      <w:lvlJc w:val="left"/>
+      <w:pPr>
+        <w:ind w:left="1440" w:hanging="360"/>
+      </w:pPr>
+      <w:rPr>
+        <w:rFonts w:ascii="Courier New" w:hAnsi="Courier New" w:cs="Courier New" w:hint="default"/>
+      </w:rPr>
+    </w:lvl>
+    <w:lvl w:ilvl="2" w:tplc="0C070005" w:tentative="1">
+      <w:start w:val="1"/>
+      <w:numFmt w:val="bullet"/>
+      <w:lvlText w:val=""/>
+      <w:lvlJc w:val="left"/>
+      <w:pPr>
+        <w:ind w:left="2160" w:hanging="360"/>
+      </w:pPr>
+      <w:rPr>
+        <w:rFonts w:ascii="Wingdings" w:hAnsi="Wingdings" w:hint="default"/>
+      </w:rPr>
+    </w:lvl>
+    <w:lvl w:ilvl="3" w:tplc="0C070001" w:tentative="1">
+      <w:start w:val="1"/>
+      <w:numFmt w:val="bullet"/>
+      <w:lvlText w:val=""/>
+      <w:lvlJc w:val="left"/>
+      <w:pPr>
+        <w:ind w:left="2880" w:hanging="360"/>
+      </w:pPr>
+      <w:rPr>
+        <w:rFonts w:ascii="Symbol" w:hAnsi="Symbol" w:hint="default"/>
+      </w:rPr>
+    </w:lvl>
+    <w:lvl w:ilvl="4" w:tplc="0C070003" w:tentative="1">
+      <w:start w:val="1"/>
+      <w:numFmt w:val="bullet"/>
+      <w:lvlText w:val="o"/>
+      <w:lvlJc w:val="left"/>
+      <w:pPr>
+        <w:ind w:left="3600" w:hanging="360"/>
+      </w:pPr>
+      <w:rPr>
+        <w:rFonts w:ascii="Courier New" w:hAnsi="Courier New" w:cs="Courier New" w:hint="default"/>
+      </w:rPr>
+    </w:lvl>
+    <w:lvl w:ilvl="5" w:tplc="0C070005" w:tentative="1">
+      <w:start w:val="1"/>
+      <w:numFmt w:val="bullet"/>
+      <w:lvlText w:val=""/>
+      <w:lvlJc w:val="left"/>
+      <w:pPr>
+        <w:ind w:left="4320" w:hanging="360"/>
+      </w:pPr>
+      <w:rPr>
+        <w:rFonts w:ascii="Wingdings" w:hAnsi="Wingdings" w:hint="default"/>
+      </w:rPr>
+    </w:lvl>
+    <w:lvl w:ilvl="6" w:tplc="0C070001" w:tentative="1">
+      <w:start w:val="1"/>
+      <w:numFmt w:val="bullet"/>
+      <w:lvlText w:val=""/>
+      <w:lvlJc w:val="left"/>
+      <w:pPr>
+        <w:ind w:left="5040" w:hanging="360"/>
+      </w:pPr>
+      <w:rPr>
+        <w:rFonts w:ascii="Symbol" w:hAnsi="Symbol" w:hint="default"/>
+      </w:rPr>
+    </w:lvl>
+    <w:lvl w:ilvl="7" w:tplc="0C070003" w:tentative="1">
+      <w:start w:val="1"/>
+      <w:numFmt w:val="bullet"/>
+      <w:lvlText w:val="o"/>
+      <w:lvlJc w:val="left"/>
+      <w:pPr>
+        <w:ind w:left="5760" w:hanging="360"/>
+      </w:pPr>
+      <w:rPr>
+        <w:rFonts w:ascii="Courier New" w:hAnsi="Courier New" w:cs="Courier New" w:hint="default"/>
+      </w:rPr>
+    </w:lvl>
+    <w:lvl w:ilvl="8" w:tplc="0C070005" w:tentative="1">
+      <w:start w:val="1"/>
+      <w:numFmt w:val="bullet"/>
+      <w:lvlText w:val=""/>
+      <w:lvlJc w:val="left"/>
+      <w:pPr>
+        <w:ind w:left="6480" w:hanging="360"/>
+      </w:pPr>
+      <w:rPr>
+        <w:rFonts w:ascii="Wingdings" w:hAnsi="Wingdings" w:hint="default"/>
+      </w:rPr>
+    </w:lvl>
+  </w:abstractNum>
+  <w:abstractNum w:abstractNumId="6" w15:restartNumberingAfterBreak="0">
     <w:nsid w:val="137356AE"/>
     <w:multiLevelType w:val="hybridMultilevel"/>
     <w:tmpl w:val="2DF81212"/>
@@ -3917,7 +8690,7 @@
       </w:rPr>
     </w:lvl>
   </w:abstractNum>
-  <w:abstractNum w:abstractNumId="3" w15:restartNumberingAfterBreak="0">
+  <w:abstractNum w:abstractNumId="7" w15:restartNumberingAfterBreak="0">
     <w:nsid w:val="15592707"/>
     <w:multiLevelType w:val="hybridMultilevel"/>
     <w:tmpl w:val="C11CECCA"/>
@@ -4030,7 +8803,7 @@
       </w:rPr>
     </w:lvl>
   </w:abstractNum>
-  <w:abstractNum w:abstractNumId="4" w15:restartNumberingAfterBreak="0">
+  <w:abstractNum w:abstractNumId="8" w15:restartNumberingAfterBreak="0">
     <w:nsid w:val="18A76FE3"/>
     <w:multiLevelType w:val="hybridMultilevel"/>
     <w:tmpl w:val="5FCEE930"/>
@@ -4116,7 +8889,206 @@
       </w:pPr>
     </w:lvl>
   </w:abstractNum>
-  <w:abstractNum w:abstractNumId="5" w15:restartNumberingAfterBreak="0">
+  <w:abstractNum w:abstractNumId="9" w15:restartNumberingAfterBreak="0">
+    <w:nsid w:val="229D0986"/>
+    <w:multiLevelType w:val="hybridMultilevel"/>
+    <w:tmpl w:val="DEFC1B42"/>
+    <w:lvl w:ilvl="0" w:tplc="0C07000F">
+      <w:start w:val="1"/>
+      <w:numFmt w:val="decimal"/>
+      <w:lvlText w:val="%1."/>
+      <w:lvlJc w:val="left"/>
+      <w:pPr>
+        <w:ind w:left="720" w:hanging="360"/>
+      </w:pPr>
+    </w:lvl>
+    <w:lvl w:ilvl="1" w:tplc="0C070019" w:tentative="1">
+      <w:start w:val="1"/>
+      <w:numFmt w:val="lowerLetter"/>
+      <w:lvlText w:val="%2."/>
+      <w:lvlJc w:val="left"/>
+      <w:pPr>
+        <w:ind w:left="1440" w:hanging="360"/>
+      </w:pPr>
+    </w:lvl>
+    <w:lvl w:ilvl="2" w:tplc="0C07001B" w:tentative="1">
+      <w:start w:val="1"/>
+      <w:numFmt w:val="lowerRoman"/>
+      <w:lvlText w:val="%3."/>
+      <w:lvlJc w:val="right"/>
+      <w:pPr>
+        <w:ind w:left="2160" w:hanging="180"/>
+      </w:pPr>
+    </w:lvl>
+    <w:lvl w:ilvl="3" w:tplc="0C07000F" w:tentative="1">
+      <w:start w:val="1"/>
+      <w:numFmt w:val="decimal"/>
+      <w:lvlText w:val="%4."/>
+      <w:lvlJc w:val="left"/>
+      <w:pPr>
+        <w:ind w:left="2880" w:hanging="360"/>
+      </w:pPr>
+    </w:lvl>
+    <w:lvl w:ilvl="4" w:tplc="0C070019" w:tentative="1">
+      <w:start w:val="1"/>
+      <w:numFmt w:val="lowerLetter"/>
+      <w:lvlText w:val="%5."/>
+      <w:lvlJc w:val="left"/>
+      <w:pPr>
+        <w:ind w:left="3600" w:hanging="360"/>
+      </w:pPr>
+    </w:lvl>
+    <w:lvl w:ilvl="5" w:tplc="0C07001B" w:tentative="1">
+      <w:start w:val="1"/>
+      <w:numFmt w:val="lowerRoman"/>
+      <w:lvlText w:val="%6."/>
+      <w:lvlJc w:val="right"/>
+      <w:pPr>
+        <w:ind w:left="4320" w:hanging="180"/>
+      </w:pPr>
+    </w:lvl>
+    <w:lvl w:ilvl="6" w:tplc="0C07000F" w:tentative="1">
+      <w:start w:val="1"/>
+      <w:numFmt w:val="decimal"/>
+      <w:lvlText w:val="%7."/>
+      <w:lvlJc w:val="left"/>
+      <w:pPr>
+        <w:ind w:left="5040" w:hanging="360"/>
+      </w:pPr>
+    </w:lvl>
+    <w:lvl w:ilvl="7" w:tplc="0C070019" w:tentative="1">
+      <w:start w:val="1"/>
+      <w:numFmt w:val="lowerLetter"/>
+      <w:lvlText w:val="%8."/>
+      <w:lvlJc w:val="left"/>
+      <w:pPr>
+        <w:ind w:left="5760" w:hanging="360"/>
+      </w:pPr>
+    </w:lvl>
+    <w:lvl w:ilvl="8" w:tplc="0C07001B" w:tentative="1">
+      <w:start w:val="1"/>
+      <w:numFmt w:val="lowerRoman"/>
+      <w:lvlText w:val="%9."/>
+      <w:lvlJc w:val="right"/>
+      <w:pPr>
+        <w:ind w:left="6480" w:hanging="180"/>
+      </w:pPr>
+    </w:lvl>
+  </w:abstractNum>
+  <w:abstractNum w:abstractNumId="10" w15:restartNumberingAfterBreak="0">
+    <w:nsid w:val="22E86601"/>
+    <w:multiLevelType w:val="hybridMultilevel"/>
+    <w:tmpl w:val="3A647AD2"/>
+    <w:lvl w:ilvl="0" w:tplc="0C070001">
+      <w:start w:val="1"/>
+      <w:numFmt w:val="bullet"/>
+      <w:lvlText w:val=""/>
+      <w:lvlJc w:val="left"/>
+      <w:pPr>
+        <w:ind w:left="720" w:hanging="360"/>
+      </w:pPr>
+      <w:rPr>
+        <w:rFonts w:ascii="Symbol" w:hAnsi="Symbol" w:hint="default"/>
+      </w:rPr>
+    </w:lvl>
+    <w:lvl w:ilvl="1" w:tplc="0C070003" w:tentative="1">
+      <w:start w:val="1"/>
+      <w:numFmt w:val="bullet"/>
+      <w:lvlText w:val="o"/>
+      <w:lvlJc w:val="left"/>
+      <w:pPr>
+        <w:ind w:left="1440" w:hanging="360"/>
+      </w:pPr>
+      <w:rPr>
+        <w:rFonts w:ascii="Courier New" w:hAnsi="Courier New" w:cs="Courier New" w:hint="default"/>
+      </w:rPr>
+    </w:lvl>
+    <w:lvl w:ilvl="2" w:tplc="0C070005" w:tentative="1">
+      <w:start w:val="1"/>
+      <w:numFmt w:val="bullet"/>
+      <w:lvlText w:val=""/>
+      <w:lvlJc w:val="left"/>
+      <w:pPr>
+        <w:ind w:left="2160" w:hanging="360"/>
+      </w:pPr>
+      <w:rPr>
+        <w:rFonts w:ascii="Wingdings" w:hAnsi="Wingdings" w:hint="default"/>
+      </w:rPr>
+    </w:lvl>
+    <w:lvl w:ilvl="3" w:tplc="0C070001" w:tentative="1">
+      <w:start w:val="1"/>
+      <w:numFmt w:val="bullet"/>
+      <w:lvlText w:val=""/>
+      <w:lvlJc w:val="left"/>
+      <w:pPr>
+        <w:ind w:left="2880" w:hanging="360"/>
+      </w:pPr>
+      <w:rPr>
+        <w:rFonts w:ascii="Symbol" w:hAnsi="Symbol" w:hint="default"/>
+      </w:rPr>
+    </w:lvl>
+    <w:lvl w:ilvl="4" w:tplc="0C070003" w:tentative="1">
+      <w:start w:val="1"/>
+      <w:numFmt w:val="bullet"/>
+      <w:lvlText w:val="o"/>
+      <w:lvlJc w:val="left"/>
+      <w:pPr>
+        <w:ind w:left="3600" w:hanging="360"/>
+      </w:pPr>
+      <w:rPr>
+        <w:rFonts w:ascii="Courier New" w:hAnsi="Courier New" w:cs="Courier New" w:hint="default"/>
+      </w:rPr>
+    </w:lvl>
+    <w:lvl w:ilvl="5" w:tplc="0C070005" w:tentative="1">
+      <w:start w:val="1"/>
+      <w:numFmt w:val="bullet"/>
+      <w:lvlText w:val=""/>
+      <w:lvlJc w:val="left"/>
+      <w:pPr>
+        <w:ind w:left="4320" w:hanging="360"/>
+      </w:pPr>
+      <w:rPr>
+        <w:rFonts w:ascii="Wingdings" w:hAnsi="Wingdings" w:hint="default"/>
+      </w:rPr>
+    </w:lvl>
+    <w:lvl w:ilvl="6" w:tplc="0C070001" w:tentative="1">
+      <w:start w:val="1"/>
+      <w:numFmt w:val="bullet"/>
+      <w:lvlText w:val=""/>
+      <w:lvlJc w:val="left"/>
+      <w:pPr>
+        <w:ind w:left="5040" w:hanging="360"/>
+      </w:pPr>
+      <w:rPr>
+        <w:rFonts w:ascii="Symbol" w:hAnsi="Symbol" w:hint="default"/>
+      </w:rPr>
+    </w:lvl>
+    <w:lvl w:ilvl="7" w:tplc="0C070003" w:tentative="1">
+      <w:start w:val="1"/>
+      <w:numFmt w:val="bullet"/>
+      <w:lvlText w:val="o"/>
+      <w:lvlJc w:val="left"/>
+      <w:pPr>
+        <w:ind w:left="5760" w:hanging="360"/>
+      </w:pPr>
+      <w:rPr>
+        <w:rFonts w:ascii="Courier New" w:hAnsi="Courier New" w:cs="Courier New" w:hint="default"/>
+      </w:rPr>
+    </w:lvl>
+    <w:lvl w:ilvl="8" w:tplc="0C070005" w:tentative="1">
+      <w:start w:val="1"/>
+      <w:numFmt w:val="bullet"/>
+      <w:lvlText w:val=""/>
+      <w:lvlJc w:val="left"/>
+      <w:pPr>
+        <w:ind w:left="6480" w:hanging="360"/>
+      </w:pPr>
+      <w:rPr>
+        <w:rFonts w:ascii="Wingdings" w:hAnsi="Wingdings" w:hint="default"/>
+      </w:rPr>
+    </w:lvl>
+  </w:abstractNum>
+  <w:abstractNum w:abstractNumId="11" w15:restartNumberingAfterBreak="0">
     <w:nsid w:val="23F654B0"/>
     <w:multiLevelType w:val="hybridMultilevel"/>
     <w:tmpl w:val="D2F47B98"/>
@@ -4293,7 +9265,7 @@
       </w:rPr>
     </w:lvl>
   </w:abstractNum>
-  <w:abstractNum w:abstractNumId="6" w15:restartNumberingAfterBreak="0">
+  <w:abstractNum w:abstractNumId="12" w15:restartNumberingAfterBreak="0">
     <w:nsid w:val="28741856"/>
     <w:multiLevelType w:val="hybridMultilevel"/>
     <w:tmpl w:val="604499CE"/>
@@ -4471,7 +9443,7 @@
       </w:rPr>
     </w:lvl>
   </w:abstractNum>
-  <w:abstractNum w:abstractNumId="7" w15:restartNumberingAfterBreak="0">
+  <w:abstractNum w:abstractNumId="13" w15:restartNumberingAfterBreak="0">
     <w:nsid w:val="2C5C75A8"/>
     <w:multiLevelType w:val="hybridMultilevel"/>
     <w:tmpl w:val="FBDCB634"/>
@@ -4584,7 +9556,93 @@
       </w:rPr>
     </w:lvl>
   </w:abstractNum>
-  <w:abstractNum w:abstractNumId="8" w15:restartNumberingAfterBreak="0">
+  <w:abstractNum w:abstractNumId="14" w15:restartNumberingAfterBreak="0">
+    <w:nsid w:val="2FE94AAE"/>
+    <w:multiLevelType w:val="hybridMultilevel"/>
+    <w:tmpl w:val="63726B4C"/>
+    <w:lvl w:ilvl="0" w:tplc="0C07000F">
+      <w:start w:val="1"/>
+      <w:numFmt w:val="decimal"/>
+      <w:lvlText w:val="%1."/>
+      <w:lvlJc w:val="left"/>
+      <w:pPr>
+        <w:ind w:left="720" w:hanging="360"/>
+      </w:pPr>
+    </w:lvl>
+    <w:lvl w:ilvl="1" w:tplc="0C070019" w:tentative="1">
+      <w:start w:val="1"/>
+      <w:numFmt w:val="lowerLetter"/>
+      <w:lvlText w:val="%2."/>
+      <w:lvlJc w:val="left"/>
+      <w:pPr>
+        <w:ind w:left="1440" w:hanging="360"/>
+      </w:pPr>
+    </w:lvl>
+    <w:lvl w:ilvl="2" w:tplc="0C07001B" w:tentative="1">
+      <w:start w:val="1"/>
+      <w:numFmt w:val="lowerRoman"/>
+      <w:lvlText w:val="%3."/>
+      <w:lvlJc w:val="right"/>
+      <w:pPr>
+        <w:ind w:left="2160" w:hanging="180"/>
+      </w:pPr>
+    </w:lvl>
+    <w:lvl w:ilvl="3" w:tplc="0C07000F" w:tentative="1">
+      <w:start w:val="1"/>
+      <w:numFmt w:val="decimal"/>
+      <w:lvlText w:val="%4."/>
+      <w:lvlJc w:val="left"/>
+      <w:pPr>
+        <w:ind w:left="2880" w:hanging="360"/>
+      </w:pPr>
+    </w:lvl>
+    <w:lvl w:ilvl="4" w:tplc="0C070019" w:tentative="1">
+      <w:start w:val="1"/>
+      <w:numFmt w:val="lowerLetter"/>
+      <w:lvlText w:val="%5."/>
+      <w:lvlJc w:val="left"/>
+      <w:pPr>
+        <w:ind w:left="3600" w:hanging="360"/>
+      </w:pPr>
+    </w:lvl>
+    <w:lvl w:ilvl="5" w:tplc="0C07001B" w:tentative="1">
+      <w:start w:val="1"/>
+      <w:numFmt w:val="lowerRoman"/>
+      <w:lvlText w:val="%6."/>
+      <w:lvlJc w:val="right"/>
+      <w:pPr>
+        <w:ind w:left="4320" w:hanging="180"/>
+      </w:pPr>
+    </w:lvl>
+    <w:lvl w:ilvl="6" w:tplc="0C07000F" w:tentative="1">
+      <w:start w:val="1"/>
+      <w:numFmt w:val="decimal"/>
+      <w:lvlText w:val="%7."/>
+      <w:lvlJc w:val="left"/>
+      <w:pPr>
+        <w:ind w:left="5040" w:hanging="360"/>
+      </w:pPr>
+    </w:lvl>
+    <w:lvl w:ilvl="7" w:tplc="0C070019" w:tentative="1">
+      <w:start w:val="1"/>
+      <w:numFmt w:val="lowerLetter"/>
+      <w:lvlText w:val="%8."/>
+      <w:lvlJc w:val="left"/>
+      <w:pPr>
+        <w:ind w:left="5760" w:hanging="360"/>
+      </w:pPr>
+    </w:lvl>
+    <w:lvl w:ilvl="8" w:tplc="0C07001B" w:tentative="1">
+      <w:start w:val="1"/>
+      <w:numFmt w:val="lowerRoman"/>
+      <w:lvlText w:val="%9."/>
+      <w:lvlJc w:val="right"/>
+      <w:pPr>
+        <w:ind w:left="6480" w:hanging="180"/>
+      </w:pPr>
+    </w:lvl>
+  </w:abstractNum>
+  <w:abstractNum w:abstractNumId="15" w15:restartNumberingAfterBreak="0">
     <w:nsid w:val="331C7C21"/>
     <w:multiLevelType w:val="hybridMultilevel"/>
     <w:tmpl w:val="88CA2812"/>
@@ -4697,7 +9755,7 @@
       </w:rPr>
     </w:lvl>
   </w:abstractNum>
-  <w:abstractNum w:abstractNumId="9" w15:restartNumberingAfterBreak="0">
+  <w:abstractNum w:abstractNumId="16" w15:restartNumberingAfterBreak="0">
     <w:nsid w:val="34821317"/>
     <w:multiLevelType w:val="hybridMultilevel"/>
     <w:tmpl w:val="24C048CA"/>
@@ -4810,7 +9868,93 @@
       </w:rPr>
     </w:lvl>
   </w:abstractNum>
-  <w:abstractNum w:abstractNumId="10" w15:restartNumberingAfterBreak="0">
+  <w:abstractNum w:abstractNumId="17" w15:restartNumberingAfterBreak="0">
+    <w:nsid w:val="3EA04433"/>
+    <w:multiLevelType w:val="hybridMultilevel"/>
+    <w:tmpl w:val="DEFC1B42"/>
+    <w:lvl w:ilvl="0" w:tplc="0C07000F">
+      <w:start w:val="1"/>
+      <w:numFmt w:val="decimal"/>
+      <w:lvlText w:val="%1."/>
+      <w:lvlJc w:val="left"/>
+      <w:pPr>
+        <w:ind w:left="720" w:hanging="360"/>
+      </w:pPr>
+    </w:lvl>
+    <w:lvl w:ilvl="1" w:tplc="0C070019" w:tentative="1">
+      <w:start w:val="1"/>
+      <w:numFmt w:val="lowerLetter"/>
+      <w:lvlText w:val="%2."/>
+      <w:lvlJc w:val="left"/>
+      <w:pPr>
+        <w:ind w:left="1440" w:hanging="360"/>
+      </w:pPr>
+    </w:lvl>
+    <w:lvl w:ilvl="2" w:tplc="0C07001B" w:tentative="1">
+      <w:start w:val="1"/>
+      <w:numFmt w:val="lowerRoman"/>
+      <w:lvlText w:val="%3."/>
+      <w:lvlJc w:val="right"/>
+      <w:pPr>
+        <w:ind w:left="2160" w:hanging="180"/>
+      </w:pPr>
+    </w:lvl>
+    <w:lvl w:ilvl="3" w:tplc="0C07000F" w:tentative="1">
+      <w:start w:val="1"/>
+      <w:numFmt w:val="decimal"/>
+      <w:lvlText w:val="%4."/>
+      <w:lvlJc w:val="left"/>
+      <w:pPr>
+        <w:ind w:left="2880" w:hanging="360"/>
+      </w:pPr>
+    </w:lvl>
+    <w:lvl w:ilvl="4" w:tplc="0C070019" w:tentative="1">
+      <w:start w:val="1"/>
+      <w:numFmt w:val="lowerLetter"/>
+      <w:lvlText w:val="%5."/>
+      <w:lvlJc w:val="left"/>
+      <w:pPr>
+        <w:ind w:left="3600" w:hanging="360"/>
+      </w:pPr>
+    </w:lvl>
+    <w:lvl w:ilvl="5" w:tplc="0C07001B" w:tentative="1">
+      <w:start w:val="1"/>
+      <w:numFmt w:val="lowerRoman"/>
+      <w:lvlText w:val="%6."/>
+      <w:lvlJc w:val="right"/>
+      <w:pPr>
+        <w:ind w:left="4320" w:hanging="180"/>
+      </w:pPr>
+    </w:lvl>
+    <w:lvl w:ilvl="6" w:tplc="0C07000F" w:tentative="1">
+      <w:start w:val="1"/>
+      <w:numFmt w:val="decimal"/>
+      <w:lvlText w:val="%7."/>
+      <w:lvlJc w:val="left"/>
+      <w:pPr>
+        <w:ind w:left="5040" w:hanging="360"/>
+      </w:pPr>
+    </w:lvl>
+    <w:lvl w:ilvl="7" w:tplc="0C070019" w:tentative="1">
+      <w:start w:val="1"/>
+      <w:numFmt w:val="lowerLetter"/>
+      <w:lvlText w:val="%8."/>
+      <w:lvlJc w:val="left"/>
+      <w:pPr>
+        <w:ind w:left="5760" w:hanging="360"/>
+      </w:pPr>
+    </w:lvl>
+    <w:lvl w:ilvl="8" w:tplc="0C07001B" w:tentative="1">
+      <w:start w:val="1"/>
+      <w:numFmt w:val="lowerRoman"/>
+      <w:lvlText w:val="%9."/>
+      <w:lvlJc w:val="right"/>
+      <w:pPr>
+        <w:ind w:left="6480" w:hanging="180"/>
+      </w:pPr>
+    </w:lvl>
+  </w:abstractNum>
+  <w:abstractNum w:abstractNumId="18" w15:restartNumberingAfterBreak="0">
     <w:nsid w:val="4ACA5D94"/>
     <w:multiLevelType w:val="hybridMultilevel"/>
     <w:tmpl w:val="856C00DE"/>
@@ -4923,7 +10067,319 @@
       </w:rPr>
     </w:lvl>
   </w:abstractNum>
-  <w:abstractNum w:abstractNumId="11" w15:restartNumberingAfterBreak="0">
+  <w:abstractNum w:abstractNumId="19" w15:restartNumberingAfterBreak="0">
+    <w:nsid w:val="560B27FB"/>
+    <w:multiLevelType w:val="hybridMultilevel"/>
+    <w:tmpl w:val="22CE9916"/>
+    <w:lvl w:ilvl="0" w:tplc="0C070001">
+      <w:start w:val="1"/>
+      <w:numFmt w:val="bullet"/>
+      <w:lvlText w:val=""/>
+      <w:lvlJc w:val="left"/>
+      <w:pPr>
+        <w:ind w:left="720" w:hanging="360"/>
+      </w:pPr>
+      <w:rPr>
+        <w:rFonts w:ascii="Symbol" w:hAnsi="Symbol" w:hint="default"/>
+      </w:rPr>
+    </w:lvl>
+    <w:lvl w:ilvl="1" w:tplc="0C070003" w:tentative="1">
+      <w:start w:val="1"/>
+      <w:numFmt w:val="bullet"/>
+      <w:lvlText w:val="o"/>
+      <w:lvlJc w:val="left"/>
+      <w:pPr>
+        <w:ind w:left="1440" w:hanging="360"/>
+      </w:pPr>
+      <w:rPr>
+        <w:rFonts w:ascii="Courier New" w:hAnsi="Courier New" w:cs="Courier New" w:hint="default"/>
+      </w:rPr>
+    </w:lvl>
+    <w:lvl w:ilvl="2" w:tplc="0C070005" w:tentative="1">
+      <w:start w:val="1"/>
+      <w:numFmt w:val="bullet"/>
+      <w:lvlText w:val=""/>
+      <w:lvlJc w:val="left"/>
+      <w:pPr>
+        <w:ind w:left="2160" w:hanging="360"/>
+      </w:pPr>
+      <w:rPr>
+        <w:rFonts w:ascii="Wingdings" w:hAnsi="Wingdings" w:hint="default"/>
+      </w:rPr>
+    </w:lvl>
+    <w:lvl w:ilvl="3" w:tplc="0C070001" w:tentative="1">
+      <w:start w:val="1"/>
+      <w:numFmt w:val="bullet"/>
+      <w:lvlText w:val=""/>
+      <w:lvlJc w:val="left"/>
+      <w:pPr>
+        <w:ind w:left="2880" w:hanging="360"/>
+      </w:pPr>
+      <w:rPr>
+        <w:rFonts w:ascii="Symbol" w:hAnsi="Symbol" w:hint="default"/>
+      </w:rPr>
+    </w:lvl>
+    <w:lvl w:ilvl="4" w:tplc="0C070003" w:tentative="1">
+      <w:start w:val="1"/>
+      <w:numFmt w:val="bullet"/>
+      <w:lvlText w:val="o"/>
+      <w:lvlJc w:val="left"/>
+      <w:pPr>
+        <w:ind w:left="3600" w:hanging="360"/>
+      </w:pPr>
+      <w:rPr>
+        <w:rFonts w:ascii="Courier New" w:hAnsi="Courier New" w:cs="Courier New" w:hint="default"/>
+      </w:rPr>
+    </w:lvl>
+    <w:lvl w:ilvl="5" w:tplc="0C070005" w:tentative="1">
+      <w:start w:val="1"/>
+      <w:numFmt w:val="bullet"/>
+      <w:lvlText w:val=""/>
+      <w:lvlJc w:val="left"/>
+      <w:pPr>
+        <w:ind w:left="4320" w:hanging="360"/>
+      </w:pPr>
+      <w:rPr>
+        <w:rFonts w:ascii="Wingdings" w:hAnsi="Wingdings" w:hint="default"/>
+      </w:rPr>
+    </w:lvl>
+    <w:lvl w:ilvl="6" w:tplc="0C070001" w:tentative="1">
+      <w:start w:val="1"/>
+      <w:numFmt w:val="bullet"/>
+      <w:lvlText w:val=""/>
+      <w:lvlJc w:val="left"/>
+      <w:pPr>
+        <w:ind w:left="5040" w:hanging="360"/>
+      </w:pPr>
+      <w:rPr>
+        <w:rFonts w:ascii="Symbol" w:hAnsi="Symbol" w:hint="default"/>
+      </w:rPr>
+    </w:lvl>
+    <w:lvl w:ilvl="7" w:tplc="0C070003" w:tentative="1">
+      <w:start w:val="1"/>
+      <w:numFmt w:val="bullet"/>
+      <w:lvlText w:val="o"/>
+      <w:lvlJc w:val="left"/>
+      <w:pPr>
+        <w:ind w:left="5760" w:hanging="360"/>
+      </w:pPr>
+      <w:rPr>
+        <w:rFonts w:ascii="Courier New" w:hAnsi="Courier New" w:cs="Courier New" w:hint="default"/>
+      </w:rPr>
+    </w:lvl>
+    <w:lvl w:ilvl="8" w:tplc="0C070005" w:tentative="1">
+      <w:start w:val="1"/>
+      <w:numFmt w:val="bullet"/>
+      <w:lvlText w:val=""/>
+      <w:lvlJc w:val="left"/>
+      <w:pPr>
+        <w:ind w:left="6480" w:hanging="360"/>
+      </w:pPr>
+      <w:rPr>
+        <w:rFonts w:ascii="Wingdings" w:hAnsi="Wingdings" w:hint="default"/>
+      </w:rPr>
+    </w:lvl>
+  </w:abstractNum>
+  <w:abstractNum w:abstractNumId="20" w15:restartNumberingAfterBreak="0">
+    <w:nsid w:val="56996687"/>
+    <w:multiLevelType w:val="hybridMultilevel"/>
+    <w:tmpl w:val="77208DF2"/>
+    <w:lvl w:ilvl="0" w:tplc="0C07000F">
+      <w:start w:val="1"/>
+      <w:numFmt w:val="decimal"/>
+      <w:lvlText w:val="%1."/>
+      <w:lvlJc w:val="left"/>
+      <w:pPr>
+        <w:ind w:left="720" w:hanging="360"/>
+      </w:pPr>
+    </w:lvl>
+    <w:lvl w:ilvl="1" w:tplc="0C070019" w:tentative="1">
+      <w:start w:val="1"/>
+      <w:numFmt w:val="lowerLetter"/>
+      <w:lvlText w:val="%2."/>
+      <w:lvlJc w:val="left"/>
+      <w:pPr>
+        <w:ind w:left="1440" w:hanging="360"/>
+      </w:pPr>
+    </w:lvl>
+    <w:lvl w:ilvl="2" w:tplc="0C07001B" w:tentative="1">
+      <w:start w:val="1"/>
+      <w:numFmt w:val="lowerRoman"/>
+      <w:lvlText w:val="%3."/>
+      <w:lvlJc w:val="right"/>
+      <w:pPr>
+        <w:ind w:left="2160" w:hanging="180"/>
+      </w:pPr>
+    </w:lvl>
+    <w:lvl w:ilvl="3" w:tplc="0C07000F" w:tentative="1">
+      <w:start w:val="1"/>
+      <w:numFmt w:val="decimal"/>
+      <w:lvlText w:val="%4."/>
+      <w:lvlJc w:val="left"/>
+      <w:pPr>
+        <w:ind w:left="2880" w:hanging="360"/>
+      </w:pPr>
+    </w:lvl>
+    <w:lvl w:ilvl="4" w:tplc="0C070019" w:tentative="1">
+      <w:start w:val="1"/>
+      <w:numFmt w:val="lowerLetter"/>
+      <w:lvlText w:val="%5."/>
+      <w:lvlJc w:val="left"/>
+      <w:pPr>
+        <w:ind w:left="3600" w:hanging="360"/>
+      </w:pPr>
+    </w:lvl>
+    <w:lvl w:ilvl="5" w:tplc="0C07001B" w:tentative="1">
+      <w:start w:val="1"/>
+      <w:numFmt w:val="lowerRoman"/>
+      <w:lvlText w:val="%6."/>
+      <w:lvlJc w:val="right"/>
+      <w:pPr>
+        <w:ind w:left="4320" w:hanging="180"/>
+      </w:pPr>
+    </w:lvl>
+    <w:lvl w:ilvl="6" w:tplc="0C07000F" w:tentative="1">
+      <w:start w:val="1"/>
+      <w:numFmt w:val="decimal"/>
+      <w:lvlText w:val="%7."/>
+      <w:lvlJc w:val="left"/>
+      <w:pPr>
+        <w:ind w:left="5040" w:hanging="360"/>
+      </w:pPr>
+    </w:lvl>
+    <w:lvl w:ilvl="7" w:tplc="0C070019" w:tentative="1">
+      <w:start w:val="1"/>
+      <w:numFmt w:val="lowerLetter"/>
+      <w:lvlText w:val="%8."/>
+      <w:lvlJc w:val="left"/>
+      <w:pPr>
+        <w:ind w:left="5760" w:hanging="360"/>
+      </w:pPr>
+    </w:lvl>
+    <w:lvl w:ilvl="8" w:tplc="0C07001B" w:tentative="1">
+      <w:start w:val="1"/>
+      <w:numFmt w:val="lowerRoman"/>
+      <w:lvlText w:val="%9."/>
+      <w:lvlJc w:val="right"/>
+      <w:pPr>
+        <w:ind w:left="6480" w:hanging="180"/>
+      </w:pPr>
+    </w:lvl>
+  </w:abstractNum>
+  <w:abstractNum w:abstractNumId="21" w15:restartNumberingAfterBreak="0">
+    <w:nsid w:val="578C538A"/>
+    <w:multiLevelType w:val="hybridMultilevel"/>
+    <w:tmpl w:val="18F83632"/>
+    <w:lvl w:ilvl="0" w:tplc="0C070001">
+      <w:start w:val="1"/>
+      <w:numFmt w:val="bullet"/>
+      <w:lvlText w:val=""/>
+      <w:lvlJc w:val="left"/>
+      <w:pPr>
+        <w:ind w:left="720" w:hanging="360"/>
+      </w:pPr>
+      <w:rPr>
+        <w:rFonts w:ascii="Symbol" w:hAnsi="Symbol" w:hint="default"/>
+      </w:rPr>
+    </w:lvl>
+    <w:lvl w:ilvl="1" w:tplc="0C070003" w:tentative="1">
+      <w:start w:val="1"/>
+      <w:numFmt w:val="bullet"/>
+      <w:lvlText w:val="o"/>
+      <w:lvlJc w:val="left"/>
+      <w:pPr>
+        <w:ind w:left="1440" w:hanging="360"/>
+      </w:pPr>
+      <w:rPr>
+        <w:rFonts w:ascii="Courier New" w:hAnsi="Courier New" w:cs="Courier New" w:hint="default"/>
+      </w:rPr>
+    </w:lvl>
+    <w:lvl w:ilvl="2" w:tplc="0C070005" w:tentative="1">
+      <w:start w:val="1"/>
+      <w:numFmt w:val="bullet"/>
+      <w:lvlText w:val=""/>
+      <w:lvlJc w:val="left"/>
+      <w:pPr>
+        <w:ind w:left="2160" w:hanging="360"/>
+      </w:pPr>
+      <w:rPr>
+        <w:rFonts w:ascii="Wingdings" w:hAnsi="Wingdings" w:hint="default"/>
+      </w:rPr>
+    </w:lvl>
+    <w:lvl w:ilvl="3" w:tplc="0C070001" w:tentative="1">
+      <w:start w:val="1"/>
+      <w:numFmt w:val="bullet"/>
+      <w:lvlText w:val=""/>
+      <w:lvlJc w:val="left"/>
+      <w:pPr>
+        <w:ind w:left="2880" w:hanging="360"/>
+      </w:pPr>
+      <w:rPr>
+        <w:rFonts w:ascii="Symbol" w:hAnsi="Symbol" w:hint="default"/>
+      </w:rPr>
+    </w:lvl>
+    <w:lvl w:ilvl="4" w:tplc="0C070003" w:tentative="1">
+      <w:start w:val="1"/>
+      <w:numFmt w:val="bullet"/>
+      <w:lvlText w:val="o"/>
+      <w:lvlJc w:val="left"/>
+      <w:pPr>
+        <w:ind w:left="3600" w:hanging="360"/>
+      </w:pPr>
+      <w:rPr>
+        <w:rFonts w:ascii="Courier New" w:hAnsi="Courier New" w:cs="Courier New" w:hint="default"/>
+      </w:rPr>
+    </w:lvl>
+    <w:lvl w:ilvl="5" w:tplc="0C070005" w:tentative="1">
+      <w:start w:val="1"/>
+      <w:numFmt w:val="bullet"/>
+      <w:lvlText w:val=""/>
+      <w:lvlJc w:val="left"/>
+      <w:pPr>
+        <w:ind w:left="4320" w:hanging="360"/>
+      </w:pPr>
+      <w:rPr>
+        <w:rFonts w:ascii="Wingdings" w:hAnsi="Wingdings" w:hint="default"/>
+      </w:rPr>
+    </w:lvl>
+    <w:lvl w:ilvl="6" w:tplc="0C070001" w:tentative="1">
+      <w:start w:val="1"/>
+      <w:numFmt w:val="bullet"/>
+      <w:lvlText w:val=""/>
+      <w:lvlJc w:val="left"/>
+      <w:pPr>
+        <w:ind w:left="5040" w:hanging="360"/>
+      </w:pPr>
+      <w:rPr>
+        <w:rFonts w:ascii="Symbol" w:hAnsi="Symbol" w:hint="default"/>
+      </w:rPr>
+    </w:lvl>
+    <w:lvl w:ilvl="7" w:tplc="0C070003" w:tentative="1">
+      <w:start w:val="1"/>
+      <w:numFmt w:val="bullet"/>
+      <w:lvlText w:val="o"/>
+      <w:lvlJc w:val="left"/>
+      <w:pPr>
+        <w:ind w:left="5760" w:hanging="360"/>
+      </w:pPr>
+      <w:rPr>
+        <w:rFonts w:ascii="Courier New" w:hAnsi="Courier New" w:cs="Courier New" w:hint="default"/>
+      </w:rPr>
+    </w:lvl>
+    <w:lvl w:ilvl="8" w:tplc="0C070005" w:tentative="1">
+      <w:start w:val="1"/>
+      <w:numFmt w:val="bullet"/>
+      <w:lvlText w:val=""/>
+      <w:lvlJc w:val="left"/>
+      <w:pPr>
+        <w:ind w:left="6480" w:hanging="360"/>
+      </w:pPr>
+      <w:rPr>
+        <w:rFonts w:ascii="Wingdings" w:hAnsi="Wingdings" w:hint="default"/>
+      </w:rPr>
+    </w:lvl>
+  </w:abstractNum>
+  <w:abstractNum w:abstractNumId="22" w15:restartNumberingAfterBreak="0">
     <w:nsid w:val="5C3A5AF3"/>
     <w:multiLevelType w:val="hybridMultilevel"/>
     <w:tmpl w:val="C9DED31E"/>
@@ -5036,7 +10492,7 @@
       </w:rPr>
     </w:lvl>
   </w:abstractNum>
-  <w:abstractNum w:abstractNumId="12" w15:restartNumberingAfterBreak="0">
+  <w:abstractNum w:abstractNumId="23" w15:restartNumberingAfterBreak="0">
     <w:nsid w:val="6DB506DA"/>
     <w:multiLevelType w:val="hybridMultilevel"/>
     <w:tmpl w:val="056092BC"/>
@@ -5149,7 +10605,206 @@
       </w:rPr>
     </w:lvl>
   </w:abstractNum>
-  <w:abstractNum w:abstractNumId="13" w15:restartNumberingAfterBreak="0">
+  <w:abstractNum w:abstractNumId="24" w15:restartNumberingAfterBreak="0">
+    <w:nsid w:val="6DDD7F9A"/>
+    <w:multiLevelType w:val="hybridMultilevel"/>
+    <w:tmpl w:val="7C182398"/>
+    <w:lvl w:ilvl="0" w:tplc="0C070001">
+      <w:start w:val="1"/>
+      <w:numFmt w:val="bullet"/>
+      <w:lvlText w:val=""/>
+      <w:lvlJc w:val="left"/>
+      <w:pPr>
+        <w:ind w:left="720" w:hanging="360"/>
+      </w:pPr>
+      <w:rPr>
+        <w:rFonts w:ascii="Symbol" w:hAnsi="Symbol" w:hint="default"/>
+      </w:rPr>
+    </w:lvl>
+    <w:lvl w:ilvl="1" w:tplc="0C070003" w:tentative="1">
+      <w:start w:val="1"/>
+      <w:numFmt w:val="bullet"/>
+      <w:lvlText w:val="o"/>
+      <w:lvlJc w:val="left"/>
+      <w:pPr>
+        <w:ind w:left="1440" w:hanging="360"/>
+      </w:pPr>
+      <w:rPr>
+        <w:rFonts w:ascii="Courier New" w:hAnsi="Courier New" w:cs="Courier New" w:hint="default"/>
+      </w:rPr>
+    </w:lvl>
+    <w:lvl w:ilvl="2" w:tplc="0C070005" w:tentative="1">
+      <w:start w:val="1"/>
+      <w:numFmt w:val="bullet"/>
+      <w:lvlText w:val=""/>
+      <w:lvlJc w:val="left"/>
+      <w:pPr>
+        <w:ind w:left="2160" w:hanging="360"/>
+      </w:pPr>
+      <w:rPr>
+        <w:rFonts w:ascii="Wingdings" w:hAnsi="Wingdings" w:hint="default"/>
+      </w:rPr>
+    </w:lvl>
+    <w:lvl w:ilvl="3" w:tplc="0C070001" w:tentative="1">
+      <w:start w:val="1"/>
+      <w:numFmt w:val="bullet"/>
+      <w:lvlText w:val=""/>
+      <w:lvlJc w:val="left"/>
+      <w:pPr>
+        <w:ind w:left="2880" w:hanging="360"/>
+      </w:pPr>
+      <w:rPr>
+        <w:rFonts w:ascii="Symbol" w:hAnsi="Symbol" w:hint="default"/>
+      </w:rPr>
+    </w:lvl>
+    <w:lvl w:ilvl="4" w:tplc="0C070003" w:tentative="1">
+      <w:start w:val="1"/>
+      <w:numFmt w:val="bullet"/>
+      <w:lvlText w:val="o"/>
+      <w:lvlJc w:val="left"/>
+      <w:pPr>
+        <w:ind w:left="3600" w:hanging="360"/>
+      </w:pPr>
+      <w:rPr>
+        <w:rFonts w:ascii="Courier New" w:hAnsi="Courier New" w:cs="Courier New" w:hint="default"/>
+      </w:rPr>
+    </w:lvl>
+    <w:lvl w:ilvl="5" w:tplc="0C070005" w:tentative="1">
+      <w:start w:val="1"/>
+      <w:numFmt w:val="bullet"/>
+      <w:lvlText w:val=""/>
+      <w:lvlJc w:val="left"/>
+      <w:pPr>
+        <w:ind w:left="4320" w:hanging="360"/>
+      </w:pPr>
+      <w:rPr>
+        <w:rFonts w:ascii="Wingdings" w:hAnsi="Wingdings" w:hint="default"/>
+      </w:rPr>
+    </w:lvl>
+    <w:lvl w:ilvl="6" w:tplc="0C070001" w:tentative="1">
+      <w:start w:val="1"/>
+      <w:numFmt w:val="bullet"/>
+      <w:lvlText w:val=""/>
+      <w:lvlJc w:val="left"/>
+      <w:pPr>
+        <w:ind w:left="5040" w:hanging="360"/>
+      </w:pPr>
+      <w:rPr>
+        <w:rFonts w:ascii="Symbol" w:hAnsi="Symbol" w:hint="default"/>
+      </w:rPr>
+    </w:lvl>
+    <w:lvl w:ilvl="7" w:tplc="0C070003" w:tentative="1">
+      <w:start w:val="1"/>
+      <w:numFmt w:val="bullet"/>
+      <w:lvlText w:val="o"/>
+      <w:lvlJc w:val="left"/>
+      <w:pPr>
+        <w:ind w:left="5760" w:hanging="360"/>
+      </w:pPr>
+      <w:rPr>
+        <w:rFonts w:ascii="Courier New" w:hAnsi="Courier New" w:cs="Courier New" w:hint="default"/>
+      </w:rPr>
+    </w:lvl>
+    <w:lvl w:ilvl="8" w:tplc="0C070005" w:tentative="1">
+      <w:start w:val="1"/>
+      <w:numFmt w:val="bullet"/>
+      <w:lvlText w:val=""/>
+      <w:lvlJc w:val="left"/>
+      <w:pPr>
+        <w:ind w:left="6480" w:hanging="360"/>
+      </w:pPr>
+      <w:rPr>
+        <w:rFonts w:ascii="Wingdings" w:hAnsi="Wingdings" w:hint="default"/>
+      </w:rPr>
+    </w:lvl>
+  </w:abstractNum>
+  <w:abstractNum w:abstractNumId="25" w15:restartNumberingAfterBreak="0">
+    <w:nsid w:val="77112841"/>
+    <w:multiLevelType w:val="hybridMultilevel"/>
+    <w:tmpl w:val="D54AFFCE"/>
+    <w:lvl w:ilvl="0" w:tplc="0C07000F">
+      <w:start w:val="1"/>
+      <w:numFmt w:val="decimal"/>
+      <w:lvlText w:val="%1."/>
+      <w:lvlJc w:val="left"/>
+      <w:pPr>
+        <w:ind w:left="720" w:hanging="360"/>
+      </w:pPr>
+    </w:lvl>
+    <w:lvl w:ilvl="1" w:tplc="0C070019" w:tentative="1">
+      <w:start w:val="1"/>
+      <w:numFmt w:val="lowerLetter"/>
+      <w:lvlText w:val="%2."/>
+      <w:lvlJc w:val="left"/>
+      <w:pPr>
+        <w:ind w:left="1440" w:hanging="360"/>
+      </w:pPr>
+    </w:lvl>
+    <w:lvl w:ilvl="2" w:tplc="0C07001B" w:tentative="1">
+      <w:start w:val="1"/>
+      <w:numFmt w:val="lowerRoman"/>
+      <w:lvlText w:val="%3."/>
+      <w:lvlJc w:val="right"/>
+      <w:pPr>
+        <w:ind w:left="2160" w:hanging="180"/>
+      </w:pPr>
+    </w:lvl>
+    <w:lvl w:ilvl="3" w:tplc="0C07000F" w:tentative="1">
+      <w:start w:val="1"/>
+      <w:numFmt w:val="decimal"/>
+      <w:lvlText w:val="%4."/>
+      <w:lvlJc w:val="left"/>
+      <w:pPr>
+        <w:ind w:left="2880" w:hanging="360"/>
+      </w:pPr>
+    </w:lvl>
+    <w:lvl w:ilvl="4" w:tplc="0C070019" w:tentative="1">
+      <w:start w:val="1"/>
+      <w:numFmt w:val="lowerLetter"/>
+      <w:lvlText w:val="%5."/>
+      <w:lvlJc w:val="left"/>
+      <w:pPr>
+        <w:ind w:left="3600" w:hanging="360"/>
+      </w:pPr>
+    </w:lvl>
+    <w:lvl w:ilvl="5" w:tplc="0C07001B" w:tentative="1">
+      <w:start w:val="1"/>
+      <w:numFmt w:val="lowerRoman"/>
+      <w:lvlText w:val="%6."/>
+      <w:lvlJc w:val="right"/>
+      <w:pPr>
+        <w:ind w:left="4320" w:hanging="180"/>
+      </w:pPr>
+    </w:lvl>
+    <w:lvl w:ilvl="6" w:tplc="0C07000F" w:tentative="1">
+      <w:start w:val="1"/>
+      <w:numFmt w:val="decimal"/>
+      <w:lvlText w:val="%7."/>
+      <w:lvlJc w:val="left"/>
+      <w:pPr>
+        <w:ind w:left="5040" w:hanging="360"/>
+      </w:pPr>
+    </w:lvl>
+    <w:lvl w:ilvl="7" w:tplc="0C070019" w:tentative="1">
+      <w:start w:val="1"/>
+      <w:numFmt w:val="lowerLetter"/>
+      <w:lvlText w:val="%8."/>
+      <w:lvlJc w:val="left"/>
+      <w:pPr>
+        <w:ind w:left="5760" w:hanging="360"/>
+      </w:pPr>
+    </w:lvl>
+    <w:lvl w:ilvl="8" w:tplc="0C07001B" w:tentative="1">
+      <w:start w:val="1"/>
+      <w:numFmt w:val="lowerRoman"/>
+      <w:lvlText w:val="%9."/>
+      <w:lvlJc w:val="right"/>
+      <w:pPr>
+        <w:ind w:left="6480" w:hanging="180"/>
+      </w:pPr>
+    </w:lvl>
+  </w:abstractNum>
+  <w:abstractNum w:abstractNumId="26" w15:restartNumberingAfterBreak="0">
     <w:nsid w:val="7766461B"/>
     <w:multiLevelType w:val="hybridMultilevel"/>
     <w:tmpl w:val="5FCEE930"/>
@@ -5236,46 +10891,85 @@
     </w:lvl>
   </w:abstractNum>
   <w:num w:numId="1">
-    <w:abstractNumId w:val="1"/>
+    <w:abstractNumId w:val="3"/>
   </w:num>
   <w:num w:numId="2">
-    <w:abstractNumId w:val="6"/>
+    <w:abstractNumId w:val="12"/>
   </w:num>
   <w:num w:numId="3">
-    <w:abstractNumId w:val="5"/>
+    <w:abstractNumId w:val="11"/>
   </w:num>
   <w:num w:numId="4">
-    <w:abstractNumId w:val="13"/>
+    <w:abstractNumId w:val="26"/>
   </w:num>
   <w:num w:numId="5">
-    <w:abstractNumId w:val="4"/>
+    <w:abstractNumId w:val="8"/>
   </w:num>
   <w:num w:numId="6">
-    <w:abstractNumId w:val="9"/>
+    <w:abstractNumId w:val="16"/>
   </w:num>
   <w:num w:numId="7">
-    <w:abstractNumId w:val="11"/>
+    <w:abstractNumId w:val="22"/>
   </w:num>
   <w:num w:numId="8">
-    <w:abstractNumId w:val="10"/>
+    <w:abstractNumId w:val="18"/>
   </w:num>
   <w:num w:numId="9">
     <w:abstractNumId w:val="0"/>
   </w:num>
   <w:num w:numId="10">
-    <w:abstractNumId w:val="3"/>
+    <w:abstractNumId w:val="7"/>
   </w:num>
   <w:num w:numId="11">
+    <w:abstractNumId w:val="6"/>
+  </w:num>
+  <w:num w:numId="12">
+    <w:abstractNumId w:val="23"/>
+  </w:num>
+  <w:num w:numId="13">
+    <w:abstractNumId w:val="15"/>
+  </w:num>
+  <w:num w:numId="14">
+    <w:abstractNumId w:val="13"/>
+  </w:num>
+  <w:num w:numId="15">
+    <w:abstractNumId w:val="1"/>
+  </w:num>
+  <w:num w:numId="16">
+    <w:abstractNumId w:val="19"/>
+  </w:num>
+  <w:num w:numId="17">
     <w:abstractNumId w:val="2"/>
   </w:num>
-  <w:num w:numId="12">
-    <w:abstractNumId w:val="12"/>
+  <w:num w:numId="18">
+    <w:abstractNumId w:val="4"/>
   </w:num>
-  <w:num w:numId="13">
-    <w:abstractNumId w:val="8"/>
+  <w:num w:numId="19">
+    <w:abstractNumId w:val="5"/>
   </w:num>
-  <w:num w:numId="14">
-    <w:abstractNumId w:val="7"/>
+  <w:num w:numId="20">
+    <w:abstractNumId w:val="24"/>
+  </w:num>
+  <w:num w:numId="21">
+    <w:abstractNumId w:val="21"/>
+  </w:num>
+  <w:num w:numId="22">
+    <w:abstractNumId w:val="10"/>
+  </w:num>
+  <w:num w:numId="23">
+    <w:abstractNumId w:val="14"/>
+  </w:num>
+  <w:num w:numId="24">
+    <w:abstractNumId w:val="25"/>
+  </w:num>
+  <w:num w:numId="25">
+    <w:abstractNumId w:val="20"/>
+  </w:num>
+  <w:num w:numId="26">
+    <w:abstractNumId w:val="9"/>
+  </w:num>
+  <w:num w:numId="27">
+    <w:abstractNumId w:val="17"/>
   </w:num>
   <w:numIdMacAtCleanup w:val="3"/>
 </w:numbering>
@@ -5292,7 +10986,7 @@
     </w:rPrDefault>
     <w:pPrDefault/>
   </w:docDefaults>
-  <w:latentStyles w:defLockedState="0" w:defUIPriority="0" w:defSemiHidden="0" w:defUnhideWhenUsed="0" w:defQFormat="0" w:count="375">
+  <w:latentStyles w:defLockedState="0" w:defUIPriority="0" w:defSemiHidden="0" w:defUnhideWhenUsed="0" w:defQFormat="0" w:count="377">
     <w:lsdException w:name="Normal" w:qFormat="1"/>
     <w:lsdException w:name="heading 1" w:qFormat="1"/>
     <w:lsdException w:name="heading 2" w:qFormat="1"/>
@@ -5438,6 +11132,9 @@
     <w:lsdException w:name="Table Subtle 2" w:semiHidden="1" w:unhideWhenUsed="1"/>
     <w:lsdException w:name="Table Web 1" w:semiHidden="1" w:unhideWhenUsed="1"/>
     <w:lsdException w:name="Table Web 2" w:semiHidden="1" w:unhideWhenUsed="1"/>
+    <w:lsdException w:name="Table Web 3" w:semiHidden="1" w:unhideWhenUsed="1"/>
+    <w:lsdException w:name="Balloon Text" w:semiHidden="1" w:unhideWhenUsed="1"/>
+    <w:lsdException w:name="Table Theme" w:semiHidden="1" w:unhideWhenUsed="1"/>
     <w:lsdException w:name="Placeholder Text" w:semiHidden="1" w:uiPriority="99"/>
     <w:lsdException w:name="No Spacing" w:uiPriority="1" w:qFormat="1"/>
     <w:lsdException w:name="Light Shading" w:uiPriority="60"/>
@@ -5657,8 +11354,10 @@
     <w:lsdException w:name="Smart Hyperlink" w:semiHidden="1" w:uiPriority="99" w:unhideWhenUsed="1"/>
     <w:lsdException w:name="Hashtag" w:semiHidden="1" w:uiPriority="99" w:unhideWhenUsed="1"/>
     <w:lsdException w:name="Unresolved Mention" w:semiHidden="1" w:uiPriority="99" w:unhideWhenUsed="1"/>
+    <w:lsdException w:name="Smart Link" w:semiHidden="1" w:uiPriority="99" w:unhideWhenUsed="1"/>
+    <w:lsdException w:name="Smart Link Error" w:semiHidden="1" w:uiPriority="99" w:unhideWhenUsed="1"/>
   </w:latentStyles>
-  <w:style w:type="paragraph" w:default="1" w:styleId="Normal">
+  <w:style w:type="paragraph" w:default="1" w:styleId="Standard">
     <w:name w:val="Normal"/>
     <w:qFormat/>
     <w:rsid w:val="007323FC"/>
@@ -5672,10 +11371,10 @@
       <w:lang w:val="de-DE" w:eastAsia="de-DE"/>
     </w:rPr>
   </w:style>
-  <w:style w:type="paragraph" w:styleId="Heading1">
+  <w:style w:type="paragraph" w:styleId="berschrift1">
     <w:name w:val="heading 1"/>
-    <w:basedOn w:val="Normal"/>
-    <w:next w:val="Normal"/>
+    <w:basedOn w:val="Standard"/>
+    <w:next w:val="Standard"/>
     <w:qFormat/>
     <w:rsid w:val="00DC4588"/>
     <w:pPr>
@@ -5693,10 +11392,10 @@
       <w:szCs w:val="32"/>
     </w:rPr>
   </w:style>
-  <w:style w:type="paragraph" w:styleId="Heading2">
+  <w:style w:type="paragraph" w:styleId="berschrift2">
     <w:name w:val="heading 2"/>
-    <w:basedOn w:val="Normal"/>
-    <w:next w:val="Normal"/>
+    <w:basedOn w:val="Standard"/>
+    <w:next w:val="Standard"/>
     <w:qFormat/>
     <w:rsid w:val="00DC4588"/>
     <w:pPr>
@@ -5714,10 +11413,10 @@
       <w:szCs w:val="28"/>
     </w:rPr>
   </w:style>
-  <w:style w:type="paragraph" w:styleId="Heading3">
+  <w:style w:type="paragraph" w:styleId="berschrift3">
     <w:name w:val="heading 3"/>
-    <w:basedOn w:val="Normal"/>
-    <w:next w:val="Normal"/>
+    <w:basedOn w:val="Standard"/>
+    <w:next w:val="Standard"/>
     <w:qFormat/>
     <w:rsid w:val="00DC4588"/>
     <w:pPr>
@@ -5735,10 +11434,10 @@
       <w:szCs w:val="26"/>
     </w:rPr>
   </w:style>
-  <w:style w:type="paragraph" w:styleId="Heading4">
+  <w:style w:type="paragraph" w:styleId="berschrift4">
     <w:name w:val="heading 4"/>
-    <w:basedOn w:val="Normal"/>
-    <w:next w:val="Normal"/>
+    <w:basedOn w:val="Standard"/>
+    <w:next w:val="Standard"/>
     <w:qFormat/>
     <w:rsid w:val="00792E70"/>
     <w:pPr>
@@ -5754,10 +11453,10 @@
       <w:lang w:val="de-AT"/>
     </w:rPr>
   </w:style>
-  <w:style w:type="paragraph" w:styleId="Heading5">
+  <w:style w:type="paragraph" w:styleId="berschrift5">
     <w:name w:val="heading 5"/>
-    <w:basedOn w:val="Normal"/>
-    <w:next w:val="Normal"/>
+    <w:basedOn w:val="Standard"/>
+    <w:next w:val="Standard"/>
     <w:qFormat/>
     <w:rsid w:val="00792E70"/>
     <w:pPr>
@@ -5772,13 +11471,13 @@
       <w:lang w:val="de-AT"/>
     </w:rPr>
   </w:style>
-  <w:style w:type="character" w:default="1" w:styleId="DefaultParagraphFont">
+  <w:style w:type="character" w:default="1" w:styleId="Absatz-Standardschriftart">
     <w:name w:val="Default Paragraph Font"/>
     <w:uiPriority w:val="1"/>
     <w:semiHidden/>
     <w:unhideWhenUsed/>
   </w:style>
-  <w:style w:type="table" w:default="1" w:styleId="TableNormal">
+  <w:style w:type="table" w:default="1" w:styleId="NormaleTabelle">
     <w:name w:val="Normal Table"/>
     <w:uiPriority w:val="99"/>
     <w:semiHidden/>
@@ -5793,7 +11492,7 @@
       </w:tblCellMar>
     </w:tblPr>
   </w:style>
-  <w:style w:type="numbering" w:default="1" w:styleId="NoList">
+  <w:style w:type="numbering" w:default="1" w:styleId="KeineListe">
     <w:name w:val="No List"/>
     <w:uiPriority w:val="99"/>
     <w:semiHidden/>
@@ -5801,7 +11500,7 @@
   </w:style>
   <w:style w:type="paragraph" w:customStyle="1" w:styleId="FormatvorlageAufzhlungen1">
     <w:name w:val="Formatvorlage Aufzählungen 1"/>
-    <w:basedOn w:val="Normal"/>
+    <w:basedOn w:val="Standard"/>
     <w:rsid w:val="002B4A4F"/>
     <w:pPr>
       <w:numPr>
@@ -5812,9 +11511,9 @@
       <w:lang w:val="de-AT"/>
     </w:rPr>
   </w:style>
-  <w:style w:type="paragraph" w:styleId="Footer">
+  <w:style w:type="paragraph" w:styleId="Fuzeile">
     <w:name w:val="footer"/>
-    <w:basedOn w:val="Normal"/>
+    <w:basedOn w:val="Standard"/>
     <w:rsid w:val="007323FC"/>
     <w:pPr>
       <w:tabs>
@@ -5828,14 +11527,14 @@
   </w:style>
   <w:style w:type="paragraph" w:customStyle="1" w:styleId="Anmerkungen-bittelschen">
     <w:name w:val="Anmerkungen - bitte löschen!"/>
-    <w:basedOn w:val="Normal"/>
-    <w:next w:val="Normal"/>
+    <w:basedOn w:val="Standard"/>
+    <w:next w:val="Standard"/>
     <w:rsid w:val="00B03E99"/>
     <w:rPr>
       <w:color w:val="626B71"/>
     </w:rPr>
   </w:style>
-  <w:style w:type="character" w:styleId="PageNumber">
+  <w:style w:type="character" w:styleId="Seitenzahl">
     <w:name w:val="page number"/>
     <w:rsid w:val="00FD5FD9"/>
     <w:rPr>
@@ -5854,7 +11553,7 @@
       <w:u w:val="none"/>
     </w:rPr>
   </w:style>
-  <w:style w:type="character" w:styleId="FollowedHyperlink">
+  <w:style w:type="character" w:styleId="BesuchterLink">
     <w:name w:val="FollowedHyperlink"/>
     <w:rsid w:val="00FD5FD9"/>
     <w:rPr>
@@ -5866,7 +11565,7 @@
   </w:style>
   <w:style w:type="paragraph" w:customStyle="1" w:styleId="FormatvorlageAufzhlungen2">
     <w:name w:val="Formatvorlage Aufzählungen 2"/>
-    <w:basedOn w:val="Normal"/>
+    <w:basedOn w:val="Standard"/>
     <w:rsid w:val="002B4A4F"/>
     <w:pPr>
       <w:numPr>
@@ -5880,7 +11579,7 @@
   </w:style>
   <w:style w:type="paragraph" w:customStyle="1" w:styleId="FormatvorlageAufzhlungen3">
     <w:name w:val="Formatvorlage Aufzählungen 3"/>
-    <w:basedOn w:val="Normal"/>
+    <w:basedOn w:val="Standard"/>
     <w:rsid w:val="002B4A4F"/>
     <w:pPr>
       <w:numPr>
@@ -5894,7 +11593,7 @@
   </w:style>
   <w:style w:type="paragraph" w:customStyle="1" w:styleId="DeckblattTitel1">
     <w:name w:val="Deckblatt Titel 1"/>
-    <w:basedOn w:val="Normal"/>
+    <w:basedOn w:val="Standard"/>
     <w:rsid w:val="00DC4588"/>
     <w:pPr>
       <w:spacing w:after="120" w:line="264" w:lineRule="auto"/>
@@ -5908,7 +11607,7 @@
   </w:style>
   <w:style w:type="paragraph" w:customStyle="1" w:styleId="DeckblattTitel2">
     <w:name w:val="Deckblatt Titel 2"/>
-    <w:basedOn w:val="Normal"/>
+    <w:basedOn w:val="Standard"/>
     <w:rsid w:val="00DC4588"/>
     <w:pPr>
       <w:spacing w:after="120" w:line="264" w:lineRule="auto"/>
@@ -5919,10 +11618,10 @@
       <w:sz w:val="52"/>
     </w:rPr>
   </w:style>
-  <w:style w:type="paragraph" w:styleId="Header">
+  <w:style w:type="paragraph" w:styleId="Kopfzeile">
     <w:name w:val="header"/>
-    <w:basedOn w:val="Normal"/>
-    <w:link w:val="HeaderChar"/>
+    <w:basedOn w:val="Standard"/>
+    <w:link w:val="KopfzeileZchn"/>
     <w:rsid w:val="00695F20"/>
     <w:pPr>
       <w:tabs>
@@ -5931,9 +11630,9 @@
       </w:tabs>
     </w:pPr>
   </w:style>
-  <w:style w:type="character" w:customStyle="1" w:styleId="HeaderChar">
-    <w:name w:val="Header Char"/>
-    <w:link w:val="Header"/>
+  <w:style w:type="character" w:customStyle="1" w:styleId="KopfzeileZchn">
+    <w:name w:val="Kopfzeile Zchn"/>
+    <w:link w:val="Kopfzeile"/>
     <w:rsid w:val="00695F20"/>
     <w:rPr>
       <w:rFonts w:ascii="Arial" w:hAnsi="Arial"/>
@@ -5942,9 +11641,9 @@
       <w:lang w:val="de-DE" w:eastAsia="de-DE"/>
     </w:rPr>
   </w:style>
-  <w:style w:type="paragraph" w:styleId="ListParagraph">
+  <w:style w:type="paragraph" w:styleId="Listenabsatz">
     <w:name w:val="List Paragraph"/>
-    <w:basedOn w:val="Normal"/>
+    <w:basedOn w:val="Standard"/>
     <w:uiPriority w:val="34"/>
     <w:qFormat/>
     <w:rsid w:val="000622A2"/>
@@ -5953,10 +11652,10 @@
       <w:contextualSpacing/>
     </w:pPr>
   </w:style>
-  <w:style w:type="paragraph" w:styleId="TOCHeading">
+  <w:style w:type="paragraph" w:styleId="Inhaltsverzeichnisberschrift">
     <w:name w:val="TOC Heading"/>
-    <w:basedOn w:val="Heading1"/>
-    <w:next w:val="Normal"/>
+    <w:basedOn w:val="berschrift1"/>
+    <w:next w:val="Standard"/>
     <w:uiPriority w:val="39"/>
     <w:semiHidden/>
     <w:unhideWhenUsed/>
@@ -5978,10 +11677,10 @@
       <w:lang w:val="en-GB" w:eastAsia="en-GB"/>
     </w:rPr>
   </w:style>
-  <w:style w:type="paragraph" w:styleId="TOC1">
+  <w:style w:type="paragraph" w:styleId="Verzeichnis1">
     <w:name w:val="toc 1"/>
-    <w:basedOn w:val="Normal"/>
-    <w:next w:val="Normal"/>
+    <w:basedOn w:val="Standard"/>
+    <w:next w:val="Standard"/>
     <w:autoRedefine/>
     <w:uiPriority w:val="39"/>
     <w:rsid w:val="004E56A1"/>
@@ -5989,10 +11688,10 @@
       <w:spacing w:after="100"/>
     </w:pPr>
   </w:style>
-  <w:style w:type="paragraph" w:styleId="TOC3">
+  <w:style w:type="paragraph" w:styleId="Verzeichnis3">
     <w:name w:val="toc 3"/>
-    <w:basedOn w:val="Normal"/>
-    <w:next w:val="Normal"/>
+    <w:basedOn w:val="Standard"/>
+    <w:next w:val="Standard"/>
     <w:autoRedefine/>
     <w:uiPriority w:val="39"/>
     <w:rsid w:val="004E56A1"/>
@@ -6001,10 +11700,10 @@
       <w:ind w:left="440"/>
     </w:pPr>
   </w:style>
-  <w:style w:type="paragraph" w:styleId="BalloonText">
+  <w:style w:type="paragraph" w:styleId="Sprechblasentext">
     <w:name w:val="Balloon Text"/>
-    <w:basedOn w:val="Normal"/>
-    <w:link w:val="BalloonTextChar"/>
+    <w:basedOn w:val="Standard"/>
+    <w:link w:val="SprechblasentextZchn"/>
     <w:rsid w:val="004E56A1"/>
     <w:pPr>
       <w:spacing w:line="240" w:lineRule="auto"/>
@@ -6015,10 +11714,10 @@
       <w:szCs w:val="16"/>
     </w:rPr>
   </w:style>
-  <w:style w:type="character" w:customStyle="1" w:styleId="BalloonTextChar">
-    <w:name w:val="Balloon Text Char"/>
-    <w:basedOn w:val="DefaultParagraphFont"/>
-    <w:link w:val="BalloonText"/>
+  <w:style w:type="character" w:customStyle="1" w:styleId="SprechblasentextZchn">
+    <w:name w:val="Sprechblasentext Zchn"/>
+    <w:basedOn w:val="Absatz-Standardschriftart"/>
+    <w:link w:val="Sprechblasentext"/>
     <w:rsid w:val="004E56A1"/>
     <w:rPr>
       <w:rFonts w:ascii="Tahoma" w:hAnsi="Tahoma" w:cs="Tahoma"/>
@@ -6027,10 +11726,10 @@
       <w:lang w:val="de-DE" w:eastAsia="de-DE"/>
     </w:rPr>
   </w:style>
-  <w:style w:type="paragraph" w:styleId="TOC2">
+  <w:style w:type="paragraph" w:styleId="Verzeichnis2">
     <w:name w:val="toc 2"/>
-    <w:basedOn w:val="Normal"/>
-    <w:next w:val="Normal"/>
+    <w:basedOn w:val="Standard"/>
+    <w:next w:val="Standard"/>
     <w:autoRedefine/>
     <w:uiPriority w:val="39"/>
     <w:rsid w:val="004E56A1"/>
@@ -6039,9 +11738,9 @@
       <w:ind w:left="220"/>
     </w:pPr>
   </w:style>
-  <w:style w:type="table" w:styleId="TableGrid">
+  <w:style w:type="table" w:styleId="Tabellenraster">
     <w:name w:val="Table Grid"/>
-    <w:basedOn w:val="TableNormal"/>
+    <w:basedOn w:val="NormaleTabelle"/>
     <w:rsid w:val="007D2342"/>
     <w:tblPr>
       <w:tblBorders>
@@ -6053,6 +11752,36 @@
         <w:insideV w:val="single" w:sz="4" w:space="0" w:color="auto"/>
       </w:tblBorders>
     </w:tblPr>
+  </w:style>
+  <w:style w:type="character" w:styleId="NichtaufgelsteErwhnung">
+    <w:name w:val="Unresolved Mention"/>
+    <w:basedOn w:val="Absatz-Standardschriftart"/>
+    <w:uiPriority w:val="99"/>
+    <w:semiHidden/>
+    <w:unhideWhenUsed/>
+    <w:rsid w:val="00457F4E"/>
+    <w:rPr>
+      <w:color w:val="605E5C"/>
+      <w:shd w:val="clear" w:color="auto" w:fill="E1DFDD"/>
+    </w:rPr>
+  </w:style>
+  <w:style w:type="paragraph" w:styleId="Beschriftung">
+    <w:name w:val="caption"/>
+    <w:basedOn w:val="Standard"/>
+    <w:next w:val="Standard"/>
+    <w:unhideWhenUsed/>
+    <w:qFormat/>
+    <w:rsid w:val="00CE4386"/>
+    <w:pPr>
+      <w:spacing w:after="200" w:line="240" w:lineRule="auto"/>
+    </w:pPr>
+    <w:rPr>
+      <w:i/>
+      <w:iCs/>
+      <w:color w:val="1F497D" w:themeColor="text2"/>
+      <w:sz w:val="18"/>
+      <w:szCs w:val="18"/>
+    </w:rPr>
   </w:style>
 </w:styles>
 </file>
@@ -6347,7 +12076,7 @@
 </file>
 
 <file path=customXml/itemProps1.xml><?xml version="1.0" encoding="utf-8"?>
-<ds:datastoreItem xmlns:ds="http://schemas.openxmlformats.org/officeDocument/2006/customXml" ds:itemID="{2D7A90BF-08C4-44A5-B977-E966D94B4271}">
+<ds:datastoreItem xmlns:ds="http://schemas.openxmlformats.org/officeDocument/2006/customXml" ds:itemID="{D2F1977B-1354-41FF-A989-C7DB5528AB07}">
   <ds:schemaRefs>
     <ds:schemaRef ds:uri="http://schemas.openxmlformats.org/officeDocument/2006/bibliography"/>
   </ds:schemaRefs>

--- a/Group Paper/Group Paper.docx
+++ b/Group Paper/Group Paper.docx
@@ -178,18 +178,6 @@
                 <w:lang w:val="en-GB"/>
               </w:rPr>
               <w:t>Paul</w:t>
-            </w:r>
-            <w:r>
-              <w:rPr>
-                <w:lang w:val="en-GB"/>
-              </w:rPr>
-              <w:t>-Philip</w:t>
-            </w:r>
-            <w:r>
-              <w:rPr>
-                <w:lang w:val="en-GB"/>
-              </w:rPr>
-              <w:t>p</w:t>
             </w:r>
           </w:p>
         </w:tc>
@@ -917,7 +905,25 @@
               <w:rPr>
                 <w:lang w:val="en-GB"/>
               </w:rPr>
-              <w:t>5.4.2020</w:t>
+              <w:t>0</w:t>
+            </w:r>
+            <w:r>
+              <w:rPr>
+                <w:lang w:val="en-GB"/>
+              </w:rPr>
+              <w:t>5.</w:t>
+            </w:r>
+            <w:r>
+              <w:rPr>
+                <w:lang w:val="en-GB"/>
+              </w:rPr>
+              <w:t>0</w:t>
+            </w:r>
+            <w:r>
+              <w:rPr>
+                <w:lang w:val="en-GB"/>
+              </w:rPr>
+              <w:t>4.2020</w:t>
             </w:r>
           </w:p>
         </w:tc>
@@ -972,6 +978,12 @@
                 <w:lang w:val="en-GB"/>
               </w:rPr>
             </w:pPr>
+            <w:r>
+              <w:rPr>
+                <w:lang w:val="en-GB"/>
+              </w:rPr>
+              <w:t>Paul Luley</w:t>
+            </w:r>
           </w:p>
         </w:tc>
         <w:tc>
@@ -985,6 +997,12 @@
                 <w:lang w:val="en-GB"/>
               </w:rPr>
             </w:pPr>
+            <w:r>
+              <w:rPr>
+                <w:lang w:val="en-GB"/>
+              </w:rPr>
+              <w:t>06.04.2020</w:t>
+            </w:r>
           </w:p>
         </w:tc>
         <w:tc>
@@ -998,6 +1016,12 @@
                 <w:lang w:val="en-GB"/>
               </w:rPr>
             </w:pPr>
+            <w:r>
+              <w:rPr>
+                <w:lang w:val="en-GB"/>
+              </w:rPr>
+              <w:t>Minor adjustments of naming standards</w:t>
+            </w:r>
           </w:p>
         </w:tc>
       </w:tr>
@@ -4851,7 +4875,7 @@
           <w:u w:val="single"/>
           <w:lang w:val="en-GB"/>
         </w:rPr>
-        <w:t>Paul-Philip</w:t>
+        <w:t>Paul</w:t>
       </w:r>
       <w:r>
         <w:rPr>
@@ -4860,7 +4884,7 @@
           <w:u w:val="single"/>
           <w:lang w:val="en-GB"/>
         </w:rPr>
-        <w:t>p Luley</w:t>
+        <w:t xml:space="preserve"> Luley</w:t>
       </w:r>
       <w:r>
         <w:rPr>
@@ -4892,7 +4916,7 @@
           <w:bCs/>
           <w:lang w:val="en-GB"/>
         </w:rPr>
-        <w:t>Gern</w:t>
+        <w:t>Gen</w:t>
       </w:r>
       <w:r>
         <w:rPr>
@@ -5129,7 +5153,7 @@
           <w:bCs/>
           <w:lang w:val="en-GB"/>
         </w:rPr>
-        <w:t xml:space="preserve">Gerneral workpackage: </w:t>
+        <w:t xml:space="preserve">General workpackage: </w:t>
       </w:r>
     </w:p>
     <w:p>
@@ -5351,7 +5375,7 @@
           <w:bCs/>
           <w:lang w:val="en-GB"/>
         </w:rPr>
-        <w:t xml:space="preserve">Gerneral workpackage: </w:t>
+        <w:t xml:space="preserve">General workpackage: </w:t>
       </w:r>
     </w:p>
     <w:p>
@@ -5560,7 +5584,7 @@
           <w:bCs/>
           <w:lang w:val="en-US"/>
         </w:rPr>
-        <w:t xml:space="preserve">Gerneral workpackage: </w:t>
+        <w:t xml:space="preserve">General workpackage: </w:t>
       </w:r>
     </w:p>
     <w:p>
@@ -6002,60 +6026,13 @@
         </w:rPr>
         <w:t>isted.</w:t>
       </w:r>
-      <w:bookmarkStart w:id="11" w:name="_GoBack"/>
-      <w:bookmarkEnd w:id="11"/>
-    </w:p>
-    <w:p>
-      <w:pPr>
-        <w:rPr>
-          <w:lang w:val="en-GB"/>
-        </w:rPr>
-      </w:pPr>
-    </w:p>
-    <w:p>
-      <w:pPr>
-        <w:pStyle w:val="Beschriftung"/>
-        <w:keepNext/>
-        <w:rPr>
-          <w:lang w:val="en-US"/>
-        </w:rPr>
-      </w:pPr>
-      <w:bookmarkStart w:id="12" w:name="_Ref36999353"/>
-      <w:r>
-        <w:rPr>
-          <w:lang w:val="en-US"/>
-        </w:rPr>
-        <w:t xml:space="preserve">Table </w:t>
-      </w:r>
-      <w:r>
-        <w:fldChar w:fldCharType="begin"/>
-      </w:r>
-      <w:r>
-        <w:rPr>
-          <w:lang w:val="en-US"/>
-        </w:rPr>
-        <w:instrText xml:space="preserve"> SEQ Table \* ARABIC </w:instrText>
-      </w:r>
-      <w:r>
-        <w:fldChar w:fldCharType="separate"/>
-      </w:r>
-      <w:r>
-        <w:rPr>
-          <w:noProof/>
-          <w:lang w:val="en-US"/>
-        </w:rPr>
-        <w:t>1</w:t>
-      </w:r>
-      <w:r>
-        <w:fldChar w:fldCharType="end"/>
-      </w:r>
-      <w:bookmarkEnd w:id="12"/>
-      <w:r>
-        <w:rPr>
-          <w:lang w:val="en-US"/>
-        </w:rPr>
-        <w:t>: Naming conventions for data types</w:t>
-      </w:r>
+    </w:p>
+    <w:p>
+      <w:pPr>
+        <w:rPr>
+          <w:lang w:val="en-GB"/>
+        </w:rPr>
+      </w:pPr>
     </w:p>
     <w:tbl>
       <w:tblPr>
@@ -6070,7 +6047,7 @@
       <w:tblGrid>
         <w:gridCol w:w="1200"/>
         <w:gridCol w:w="3000"/>
-        <w:gridCol w:w="1740"/>
+        <w:gridCol w:w="1803"/>
       </w:tblGrid>
       <w:tr>
         <w:trPr>
@@ -6159,13 +6136,7 @@
               <w:rPr>
                 <w:lang w:val="en-GB"/>
               </w:rPr>
-              <w:t>E</w:t>
-            </w:r>
-            <w:r>
-              <w:rPr>
-                <w:lang w:val="en-GB"/>
-              </w:rPr>
-              <w:t>xample</w:t>
+              <w:t>Example</w:t>
             </w:r>
           </w:p>
         </w:tc>
@@ -6199,7 +6170,7 @@
               <w:rPr>
                 <w:lang w:val="en-GB"/>
               </w:rPr>
-              <w:t>Integer</w:t>
+              <w:t>Number</w:t>
             </w:r>
           </w:p>
         </w:tc>
@@ -6291,7 +6262,7 @@
               <w:rPr>
                 <w:lang w:val="en-GB"/>
               </w:rPr>
-              <w:t>Double</w:t>
+              <w:t>String</w:t>
             </w:r>
           </w:p>
         </w:tc>
@@ -6320,7 +6291,7 @@
               <w:rPr>
                 <w:lang w:val="en-GB"/>
               </w:rPr>
-              <w:t>Prefix 'd'</w:t>
+              <w:t>Prefix 's'</w:t>
             </w:r>
           </w:p>
         </w:tc>
@@ -6349,7 +6320,7 @@
               <w:rPr>
                 <w:lang w:val="en-GB"/>
               </w:rPr>
-              <w:t>dMyNumber</w:t>
+              <w:t>sMyString</w:t>
             </w:r>
           </w:p>
         </w:tc>
@@ -6383,7 +6354,7 @@
               <w:rPr>
                 <w:lang w:val="en-GB"/>
               </w:rPr>
-              <w:t>String</w:t>
+              <w:t>Boolean</w:t>
             </w:r>
           </w:p>
         </w:tc>
@@ -6412,7 +6383,7 @@
               <w:rPr>
                 <w:lang w:val="en-GB"/>
               </w:rPr>
-              <w:t>Prefix 's'</w:t>
+              <w:t>Prefix 'b'</w:t>
             </w:r>
           </w:p>
         </w:tc>
@@ -6432,6 +6403,7 @@
           </w:tcPr>
           <w:p>
             <w:pPr>
+              <w:keepNext/>
               <w:spacing w:line="240" w:lineRule="auto"/>
               <w:rPr>
                 <w:lang w:val="en-GB"/>
@@ -6441,7 +6413,7 @@
               <w:rPr>
                 <w:lang w:val="en-GB"/>
               </w:rPr>
-              <w:t>sMyString</w:t>
+              <w:t>bMyBoolean</w:t>
             </w:r>
           </w:p>
         </w:tc>
@@ -6510,25 +6482,25 @@
               <w:rPr>
                 <w:lang w:val="en-GB"/>
               </w:rPr>
-              <w:t>l</w:t>
-            </w:r>
-            <w:r>
-              <w:rPr>
-                <w:lang w:val="en-GB"/>
-              </w:rPr>
-              <w:t xml:space="preserve">' + Object type in </w:t>
-            </w:r>
-            <w:r>
-              <w:rPr>
-                <w:lang w:val="en-GB"/>
-              </w:rPr>
-              <w:t>l</w:t>
-            </w:r>
-            <w:r>
-              <w:rPr>
-                <w:lang w:val="en-GB"/>
-              </w:rPr>
-              <w:t xml:space="preserve">ist </w:t>
+              <w:t>a</w:t>
+            </w:r>
+            <w:r>
+              <w:rPr>
+                <w:lang w:val="en-GB"/>
+              </w:rPr>
+              <w:t xml:space="preserve">' + </w:t>
+            </w:r>
+            <w:r>
+              <w:rPr>
+                <w:lang w:val="en-GB"/>
+              </w:rPr>
+              <w:t>Suffix ‘List’</w:t>
+            </w:r>
+            <w:r>
+              <w:rPr>
+                <w:lang w:val="en-GB"/>
+              </w:rPr>
+              <w:t xml:space="preserve"> </w:t>
             </w:r>
           </w:p>
         </w:tc>
@@ -6557,13 +6529,13 @@
               <w:rPr>
                 <w:lang w:val="en-GB"/>
               </w:rPr>
-              <w:t>l</w:t>
-            </w:r>
-            <w:r>
-              <w:rPr>
-                <w:lang w:val="en-GB"/>
-              </w:rPr>
-              <w:t>ObjectMyList</w:t>
+              <w:t>aMy</w:t>
+            </w:r>
+            <w:r>
+              <w:rPr>
+                <w:lang w:val="en-GB"/>
+              </w:rPr>
+              <w:t>ObjectList</w:t>
             </w:r>
           </w:p>
         </w:tc>
@@ -6626,7 +6598,13 @@
               <w:rPr>
                 <w:lang w:val="en-GB"/>
               </w:rPr>
-              <w:t>Prefix 'a' + Object type in Array</w:t>
+              <w:t xml:space="preserve">Prefix 'a' + </w:t>
+            </w:r>
+            <w:r>
+              <w:rPr>
+                <w:lang w:val="en-GB"/>
+              </w:rPr>
+              <w:t>Suffix ‘Array’</w:t>
             </w:r>
           </w:p>
         </w:tc>
@@ -6655,7 +6633,19 @@
               <w:rPr>
                 <w:lang w:val="en-GB"/>
               </w:rPr>
-              <w:t>aObjectMyArray</w:t>
+              <w:t>a</w:t>
+            </w:r>
+            <w:r>
+              <w:rPr>
+                <w:lang w:val="en-GB"/>
+              </w:rPr>
+              <w:t>My</w:t>
+            </w:r>
+            <w:r>
+              <w:rPr>
+                <w:lang w:val="en-GB"/>
+              </w:rPr>
+              <w:t>ObjectArray</w:t>
             </w:r>
           </w:p>
         </w:tc>
@@ -6720,6 +6710,14 @@
               </w:rPr>
               <w:t>Capital letters</w:t>
             </w:r>
+            <w:r>
+              <w:rPr>
+                <w:lang w:val="en-GB"/>
+              </w:rPr>
+              <w:t xml:space="preserve"> with underscores</w:t>
+            </w:r>
+            <w:bookmarkStart w:id="11" w:name="_GoBack"/>
+            <w:bookmarkEnd w:id="11"/>
           </w:p>
         </w:tc>
         <w:tc>
@@ -6747,99 +6745,19 @@
               <w:rPr>
                 <w:lang w:val="en-GB"/>
               </w:rPr>
-              <w:t>MYCONSTANT</w:t>
-            </w:r>
-          </w:p>
-        </w:tc>
-      </w:tr>
-      <w:tr>
-        <w:trPr>
-          <w:trHeight w:val="290"/>
-        </w:trPr>
-        <w:tc>
-          <w:tcPr>
-            <w:tcW w:w="1200" w:type="dxa"/>
-            <w:tcBorders>
-              <w:top w:val="nil"/>
-              <w:left w:val="single" w:sz="4" w:space="0" w:color="auto"/>
-              <w:bottom w:val="single" w:sz="4" w:space="0" w:color="auto"/>
-              <w:right w:val="single" w:sz="4" w:space="0" w:color="auto"/>
-            </w:tcBorders>
-            <w:shd w:val="clear" w:color="auto" w:fill="auto"/>
-            <w:noWrap/>
-            <w:vAlign w:val="bottom"/>
-            <w:hideMark/>
-          </w:tcPr>
-          <w:p>
-            <w:pPr>
-              <w:spacing w:line="240" w:lineRule="auto"/>
-              <w:rPr>
-                <w:lang w:val="en-GB"/>
-              </w:rPr>
-            </w:pPr>
-            <w:r>
-              <w:rPr>
-                <w:lang w:val="en-GB"/>
-              </w:rPr>
-              <w:t>Boolean</w:t>
-            </w:r>
-          </w:p>
-        </w:tc>
-        <w:tc>
-          <w:tcPr>
-            <w:tcW w:w="3000" w:type="dxa"/>
-            <w:tcBorders>
-              <w:top w:val="nil"/>
-              <w:left w:val="nil"/>
-              <w:bottom w:val="single" w:sz="4" w:space="0" w:color="auto"/>
-              <w:right w:val="single" w:sz="4" w:space="0" w:color="auto"/>
-            </w:tcBorders>
-            <w:shd w:val="clear" w:color="auto" w:fill="auto"/>
-            <w:noWrap/>
-            <w:vAlign w:val="bottom"/>
-            <w:hideMark/>
-          </w:tcPr>
-          <w:p>
-            <w:pPr>
-              <w:spacing w:line="240" w:lineRule="auto"/>
-              <w:rPr>
-                <w:lang w:val="en-GB"/>
-              </w:rPr>
-            </w:pPr>
-            <w:r>
-              <w:rPr>
-                <w:lang w:val="en-GB"/>
-              </w:rPr>
-              <w:t>Prefix 'b'</w:t>
-            </w:r>
-          </w:p>
-        </w:tc>
-        <w:tc>
-          <w:tcPr>
-            <w:tcW w:w="1740" w:type="dxa"/>
-            <w:tcBorders>
-              <w:top w:val="nil"/>
-              <w:left w:val="nil"/>
-              <w:bottom w:val="single" w:sz="4" w:space="0" w:color="auto"/>
-              <w:right w:val="single" w:sz="4" w:space="0" w:color="auto"/>
-            </w:tcBorders>
-            <w:shd w:val="clear" w:color="auto" w:fill="auto"/>
-            <w:noWrap/>
-            <w:vAlign w:val="bottom"/>
-            <w:hideMark/>
-          </w:tcPr>
-          <w:p>
-            <w:pPr>
-              <w:spacing w:line="240" w:lineRule="auto"/>
-              <w:rPr>
-                <w:lang w:val="en-GB"/>
-              </w:rPr>
-            </w:pPr>
-            <w:r>
-              <w:rPr>
-                <w:lang w:val="en-GB"/>
-              </w:rPr>
-              <w:t>bMyBoolean</w:t>
+              <w:t>MY</w:t>
+            </w:r>
+            <w:r>
+              <w:rPr>
+                <w:lang w:val="en-GB"/>
+              </w:rPr>
+              <w:t>_</w:t>
+            </w:r>
+            <w:r>
+              <w:rPr>
+                <w:lang w:val="en-GB"/>
+              </w:rPr>
+              <w:t>CONSTANT</w:t>
             </w:r>
           </w:p>
         </w:tc>
@@ -6847,10 +6765,51 @@
     </w:tbl>
     <w:p>
       <w:pPr>
-        <w:rPr>
-          <w:lang w:val="en-GB"/>
-        </w:rPr>
-      </w:pPr>
+        <w:pStyle w:val="Beschriftung"/>
+        <w:rPr>
+          <w:lang w:val="en-GB"/>
+        </w:rPr>
+      </w:pPr>
+      <w:r>
+        <w:t xml:space="preserve">Table </w:t>
+      </w:r>
+      <w:r>
+        <w:fldChar w:fldCharType="begin"/>
+      </w:r>
+      <w:r>
+        <w:instrText xml:space="preserve"> SEQ Table \* ARABIC </w:instrText>
+      </w:r>
+      <w:r>
+        <w:fldChar w:fldCharType="separate"/>
+      </w:r>
+      <w:r>
+        <w:rPr>
+          <w:noProof/>
+        </w:rPr>
+        <w:t>1</w:t>
+      </w:r>
+      <w:r>
+        <w:fldChar w:fldCharType="end"/>
+      </w:r>
+      <w:r>
+        <w:rPr>
+          <w:lang w:val="en-US"/>
+        </w:rPr>
+        <w:t>: Naming conventions for data types</w:t>
+      </w:r>
+    </w:p>
+    <w:p>
+      <w:pPr>
+        <w:rPr>
+          <w:lang w:val="en-GB"/>
+        </w:rPr>
+      </w:pPr>
+      <w:r>
+        <w:rPr>
+          <w:lang w:val="en-GB"/>
+        </w:rPr>
+        <w:t>Methods:</w:t>
+      </w:r>
     </w:p>
     <w:p>
       <w:pPr>
@@ -6863,19 +6822,6 @@
           <w:lang w:val="en-GB"/>
         </w:rPr>
         <w:lastRenderedPageBreak/>
-        <w:t>Methods:</w:t>
-      </w:r>
-    </w:p>
-    <w:p>
-      <w:pPr>
-        <w:rPr>
-          <w:lang w:val="en-GB"/>
-        </w:rPr>
-      </w:pPr>
-      <w:r>
-        <w:rPr>
-          <w:lang w:val="en-GB"/>
-        </w:rPr>
         <w:t xml:space="preserve">Methods need a comment block above that describes the function of the method. Moreover, the content of the comment block needs to contain, which parameters the method is working with, how they are used and which values </w:t>
       </w:r>
       <w:r>
@@ -7013,7 +6959,7 @@
           <w:lang w:val="en-GB"/>
         </w:rPr>
       </w:pPr>
-      <w:bookmarkStart w:id="13" w:name="_Toc18923261"/>
+      <w:bookmarkStart w:id="12" w:name="_Toc18923261"/>
       <w:r>
         <w:rPr>
           <w:color w:val="00659C"/>
@@ -7021,7 +6967,7 @@
         </w:rPr>
         <w:t>Technical Documentation for software projects</w:t>
       </w:r>
-      <w:bookmarkEnd w:id="13"/>
+      <w:bookmarkEnd w:id="12"/>
     </w:p>
     <w:p>
       <w:pPr>
@@ -7175,7 +7121,7 @@
           <w:lang w:val="en-GB"/>
         </w:rPr>
       </w:pPr>
-      <w:bookmarkStart w:id="14" w:name="_Toc18923262"/>
+      <w:bookmarkStart w:id="13" w:name="_Toc18923262"/>
       <w:r>
         <w:rPr>
           <w:color w:val="00659C"/>
@@ -7183,7 +7129,7 @@
         </w:rPr>
         <w:t>Technical Documentation for hardware projects</w:t>
       </w:r>
-      <w:bookmarkEnd w:id="14"/>
+      <w:bookmarkEnd w:id="13"/>
     </w:p>
     <w:p>
       <w:pPr>
@@ -7265,7 +7211,7 @@
           <w:lang w:val="en-GB"/>
         </w:rPr>
       </w:pPr>
-      <w:bookmarkStart w:id="15" w:name="_Toc18923263"/>
+      <w:bookmarkStart w:id="14" w:name="_Toc18923263"/>
       <w:r>
         <w:rPr>
           <w:color w:val="00659C"/>
@@ -7280,7 +7226,7 @@
         </w:rPr>
         <w:t>isk management</w:t>
       </w:r>
-      <w:bookmarkEnd w:id="15"/>
+      <w:bookmarkEnd w:id="14"/>
     </w:p>
     <w:p>
       <w:pPr>
@@ -7333,7 +7279,7 @@
           <w:lang w:val="en-GB"/>
         </w:rPr>
       </w:pPr>
-      <w:bookmarkStart w:id="16" w:name="_Toc18923264"/>
+      <w:bookmarkStart w:id="15" w:name="_Toc18923264"/>
       <w:r>
         <w:rPr>
           <w:color w:val="00659C"/>
@@ -7349,7 +7295,7 @@
         <w:tab/>
         <w:t>Results</w:t>
       </w:r>
-      <w:bookmarkEnd w:id="16"/>
+      <w:bookmarkEnd w:id="15"/>
       <w:r>
         <w:rPr>
           <w:color w:val="00659C"/>
@@ -7403,24 +7349,24 @@
         <w:rPr>
           <w:lang w:val="en-GB"/>
         </w:rPr>
+        <w:t>Time and costs spent on the project</w:t>
+      </w:r>
+    </w:p>
+    <w:p>
+      <w:pPr>
+        <w:pStyle w:val="berschrift1"/>
+        <w:rPr>
+          <w:color w:val="00659C"/>
+          <w:lang w:val="en-GB"/>
+        </w:rPr>
+      </w:pPr>
+      <w:bookmarkStart w:id="16" w:name="_Toc18923265"/>
+      <w:r>
+        <w:rPr>
+          <w:color w:val="00659C"/>
+          <w:lang w:val="en-GB"/>
+        </w:rPr>
         <w:lastRenderedPageBreak/>
-        <w:t>Time and costs spent on the project</w:t>
-      </w:r>
-    </w:p>
-    <w:p>
-      <w:pPr>
-        <w:pStyle w:val="berschrift1"/>
-        <w:rPr>
-          <w:color w:val="00659C"/>
-          <w:lang w:val="en-GB"/>
-        </w:rPr>
-      </w:pPr>
-      <w:bookmarkStart w:id="17" w:name="_Toc18923265"/>
-      <w:r>
-        <w:rPr>
-          <w:color w:val="00659C"/>
-          <w:lang w:val="en-GB"/>
-        </w:rPr>
         <w:t>4.</w:t>
       </w:r>
       <w:r>
@@ -7431,7 +7377,7 @@
         <w:tab/>
         <w:t>Discussion</w:t>
       </w:r>
-      <w:bookmarkEnd w:id="17"/>
+      <w:bookmarkEnd w:id="16"/>
     </w:p>
     <w:p>
       <w:pPr>
@@ -7513,7 +7459,7 @@
           <w:lang w:val="en-GB"/>
         </w:rPr>
       </w:pPr>
-      <w:bookmarkStart w:id="18" w:name="_Toc18923266"/>
+      <w:bookmarkStart w:id="17" w:name="_Toc18923266"/>
       <w:r>
         <w:rPr>
           <w:color w:val="00659C"/>
@@ -7529,7 +7475,7 @@
         <w:tab/>
         <w:t>References</w:t>
       </w:r>
-      <w:bookmarkEnd w:id="18"/>
+      <w:bookmarkEnd w:id="17"/>
     </w:p>
     <w:p>
       <w:pPr>
@@ -10986,7 +10932,7 @@
     </w:rPrDefault>
     <w:pPrDefault/>
   </w:docDefaults>
-  <w:latentStyles w:defLockedState="0" w:defUIPriority="0" w:defSemiHidden="0" w:defUnhideWhenUsed="0" w:defQFormat="0" w:count="377">
+  <w:latentStyles w:defLockedState="0" w:defUIPriority="0" w:defSemiHidden="0" w:defUnhideWhenUsed="0" w:defQFormat="0" w:count="376">
     <w:lsdException w:name="Normal" w:qFormat="1"/>
     <w:lsdException w:name="heading 1" w:qFormat="1"/>
     <w:lsdException w:name="heading 2" w:qFormat="1"/>
@@ -11355,7 +11301,6 @@
     <w:lsdException w:name="Hashtag" w:semiHidden="1" w:uiPriority="99" w:unhideWhenUsed="1"/>
     <w:lsdException w:name="Unresolved Mention" w:semiHidden="1" w:uiPriority="99" w:unhideWhenUsed="1"/>
     <w:lsdException w:name="Smart Link" w:semiHidden="1" w:uiPriority="99" w:unhideWhenUsed="1"/>
-    <w:lsdException w:name="Smart Link Error" w:semiHidden="1" w:uiPriority="99" w:unhideWhenUsed="1"/>
   </w:latentStyles>
   <w:style w:type="paragraph" w:default="1" w:styleId="Standard">
     <w:name w:val="Normal"/>
@@ -12076,7 +12021,7 @@
 </file>
 
 <file path=customXml/itemProps1.xml><?xml version="1.0" encoding="utf-8"?>
-<ds:datastoreItem xmlns:ds="http://schemas.openxmlformats.org/officeDocument/2006/customXml" ds:itemID="{D2F1977B-1354-41FF-A989-C7DB5528AB07}">
+<ds:datastoreItem xmlns:ds="http://schemas.openxmlformats.org/officeDocument/2006/customXml" ds:itemID="{62DDF754-4A66-418D-8CED-EC362A4767AC}">
   <ds:schemaRefs>
     <ds:schemaRef ds:uri="http://schemas.openxmlformats.org/officeDocument/2006/bibliography"/>
   </ds:schemaRefs>

--- a/Group Paper/Group Paper.docx
+++ b/Group Paper/Group Paper.docx
@@ -775,12 +775,21 @@
                 <w:lang w:val="en-GB"/>
               </w:rPr>
             </w:pPr>
+            <w:proofErr w:type="gramStart"/>
             <w:r>
               <w:rPr>
                 <w:color w:val="FFFFFF" w:themeColor="background1"/>
                 <w:lang w:val="en-GB"/>
               </w:rPr>
-              <w:t>.v#</w:t>
+              <w:t>.v</w:t>
+            </w:r>
+            <w:proofErr w:type="gramEnd"/>
+            <w:r>
+              <w:rPr>
+                <w:color w:val="FFFFFF" w:themeColor="background1"/>
+                <w:lang w:val="en-GB"/>
+              </w:rPr>
+              <w:t>#</w:t>
             </w:r>
           </w:p>
         </w:tc>
@@ -863,11 +872,19 @@
                 <w:lang w:val="en-GB"/>
               </w:rPr>
             </w:pPr>
-            <w:r>
-              <w:rPr>
-                <w:lang w:val="en-GB"/>
-              </w:rPr>
-              <w:t>.v1</w:t>
+            <w:proofErr w:type="gramStart"/>
+            <w:r>
+              <w:rPr>
+                <w:lang w:val="en-GB"/>
+              </w:rPr>
+              <w:t>.v</w:t>
+            </w:r>
+            <w:proofErr w:type="gramEnd"/>
+            <w:r>
+              <w:rPr>
+                <w:lang w:val="en-GB"/>
+              </w:rPr>
+              <w:t>1</w:t>
             </w:r>
           </w:p>
         </w:tc>
@@ -959,11 +976,19 @@
                 <w:lang w:val="en-GB"/>
               </w:rPr>
             </w:pPr>
-            <w:r>
-              <w:rPr>
-                <w:lang w:val="en-GB"/>
-              </w:rPr>
-              <w:t>.v2</w:t>
+            <w:proofErr w:type="gramStart"/>
+            <w:r>
+              <w:rPr>
+                <w:lang w:val="en-GB"/>
+              </w:rPr>
+              <w:t>.v</w:t>
+            </w:r>
+            <w:proofErr w:type="gramEnd"/>
+            <w:r>
+              <w:rPr>
+                <w:lang w:val="en-GB"/>
+              </w:rPr>
+              <w:t>2</w:t>
             </w:r>
           </w:p>
         </w:tc>
@@ -2673,7 +2698,21 @@
         <w:rPr>
           <w:lang w:val="en-GB"/>
         </w:rPr>
-        <w:t xml:space="preserve">The first goal is to implement a database that is able to save the </w:t>
+        <w:t xml:space="preserve">The first goal is to implement a database that </w:t>
+      </w:r>
+      <w:proofErr w:type="gramStart"/>
+      <w:r>
+        <w:rPr>
+          <w:lang w:val="en-GB"/>
+        </w:rPr>
+        <w:t>is able to</w:t>
+      </w:r>
+      <w:proofErr w:type="gramEnd"/>
+      <w:r>
+        <w:rPr>
+          <w:lang w:val="en-GB"/>
+        </w:rPr>
+        <w:t xml:space="preserve"> save the </w:t>
       </w:r>
       <w:r>
         <w:rPr>
@@ -2868,7 +2907,21 @@
         <w:rPr>
           <w:lang w:val="en-GB"/>
         </w:rPr>
-        <w:t xml:space="preserve">program. To fix these problems the GUI has to be </w:t>
+        <w:t xml:space="preserve">program. To fix these problems the GUI </w:t>
+      </w:r>
+      <w:proofErr w:type="gramStart"/>
+      <w:r>
+        <w:rPr>
+          <w:lang w:val="en-GB"/>
+        </w:rPr>
+        <w:t>has to</w:t>
+      </w:r>
+      <w:proofErr w:type="gramEnd"/>
+      <w:r>
+        <w:rPr>
+          <w:lang w:val="en-GB"/>
+        </w:rPr>
+        <w:t xml:space="preserve"> be </w:t>
       </w:r>
       <w:r>
         <w:rPr>
@@ -3005,7 +3058,21 @@
         <w:rPr>
           <w:lang w:val="en-GB"/>
         </w:rPr>
-        <w:t xml:space="preserve">the produced software has to be tested carefully </w:t>
+        <w:t xml:space="preserve">the produced software </w:t>
+      </w:r>
+      <w:proofErr w:type="gramStart"/>
+      <w:r>
+        <w:rPr>
+          <w:lang w:val="en-GB"/>
+        </w:rPr>
+        <w:t>has to</w:t>
+      </w:r>
+      <w:proofErr w:type="gramEnd"/>
+      <w:r>
+        <w:rPr>
+          <w:lang w:val="en-GB"/>
+        </w:rPr>
+        <w:t xml:space="preserve"> be tested carefully </w:t>
       </w:r>
       <w:r>
         <w:rPr>
@@ -3614,7 +3681,21 @@
         <w:rPr>
           <w:lang w:val="en-GB"/>
         </w:rPr>
-        <w:t xml:space="preserve"> and that process has to be documented</w:t>
+        <w:t xml:space="preserve"> and that process </w:t>
+      </w:r>
+      <w:proofErr w:type="gramStart"/>
+      <w:r>
+        <w:rPr>
+          <w:lang w:val="en-GB"/>
+        </w:rPr>
+        <w:t>has to</w:t>
+      </w:r>
+      <w:proofErr w:type="gramEnd"/>
+      <w:r>
+        <w:rPr>
+          <w:lang w:val="en-GB"/>
+        </w:rPr>
+        <w:t xml:space="preserve"> be documented</w:t>
       </w:r>
       <w:r>
         <w:rPr>
@@ -3734,12 +3815,26 @@
         <w:rPr>
           <w:lang w:val="en-US"/>
         </w:rPr>
-        <w:t xml:space="preserve">people understand what happens within the application, a manual has to be written </w:t>
-      </w:r>
+        <w:t xml:space="preserve">people understand what happens within the application, a manual </w:t>
+      </w:r>
+      <w:proofErr w:type="gramStart"/>
       <w:r>
         <w:rPr>
           <w:lang w:val="en-US"/>
         </w:rPr>
+        <w:t>has to</w:t>
+      </w:r>
+      <w:proofErr w:type="gramEnd"/>
+      <w:r>
+        <w:rPr>
+          <w:lang w:val="en-US"/>
+        </w:rPr>
+        <w:t xml:space="preserve"> be written </w:t>
+      </w:r>
+      <w:r>
+        <w:rPr>
+          <w:lang w:val="en-US"/>
+        </w:rPr>
         <w:t xml:space="preserve">besides the project documentation. </w:t>
       </w:r>
       <w:r>
@@ -3770,14 +3865,22 @@
         <w:rPr>
           <w:lang w:val="en-US"/>
         </w:rPr>
-        <w:t xml:space="preserve"> how the data is processe</w:t>
-      </w:r>
+        <w:t xml:space="preserve"> how the data is </w:t>
+      </w:r>
+      <w:proofErr w:type="gramStart"/>
       <w:r>
         <w:rPr>
           <w:lang w:val="en-US"/>
         </w:rPr>
+        <w:t>processe</w:t>
+      </w:r>
+      <w:r>
+        <w:rPr>
+          <w:lang w:val="en-US"/>
+        </w:rPr>
         <w:t>d</w:t>
       </w:r>
+      <w:proofErr w:type="gramEnd"/>
       <w:r>
         <w:rPr>
           <w:lang w:val="en-US"/>
@@ -4302,11 +4405,19 @@
         </w:rPr>
         <w:t xml:space="preserve">Tough the microcontroller </w:t>
       </w:r>
-      <w:r>
-        <w:rPr>
-          <w:lang w:val="en-GB"/>
-        </w:rPr>
-        <w:t xml:space="preserve">has to be revised referencing </w:t>
+      <w:proofErr w:type="gramStart"/>
+      <w:r>
+        <w:rPr>
+          <w:lang w:val="en-GB"/>
+        </w:rPr>
+        <w:t>has to</w:t>
+      </w:r>
+      <w:proofErr w:type="gramEnd"/>
+      <w:r>
+        <w:rPr>
+          <w:lang w:val="en-GB"/>
+        </w:rPr>
+        <w:t xml:space="preserve"> be revised referencing </w:t>
       </w:r>
       <w:r>
         <w:rPr>
@@ -4606,7 +4717,21 @@
         <w:rPr>
           <w:lang w:val="en-GB"/>
         </w:rPr>
-        <w:t xml:space="preserve"> the produced data has to be saved in a database</w:t>
+        <w:t xml:space="preserve"> the produced data </w:t>
+      </w:r>
+      <w:proofErr w:type="gramStart"/>
+      <w:r>
+        <w:rPr>
+          <w:lang w:val="en-GB"/>
+        </w:rPr>
+        <w:t>has to</w:t>
+      </w:r>
+      <w:proofErr w:type="gramEnd"/>
+      <w:r>
+        <w:rPr>
+          <w:lang w:val="en-GB"/>
+        </w:rPr>
+        <w:t xml:space="preserve"> be saved in a database</w:t>
       </w:r>
       <w:r>
         <w:rPr>
@@ -4666,7 +4791,21 @@
         <w:rPr>
           <w:lang w:val="en-GB"/>
         </w:rPr>
-        <w:t xml:space="preserve">data management system has to deal with are </w:t>
+        <w:t xml:space="preserve">data management system </w:t>
+      </w:r>
+      <w:proofErr w:type="gramStart"/>
+      <w:r>
+        <w:rPr>
+          <w:lang w:val="en-GB"/>
+        </w:rPr>
+        <w:t>has to</w:t>
+      </w:r>
+      <w:proofErr w:type="gramEnd"/>
+      <w:r>
+        <w:rPr>
+          <w:lang w:val="en-GB"/>
+        </w:rPr>
+        <w:t xml:space="preserve"> deal with are </w:t>
       </w:r>
       <w:r>
         <w:rPr>
@@ -6716,8 +6855,6 @@
               </w:rPr>
               <w:t xml:space="preserve"> with underscores</w:t>
             </w:r>
-            <w:bookmarkStart w:id="11" w:name="_GoBack"/>
-            <w:bookmarkEnd w:id="11"/>
           </w:p>
         </w:tc>
         <w:tc>
@@ -6804,6 +6941,80 @@
           <w:lang w:val="en-GB"/>
         </w:rPr>
       </w:pPr>
+    </w:p>
+    <w:p>
+      <w:pPr>
+        <w:rPr>
+          <w:lang w:val="en-GB"/>
+        </w:rPr>
+      </w:pPr>
+      <w:r>
+        <w:rPr>
+          <w:lang w:val="en-GB"/>
+        </w:rPr>
+        <w:lastRenderedPageBreak/>
+        <w:t>To keep the naming for Git branches, push and pull requests consistent the following naming scheme was determined:</w:t>
+      </w:r>
+    </w:p>
+    <w:p>
+      <w:pPr>
+        <w:rPr>
+          <w:lang w:val="en-GB"/>
+        </w:rPr>
+      </w:pPr>
+      <w:r>
+        <w:rPr>
+          <w:lang w:val="en-GB"/>
+        </w:rPr>
+        <w:t>YYYY-MM-DD-Short_description_INITIALS</w:t>
+      </w:r>
+    </w:p>
+    <w:p>
+      <w:pPr>
+        <w:rPr>
+          <w:lang w:val="en-GB"/>
+        </w:rPr>
+      </w:pPr>
+      <w:r>
+        <w:rPr>
+          <w:lang w:val="en-GB"/>
+        </w:rPr>
+        <w:t xml:space="preserve">ex. </w:t>
+      </w:r>
+      <w:bookmarkStart w:id="11" w:name="_GoBack"/>
+      <w:bookmarkEnd w:id="11"/>
+      <w:r>
+        <w:rPr>
+          <w:lang w:val="en-GB"/>
+        </w:rPr>
+        <w:t>2020-04-06-</w:t>
+      </w:r>
+      <w:r>
+        <w:rPr>
+          <w:lang w:val="en-GB"/>
+        </w:rPr>
+        <w:t>A</w:t>
+      </w:r>
+      <w:r>
+        <w:rPr>
+          <w:lang w:val="en-GB"/>
+        </w:rPr>
+        <w:t>dding_naming_conventions_to_group_paper_PPL</w:t>
+      </w:r>
+    </w:p>
+    <w:p>
+      <w:pPr>
+        <w:rPr>
+          <w:lang w:val="en-GB"/>
+        </w:rPr>
+      </w:pPr>
+    </w:p>
+    <w:p>
+      <w:pPr>
+        <w:rPr>
+          <w:lang w:val="en-GB"/>
+        </w:rPr>
+      </w:pPr>
       <w:r>
         <w:rPr>
           <w:lang w:val="en-GB"/>
@@ -6821,8 +7032,21 @@
         <w:rPr>
           <w:lang w:val="en-GB"/>
         </w:rPr>
-        <w:lastRenderedPageBreak/>
-        <w:t xml:space="preserve">Methods need a comment block above that describes the function of the method. Moreover, the content of the comment block needs to contain, which parameters the method is working with, how they are used and which values </w:t>
+        <w:t xml:space="preserve">Methods need a comment block above that describes the function of the method. Moreover, the content of the comment block needs to contain, which parameters the method is working with, how they are </w:t>
+      </w:r>
+      <w:proofErr w:type="gramStart"/>
+      <w:r>
+        <w:rPr>
+          <w:lang w:val="en-GB"/>
+        </w:rPr>
+        <w:t>used</w:t>
+      </w:r>
+      <w:proofErr w:type="gramEnd"/>
+      <w:r>
+        <w:rPr>
+          <w:lang w:val="en-GB"/>
+        </w:rPr>
+        <w:t xml:space="preserve"> and which values </w:t>
       </w:r>
       <w:r>
         <w:rPr>
@@ -7056,7 +7280,21 @@
         <w:rPr>
           <w:lang w:val="en-GB"/>
         </w:rPr>
-        <w:t>transaction diagrams(what happens between "actors")</w:t>
+        <w:t xml:space="preserve">transaction </w:t>
+      </w:r>
+      <w:proofErr w:type="gramStart"/>
+      <w:r>
+        <w:rPr>
+          <w:lang w:val="en-GB"/>
+        </w:rPr>
+        <w:t>diagrams(</w:t>
+      </w:r>
+      <w:proofErr w:type="gramEnd"/>
+      <w:r>
+        <w:rPr>
+          <w:lang w:val="en-GB"/>
+        </w:rPr>
+        <w:t>what happens between "actors")</w:t>
       </w:r>
     </w:p>
     <w:p>
@@ -7243,8 +7481,16 @@
         <w:rPr>
           <w:lang w:val="en-GB"/>
         </w:rPr>
-        <w:t>what types of risks are identified</w:t>
-      </w:r>
+        <w:t xml:space="preserve">what types of risks are </w:t>
+      </w:r>
+      <w:proofErr w:type="gramStart"/>
+      <w:r>
+        <w:rPr>
+          <w:lang w:val="en-GB"/>
+        </w:rPr>
+        <w:t>identified</w:t>
+      </w:r>
+      <w:proofErr w:type="gramEnd"/>
     </w:p>
     <w:p>
       <w:pPr>
@@ -7261,6 +7507,7 @@
         <w:rPr>
           <w:lang w:val="en-GB"/>
         </w:rPr>
+        <w:lastRenderedPageBreak/>
         <w:t>how shall they be handled</w:t>
       </w:r>
     </w:p>
@@ -7366,7 +7613,6 @@
           <w:color w:val="00659C"/>
           <w:lang w:val="en-GB"/>
         </w:rPr>
-        <w:lastRenderedPageBreak/>
         <w:t>4.</w:t>
       </w:r>
       <w:r>
@@ -12021,7 +12267,7 @@
 </file>
 
 <file path=customXml/itemProps1.xml><?xml version="1.0" encoding="utf-8"?>
-<ds:datastoreItem xmlns:ds="http://schemas.openxmlformats.org/officeDocument/2006/customXml" ds:itemID="{62DDF754-4A66-418D-8CED-EC362A4767AC}">
+<ds:datastoreItem xmlns:ds="http://schemas.openxmlformats.org/officeDocument/2006/customXml" ds:itemID="{18F014D6-BE25-4D49-B9D5-40E86B0205C5}">
   <ds:schemaRefs>
     <ds:schemaRef ds:uri="http://schemas.openxmlformats.org/officeDocument/2006/bibliography"/>
   </ds:schemaRefs>

--- a/Group Paper/Group Paper.docx
+++ b/Group Paper/Group Paper.docx
@@ -192,12 +192,14 @@
                 <w:lang w:val="en-GB"/>
               </w:rPr>
             </w:pPr>
+            <w:proofErr w:type="spellStart"/>
             <w:r>
               <w:rPr>
                 <w:lang w:val="en-GB"/>
               </w:rPr>
               <w:t>Luley</w:t>
             </w:r>
+            <w:proofErr w:type="spellEnd"/>
           </w:p>
         </w:tc>
         <w:tc>
@@ -251,12 +253,14 @@
                 <w:lang w:val="en-GB"/>
               </w:rPr>
             </w:pPr>
+            <w:proofErr w:type="spellStart"/>
             <w:r>
               <w:rPr>
                 <w:lang w:val="en-GB"/>
               </w:rPr>
               <w:t>Gehrer</w:t>
             </w:r>
+            <w:proofErr w:type="spellEnd"/>
           </w:p>
         </w:tc>
         <w:tc>
@@ -500,12 +504,14 @@
                 <w:lang w:val="en-GB"/>
               </w:rPr>
             </w:pPr>
+            <w:proofErr w:type="spellStart"/>
             <w:r>
               <w:rPr>
                 <w:lang w:val="en-GB"/>
               </w:rPr>
               <w:t>Gehmayr</w:t>
             </w:r>
+            <w:proofErr w:type="spellEnd"/>
           </w:p>
         </w:tc>
         <w:tc>
@@ -664,12 +670,14 @@
                 <w:lang w:val="en-GB"/>
               </w:rPr>
             </w:pPr>
+            <w:proofErr w:type="spellStart"/>
             <w:r>
               <w:rPr>
                 <w:lang w:val="en-GB"/>
               </w:rPr>
               <w:t>Sauermann</w:t>
             </w:r>
+            <w:proofErr w:type="spellEnd"/>
           </w:p>
         </w:tc>
         <w:tc>
@@ -775,21 +783,12 @@
                 <w:lang w:val="en-GB"/>
               </w:rPr>
             </w:pPr>
-            <w:proofErr w:type="gramStart"/>
             <w:r>
               <w:rPr>
                 <w:color w:val="FFFFFF" w:themeColor="background1"/>
                 <w:lang w:val="en-GB"/>
               </w:rPr>
-              <w:t>.v</w:t>
-            </w:r>
-            <w:proofErr w:type="gramEnd"/>
-            <w:r>
-              <w:rPr>
-                <w:color w:val="FFFFFF" w:themeColor="background1"/>
-                <w:lang w:val="en-GB"/>
-              </w:rPr>
-              <w:t>#</w:t>
+              <w:t>.v#</w:t>
             </w:r>
           </w:p>
         </w:tc>
@@ -872,19 +871,11 @@
                 <w:lang w:val="en-GB"/>
               </w:rPr>
             </w:pPr>
-            <w:proofErr w:type="gramStart"/>
-            <w:r>
-              <w:rPr>
-                <w:lang w:val="en-GB"/>
-              </w:rPr>
-              <w:t>.v</w:t>
-            </w:r>
-            <w:proofErr w:type="gramEnd"/>
-            <w:r>
-              <w:rPr>
-                <w:lang w:val="en-GB"/>
-              </w:rPr>
-              <w:t>1</w:t>
+            <w:r>
+              <w:rPr>
+                <w:lang w:val="en-GB"/>
+              </w:rPr>
+              <w:t>.v1</w:t>
             </w:r>
           </w:p>
         </w:tc>
@@ -903,8 +894,16 @@
               <w:rPr>
                 <w:lang w:val="en-GB"/>
               </w:rPr>
-              <w:t>Jonathan Gehmayr</w:t>
-            </w:r>
+              <w:t xml:space="preserve">Jonathan </w:t>
+            </w:r>
+            <w:proofErr w:type="spellStart"/>
+            <w:r>
+              <w:rPr>
+                <w:lang w:val="en-GB"/>
+              </w:rPr>
+              <w:t>Gehmayr</w:t>
+            </w:r>
+            <w:proofErr w:type="spellEnd"/>
           </w:p>
         </w:tc>
         <w:tc>
@@ -959,8 +958,16 @@
               <w:rPr>
                 <w:lang w:val="en-GB"/>
               </w:rPr>
-              <w:t>Added Project Goals, User requirements, Naming conventions and Workpackages</w:t>
-            </w:r>
+              <w:t xml:space="preserve">Added Project Goals, User requirements, Naming conventions and </w:t>
+            </w:r>
+            <w:proofErr w:type="spellStart"/>
+            <w:r>
+              <w:rPr>
+                <w:lang w:val="en-GB"/>
+              </w:rPr>
+              <w:t>Workpackages</w:t>
+            </w:r>
+            <w:proofErr w:type="spellEnd"/>
           </w:p>
         </w:tc>
       </w:tr>
@@ -976,19 +983,11 @@
                 <w:lang w:val="en-GB"/>
               </w:rPr>
             </w:pPr>
-            <w:proofErr w:type="gramStart"/>
-            <w:r>
-              <w:rPr>
-                <w:lang w:val="en-GB"/>
-              </w:rPr>
-              <w:t>.v</w:t>
-            </w:r>
-            <w:proofErr w:type="gramEnd"/>
-            <w:r>
-              <w:rPr>
-                <w:lang w:val="en-GB"/>
-              </w:rPr>
-              <w:t>2</w:t>
+            <w:r>
+              <w:rPr>
+                <w:lang w:val="en-GB"/>
+              </w:rPr>
+              <w:t>.v2</w:t>
             </w:r>
           </w:p>
         </w:tc>
@@ -1007,8 +1006,16 @@
               <w:rPr>
                 <w:lang w:val="en-GB"/>
               </w:rPr>
-              <w:t>Paul Luley</w:t>
-            </w:r>
+              <w:t xml:space="preserve">Paul </w:t>
+            </w:r>
+            <w:proofErr w:type="spellStart"/>
+            <w:r>
+              <w:rPr>
+                <w:lang w:val="en-GB"/>
+              </w:rPr>
+              <w:t>Luley</w:t>
+            </w:r>
+            <w:proofErr w:type="spellEnd"/>
           </w:p>
         </w:tc>
         <w:tc>
@@ -2698,21 +2705,7 @@
         <w:rPr>
           <w:lang w:val="en-GB"/>
         </w:rPr>
-        <w:t xml:space="preserve">The first goal is to implement a database that </w:t>
-      </w:r>
-      <w:proofErr w:type="gramStart"/>
-      <w:r>
-        <w:rPr>
-          <w:lang w:val="en-GB"/>
-        </w:rPr>
-        <w:t>is able to</w:t>
-      </w:r>
-      <w:proofErr w:type="gramEnd"/>
-      <w:r>
-        <w:rPr>
-          <w:lang w:val="en-GB"/>
-        </w:rPr>
-        <w:t xml:space="preserve"> save the </w:t>
+        <w:t xml:space="preserve">The first goal is to implement a database that is able to save the </w:t>
       </w:r>
       <w:r>
         <w:rPr>
@@ -2761,7 +2754,21 @@
         <w:rPr>
           <w:lang w:val="en-GB"/>
         </w:rPr>
-        <w:t xml:space="preserve">To conncect all components of the application a </w:t>
+        <w:t xml:space="preserve">To </w:t>
+      </w:r>
+      <w:proofErr w:type="spellStart"/>
+      <w:r>
+        <w:rPr>
+          <w:lang w:val="en-GB"/>
+        </w:rPr>
+        <w:t>conncect</w:t>
+      </w:r>
+      <w:proofErr w:type="spellEnd"/>
+      <w:r>
+        <w:rPr>
+          <w:lang w:val="en-GB"/>
+        </w:rPr>
+        <w:t xml:space="preserve"> all components of the application a </w:t>
       </w:r>
       <w:r>
         <w:rPr>
@@ -2775,11 +2782,19 @@
         </w:rPr>
         <w:t xml:space="preserve"> </w:t>
       </w:r>
-      <w:r>
-        <w:rPr>
-          <w:lang w:val="en-GB"/>
-        </w:rPr>
-        <w:t xml:space="preserve">Subgoals of the </w:t>
+      <w:proofErr w:type="spellStart"/>
+      <w:r>
+        <w:rPr>
+          <w:lang w:val="en-GB"/>
+        </w:rPr>
+        <w:t>Subgoals</w:t>
+      </w:r>
+      <w:proofErr w:type="spellEnd"/>
+      <w:r>
+        <w:rPr>
+          <w:lang w:val="en-GB"/>
+        </w:rPr>
+        <w:t xml:space="preserve"> of the </w:t>
       </w:r>
       <w:r>
         <w:rPr>
@@ -2865,6 +2880,7 @@
         </w:rPr>
         <w:t xml:space="preserve">the </w:t>
       </w:r>
+      <w:proofErr w:type="spellStart"/>
       <w:r>
         <w:rPr>
           <w:i/>
@@ -2873,6 +2889,7 @@
         </w:rPr>
         <w:t>Biodex_Guidelines</w:t>
       </w:r>
+      <w:proofErr w:type="spellEnd"/>
       <w:r>
         <w:rPr>
           <w:lang w:val="en-GB"/>
@@ -2907,21 +2924,7 @@
         <w:rPr>
           <w:lang w:val="en-GB"/>
         </w:rPr>
-        <w:t xml:space="preserve">program. To fix these problems the GUI </w:t>
-      </w:r>
-      <w:proofErr w:type="gramStart"/>
-      <w:r>
-        <w:rPr>
-          <w:lang w:val="en-GB"/>
-        </w:rPr>
-        <w:t>has to</w:t>
-      </w:r>
-      <w:proofErr w:type="gramEnd"/>
-      <w:r>
-        <w:rPr>
-          <w:lang w:val="en-GB"/>
-        </w:rPr>
-        <w:t xml:space="preserve"> be </w:t>
+        <w:t xml:space="preserve">program. To fix these problems the GUI has to be </w:t>
       </w:r>
       <w:r>
         <w:rPr>
@@ -3058,21 +3061,7 @@
         <w:rPr>
           <w:lang w:val="en-GB"/>
         </w:rPr>
-        <w:t xml:space="preserve">the produced software </w:t>
-      </w:r>
-      <w:proofErr w:type="gramStart"/>
-      <w:r>
-        <w:rPr>
-          <w:lang w:val="en-GB"/>
-        </w:rPr>
-        <w:t>has to</w:t>
-      </w:r>
-      <w:proofErr w:type="gramEnd"/>
-      <w:r>
-        <w:rPr>
-          <w:lang w:val="en-GB"/>
-        </w:rPr>
-        <w:t xml:space="preserve"> be tested carefully </w:t>
+        <w:t xml:space="preserve">the produced software has to be tested carefully </w:t>
       </w:r>
       <w:r>
         <w:rPr>
@@ -3168,6 +3157,7 @@
         </w:rPr>
         <w:t xml:space="preserve">problem in the document </w:t>
       </w:r>
+      <w:proofErr w:type="spellStart"/>
       <w:r>
         <w:rPr>
           <w:i/>
@@ -3176,6 +3166,7 @@
         </w:rPr>
         <w:t>Biodex_Guidelines</w:t>
       </w:r>
+      <w:proofErr w:type="spellEnd"/>
       <w:r>
         <w:rPr>
           <w:lang w:val="en-GB"/>
@@ -3466,8 +3457,72 @@
           <w:iCs/>
           <w:lang w:val="en-GB"/>
         </w:rPr>
-        <w:t>CDA® R2: Allgemeiner Implementierungsleitfaden für ELGA CDA Dokumente</w:t>
-      </w:r>
+        <w:t xml:space="preserve">CDA® R2: </w:t>
+      </w:r>
+      <w:proofErr w:type="spellStart"/>
+      <w:r>
+        <w:rPr>
+          <w:i/>
+          <w:iCs/>
+          <w:lang w:val="en-GB"/>
+        </w:rPr>
+        <w:t>Allgemeiner</w:t>
+      </w:r>
+      <w:proofErr w:type="spellEnd"/>
+      <w:r>
+        <w:rPr>
+          <w:i/>
+          <w:iCs/>
+          <w:lang w:val="en-GB"/>
+        </w:rPr>
+        <w:t xml:space="preserve"> </w:t>
+      </w:r>
+      <w:proofErr w:type="spellStart"/>
+      <w:r>
+        <w:rPr>
+          <w:i/>
+          <w:iCs/>
+          <w:lang w:val="en-GB"/>
+        </w:rPr>
+        <w:t>Implementierungsleitfaden</w:t>
+      </w:r>
+      <w:proofErr w:type="spellEnd"/>
+      <w:r>
+        <w:rPr>
+          <w:i/>
+          <w:iCs/>
+          <w:lang w:val="en-GB"/>
+        </w:rPr>
+        <w:t xml:space="preserve"> </w:t>
+      </w:r>
+      <w:proofErr w:type="spellStart"/>
+      <w:r>
+        <w:rPr>
+          <w:i/>
+          <w:iCs/>
+          <w:lang w:val="en-GB"/>
+        </w:rPr>
+        <w:t>für</w:t>
+      </w:r>
+      <w:proofErr w:type="spellEnd"/>
+      <w:r>
+        <w:rPr>
+          <w:i/>
+          <w:iCs/>
+          <w:lang w:val="en-GB"/>
+        </w:rPr>
+        <w:t xml:space="preserve"> ELGA CDA </w:t>
+      </w:r>
+      <w:proofErr w:type="spellStart"/>
+      <w:r>
+        <w:rPr>
+          <w:i/>
+          <w:iCs/>
+          <w:lang w:val="en-GB"/>
+        </w:rPr>
+        <w:t>Dokumente</w:t>
+      </w:r>
+      <w:proofErr w:type="spellEnd"/>
       <w:r>
         <w:rPr>
           <w:i/>
@@ -3540,7 +3595,21 @@
         <w:rPr>
           <w:lang w:val="en-GB"/>
         </w:rPr>
-        <w:t xml:space="preserve">document Biodex_Guidelines it was not possible to </w:t>
+        <w:t xml:space="preserve">document </w:t>
+      </w:r>
+      <w:proofErr w:type="spellStart"/>
+      <w:r>
+        <w:rPr>
+          <w:lang w:val="en-GB"/>
+        </w:rPr>
+        <w:t>Biodex_Guidelines</w:t>
+      </w:r>
+      <w:proofErr w:type="spellEnd"/>
+      <w:r>
+        <w:rPr>
+          <w:lang w:val="en-GB"/>
+        </w:rPr>
+        <w:t xml:space="preserve"> it was not possible to </w:t>
       </w:r>
       <w:r>
         <w:rPr>
@@ -3681,21 +3750,7 @@
         <w:rPr>
           <w:lang w:val="en-GB"/>
         </w:rPr>
-        <w:t xml:space="preserve"> and that process </w:t>
-      </w:r>
-      <w:proofErr w:type="gramStart"/>
-      <w:r>
-        <w:rPr>
-          <w:lang w:val="en-GB"/>
-        </w:rPr>
-        <w:t>has to</w:t>
-      </w:r>
-      <w:proofErr w:type="gramEnd"/>
-      <w:r>
-        <w:rPr>
-          <w:lang w:val="en-GB"/>
-        </w:rPr>
-        <w:t xml:space="preserve"> be documented</w:t>
+        <w:t xml:space="preserve"> and that process has to be documented</w:t>
       </w:r>
       <w:r>
         <w:rPr>
@@ -3815,72 +3870,50 @@
         <w:rPr>
           <w:lang w:val="en-US"/>
         </w:rPr>
-        <w:t xml:space="preserve">people understand what happens within the application, a manual </w:t>
-      </w:r>
-      <w:proofErr w:type="gramStart"/>
+        <w:t xml:space="preserve">people understand what happens within the application, a manual has to be written </w:t>
+      </w:r>
       <w:r>
         <w:rPr>
           <w:lang w:val="en-US"/>
         </w:rPr>
-        <w:t>has to</w:t>
-      </w:r>
-      <w:proofErr w:type="gramEnd"/>
+        <w:t xml:space="preserve">besides the project documentation. </w:t>
+      </w:r>
       <w:r>
         <w:rPr>
           <w:lang w:val="en-US"/>
         </w:rPr>
-        <w:t xml:space="preserve"> be written </w:t>
+        <w:t>The manual shall include</w:t>
       </w:r>
       <w:r>
         <w:rPr>
           <w:lang w:val="en-US"/>
         </w:rPr>
-        <w:t xml:space="preserve">besides the project documentation. </w:t>
+        <w:t xml:space="preserve"> </w:t>
       </w:r>
       <w:r>
         <w:rPr>
           <w:lang w:val="en-US"/>
         </w:rPr>
-        <w:t>The manual shall include</w:t>
+        <w:t>how to use the</w:t>
       </w:r>
       <w:r>
         <w:rPr>
           <w:lang w:val="en-US"/>
         </w:rPr>
-        <w:t xml:space="preserve"> </w:t>
+        <w:t xml:space="preserve"> application, which functionalities are included,</w:t>
       </w:r>
       <w:r>
         <w:rPr>
           <w:lang w:val="en-US"/>
         </w:rPr>
-        <w:t>how to use the</w:t>
+        <w:t xml:space="preserve"> how the data is processe</w:t>
       </w:r>
       <w:r>
         <w:rPr>
           <w:lang w:val="en-US"/>
         </w:rPr>
-        <w:t xml:space="preserve"> application, which functionalities are included,</w:t>
-      </w:r>
-      <w:r>
-        <w:rPr>
-          <w:lang w:val="en-US"/>
-        </w:rPr>
-        <w:t xml:space="preserve"> how the data is </w:t>
-      </w:r>
-      <w:proofErr w:type="gramStart"/>
-      <w:r>
-        <w:rPr>
-          <w:lang w:val="en-US"/>
-        </w:rPr>
-        <w:t>processe</w:t>
-      </w:r>
-      <w:r>
-        <w:rPr>
-          <w:lang w:val="en-US"/>
-        </w:rPr>
         <w:t>d</w:t>
       </w:r>
-      <w:proofErr w:type="gramEnd"/>
       <w:r>
         <w:rPr>
           <w:lang w:val="en-US"/>
@@ -4405,20 +4438,13 @@
         </w:rPr>
         <w:t xml:space="preserve">Tough the microcontroller </w:t>
       </w:r>
-      <w:proofErr w:type="gramStart"/>
-      <w:r>
-        <w:rPr>
-          <w:lang w:val="en-GB"/>
-        </w:rPr>
-        <w:t>has to</w:t>
-      </w:r>
-      <w:proofErr w:type="gramEnd"/>
-      <w:r>
-        <w:rPr>
-          <w:lang w:val="en-GB"/>
-        </w:rPr>
-        <w:t xml:space="preserve"> be revised referencing </w:t>
-      </w:r>
+      <w:r>
+        <w:rPr>
+          <w:lang w:val="en-GB"/>
+        </w:rPr>
+        <w:t xml:space="preserve">has to be revised referencing </w:t>
+      </w:r>
+      <w:proofErr w:type="spellStart"/>
       <w:r>
         <w:rPr>
           <w:i/>
@@ -4427,6 +4453,7 @@
         </w:rPr>
         <w:t>Biodex_Guidelines</w:t>
       </w:r>
+      <w:proofErr w:type="spellEnd"/>
       <w:r>
         <w:rPr>
           <w:lang w:val="en-GB"/>
@@ -4717,21 +4744,7 @@
         <w:rPr>
           <w:lang w:val="en-GB"/>
         </w:rPr>
-        <w:t xml:space="preserve"> the produced data </w:t>
-      </w:r>
-      <w:proofErr w:type="gramStart"/>
-      <w:r>
-        <w:rPr>
-          <w:lang w:val="en-GB"/>
-        </w:rPr>
-        <w:t>has to</w:t>
-      </w:r>
-      <w:proofErr w:type="gramEnd"/>
-      <w:r>
-        <w:rPr>
-          <w:lang w:val="en-GB"/>
-        </w:rPr>
-        <w:t xml:space="preserve"> be saved in a database</w:t>
+        <w:t xml:space="preserve"> the produced data has to be saved in a database</w:t>
       </w:r>
       <w:r>
         <w:rPr>
@@ -4791,21 +4804,7 @@
         <w:rPr>
           <w:lang w:val="en-GB"/>
         </w:rPr>
-        <w:t xml:space="preserve">data management system </w:t>
-      </w:r>
-      <w:proofErr w:type="gramStart"/>
-      <w:r>
-        <w:rPr>
-          <w:lang w:val="en-GB"/>
-        </w:rPr>
-        <w:t>has to</w:t>
-      </w:r>
-      <w:proofErr w:type="gramEnd"/>
-      <w:r>
-        <w:rPr>
-          <w:lang w:val="en-GB"/>
-        </w:rPr>
-        <w:t xml:space="preserve"> deal with are </w:t>
+        <w:t xml:space="preserve">data management system has to deal with are </w:t>
       </w:r>
       <w:r>
         <w:rPr>
@@ -4839,6 +4838,7 @@
           <w:lang w:val="en-GB"/>
         </w:rPr>
       </w:pPr>
+      <w:proofErr w:type="spellStart"/>
       <w:r>
         <w:rPr>
           <w:rFonts w:cs="Arial"/>
@@ -4849,94 +4849,10 @@
           <w:szCs w:val="28"/>
           <w:lang w:val="en-GB"/>
         </w:rPr>
-        <w:t>Scenarious of use</w:t>
-      </w:r>
-    </w:p>
-    <w:p>
-      <w:pPr>
-        <w:pStyle w:val="Listenabsatz"/>
-        <w:numPr>
-          <w:ilvl w:val="0"/>
-          <w:numId w:val="7"/>
-        </w:numPr>
-        <w:rPr>
-          <w:lang w:val="en-GB"/>
-        </w:rPr>
-      </w:pPr>
-      <w:r>
-        <w:rPr>
-          <w:lang w:val="en-GB"/>
-        </w:rPr>
-        <w:t xml:space="preserve">scenarios of use (probably not in the following order): narrative, basic scenario, variants, details </w:t>
-      </w:r>
-    </w:p>
-    <w:p>
-      <w:pPr>
-        <w:rPr>
-          <w:lang w:val="en-GB"/>
-        </w:rPr>
-      </w:pPr>
-    </w:p>
-    <w:p>
-      <w:pPr>
-        <w:pStyle w:val="berschrift1"/>
-        <w:rPr>
-          <w:color w:val="00659C"/>
-          <w:lang w:val="en-GB"/>
-        </w:rPr>
-      </w:pPr>
-      <w:bookmarkStart w:id="9" w:name="_Toc18923259"/>
-      <w:r>
-        <w:rPr>
-          <w:color w:val="00659C"/>
-          <w:lang w:val="en-GB"/>
-        </w:rPr>
-        <w:t>2.</w:t>
-      </w:r>
-      <w:r>
-        <w:rPr>
-          <w:color w:val="00659C"/>
-          <w:lang w:val="en-GB"/>
-        </w:rPr>
-        <w:tab/>
-        <w:t xml:space="preserve">Materials and </w:t>
-      </w:r>
-      <w:r>
-        <w:rPr>
-          <w:color w:val="00659C"/>
-          <w:lang w:val="en-GB"/>
-        </w:rPr>
-        <w:t>M</w:t>
-      </w:r>
-      <w:r>
-        <w:rPr>
-          <w:color w:val="00659C"/>
-          <w:lang w:val="en-GB"/>
-        </w:rPr>
-        <w:t>ethods</w:t>
-      </w:r>
-      <w:bookmarkEnd w:id="9"/>
-    </w:p>
-    <w:p>
-      <w:pPr>
-        <w:pStyle w:val="berschrift2"/>
-        <w:rPr>
-          <w:color w:val="00659C"/>
-          <w:lang w:val="en-GB"/>
-        </w:rPr>
-      </w:pPr>
-      <w:bookmarkStart w:id="10" w:name="_Toc18923260"/>
-      <w:r>
-        <w:rPr>
-          <w:color w:val="00659C"/>
-          <w:lang w:val="en-GB"/>
-        </w:rPr>
-        <w:t>Project structure, Workpackages</w:t>
-      </w:r>
-      <w:bookmarkEnd w:id="10"/>
-    </w:p>
-    <w:p>
-      <w:pPr>
+        <w:t>Scenarious</w:t>
+      </w:r>
+      <w:proofErr w:type="spellEnd"/>
+      <w:r>
         <w:rPr>
           <w:rFonts w:cs="Arial"/>
           <w:bCs/>
@@ -4946,8 +4862,103 @@
           <w:szCs w:val="28"/>
           <w:lang w:val="en-GB"/>
         </w:rPr>
-      </w:pPr>
-      <w:r>
+        <w:t xml:space="preserve"> of use</w:t>
+      </w:r>
+    </w:p>
+    <w:p>
+      <w:pPr>
+        <w:pStyle w:val="Listenabsatz"/>
+        <w:numPr>
+          <w:ilvl w:val="0"/>
+          <w:numId w:val="7"/>
+        </w:numPr>
+        <w:rPr>
+          <w:lang w:val="en-GB"/>
+        </w:rPr>
+      </w:pPr>
+      <w:r>
+        <w:rPr>
+          <w:lang w:val="en-GB"/>
+        </w:rPr>
+        <w:t xml:space="preserve">scenarios of use (probably not in the following order): narrative, basic scenario, variants, details </w:t>
+      </w:r>
+    </w:p>
+    <w:p>
+      <w:pPr>
+        <w:rPr>
+          <w:lang w:val="en-GB"/>
+        </w:rPr>
+      </w:pPr>
+    </w:p>
+    <w:p>
+      <w:pPr>
+        <w:pStyle w:val="berschrift1"/>
+        <w:rPr>
+          <w:color w:val="00659C"/>
+          <w:lang w:val="en-GB"/>
+        </w:rPr>
+      </w:pPr>
+      <w:bookmarkStart w:id="9" w:name="_Toc18923259"/>
+      <w:r>
+        <w:rPr>
+          <w:color w:val="00659C"/>
+          <w:lang w:val="en-GB"/>
+        </w:rPr>
+        <w:t>2.</w:t>
+      </w:r>
+      <w:r>
+        <w:rPr>
+          <w:color w:val="00659C"/>
+          <w:lang w:val="en-GB"/>
+        </w:rPr>
+        <w:tab/>
+        <w:t xml:space="preserve">Materials and </w:t>
+      </w:r>
+      <w:r>
+        <w:rPr>
+          <w:color w:val="00659C"/>
+          <w:lang w:val="en-GB"/>
+        </w:rPr>
+        <w:t>M</w:t>
+      </w:r>
+      <w:r>
+        <w:rPr>
+          <w:color w:val="00659C"/>
+          <w:lang w:val="en-GB"/>
+        </w:rPr>
+        <w:t>ethods</w:t>
+      </w:r>
+      <w:bookmarkEnd w:id="9"/>
+    </w:p>
+    <w:p>
+      <w:pPr>
+        <w:pStyle w:val="berschrift2"/>
+        <w:rPr>
+          <w:color w:val="00659C"/>
+          <w:lang w:val="en-GB"/>
+        </w:rPr>
+      </w:pPr>
+      <w:bookmarkStart w:id="10" w:name="_Toc18923260"/>
+      <w:r>
+        <w:rPr>
+          <w:color w:val="00659C"/>
+          <w:lang w:val="en-GB"/>
+        </w:rPr>
+        <w:t xml:space="preserve">Project structure, </w:t>
+      </w:r>
+      <w:proofErr w:type="spellStart"/>
+      <w:r>
+        <w:rPr>
+          <w:color w:val="00659C"/>
+          <w:lang w:val="en-GB"/>
+        </w:rPr>
+        <w:t>Workpackages</w:t>
+      </w:r>
+      <w:bookmarkEnd w:id="10"/>
+      <w:proofErr w:type="spellEnd"/>
+    </w:p>
+    <w:p>
+      <w:pPr>
         <w:rPr>
           <w:rFonts w:cs="Arial"/>
           <w:bCs/>
@@ -4957,8 +4968,8 @@
           <w:szCs w:val="28"/>
           <w:lang w:val="en-GB"/>
         </w:rPr>
-        <w:t>Workpackages</w:t>
-      </w:r>
+      </w:pPr>
+      <w:proofErr w:type="spellStart"/>
       <w:r>
         <w:rPr>
           <w:rFonts w:cs="Arial"/>
@@ -4969,6 +4980,19 @@
           <w:szCs w:val="28"/>
           <w:lang w:val="en-GB"/>
         </w:rPr>
+        <w:t>Workpackages</w:t>
+      </w:r>
+      <w:proofErr w:type="spellEnd"/>
+      <w:r>
+        <w:rPr>
+          <w:rFonts w:cs="Arial"/>
+          <w:bCs/>
+          <w:iCs/>
+          <w:color w:val="00659C"/>
+          <w:sz w:val="40"/>
+          <w:szCs w:val="28"/>
+          <w:lang w:val="en-GB"/>
+        </w:rPr>
         <w:t>:</w:t>
       </w:r>
     </w:p>
@@ -4988,7 +5012,35 @@
         <w:rPr>
           <w:lang w:val="en-GB"/>
         </w:rPr>
-        <w:t>the project. The meetings include checking the development of the workpackages, defining new workpackages as well as discussing general ideas. The discussions are documented in meeting minutes.</w:t>
+        <w:t xml:space="preserve">the project. The meetings include checking the development of the </w:t>
+      </w:r>
+      <w:proofErr w:type="spellStart"/>
+      <w:r>
+        <w:rPr>
+          <w:lang w:val="en-GB"/>
+        </w:rPr>
+        <w:t>workpackages</w:t>
+      </w:r>
+      <w:proofErr w:type="spellEnd"/>
+      <w:r>
+        <w:rPr>
+          <w:lang w:val="en-GB"/>
+        </w:rPr>
+        <w:t xml:space="preserve">, defining new </w:t>
+      </w:r>
+      <w:proofErr w:type="spellStart"/>
+      <w:r>
+        <w:rPr>
+          <w:lang w:val="en-GB"/>
+        </w:rPr>
+        <w:t>workpackages</w:t>
+      </w:r>
+      <w:proofErr w:type="spellEnd"/>
+      <w:r>
+        <w:rPr>
+          <w:lang w:val="en-GB"/>
+        </w:rPr>
+        <w:t xml:space="preserve"> as well as discussing general ideas. The discussions are documented in meeting minutes.</w:t>
       </w:r>
     </w:p>
     <w:p>
@@ -5023,8 +5075,9 @@
           <w:u w:val="single"/>
           <w:lang w:val="en-GB"/>
         </w:rPr>
-        <w:t xml:space="preserve"> Luley</w:t>
-      </w:r>
+        <w:t xml:space="preserve"> </w:t>
+      </w:r>
+      <w:proofErr w:type="spellStart"/>
       <w:r>
         <w:rPr>
           <w:b/>
@@ -5032,230 +5085,9 @@
           <w:u w:val="single"/>
           <w:lang w:val="en-GB"/>
         </w:rPr>
-        <w:t>:</w:t>
-      </w:r>
-    </w:p>
-    <w:p>
-      <w:pPr>
-        <w:rPr>
-          <w:b/>
-          <w:bCs/>
-          <w:lang w:val="en-GB"/>
-        </w:rPr>
-      </w:pPr>
-      <w:r>
-        <w:rPr>
-          <w:lang w:val="en-GB"/>
-        </w:rPr>
-        <w:tab/>
-      </w:r>
-      <w:r>
-        <w:rPr>
-          <w:b/>
-          <w:bCs/>
-          <w:lang w:val="en-GB"/>
-        </w:rPr>
-        <w:t>Gen</w:t>
-      </w:r>
-      <w:r>
-        <w:rPr>
-          <w:b/>
-          <w:bCs/>
-          <w:lang w:val="en-GB"/>
-        </w:rPr>
-        <w:t>er</w:t>
-      </w:r>
-      <w:r>
-        <w:rPr>
-          <w:b/>
-          <w:bCs/>
-          <w:lang w:val="en-GB"/>
-        </w:rPr>
-        <w:t>al workpackage</w:t>
-      </w:r>
-      <w:r>
-        <w:rPr>
-          <w:b/>
-          <w:bCs/>
-          <w:lang w:val="en-GB"/>
-        </w:rPr>
-        <w:t xml:space="preserve">: </w:t>
-      </w:r>
-    </w:p>
-    <w:p>
-      <w:pPr>
-        <w:rPr>
-          <w:lang w:val="en-GB"/>
-        </w:rPr>
-      </w:pPr>
-      <w:r>
-        <w:rPr>
-          <w:lang w:val="en-GB"/>
-        </w:rPr>
-        <w:tab/>
-      </w:r>
-      <w:r>
-        <w:rPr>
-          <w:lang w:val="en-GB"/>
-        </w:rPr>
-        <w:tab/>
-      </w:r>
-      <w:r>
-        <w:rPr>
-          <w:lang w:val="en-GB"/>
-        </w:rPr>
-        <w:t>Database</w:t>
-      </w:r>
-    </w:p>
-    <w:p>
-      <w:pPr>
-        <w:rPr>
-          <w:lang w:val="en-GB"/>
-        </w:rPr>
-      </w:pPr>
-      <w:r>
-        <w:rPr>
-          <w:lang w:val="en-GB"/>
-        </w:rPr>
-        <w:tab/>
-      </w:r>
-      <w:r>
-        <w:rPr>
-          <w:lang w:val="en-GB"/>
-        </w:rPr>
-        <w:tab/>
-        <w:t>Database GUI interface</w:t>
-      </w:r>
-    </w:p>
-    <w:p>
-      <w:pPr>
-        <w:rPr>
-          <w:b/>
-          <w:bCs/>
-          <w:lang w:val="en-GB"/>
-        </w:rPr>
-      </w:pPr>
-      <w:r>
-        <w:rPr>
-          <w:lang w:val="en-GB"/>
-        </w:rPr>
-        <w:tab/>
-      </w:r>
-      <w:r>
-        <w:rPr>
-          <w:b/>
-          <w:bCs/>
-          <w:lang w:val="en-GB"/>
-        </w:rPr>
-        <w:t>Specified tasks:</w:t>
-      </w:r>
-    </w:p>
-    <w:p>
-      <w:pPr>
-        <w:rPr>
-          <w:lang w:val="en-GB"/>
-        </w:rPr>
-      </w:pPr>
-      <w:r>
-        <w:rPr>
-          <w:lang w:val="en-GB"/>
-        </w:rPr>
-        <w:tab/>
-      </w:r>
-      <w:r>
-        <w:rPr>
-          <w:lang w:val="en-GB"/>
-        </w:rPr>
-        <w:tab/>
-        <w:t>Work package 30.3.:</w:t>
-      </w:r>
-    </w:p>
-    <w:p>
-      <w:pPr>
-        <w:rPr>
-          <w:lang w:val="en-GB"/>
-        </w:rPr>
-      </w:pPr>
-      <w:r>
-        <w:rPr>
-          <w:lang w:val="en-GB"/>
-        </w:rPr>
-        <w:tab/>
-      </w:r>
-      <w:r>
-        <w:rPr>
-          <w:lang w:val="en-GB"/>
-        </w:rPr>
-        <w:tab/>
-      </w:r>
-      <w:r>
-        <w:rPr>
-          <w:lang w:val="en-GB"/>
-        </w:rPr>
-        <w:tab/>
-        <w:t>Setting up GitHub</w:t>
-      </w:r>
-    </w:p>
-    <w:p>
-      <w:pPr>
-        <w:rPr>
-          <w:lang w:val="en-GB"/>
-        </w:rPr>
-      </w:pPr>
-      <w:r>
-        <w:rPr>
-          <w:lang w:val="en-GB"/>
-        </w:rPr>
-        <w:tab/>
-      </w:r>
-      <w:r>
-        <w:rPr>
-          <w:lang w:val="en-GB"/>
-        </w:rPr>
-        <w:tab/>
-      </w:r>
-      <w:r>
-        <w:rPr>
-          <w:lang w:val="en-GB"/>
-        </w:rPr>
-        <w:tab/>
-        <w:t>Setting up individual Timetable</w:t>
-      </w:r>
-    </w:p>
-    <w:p>
-      <w:pPr>
-        <w:ind w:left="1416" w:firstLine="708"/>
-        <w:rPr>
-          <w:lang w:val="en-GB"/>
-        </w:rPr>
-      </w:pPr>
-      <w:r>
-        <w:rPr>
-          <w:lang w:val="en-US"/>
-        </w:rPr>
-        <w:t>ER-diagram for database</w:t>
-      </w:r>
-    </w:p>
-    <w:p>
-      <w:pPr>
-        <w:rPr>
-          <w:lang w:val="en-GB"/>
-        </w:rPr>
-      </w:pPr>
-    </w:p>
-    <w:p>
-      <w:pPr>
-        <w:rPr>
-          <w:lang w:val="en-GB"/>
-        </w:rPr>
-      </w:pPr>
-    </w:p>
-    <w:p>
-      <w:pPr>
-        <w:rPr>
-          <w:lang w:val="en-GB"/>
-        </w:rPr>
-      </w:pPr>
+        <w:t>Luley</w:t>
+      </w:r>
+      <w:proofErr w:type="spellEnd"/>
       <w:r>
         <w:rPr>
           <w:b/>
@@ -5263,12 +5095,6 @@
           <w:u w:val="single"/>
           <w:lang w:val="en-GB"/>
         </w:rPr>
-        <w:t>Tobias Gehrer</w:t>
-      </w:r>
-      <w:r>
-        <w:rPr>
-          <w:lang w:val="en-GB"/>
-        </w:rPr>
         <w:t>:</w:t>
       </w:r>
     </w:p>
@@ -5292,67 +5118,15 @@
           <w:bCs/>
           <w:lang w:val="en-GB"/>
         </w:rPr>
-        <w:t xml:space="preserve">General workpackage: </w:t>
-      </w:r>
-    </w:p>
-    <w:p>
-      <w:pPr>
-        <w:rPr>
-          <w:lang w:val="en-US"/>
-        </w:rPr>
-      </w:pPr>
-      <w:r>
-        <w:rPr>
-          <w:lang w:val="en-GB"/>
-        </w:rPr>
-        <w:tab/>
-      </w:r>
-      <w:r>
-        <w:rPr>
-          <w:lang w:val="en-US"/>
-        </w:rPr>
-        <w:tab/>
-        <w:t>GUI</w:t>
-      </w:r>
-    </w:p>
-    <w:p>
-      <w:pPr>
-        <w:rPr>
-          <w:lang w:val="en-GB"/>
-        </w:rPr>
-      </w:pPr>
-      <w:r>
-        <w:rPr>
-          <w:lang w:val="en-US"/>
-        </w:rPr>
-        <w:tab/>
-      </w:r>
-      <w:r>
-        <w:rPr>
-          <w:lang w:val="en-US"/>
-        </w:rPr>
-        <w:tab/>
-      </w:r>
-      <w:r>
-        <w:rPr>
-          <w:lang w:val="en-GB"/>
-        </w:rPr>
-        <w:t>Data Acquisition</w:t>
-      </w:r>
-    </w:p>
-    <w:p>
-      <w:pPr>
+        <w:t>Gen</w:t>
+      </w:r>
+      <w:r>
         <w:rPr>
           <w:b/>
           <w:bCs/>
           <w:lang w:val="en-GB"/>
         </w:rPr>
-      </w:pPr>
-      <w:r>
-        <w:rPr>
-          <w:lang w:val="en-GB"/>
-        </w:rPr>
-        <w:tab/>
+        <w:t>er</w:t>
       </w:r>
       <w:r>
         <w:rPr>
@@ -5360,6 +5134,92 @@
           <w:bCs/>
           <w:lang w:val="en-GB"/>
         </w:rPr>
+        <w:t xml:space="preserve">al </w:t>
+      </w:r>
+      <w:proofErr w:type="spellStart"/>
+      <w:r>
+        <w:rPr>
+          <w:b/>
+          <w:bCs/>
+          <w:lang w:val="en-GB"/>
+        </w:rPr>
+        <w:t>workpackage</w:t>
+      </w:r>
+      <w:proofErr w:type="spellEnd"/>
+      <w:r>
+        <w:rPr>
+          <w:b/>
+          <w:bCs/>
+          <w:lang w:val="en-GB"/>
+        </w:rPr>
+        <w:t xml:space="preserve">: </w:t>
+      </w:r>
+    </w:p>
+    <w:p>
+      <w:pPr>
+        <w:rPr>
+          <w:lang w:val="en-GB"/>
+        </w:rPr>
+      </w:pPr>
+      <w:r>
+        <w:rPr>
+          <w:lang w:val="en-GB"/>
+        </w:rPr>
+        <w:tab/>
+      </w:r>
+      <w:r>
+        <w:rPr>
+          <w:lang w:val="en-GB"/>
+        </w:rPr>
+        <w:tab/>
+      </w:r>
+      <w:r>
+        <w:rPr>
+          <w:lang w:val="en-GB"/>
+        </w:rPr>
+        <w:t>Database</w:t>
+      </w:r>
+    </w:p>
+    <w:p>
+      <w:pPr>
+        <w:rPr>
+          <w:lang w:val="en-GB"/>
+        </w:rPr>
+      </w:pPr>
+      <w:r>
+        <w:rPr>
+          <w:lang w:val="en-GB"/>
+        </w:rPr>
+        <w:tab/>
+      </w:r>
+      <w:r>
+        <w:rPr>
+          <w:lang w:val="en-GB"/>
+        </w:rPr>
+        <w:tab/>
+        <w:t>Database GUI interface</w:t>
+      </w:r>
+    </w:p>
+    <w:p>
+      <w:pPr>
+        <w:rPr>
+          <w:b/>
+          <w:bCs/>
+          <w:lang w:val="en-GB"/>
+        </w:rPr>
+      </w:pPr>
+      <w:r>
+        <w:rPr>
+          <w:lang w:val="en-GB"/>
+        </w:rPr>
+        <w:tab/>
+      </w:r>
+      <w:r>
+        <w:rPr>
+          <w:b/>
+          <w:bCs/>
+          <w:lang w:val="en-GB"/>
+        </w:rPr>
         <w:t>Specified tasks:</w:t>
       </w:r>
     </w:p>
@@ -5437,53 +5297,48 @@
     </w:p>
     <w:p>
       <w:pPr>
-        <w:rPr>
-          <w:lang w:val="en-GB"/>
-        </w:rPr>
-      </w:pPr>
-      <w:r>
-        <w:rPr>
-          <w:lang w:val="en-GB"/>
-        </w:rPr>
-        <w:tab/>
-      </w:r>
-      <w:r>
-        <w:rPr>
-          <w:lang w:val="en-GB"/>
-        </w:rPr>
-        <w:tab/>
-      </w:r>
-      <w:r>
-        <w:rPr>
-          <w:lang w:val="en-GB"/>
-        </w:rPr>
-        <w:tab/>
-        <w:t>Data identification</w:t>
-      </w:r>
-    </w:p>
-    <w:p>
-      <w:pPr>
-        <w:rPr>
-          <w:lang w:val="en-GB"/>
-        </w:rPr>
-      </w:pPr>
-    </w:p>
-    <w:p>
-      <w:pPr>
-        <w:rPr>
-          <w:lang w:val="en-GB"/>
-        </w:rPr>
-      </w:pPr>
-    </w:p>
-    <w:p>
-      <w:pPr>
+        <w:ind w:left="1416" w:firstLine="708"/>
+        <w:rPr>
+          <w:lang w:val="en-GB"/>
+        </w:rPr>
+      </w:pPr>
+      <w:r>
+        <w:rPr>
+          <w:lang w:val="en-US"/>
+        </w:rPr>
+        <w:t>ER-diagram for database</w:t>
+      </w:r>
+    </w:p>
+    <w:p>
+      <w:pPr>
+        <w:rPr>
+          <w:lang w:val="en-GB"/>
+        </w:rPr>
+      </w:pPr>
+    </w:p>
+    <w:p>
+      <w:pPr>
+        <w:rPr>
+          <w:lang w:val="en-GB"/>
+        </w:rPr>
+      </w:pPr>
+    </w:p>
+    <w:p>
+      <w:pPr>
+        <w:rPr>
+          <w:lang w:val="en-GB"/>
+        </w:rPr>
+      </w:pPr>
+      <w:r>
         <w:rPr>
           <w:b/>
           <w:bCs/>
           <w:u w:val="single"/>
           <w:lang w:val="en-GB"/>
         </w:rPr>
-      </w:pPr>
+        <w:t xml:space="preserve">Tobias </w:t>
+      </w:r>
+      <w:proofErr w:type="spellStart"/>
       <w:r>
         <w:rPr>
           <w:b/>
@@ -5491,7 +5346,14 @@
           <w:u w:val="single"/>
           <w:lang w:val="en-GB"/>
         </w:rPr>
-        <w:t>Rishad Arnab Howlader:</w:t>
+        <w:t>Gehrer</w:t>
+      </w:r>
+      <w:proofErr w:type="spellEnd"/>
+      <w:r>
+        <w:rPr>
+          <w:lang w:val="en-GB"/>
+        </w:rPr>
+        <w:t>:</w:t>
       </w:r>
     </w:p>
     <w:p>
@@ -5514,7 +5376,265 @@
           <w:bCs/>
           <w:lang w:val="en-GB"/>
         </w:rPr>
-        <w:t xml:space="preserve">General workpackage: </w:t>
+        <w:t xml:space="preserve">General </w:t>
+      </w:r>
+      <w:proofErr w:type="spellStart"/>
+      <w:r>
+        <w:rPr>
+          <w:b/>
+          <w:bCs/>
+          <w:lang w:val="en-GB"/>
+        </w:rPr>
+        <w:t>workpackage</w:t>
+      </w:r>
+      <w:proofErr w:type="spellEnd"/>
+      <w:r>
+        <w:rPr>
+          <w:b/>
+          <w:bCs/>
+          <w:lang w:val="en-GB"/>
+        </w:rPr>
+        <w:t xml:space="preserve">: </w:t>
+      </w:r>
+    </w:p>
+    <w:p>
+      <w:pPr>
+        <w:rPr>
+          <w:lang w:val="en-US"/>
+        </w:rPr>
+      </w:pPr>
+      <w:r>
+        <w:rPr>
+          <w:lang w:val="en-GB"/>
+        </w:rPr>
+        <w:tab/>
+      </w:r>
+      <w:r>
+        <w:rPr>
+          <w:lang w:val="en-US"/>
+        </w:rPr>
+        <w:tab/>
+        <w:t>GUI</w:t>
+      </w:r>
+    </w:p>
+    <w:p>
+      <w:pPr>
+        <w:rPr>
+          <w:lang w:val="en-GB"/>
+        </w:rPr>
+      </w:pPr>
+      <w:r>
+        <w:rPr>
+          <w:lang w:val="en-US"/>
+        </w:rPr>
+        <w:tab/>
+      </w:r>
+      <w:r>
+        <w:rPr>
+          <w:lang w:val="en-US"/>
+        </w:rPr>
+        <w:tab/>
+      </w:r>
+      <w:r>
+        <w:rPr>
+          <w:lang w:val="en-GB"/>
+        </w:rPr>
+        <w:t>Data Acquisition</w:t>
+      </w:r>
+    </w:p>
+    <w:p>
+      <w:pPr>
+        <w:rPr>
+          <w:b/>
+          <w:bCs/>
+          <w:lang w:val="en-GB"/>
+        </w:rPr>
+      </w:pPr>
+      <w:r>
+        <w:rPr>
+          <w:lang w:val="en-GB"/>
+        </w:rPr>
+        <w:tab/>
+      </w:r>
+      <w:r>
+        <w:rPr>
+          <w:b/>
+          <w:bCs/>
+          <w:lang w:val="en-GB"/>
+        </w:rPr>
+        <w:t>Specified tasks:</w:t>
+      </w:r>
+    </w:p>
+    <w:p>
+      <w:pPr>
+        <w:rPr>
+          <w:lang w:val="en-GB"/>
+        </w:rPr>
+      </w:pPr>
+      <w:r>
+        <w:rPr>
+          <w:lang w:val="en-GB"/>
+        </w:rPr>
+        <w:tab/>
+      </w:r>
+      <w:r>
+        <w:rPr>
+          <w:lang w:val="en-GB"/>
+        </w:rPr>
+        <w:tab/>
+        <w:t>Work package 30.3.:</w:t>
+      </w:r>
+    </w:p>
+    <w:p>
+      <w:pPr>
+        <w:rPr>
+          <w:lang w:val="en-GB"/>
+        </w:rPr>
+      </w:pPr>
+      <w:r>
+        <w:rPr>
+          <w:lang w:val="en-GB"/>
+        </w:rPr>
+        <w:tab/>
+      </w:r>
+      <w:r>
+        <w:rPr>
+          <w:lang w:val="en-GB"/>
+        </w:rPr>
+        <w:tab/>
+      </w:r>
+      <w:r>
+        <w:rPr>
+          <w:lang w:val="en-GB"/>
+        </w:rPr>
+        <w:tab/>
+        <w:t>Setting up GitHub</w:t>
+      </w:r>
+    </w:p>
+    <w:p>
+      <w:pPr>
+        <w:rPr>
+          <w:lang w:val="en-GB"/>
+        </w:rPr>
+      </w:pPr>
+      <w:r>
+        <w:rPr>
+          <w:lang w:val="en-GB"/>
+        </w:rPr>
+        <w:tab/>
+      </w:r>
+      <w:r>
+        <w:rPr>
+          <w:lang w:val="en-GB"/>
+        </w:rPr>
+        <w:tab/>
+      </w:r>
+      <w:r>
+        <w:rPr>
+          <w:lang w:val="en-GB"/>
+        </w:rPr>
+        <w:tab/>
+        <w:t>Setting up individual Timetable</w:t>
+      </w:r>
+    </w:p>
+    <w:p>
+      <w:pPr>
+        <w:rPr>
+          <w:lang w:val="en-GB"/>
+        </w:rPr>
+      </w:pPr>
+      <w:r>
+        <w:rPr>
+          <w:lang w:val="en-GB"/>
+        </w:rPr>
+        <w:tab/>
+      </w:r>
+      <w:r>
+        <w:rPr>
+          <w:lang w:val="en-GB"/>
+        </w:rPr>
+        <w:tab/>
+      </w:r>
+      <w:r>
+        <w:rPr>
+          <w:lang w:val="en-GB"/>
+        </w:rPr>
+        <w:tab/>
+        <w:t>Data identification</w:t>
+      </w:r>
+    </w:p>
+    <w:p>
+      <w:pPr>
+        <w:rPr>
+          <w:lang w:val="en-GB"/>
+        </w:rPr>
+      </w:pPr>
+    </w:p>
+    <w:p>
+      <w:pPr>
+        <w:rPr>
+          <w:lang w:val="en-GB"/>
+        </w:rPr>
+      </w:pPr>
+    </w:p>
+    <w:p>
+      <w:pPr>
+        <w:rPr>
+          <w:b/>
+          <w:bCs/>
+          <w:u w:val="single"/>
+          <w:lang w:val="en-GB"/>
+        </w:rPr>
+      </w:pPr>
+      <w:r>
+        <w:rPr>
+          <w:b/>
+          <w:bCs/>
+          <w:u w:val="single"/>
+          <w:lang w:val="en-GB"/>
+        </w:rPr>
+        <w:t>Rishad Arnab Howlader:</w:t>
+      </w:r>
+    </w:p>
+    <w:p>
+      <w:pPr>
+        <w:rPr>
+          <w:b/>
+          <w:bCs/>
+          <w:lang w:val="en-GB"/>
+        </w:rPr>
+      </w:pPr>
+      <w:r>
+        <w:rPr>
+          <w:lang w:val="en-GB"/>
+        </w:rPr>
+        <w:tab/>
+      </w:r>
+      <w:r>
+        <w:rPr>
+          <w:b/>
+          <w:bCs/>
+          <w:lang w:val="en-GB"/>
+        </w:rPr>
+        <w:t xml:space="preserve">General </w:t>
+      </w:r>
+      <w:proofErr w:type="spellStart"/>
+      <w:r>
+        <w:rPr>
+          <w:b/>
+          <w:bCs/>
+          <w:lang w:val="en-GB"/>
+        </w:rPr>
+        <w:t>workpackage</w:t>
+      </w:r>
+      <w:proofErr w:type="spellEnd"/>
+      <w:r>
+        <w:rPr>
+          <w:b/>
+          <w:bCs/>
+          <w:lang w:val="en-GB"/>
+        </w:rPr>
+        <w:t xml:space="preserve">: </w:t>
       </w:r>
     </w:p>
     <w:p>
@@ -5691,8 +5811,9 @@
           <w:u w:val="single"/>
           <w:lang w:val="en-US"/>
         </w:rPr>
-        <w:t>Jonathan Gehmayr</w:t>
-      </w:r>
+        <w:t xml:space="preserve">Jonathan </w:t>
+      </w:r>
+      <w:proofErr w:type="spellStart"/>
       <w:r>
         <w:rPr>
           <w:b/>
@@ -5700,6 +5821,16 @@
           <w:u w:val="single"/>
           <w:lang w:val="en-US"/>
         </w:rPr>
+        <w:t>Gehmayr</w:t>
+      </w:r>
+      <w:proofErr w:type="spellEnd"/>
+      <w:r>
+        <w:rPr>
+          <w:b/>
+          <w:bCs/>
+          <w:u w:val="single"/>
+          <w:lang w:val="en-US"/>
+        </w:rPr>
         <w:t>:</w:t>
       </w:r>
     </w:p>
@@ -5723,19 +5854,37 @@
           <w:bCs/>
           <w:lang w:val="en-US"/>
         </w:rPr>
-        <w:t xml:space="preserve">General workpackage: </w:t>
-      </w:r>
-    </w:p>
-    <w:p>
-      <w:pPr>
-        <w:rPr>
+        <w:t xml:space="preserve">General </w:t>
+      </w:r>
+      <w:proofErr w:type="spellStart"/>
+      <w:r>
+        <w:rPr>
+          <w:b/>
+          <w:bCs/>
           <w:lang w:val="en-US"/>
         </w:rPr>
-      </w:pPr>
-      <w:r>
-        <w:rPr>
+        <w:t>workpackage</w:t>
+      </w:r>
+      <w:proofErr w:type="spellEnd"/>
+      <w:r>
+        <w:rPr>
+          <w:b/>
+          <w:bCs/>
           <w:lang w:val="en-US"/>
         </w:rPr>
+        <w:t xml:space="preserve">: </w:t>
+      </w:r>
+    </w:p>
+    <w:p>
+      <w:pPr>
+        <w:rPr>
+          <w:lang w:val="en-US"/>
+        </w:rPr>
+      </w:pPr>
+      <w:r>
+        <w:rPr>
+          <w:lang w:val="en-US"/>
+        </w:rPr>
         <w:tab/>
       </w:r>
       <w:r>
@@ -5744,6 +5893,7 @@
         </w:rPr>
         <w:tab/>
       </w:r>
+      <w:proofErr w:type="spellStart"/>
       <w:r>
         <w:rPr>
           <w:lang w:val="en-US"/>
@@ -5760,7 +5910,14 @@
         <w:rPr>
           <w:lang w:val="en-US"/>
         </w:rPr>
-        <w:t xml:space="preserve">tion </w:t>
+        <w:t>tion</w:t>
+      </w:r>
+      <w:proofErr w:type="spellEnd"/>
+      <w:r>
+        <w:rPr>
+          <w:lang w:val="en-US"/>
+        </w:rPr>
+        <w:t xml:space="preserve"> </w:t>
       </w:r>
     </w:p>
     <w:p>
@@ -6005,8 +6162,16 @@
         <w:rPr>
           <w:lang w:val="en-GB"/>
         </w:rPr>
-        <w:t>exchange about unclarities with Iris Nemec</w:t>
-      </w:r>
+        <w:t xml:space="preserve">exchange about unclarities with Iris </w:t>
+      </w:r>
+      <w:proofErr w:type="spellStart"/>
+      <w:r>
+        <w:rPr>
+          <w:lang w:val="en-GB"/>
+        </w:rPr>
+        <w:t>Nemec</w:t>
+      </w:r>
+      <w:proofErr w:type="spellEnd"/>
     </w:p>
     <w:p>
       <w:pPr>
@@ -6363,12 +6528,14 @@
                 <w:lang w:val="en-GB"/>
               </w:rPr>
             </w:pPr>
+            <w:proofErr w:type="spellStart"/>
             <w:r>
               <w:rPr>
                 <w:lang w:val="en-GB"/>
               </w:rPr>
               <w:t>nMyNumber</w:t>
             </w:r>
+            <w:proofErr w:type="spellEnd"/>
           </w:p>
         </w:tc>
       </w:tr>
@@ -6455,12 +6622,14 @@
                 <w:lang w:val="en-GB"/>
               </w:rPr>
             </w:pPr>
+            <w:proofErr w:type="spellStart"/>
             <w:r>
               <w:rPr>
                 <w:lang w:val="en-GB"/>
               </w:rPr>
               <w:t>sMyString</w:t>
             </w:r>
+            <w:proofErr w:type="spellEnd"/>
           </w:p>
         </w:tc>
       </w:tr>
@@ -6548,12 +6717,14 @@
                 <w:lang w:val="en-GB"/>
               </w:rPr>
             </w:pPr>
+            <w:proofErr w:type="spellStart"/>
             <w:r>
               <w:rPr>
                 <w:lang w:val="en-GB"/>
               </w:rPr>
               <w:t>bMyBoolean</w:t>
             </w:r>
+            <w:proofErr w:type="spellEnd"/>
           </w:p>
         </w:tc>
       </w:tr>
@@ -6664,6 +6835,7 @@
                 <w:lang w:val="en-GB"/>
               </w:rPr>
             </w:pPr>
+            <w:proofErr w:type="spellStart"/>
             <w:r>
               <w:rPr>
                 <w:lang w:val="en-GB"/>
@@ -6676,6 +6848,7 @@
               </w:rPr>
               <w:t>ObjectList</w:t>
             </w:r>
+            <w:proofErr w:type="spellEnd"/>
           </w:p>
         </w:tc>
       </w:tr>
@@ -6768,6 +6941,7 @@
                 <w:lang w:val="en-GB"/>
               </w:rPr>
             </w:pPr>
+            <w:proofErr w:type="spellStart"/>
             <w:r>
               <w:rPr>
                 <w:lang w:val="en-GB"/>
@@ -6786,6 +6960,7 @@
               </w:rPr>
               <w:t>ObjectArray</w:t>
             </w:r>
+            <w:proofErr w:type="spellEnd"/>
           </w:p>
         </w:tc>
       </w:tr>
@@ -6908,12 +7083,18 @@
         </w:rPr>
       </w:pPr>
       <w:r>
+        <w:rPr>
+          <w:lang w:val="en-GB"/>
+        </w:rPr>
         <w:t xml:space="preserve">Table </w:t>
       </w:r>
       <w:r>
         <w:fldChar w:fldCharType="begin"/>
       </w:r>
       <w:r>
+        <w:rPr>
+          <w:lang w:val="en-GB"/>
+        </w:rPr>
         <w:instrText xml:space="preserve"> SEQ Table \* ARABIC </w:instrText>
       </w:r>
       <w:r>
@@ -6922,6 +7103,7 @@
       <w:r>
         <w:rPr>
           <w:noProof/>
+          <w:lang w:val="en-GB"/>
         </w:rPr>
         <w:t>1</w:t>
       </w:r>
@@ -6966,40 +7148,28 @@
         <w:rPr>
           <w:lang w:val="en-GB"/>
         </w:rPr>
-        <w:t>YYYY-MM-DD-Short_description_INITIALS</w:t>
-      </w:r>
-    </w:p>
-    <w:p>
-      <w:pPr>
-        <w:rPr>
-          <w:lang w:val="en-GB"/>
-        </w:rPr>
-      </w:pPr>
-      <w:r>
-        <w:rPr>
-          <w:lang w:val="en-GB"/>
-        </w:rPr>
-        <w:t xml:space="preserve">ex. </w:t>
-      </w:r>
-      <w:bookmarkStart w:id="11" w:name="_GoBack"/>
-      <w:bookmarkEnd w:id="11"/>
-      <w:r>
-        <w:rPr>
-          <w:lang w:val="en-GB"/>
-        </w:rPr>
-        <w:t>2020-04-06-</w:t>
-      </w:r>
-      <w:r>
-        <w:rPr>
-          <w:lang w:val="en-GB"/>
-        </w:rPr>
-        <w:t>A</w:t>
-      </w:r>
-      <w:r>
-        <w:rPr>
-          <w:lang w:val="en-GB"/>
-        </w:rPr>
-        <w:t>dding_naming_conventions_to_group_paper_PPL</w:t>
+        <w:t>YYYY-MM-DD-</w:t>
+      </w:r>
+      <w:proofErr w:type="spellStart"/>
+      <w:r>
+        <w:rPr>
+          <w:lang w:val="en-GB"/>
+        </w:rPr>
+        <w:t>Short_description_INITIALS</w:t>
+      </w:r>
+      <w:proofErr w:type="spellEnd"/>
+    </w:p>
+    <w:p>
+      <w:pPr>
+        <w:rPr>
+          <w:lang w:val="en-GB"/>
+        </w:rPr>
+      </w:pPr>
+      <w:r>
+        <w:rPr>
+          <w:lang w:val="en-GB"/>
+        </w:rPr>
+        <w:t>ex. 2020-04-06-Adding_naming_conventions_to_group_paper_PPL</w:t>
       </w:r>
     </w:p>
     <w:p>
@@ -7032,21 +7202,7 @@
         <w:rPr>
           <w:lang w:val="en-GB"/>
         </w:rPr>
-        <w:t xml:space="preserve">Methods need a comment block above that describes the function of the method. Moreover, the content of the comment block needs to contain, which parameters the method is working with, how they are </w:t>
-      </w:r>
-      <w:proofErr w:type="gramStart"/>
-      <w:r>
-        <w:rPr>
-          <w:lang w:val="en-GB"/>
-        </w:rPr>
-        <w:t>used</w:t>
-      </w:r>
-      <w:proofErr w:type="gramEnd"/>
-      <w:r>
-        <w:rPr>
-          <w:lang w:val="en-GB"/>
-        </w:rPr>
-        <w:t xml:space="preserve"> and which values </w:t>
+        <w:t xml:space="preserve">Methods need a comment block above that describes the function of the method. Moreover, the content of the comment block needs to contain, which parameters the method is working with, how they are used and which values </w:t>
       </w:r>
       <w:r>
         <w:rPr>
@@ -7177,13 +7333,272 @@
     </w:p>
     <w:p>
       <w:pPr>
+        <w:spacing w:line="240" w:lineRule="auto"/>
+        <w:rPr>
+          <w:lang w:val="en-GB"/>
+        </w:rPr>
+      </w:pPr>
+      <w:r>
+        <w:rPr>
+          <w:lang w:val="en-GB"/>
+        </w:rPr>
+        <w:br w:type="page"/>
+      </w:r>
+    </w:p>
+    <w:p>
+      <w:pPr>
+        <w:rPr>
+          <w:lang w:val="en-GB"/>
+        </w:rPr>
+      </w:pPr>
+    </w:p>
+    <w:p>
+      <w:pPr>
         <w:pStyle w:val="berschrift2"/>
         <w:rPr>
           <w:color w:val="00659C"/>
           <w:lang w:val="en-GB"/>
         </w:rPr>
       </w:pPr>
-      <w:bookmarkStart w:id="12" w:name="_Toc18923261"/>
+      <w:bookmarkStart w:id="11" w:name="_Toc18923261"/>
+      <w:r>
+        <w:rPr>
+          <w:noProof/>
+        </w:rPr>
+        <mc:AlternateContent>
+          <mc:Choice Requires="wps">
+            <w:drawing>
+              <wp:anchor distT="0" distB="0" distL="114300" distR="114300" simplePos="0" relativeHeight="251666432" behindDoc="0" locked="0" layoutInCell="1" allowOverlap="1" wp14:anchorId="53C2B6C7" wp14:editId="713FE34A">
+                <wp:simplePos x="0" y="0"/>
+                <wp:positionH relativeFrom="column">
+                  <wp:posOffset>3810</wp:posOffset>
+                </wp:positionH>
+                <wp:positionV relativeFrom="paragraph">
+                  <wp:posOffset>3531235</wp:posOffset>
+                </wp:positionV>
+                <wp:extent cx="6111240" cy="635"/>
+                <wp:effectExtent l="0" t="0" r="0" b="0"/>
+                <wp:wrapSquare wrapText="bothSides"/>
+                <wp:docPr id="4" name="Textfeld 4"/>
+                <wp:cNvGraphicFramePr/>
+                <a:graphic xmlns:a="http://schemas.openxmlformats.org/drawingml/2006/main">
+                  <a:graphicData uri="http://schemas.microsoft.com/office/word/2010/wordprocessingShape">
+                    <wps:wsp>
+                      <wps:cNvSpPr txBox="1"/>
+                      <wps:spPr>
+                        <a:xfrm>
+                          <a:off x="0" y="0"/>
+                          <a:ext cx="6111240" cy="635"/>
+                        </a:xfrm>
+                        <a:prstGeom prst="rect">
+                          <a:avLst/>
+                        </a:prstGeom>
+                        <a:solidFill>
+                          <a:prstClr val="white"/>
+                        </a:solidFill>
+                        <a:ln>
+                          <a:noFill/>
+                        </a:ln>
+                      </wps:spPr>
+                      <wps:txbx>
+                        <w:txbxContent>
+                          <w:p>
+                            <w:pPr>
+                              <w:pStyle w:val="Beschriftung"/>
+                              <w:jc w:val="center"/>
+                              <w:rPr>
+                                <w:rFonts w:cs="Arial"/>
+                                <w:bCs/>
+                                <w:noProof/>
+                                <w:color w:val="0086CB"/>
+                                <w:sz w:val="40"/>
+                                <w:szCs w:val="28"/>
+                                <w:lang w:val="en-GB"/>
+                              </w:rPr>
+                            </w:pPr>
+                            <w:bookmarkStart w:id="12" w:name="_Ref37759930"/>
+                            <w:r>
+                              <w:rPr>
+                                <w:lang w:val="en-GB"/>
+                              </w:rPr>
+                              <w:t xml:space="preserve">Figure </w:t>
+                            </w:r>
+                            <w:r>
+                              <w:fldChar w:fldCharType="begin"/>
+                            </w:r>
+                            <w:r>
+                              <w:rPr>
+                                <w:lang w:val="en-GB"/>
+                              </w:rPr>
+                              <w:instrText xml:space="preserve"> SEQ Figure \* ARABIC </w:instrText>
+                            </w:r>
+                            <w:r>
+                              <w:fldChar w:fldCharType="separate"/>
+                            </w:r>
+                            <w:r>
+                              <w:rPr>
+                                <w:noProof/>
+                                <w:lang w:val="en-GB"/>
+                              </w:rPr>
+                              <w:t>1</w:t>
+                            </w:r>
+                            <w:r>
+                              <w:fldChar w:fldCharType="end"/>
+                            </w:r>
+                            <w:r>
+                              <w:rPr>
+                                <w:lang w:val="en-GB"/>
+                              </w:rPr>
+                              <w:t xml:space="preserve"> ER-Diagram of the Biodex Project</w:t>
+                            </w:r>
+                            <w:bookmarkEnd w:id="12"/>
+                          </w:p>
+                        </w:txbxContent>
+                      </wps:txbx>
+                      <wps:bodyPr rot="0" spcFirstLastPara="0" vertOverflow="overflow" horzOverflow="overflow" vert="horz" wrap="square" lIns="0" tIns="0" rIns="0" bIns="0" numCol="1" spcCol="0" rtlCol="0" fromWordArt="0" anchor="t" anchorCtr="0" forceAA="0" compatLnSpc="1">
+                        <a:prstTxWarp prst="textNoShape">
+                          <a:avLst/>
+                        </a:prstTxWarp>
+                        <a:spAutoFit/>
+                      </wps:bodyPr>
+                    </wps:wsp>
+                  </a:graphicData>
+                </a:graphic>
+              </wp:anchor>
+            </w:drawing>
+          </mc:Choice>
+          <mc:Fallback>
+            <w:pict>
+              <v:shapetype w14:anchorId="53C2B6C7" id="_x0000_t202" coordsize="21600,21600" o:spt="202" path="m,l,21600r21600,l21600,xe">
+                <v:stroke joinstyle="miter"/>
+                <v:path gradientshapeok="t" o:connecttype="rect"/>
+              </v:shapetype>
+              <v:shape id="Textfeld 4" o:spid="_x0000_s1026" type="#_x0000_t202" style="position:absolute;margin-left:.3pt;margin-top:278.05pt;width:481.2pt;height:.05pt;z-index:251666432;visibility:visible;mso-wrap-style:square;mso-wrap-distance-left:9pt;mso-wrap-distance-top:0;mso-wrap-distance-right:9pt;mso-wrap-distance-bottom:0;mso-position-horizontal:absolute;mso-position-horizontal-relative:text;mso-position-vertical:absolute;mso-position-vertical-relative:text;v-text-anchor:top" o:gfxdata="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" stroked="f">
+                <v:textbox style="mso-fit-shape-to-text:t" inset="0,0,0,0">
+                  <w:txbxContent>
+                    <w:p>
+                      <w:pPr>
+                        <w:pStyle w:val="Beschriftung"/>
+                        <w:jc w:val="center"/>
+                        <w:rPr>
+                          <w:rFonts w:cs="Arial"/>
+                          <w:bCs/>
+                          <w:noProof/>
+                          <w:color w:val="0086CB"/>
+                          <w:sz w:val="40"/>
+                          <w:szCs w:val="28"/>
+                          <w:lang w:val="en-GB"/>
+                        </w:rPr>
+                      </w:pPr>
+                      <w:bookmarkStart w:id="13" w:name="_Ref37759930"/>
+                      <w:r>
+                        <w:rPr>
+                          <w:lang w:val="en-GB"/>
+                        </w:rPr>
+                        <w:t xml:space="preserve">Figure </w:t>
+                      </w:r>
+                      <w:r>
+                        <w:fldChar w:fldCharType="begin"/>
+                      </w:r>
+                      <w:r>
+                        <w:rPr>
+                          <w:lang w:val="en-GB"/>
+                        </w:rPr>
+                        <w:instrText xml:space="preserve"> SEQ Figure \* ARABIC </w:instrText>
+                      </w:r>
+                      <w:r>
+                        <w:fldChar w:fldCharType="separate"/>
+                      </w:r>
+                      <w:r>
+                        <w:rPr>
+                          <w:noProof/>
+                          <w:lang w:val="en-GB"/>
+                        </w:rPr>
+                        <w:t>1</w:t>
+                      </w:r>
+                      <w:r>
+                        <w:fldChar w:fldCharType="end"/>
+                      </w:r>
+                      <w:r>
+                        <w:rPr>
+                          <w:lang w:val="en-GB"/>
+                        </w:rPr>
+                        <w:t xml:space="preserve"> ER-Diagram of the Biodex Project</w:t>
+                      </w:r>
+                      <w:bookmarkEnd w:id="13"/>
+                    </w:p>
+                  </w:txbxContent>
+                </v:textbox>
+                <w10:wrap type="square"/>
+              </v:shape>
+            </w:pict>
+          </mc:Fallback>
+        </mc:AlternateContent>
+      </w:r>
+      <w:r>
+        <w:rPr>
+          <w:noProof/>
+        </w:rPr>
+        <w:drawing>
+          <wp:anchor distT="0" distB="0" distL="114300" distR="114300" simplePos="0" relativeHeight="251661312" behindDoc="0" locked="0" layoutInCell="1" allowOverlap="1" wp14:anchorId="7ED3B224" wp14:editId="5C83B07B">
+            <wp:simplePos x="0" y="0"/>
+            <wp:positionH relativeFrom="column">
+              <wp:posOffset>3810</wp:posOffset>
+            </wp:positionH>
+            <wp:positionV relativeFrom="paragraph">
+              <wp:posOffset>400685</wp:posOffset>
+            </wp:positionV>
+            <wp:extent cx="6111240" cy="3128645"/>
+            <wp:effectExtent l="0" t="0" r="3810" b="0"/>
+            <wp:wrapSquare wrapText="bothSides"/>
+            <wp:docPr id="1" name="Grafik 1"/>
+            <wp:cNvGraphicFramePr>
+              <a:graphicFrameLocks xmlns:a="http://schemas.openxmlformats.org/drawingml/2006/main" noChangeAspect="1"/>
+            </wp:cNvGraphicFramePr>
+            <a:graphic xmlns:a="http://schemas.openxmlformats.org/drawingml/2006/main">
+              <a:graphicData uri="http://schemas.openxmlformats.org/drawingml/2006/picture">
+                <pic:pic xmlns:pic="http://schemas.openxmlformats.org/drawingml/2006/picture">
+                  <pic:nvPicPr>
+                    <pic:cNvPr id="0" name="Picture 1"/>
+                    <pic:cNvPicPr>
+                      <a:picLocks noChangeAspect="1" noChangeArrowheads="1"/>
+                    </pic:cNvPicPr>
+                  </pic:nvPicPr>
+                  <pic:blipFill>
+                    <a:blip r:embed="rId11">
+                      <a:extLst>
+                        <a:ext uri="{28A0092B-C50C-407E-A947-70E740481C1C}">
+                          <a14:useLocalDpi xmlns:a14="http://schemas.microsoft.com/office/drawing/2010/main" val="0"/>
+                        </a:ext>
+                      </a:extLst>
+                    </a:blip>
+                    <a:srcRect/>
+                    <a:stretch>
+                      <a:fillRect/>
+                    </a:stretch>
+                  </pic:blipFill>
+                  <pic:spPr bwMode="auto">
+                    <a:xfrm>
+                      <a:off x="0" y="0"/>
+                      <a:ext cx="6111240" cy="3128645"/>
+                    </a:xfrm>
+                    <a:prstGeom prst="rect">
+                      <a:avLst/>
+                    </a:prstGeom>
+                    <a:noFill/>
+                    <a:ln>
+                      <a:noFill/>
+                    </a:ln>
+                  </pic:spPr>
+                </pic:pic>
+              </a:graphicData>
+            </a:graphic>
+            <wp14:sizeRelH relativeFrom="margin">
+              <wp14:pctWidth>0</wp14:pctWidth>
+            </wp14:sizeRelH>
+          </wp:anchor>
+        </w:drawing>
+      </w:r>
       <w:r>
         <w:rPr>
           <w:color w:val="00659C"/>
@@ -7191,7 +7606,137 @@
         </w:rPr>
         <w:t>Technical Documentation for software projects</w:t>
       </w:r>
-      <w:bookmarkEnd w:id="12"/>
+      <w:bookmarkEnd w:id="11"/>
+    </w:p>
+    <w:p>
+      <w:pPr>
+        <w:rPr>
+          <w:lang w:val="en-GB"/>
+        </w:rPr>
+      </w:pPr>
+      <w:r>
+        <w:rPr>
+          <w:lang w:val="en-GB"/>
+        </w:rPr>
+        <w:fldChar w:fldCharType="begin"/>
+      </w:r>
+      <w:r>
+        <w:rPr>
+          <w:lang w:val="en-GB"/>
+        </w:rPr>
+        <w:instrText xml:space="preserve"> REF _Ref37759930 \h </w:instrText>
+      </w:r>
+      <w:r>
+        <w:rPr>
+          <w:lang w:val="en-GB"/>
+        </w:rPr>
+      </w:r>
+      <w:r>
+        <w:rPr>
+          <w:lang w:val="en-GB"/>
+        </w:rPr>
+        <w:fldChar w:fldCharType="separate"/>
+      </w:r>
+      <w:r>
+        <w:rPr>
+          <w:lang w:val="en-GB"/>
+        </w:rPr>
+        <w:t xml:space="preserve">Figure </w:t>
+      </w:r>
+      <w:r>
+        <w:rPr>
+          <w:noProof/>
+          <w:lang w:val="en-GB"/>
+        </w:rPr>
+        <w:t>1</w:t>
+      </w:r>
+      <w:r>
+        <w:rPr>
+          <w:lang w:val="en-GB"/>
+        </w:rPr>
+        <w:t xml:space="preserve"> ER-Diagram of the Biodex Project</w:t>
+      </w:r>
+      <w:r>
+        <w:rPr>
+          <w:lang w:val="en-GB"/>
+        </w:rPr>
+        <w:fldChar w:fldCharType="end"/>
+      </w:r>
+      <w:r>
+        <w:rPr>
+          <w:lang w:val="en-GB"/>
+        </w:rPr>
+        <w:t xml:space="preserve"> shows the overall structure of the database. The proband with the associated measurement </w:t>
+      </w:r>
+      <w:r>
+        <w:rPr>
+          <w:lang w:val="en-GB"/>
+        </w:rPr>
+        <w:t xml:space="preserve">report </w:t>
+      </w:r>
+      <w:r>
+        <w:rPr>
+          <w:lang w:val="en-GB"/>
+        </w:rPr>
+        <w:t>builds the core of the database. The aim</w:t>
+      </w:r>
+      <w:r>
+        <w:rPr>
+          <w:lang w:val="en-GB"/>
+        </w:rPr>
+        <w:t xml:space="preserve"> is</w:t>
+      </w:r>
+      <w:r>
+        <w:rPr>
+          <w:lang w:val="en-GB"/>
+        </w:rPr>
+        <w:t xml:space="preserve"> to collect several reports overtime, thus students can compare their results with the previous ones. The report is divided in two sections in the ELGA Medical Report and the Biodex Report. The guidelines for the Medical Report were given by the ELGA on their websit</w:t>
+      </w:r>
+      <w:r>
+        <w:rPr>
+          <w:lang w:val="en-GB"/>
+        </w:rPr>
+        <w:t xml:space="preserve">e and it illustrates the basic parameters, which are necessary to manage patients in a health system. The other part is dedicated to the Biodex Report, therefore the whole Biodex Setup with the hardware and software are seen as one entity. In this section settings parameters are saved, which are adjusted to the powerhead and the seat of the Biodex-Machine itself. The Biodex Software detects the values while a proband exercises </w:t>
+      </w:r>
+      <w:r>
+        <w:rPr>
+          <w:lang w:val="en-GB"/>
+        </w:rPr>
+        <w:t>at</w:t>
+      </w:r>
+      <w:r>
+        <w:rPr>
+          <w:lang w:val="en-GB"/>
+        </w:rPr>
+        <w:t xml:space="preserve"> the Biodex, those values </w:t>
+      </w:r>
+      <w:r>
+        <w:rPr>
+          <w:lang w:val="en-GB"/>
+        </w:rPr>
+        <w:t>fulfil</w:t>
+      </w:r>
+      <w:r>
+        <w:rPr>
+          <w:lang w:val="en-GB"/>
+        </w:rPr>
+        <w:t xml:space="preserve"> the actual purpose of the </w:t>
+      </w:r>
+      <w:r>
+        <w:rPr>
+          <w:lang w:val="en-GB"/>
+        </w:rPr>
+        <w:t>Biodex Report.</w:t>
+      </w:r>
+      <w:bookmarkStart w:id="14" w:name="_GoBack"/>
+      <w:bookmarkEnd w:id="14"/>
+    </w:p>
+    <w:p>
+      <w:pPr>
+        <w:rPr>
+          <w:lang w:val="en-GB"/>
+        </w:rPr>
+      </w:pPr>
     </w:p>
     <w:p>
       <w:pPr>
@@ -7280,21 +7825,7 @@
         <w:rPr>
           <w:lang w:val="en-GB"/>
         </w:rPr>
-        <w:t xml:space="preserve">transaction </w:t>
-      </w:r>
-      <w:proofErr w:type="gramStart"/>
-      <w:r>
-        <w:rPr>
-          <w:lang w:val="en-GB"/>
-        </w:rPr>
-        <w:t>diagrams(</w:t>
-      </w:r>
-      <w:proofErr w:type="gramEnd"/>
-      <w:r>
-        <w:rPr>
-          <w:lang w:val="en-GB"/>
-        </w:rPr>
-        <w:t>what happens between "actors")</w:t>
+        <w:t>transaction diagrams(what happens between "actors")</w:t>
       </w:r>
     </w:p>
     <w:p>
@@ -7359,15 +7890,16 @@
           <w:lang w:val="en-GB"/>
         </w:rPr>
       </w:pPr>
-      <w:bookmarkStart w:id="13" w:name="_Toc18923262"/>
+      <w:bookmarkStart w:id="15" w:name="_Toc18923262"/>
       <w:r>
         <w:rPr>
           <w:color w:val="00659C"/>
           <w:lang w:val="en-GB"/>
         </w:rPr>
+        <w:lastRenderedPageBreak/>
         <w:t>Technical Documentation for hardware projects</w:t>
       </w:r>
-      <w:bookmarkEnd w:id="13"/>
+      <w:bookmarkEnd w:id="15"/>
     </w:p>
     <w:p>
       <w:pPr>
@@ -7449,7 +7981,7 @@
           <w:lang w:val="en-GB"/>
         </w:rPr>
       </w:pPr>
-      <w:bookmarkStart w:id="14" w:name="_Toc18923263"/>
+      <w:bookmarkStart w:id="16" w:name="_Toc18923263"/>
       <w:r>
         <w:rPr>
           <w:color w:val="00659C"/>
@@ -7464,7 +7996,7 @@
         </w:rPr>
         <w:t>isk management</w:t>
       </w:r>
-      <w:bookmarkEnd w:id="14"/>
+      <w:bookmarkEnd w:id="16"/>
     </w:p>
     <w:p>
       <w:pPr>
@@ -7481,16 +8013,8 @@
         <w:rPr>
           <w:lang w:val="en-GB"/>
         </w:rPr>
-        <w:t xml:space="preserve">what types of risks are </w:t>
-      </w:r>
-      <w:proofErr w:type="gramStart"/>
-      <w:r>
-        <w:rPr>
-          <w:lang w:val="en-GB"/>
-        </w:rPr>
-        <w:t>identified</w:t>
-      </w:r>
-      <w:proofErr w:type="gramEnd"/>
+        <w:t>what types of risks are identified</w:t>
+      </w:r>
     </w:p>
     <w:p>
       <w:pPr>
@@ -7507,7 +8031,6 @@
         <w:rPr>
           <w:lang w:val="en-GB"/>
         </w:rPr>
-        <w:lastRenderedPageBreak/>
         <w:t>how shall they be handled</w:t>
       </w:r>
     </w:p>
@@ -7526,7 +8049,7 @@
           <w:lang w:val="en-GB"/>
         </w:rPr>
       </w:pPr>
-      <w:bookmarkStart w:id="15" w:name="_Toc18923264"/>
+      <w:bookmarkStart w:id="17" w:name="_Toc18923264"/>
       <w:r>
         <w:rPr>
           <w:color w:val="00659C"/>
@@ -7542,7 +8065,7 @@
         <w:tab/>
         <w:t>Results</w:t>
       </w:r>
-      <w:bookmarkEnd w:id="15"/>
+      <w:bookmarkEnd w:id="17"/>
       <w:r>
         <w:rPr>
           <w:color w:val="00659C"/>
@@ -7607,7 +8130,7 @@
           <w:lang w:val="en-GB"/>
         </w:rPr>
       </w:pPr>
-      <w:bookmarkStart w:id="16" w:name="_Toc18923265"/>
+      <w:bookmarkStart w:id="18" w:name="_Toc18923265"/>
       <w:r>
         <w:rPr>
           <w:color w:val="00659C"/>
@@ -7623,7 +8146,7 @@
         <w:tab/>
         <w:t>Discussion</w:t>
       </w:r>
-      <w:bookmarkEnd w:id="16"/>
+      <w:bookmarkEnd w:id="18"/>
     </w:p>
     <w:p>
       <w:pPr>
@@ -7705,7 +8228,7 @@
           <w:lang w:val="en-GB"/>
         </w:rPr>
       </w:pPr>
-      <w:bookmarkStart w:id="17" w:name="_Toc18923266"/>
+      <w:bookmarkStart w:id="19" w:name="_Toc18923266"/>
       <w:r>
         <w:rPr>
           <w:color w:val="00659C"/>
@@ -7721,7 +8244,7 @@
         <w:tab/>
         <w:t>References</w:t>
       </w:r>
-      <w:bookmarkEnd w:id="17"/>
+      <w:bookmarkEnd w:id="19"/>
     </w:p>
     <w:p>
       <w:pPr>
@@ -7749,7 +8272,7 @@
       </w:pPr>
     </w:p>
     <w:sectPr>
-      <w:headerReference w:type="default" r:id="rId11"/>
+      <w:headerReference w:type="default" r:id="rId12"/>
       <w:pgSz w:w="11906" w:h="16838"/>
       <w:pgMar w:top="2552" w:right="1134" w:bottom="1134" w:left="1134" w:header="0" w:footer="709" w:gutter="0"/>
       <w:cols w:space="708"/>
@@ -12267,7 +12790,7 @@
 </file>
 
 <file path=customXml/itemProps1.xml><?xml version="1.0" encoding="utf-8"?>
-<ds:datastoreItem xmlns:ds="http://schemas.openxmlformats.org/officeDocument/2006/customXml" ds:itemID="{18F014D6-BE25-4D49-B9D5-40E86B0205C5}">
+<ds:datastoreItem xmlns:ds="http://schemas.openxmlformats.org/officeDocument/2006/customXml" ds:itemID="{894AB553-30D7-4AFC-9D8C-B2464AC99113}">
   <ds:schemaRefs>
     <ds:schemaRef ds:uri="http://schemas.openxmlformats.org/officeDocument/2006/bibliography"/>
   </ds:schemaRefs>

--- a/Group Paper/Group Paper.docx
+++ b/Group Paper/Group Paper.docx
@@ -699,6 +699,8 @@
             </w:r>
           </w:p>
         </w:tc>
+        <w:bookmarkStart w:id="3" w:name="_GoBack"/>
+        <w:bookmarkEnd w:id="3"/>
       </w:tr>
     </w:tbl>
     <w:p>
@@ -746,7 +748,7 @@
           <w:lang w:val="en-GB"/>
         </w:rPr>
       </w:pPr>
-      <w:bookmarkStart w:id="3" w:name="_Toc18923253"/>
+      <w:bookmarkStart w:id="4" w:name="_Toc18923253"/>
       <w:r>
         <w:rPr>
           <w:color w:val="00659C"/>
@@ -755,7 +757,7 @@
         <w:lastRenderedPageBreak/>
         <w:t>Version of the Document:</w:t>
       </w:r>
-      <w:bookmarkEnd w:id="3"/>
+      <w:bookmarkEnd w:id="4"/>
     </w:p>
     <w:tbl>
       <w:tblPr>
@@ -783,12 +785,21 @@
                 <w:lang w:val="en-GB"/>
               </w:rPr>
             </w:pPr>
+            <w:proofErr w:type="gramStart"/>
             <w:r>
               <w:rPr>
                 <w:color w:val="FFFFFF" w:themeColor="background1"/>
                 <w:lang w:val="en-GB"/>
               </w:rPr>
-              <w:t>.v#</w:t>
+              <w:t>.v</w:t>
+            </w:r>
+            <w:proofErr w:type="gramEnd"/>
+            <w:r>
+              <w:rPr>
+                <w:color w:val="FFFFFF" w:themeColor="background1"/>
+                <w:lang w:val="en-GB"/>
+              </w:rPr>
+              <w:t>#</w:t>
             </w:r>
           </w:p>
         </w:tc>
@@ -871,11 +882,19 @@
                 <w:lang w:val="en-GB"/>
               </w:rPr>
             </w:pPr>
-            <w:r>
-              <w:rPr>
-                <w:lang w:val="en-GB"/>
-              </w:rPr>
-              <w:t>.v1</w:t>
+            <w:proofErr w:type="gramStart"/>
+            <w:r>
+              <w:rPr>
+                <w:lang w:val="en-GB"/>
+              </w:rPr>
+              <w:t>.v</w:t>
+            </w:r>
+            <w:proofErr w:type="gramEnd"/>
+            <w:r>
+              <w:rPr>
+                <w:lang w:val="en-GB"/>
+              </w:rPr>
+              <w:t>1</w:t>
             </w:r>
           </w:p>
         </w:tc>
@@ -983,11 +1002,19 @@
                 <w:lang w:val="en-GB"/>
               </w:rPr>
             </w:pPr>
-            <w:r>
-              <w:rPr>
-                <w:lang w:val="en-GB"/>
-              </w:rPr>
-              <w:t>.v2</w:t>
+            <w:proofErr w:type="gramStart"/>
+            <w:r>
+              <w:rPr>
+                <w:lang w:val="en-GB"/>
+              </w:rPr>
+              <w:t>.v</w:t>
+            </w:r>
+            <w:proofErr w:type="gramEnd"/>
+            <w:r>
+              <w:rPr>
+                <w:lang w:val="en-GB"/>
+              </w:rPr>
+              <w:t>2</w:t>
             </w:r>
           </w:p>
         </w:tc>
@@ -2504,7 +2531,7 @@
           <w:lang w:val="en-GB"/>
         </w:rPr>
       </w:pPr>
-      <w:bookmarkStart w:id="4" w:name="_Toc18923254"/>
+      <w:bookmarkStart w:id="5" w:name="_Toc18923254"/>
       <w:r>
         <w:rPr>
           <w:color w:val="00659C"/>
@@ -2528,7 +2555,7 @@
         <w:tab/>
         <w:t>Introduction</w:t>
       </w:r>
-      <w:bookmarkEnd w:id="4"/>
+      <w:bookmarkEnd w:id="5"/>
     </w:p>
     <w:p>
       <w:pPr>
@@ -2538,7 +2565,7 @@
           <w:lang w:val="en-GB"/>
         </w:rPr>
       </w:pPr>
-      <w:bookmarkStart w:id="5" w:name="_Toc18923255"/>
+      <w:bookmarkStart w:id="6" w:name="_Toc18923255"/>
       <w:r>
         <w:rPr>
           <w:color w:val="00659C"/>
@@ -2546,7 +2573,7 @@
         </w:rPr>
         <w:t>Vision</w:t>
       </w:r>
-      <w:bookmarkEnd w:id="5"/>
+      <w:bookmarkEnd w:id="6"/>
     </w:p>
     <w:p>
       <w:pPr>
@@ -2569,7 +2596,7 @@
           <w:lang w:val="en-GB"/>
         </w:rPr>
       </w:pPr>
-      <w:bookmarkStart w:id="6" w:name="_Toc18923256"/>
+      <w:bookmarkStart w:id="7" w:name="_Toc18923256"/>
       <w:r>
         <w:rPr>
           <w:color w:val="00659C"/>
@@ -2591,7 +2618,7 @@
         </w:rPr>
         <w:t xml:space="preserve"> of the project</w:t>
       </w:r>
-      <w:bookmarkEnd w:id="6"/>
+      <w:bookmarkEnd w:id="7"/>
     </w:p>
     <w:p>
       <w:pPr>
@@ -2705,7 +2732,21 @@
         <w:rPr>
           <w:lang w:val="en-GB"/>
         </w:rPr>
-        <w:t xml:space="preserve">The first goal is to implement a database that is able to save the </w:t>
+        <w:t xml:space="preserve">The first goal is to implement a database that </w:t>
+      </w:r>
+      <w:proofErr w:type="gramStart"/>
+      <w:r>
+        <w:rPr>
+          <w:lang w:val="en-GB"/>
+        </w:rPr>
+        <w:t>is able to</w:t>
+      </w:r>
+      <w:proofErr w:type="gramEnd"/>
+      <w:r>
+        <w:rPr>
+          <w:lang w:val="en-GB"/>
+        </w:rPr>
+        <w:t xml:space="preserve"> save the </w:t>
       </w:r>
       <w:r>
         <w:rPr>
@@ -2924,7 +2965,21 @@
         <w:rPr>
           <w:lang w:val="en-GB"/>
         </w:rPr>
-        <w:t xml:space="preserve">program. To fix these problems the GUI has to be </w:t>
+        <w:t xml:space="preserve">program. To fix these problems the GUI </w:t>
+      </w:r>
+      <w:proofErr w:type="gramStart"/>
+      <w:r>
+        <w:rPr>
+          <w:lang w:val="en-GB"/>
+        </w:rPr>
+        <w:t>has to</w:t>
+      </w:r>
+      <w:proofErr w:type="gramEnd"/>
+      <w:r>
+        <w:rPr>
+          <w:lang w:val="en-GB"/>
+        </w:rPr>
+        <w:t xml:space="preserve"> be </w:t>
       </w:r>
       <w:r>
         <w:rPr>
@@ -3061,7 +3116,21 @@
         <w:rPr>
           <w:lang w:val="en-GB"/>
         </w:rPr>
-        <w:t xml:space="preserve">the produced software has to be tested carefully </w:t>
+        <w:t xml:space="preserve">the produced software </w:t>
+      </w:r>
+      <w:proofErr w:type="gramStart"/>
+      <w:r>
+        <w:rPr>
+          <w:lang w:val="en-GB"/>
+        </w:rPr>
+        <w:t>has to</w:t>
+      </w:r>
+      <w:proofErr w:type="gramEnd"/>
+      <w:r>
+        <w:rPr>
+          <w:lang w:val="en-GB"/>
+        </w:rPr>
+        <w:t xml:space="preserve"> be tested carefully </w:t>
       </w:r>
       <w:r>
         <w:rPr>
@@ -3750,7 +3819,21 @@
         <w:rPr>
           <w:lang w:val="en-GB"/>
         </w:rPr>
-        <w:t xml:space="preserve"> and that process has to be documented</w:t>
+        <w:t xml:space="preserve"> and that process </w:t>
+      </w:r>
+      <w:proofErr w:type="gramStart"/>
+      <w:r>
+        <w:rPr>
+          <w:lang w:val="en-GB"/>
+        </w:rPr>
+        <w:t>has to</w:t>
+      </w:r>
+      <w:proofErr w:type="gramEnd"/>
+      <w:r>
+        <w:rPr>
+          <w:lang w:val="en-GB"/>
+        </w:rPr>
+        <w:t xml:space="preserve"> be documented</w:t>
       </w:r>
       <w:r>
         <w:rPr>
@@ -3870,12 +3953,26 @@
         <w:rPr>
           <w:lang w:val="en-US"/>
         </w:rPr>
-        <w:t xml:space="preserve">people understand what happens within the application, a manual has to be written </w:t>
-      </w:r>
+        <w:t xml:space="preserve">people understand what happens within the application, a manual </w:t>
+      </w:r>
+      <w:proofErr w:type="gramStart"/>
       <w:r>
         <w:rPr>
           <w:lang w:val="en-US"/>
         </w:rPr>
+        <w:t>has to</w:t>
+      </w:r>
+      <w:proofErr w:type="gramEnd"/>
+      <w:r>
+        <w:rPr>
+          <w:lang w:val="en-US"/>
+        </w:rPr>
+        <w:t xml:space="preserve"> be written </w:t>
+      </w:r>
+      <w:r>
+        <w:rPr>
+          <w:lang w:val="en-US"/>
+        </w:rPr>
         <w:t xml:space="preserve">besides the project documentation. </w:t>
       </w:r>
       <w:r>
@@ -3906,14 +4003,22 @@
         <w:rPr>
           <w:lang w:val="en-US"/>
         </w:rPr>
-        <w:t xml:space="preserve"> how the data is processe</w:t>
-      </w:r>
+        <w:t xml:space="preserve"> how the data is </w:t>
+      </w:r>
+      <w:proofErr w:type="gramStart"/>
       <w:r>
         <w:rPr>
           <w:lang w:val="en-US"/>
         </w:rPr>
+        <w:t>processe</w:t>
+      </w:r>
+      <w:r>
+        <w:rPr>
+          <w:lang w:val="en-US"/>
+        </w:rPr>
         <w:t>d</w:t>
       </w:r>
+      <w:proofErr w:type="gramEnd"/>
       <w:r>
         <w:rPr>
           <w:lang w:val="en-US"/>
@@ -4438,11 +4543,19 @@
         </w:rPr>
         <w:t xml:space="preserve">Tough the microcontroller </w:t>
       </w:r>
-      <w:r>
-        <w:rPr>
-          <w:lang w:val="en-GB"/>
-        </w:rPr>
-        <w:t xml:space="preserve">has to be revised referencing </w:t>
+      <w:proofErr w:type="gramStart"/>
+      <w:r>
+        <w:rPr>
+          <w:lang w:val="en-GB"/>
+        </w:rPr>
+        <w:t>has to</w:t>
+      </w:r>
+      <w:proofErr w:type="gramEnd"/>
+      <w:r>
+        <w:rPr>
+          <w:lang w:val="en-GB"/>
+        </w:rPr>
+        <w:t xml:space="preserve"> be revised referencing </w:t>
       </w:r>
       <w:proofErr w:type="spellStart"/>
       <w:r>
@@ -4514,7 +4627,7 @@
           <w:lang w:val="en-GB"/>
         </w:rPr>
       </w:pPr>
-      <w:bookmarkStart w:id="7" w:name="_Toc18923257"/>
+      <w:bookmarkStart w:id="8" w:name="_Toc18923257"/>
       <w:r>
         <w:rPr>
           <w:color w:val="00659C"/>
@@ -4522,7 +4635,7 @@
         </w:rPr>
         <w:t>State of the art</w:t>
       </w:r>
-      <w:bookmarkEnd w:id="7"/>
+      <w:bookmarkEnd w:id="8"/>
     </w:p>
     <w:p>
       <w:pPr>
@@ -4604,7 +4717,7 @@
           <w:lang w:val="en-GB"/>
         </w:rPr>
       </w:pPr>
-      <w:bookmarkStart w:id="8" w:name="_Toc18923258"/>
+      <w:bookmarkStart w:id="9" w:name="_Toc18923258"/>
       <w:r>
         <w:rPr>
           <w:color w:val="00659C"/>
@@ -4612,7 +4725,7 @@
         </w:rPr>
         <w:t>Analysis</w:t>
       </w:r>
-      <w:bookmarkEnd w:id="8"/>
+      <w:bookmarkEnd w:id="9"/>
       <w:r>
         <w:rPr>
           <w:color w:val="00659C"/>
@@ -4744,7 +4857,21 @@
         <w:rPr>
           <w:lang w:val="en-GB"/>
         </w:rPr>
-        <w:t xml:space="preserve"> the produced data has to be saved in a database</w:t>
+        <w:t xml:space="preserve"> the produced data </w:t>
+      </w:r>
+      <w:proofErr w:type="gramStart"/>
+      <w:r>
+        <w:rPr>
+          <w:lang w:val="en-GB"/>
+        </w:rPr>
+        <w:t>has to</w:t>
+      </w:r>
+      <w:proofErr w:type="gramEnd"/>
+      <w:r>
+        <w:rPr>
+          <w:lang w:val="en-GB"/>
+        </w:rPr>
+        <w:t xml:space="preserve"> be saved in a database</w:t>
       </w:r>
       <w:r>
         <w:rPr>
@@ -4804,7 +4931,21 @@
         <w:rPr>
           <w:lang w:val="en-GB"/>
         </w:rPr>
-        <w:t xml:space="preserve">data management system has to deal with are </w:t>
+        <w:t xml:space="preserve">data management system </w:t>
+      </w:r>
+      <w:proofErr w:type="gramStart"/>
+      <w:r>
+        <w:rPr>
+          <w:lang w:val="en-GB"/>
+        </w:rPr>
+        <w:t>has to</w:t>
+      </w:r>
+      <w:proofErr w:type="gramEnd"/>
+      <w:r>
+        <w:rPr>
+          <w:lang w:val="en-GB"/>
+        </w:rPr>
+        <w:t xml:space="preserve"> deal with are </w:t>
       </w:r>
       <w:r>
         <w:rPr>
@@ -4898,7 +5039,7 @@
           <w:lang w:val="en-GB"/>
         </w:rPr>
       </w:pPr>
-      <w:bookmarkStart w:id="9" w:name="_Toc18923259"/>
+      <w:bookmarkStart w:id="10" w:name="_Toc18923259"/>
       <w:r>
         <w:rPr>
           <w:color w:val="00659C"/>
@@ -4928,7 +5069,7 @@
         </w:rPr>
         <w:t>ethods</w:t>
       </w:r>
-      <w:bookmarkEnd w:id="9"/>
+      <w:bookmarkEnd w:id="10"/>
     </w:p>
     <w:p>
       <w:pPr>
@@ -4938,7 +5079,7 @@
           <w:lang w:val="en-GB"/>
         </w:rPr>
       </w:pPr>
-      <w:bookmarkStart w:id="10" w:name="_Toc18923260"/>
+      <w:bookmarkStart w:id="11" w:name="_Toc18923260"/>
       <w:r>
         <w:rPr>
           <w:color w:val="00659C"/>
@@ -4954,7 +5095,7 @@
         </w:rPr>
         <w:t>Workpackages</w:t>
       </w:r>
-      <w:bookmarkEnd w:id="10"/>
+      <w:bookmarkEnd w:id="11"/>
       <w:proofErr w:type="spellEnd"/>
     </w:p>
     <w:p>
@@ -7202,7 +7343,21 @@
         <w:rPr>
           <w:lang w:val="en-GB"/>
         </w:rPr>
-        <w:t xml:space="preserve">Methods need a comment block above that describes the function of the method. Moreover, the content of the comment block needs to contain, which parameters the method is working with, how they are used and which values </w:t>
+        <w:t xml:space="preserve">Methods need a comment block above that describes the function of the method. Moreover, the content of the comment block needs to contain, which parameters the method is working with, how they are </w:t>
+      </w:r>
+      <w:proofErr w:type="gramStart"/>
+      <w:r>
+        <w:rPr>
+          <w:lang w:val="en-GB"/>
+        </w:rPr>
+        <w:t>used</w:t>
+      </w:r>
+      <w:proofErr w:type="gramEnd"/>
+      <w:r>
+        <w:rPr>
+          <w:lang w:val="en-GB"/>
+        </w:rPr>
+        <w:t xml:space="preserve"> and which values </w:t>
       </w:r>
       <w:r>
         <w:rPr>
@@ -7360,7 +7515,7 @@
           <w:lang w:val="en-GB"/>
         </w:rPr>
       </w:pPr>
-      <w:bookmarkStart w:id="11" w:name="_Toc18923261"/>
+      <w:bookmarkStart w:id="12" w:name="_Toc18923261"/>
       <w:r>
         <w:rPr>
           <w:noProof/>
@@ -7416,7 +7571,7 @@
                                 <w:lang w:val="en-GB"/>
                               </w:rPr>
                             </w:pPr>
-                            <w:bookmarkStart w:id="12" w:name="_Ref37759930"/>
+                            <w:bookmarkStart w:id="13" w:name="_Ref37759930"/>
                             <w:r>
                               <w:rPr>
                                 <w:lang w:val="en-GB"/>
@@ -7451,7 +7606,7 @@
                               </w:rPr>
                               <w:t xml:space="preserve"> ER-Diagram of the Biodex Project</w:t>
                             </w:r>
-                            <w:bookmarkEnd w:id="12"/>
+                            <w:bookmarkEnd w:id="13"/>
                           </w:p>
                         </w:txbxContent>
                       </wps:txbx>
@@ -7490,7 +7645,7 @@
                           <w:lang w:val="en-GB"/>
                         </w:rPr>
                       </w:pPr>
-                      <w:bookmarkStart w:id="13" w:name="_Ref37759930"/>
+                      <w:bookmarkStart w:id="14" w:name="_Ref37759930"/>
                       <w:r>
                         <w:rPr>
                           <w:lang w:val="en-GB"/>
@@ -7525,7 +7680,7 @@
                         </w:rPr>
                         <w:t xml:space="preserve"> ER-Diagram of the Biodex Project</w:t>
                       </w:r>
-                      <w:bookmarkEnd w:id="13"/>
+                      <w:bookmarkEnd w:id="14"/>
                     </w:p>
                   </w:txbxContent>
                 </v:textbox>
@@ -7606,7 +7761,7 @@
         </w:rPr>
         <w:t>Technical Documentation for software projects</w:t>
       </w:r>
-      <w:bookmarkEnd w:id="11"/>
+      <w:bookmarkEnd w:id="12"/>
     </w:p>
     <w:p>
       <w:pPr>
@@ -7666,19 +7821,7 @@
         <w:rPr>
           <w:lang w:val="en-GB"/>
         </w:rPr>
-        <w:t xml:space="preserve"> shows the overall structure of the database. The proband with the associated measurement </w:t>
-      </w:r>
-      <w:r>
-        <w:rPr>
-          <w:lang w:val="en-GB"/>
-        </w:rPr>
-        <w:t xml:space="preserve">report </w:t>
-      </w:r>
-      <w:r>
-        <w:rPr>
-          <w:lang w:val="en-GB"/>
-        </w:rPr>
-        <w:t>builds the core of the database. The aim</w:t>
+        <w:t xml:space="preserve"> shows the overall structure of the database. The proband with the associated measurement report builds the core of the database. The aim</w:t>
       </w:r>
       <w:r>
         <w:rPr>
@@ -7696,7 +7839,21 @@
         <w:rPr>
           <w:lang w:val="en-GB"/>
         </w:rPr>
-        <w:t xml:space="preserve">e and it illustrates the basic parameters, which are necessary to manage patients in a health system. The other part is dedicated to the Biodex Report, therefore the whole Biodex Setup with the hardware and software are seen as one entity. In this section settings parameters are saved, which are adjusted to the powerhead and the seat of the Biodex-Machine itself. The Biodex Software detects the values while a proband exercises </w:t>
+        <w:t xml:space="preserve">e and it illustrates the basic parameters, which are necessary to manage patients in a health system. The other part is dedicated to the Biodex Report, therefore the whole Biodex Setup with the hardware and software </w:t>
+      </w:r>
+      <w:proofErr w:type="gramStart"/>
+      <w:r>
+        <w:rPr>
+          <w:lang w:val="en-GB"/>
+        </w:rPr>
+        <w:t>are seen as</w:t>
+      </w:r>
+      <w:proofErr w:type="gramEnd"/>
+      <w:r>
+        <w:rPr>
+          <w:lang w:val="en-GB"/>
+        </w:rPr>
+        <w:t xml:space="preserve"> one entity. In this section settings parameters are saved, which are adjusted to the powerhead and the seat of the Biodex-Machine itself. The Biodex Software detects the values while a proband exercises </w:t>
       </w:r>
       <w:r>
         <w:rPr>
@@ -7728,8 +7885,6 @@
         </w:rPr>
         <w:t>Biodex Report.</w:t>
       </w:r>
-      <w:bookmarkStart w:id="14" w:name="_GoBack"/>
-      <w:bookmarkEnd w:id="14"/>
     </w:p>
     <w:p>
       <w:pPr>
@@ -7825,7 +7980,21 @@
         <w:rPr>
           <w:lang w:val="en-GB"/>
         </w:rPr>
-        <w:t>transaction diagrams(what happens between "actors")</w:t>
+        <w:t xml:space="preserve">transaction </w:t>
+      </w:r>
+      <w:proofErr w:type="gramStart"/>
+      <w:r>
+        <w:rPr>
+          <w:lang w:val="en-GB"/>
+        </w:rPr>
+        <w:t>diagrams(</w:t>
+      </w:r>
+      <w:proofErr w:type="gramEnd"/>
+      <w:r>
+        <w:rPr>
+          <w:lang w:val="en-GB"/>
+        </w:rPr>
+        <w:t>what happens between "actors")</w:t>
       </w:r>
     </w:p>
     <w:p>
@@ -8013,8 +8182,16 @@
         <w:rPr>
           <w:lang w:val="en-GB"/>
         </w:rPr>
-        <w:t>what types of risks are identified</w:t>
-      </w:r>
+        <w:t xml:space="preserve">what types of risks are </w:t>
+      </w:r>
+      <w:proofErr w:type="gramStart"/>
+      <w:r>
+        <w:rPr>
+          <w:lang w:val="en-GB"/>
+        </w:rPr>
+        <w:t>identified</w:t>
+      </w:r>
+      <w:proofErr w:type="gramEnd"/>
     </w:p>
     <w:p>
       <w:pPr>
@@ -12790,7 +12967,7 @@
 </file>
 
 <file path=customXml/itemProps1.xml><?xml version="1.0" encoding="utf-8"?>
-<ds:datastoreItem xmlns:ds="http://schemas.openxmlformats.org/officeDocument/2006/customXml" ds:itemID="{894AB553-30D7-4AFC-9D8C-B2464AC99113}">
+<ds:datastoreItem xmlns:ds="http://schemas.openxmlformats.org/officeDocument/2006/customXml" ds:itemID="{3FFBCFBA-8D08-4E7B-9457-177924B68912}">
   <ds:schemaRefs>
     <ds:schemaRef ds:uri="http://schemas.openxmlformats.org/officeDocument/2006/bibliography"/>
   </ds:schemaRefs>

--- a/Group Paper/Group Paper.docx
+++ b/Group Paper/Group Paper.docx
@@ -192,12 +192,14 @@
                 <w:lang w:val="en-GB"/>
               </w:rPr>
             </w:pPr>
+            <w:proofErr w:type="spellStart"/>
             <w:r>
               <w:rPr>
                 <w:lang w:val="en-GB"/>
               </w:rPr>
               <w:t>Luley</w:t>
             </w:r>
+            <w:proofErr w:type="spellEnd"/>
           </w:p>
         </w:tc>
         <w:tc>
@@ -251,12 +253,14 @@
                 <w:lang w:val="en-GB"/>
               </w:rPr>
             </w:pPr>
+            <w:proofErr w:type="spellStart"/>
             <w:r>
               <w:rPr>
                 <w:lang w:val="en-GB"/>
               </w:rPr>
               <w:t>Gehrer</w:t>
             </w:r>
+            <w:proofErr w:type="spellEnd"/>
           </w:p>
         </w:tc>
         <w:tc>
@@ -500,12 +504,14 @@
                 <w:lang w:val="en-GB"/>
               </w:rPr>
             </w:pPr>
+            <w:proofErr w:type="spellStart"/>
             <w:r>
               <w:rPr>
                 <w:lang w:val="en-GB"/>
               </w:rPr>
               <w:t>Gehmayr</w:t>
             </w:r>
+            <w:proofErr w:type="spellEnd"/>
           </w:p>
         </w:tc>
         <w:tc>
@@ -664,12 +670,14 @@
                 <w:lang w:val="en-GB"/>
               </w:rPr>
             </w:pPr>
+            <w:proofErr w:type="spellStart"/>
             <w:r>
               <w:rPr>
                 <w:lang w:val="en-GB"/>
               </w:rPr>
               <w:t>Sauermann</w:t>
             </w:r>
+            <w:proofErr w:type="spellEnd"/>
           </w:p>
         </w:tc>
         <w:tc>
@@ -691,6 +699,8 @@
             </w:r>
           </w:p>
         </w:tc>
+        <w:bookmarkStart w:id="3" w:name="_GoBack"/>
+        <w:bookmarkEnd w:id="3"/>
       </w:tr>
     </w:tbl>
     <w:p>
@@ -738,7 +748,7 @@
           <w:lang w:val="en-GB"/>
         </w:rPr>
       </w:pPr>
-      <w:bookmarkStart w:id="3" w:name="_Toc18923253"/>
+      <w:bookmarkStart w:id="4" w:name="_Toc18923253"/>
       <w:r>
         <w:rPr>
           <w:color w:val="00659C"/>
@@ -747,7 +757,7 @@
         <w:lastRenderedPageBreak/>
         <w:t>Version of the Document:</w:t>
       </w:r>
-      <w:bookmarkEnd w:id="3"/>
+      <w:bookmarkEnd w:id="4"/>
     </w:p>
     <w:tbl>
       <w:tblPr>
@@ -903,8 +913,16 @@
               <w:rPr>
                 <w:lang w:val="en-GB"/>
               </w:rPr>
-              <w:t>Jonathan Gehmayr</w:t>
-            </w:r>
+              <w:t xml:space="preserve">Jonathan </w:t>
+            </w:r>
+            <w:proofErr w:type="spellStart"/>
+            <w:r>
+              <w:rPr>
+                <w:lang w:val="en-GB"/>
+              </w:rPr>
+              <w:t>Gehmayr</w:t>
+            </w:r>
+            <w:proofErr w:type="spellEnd"/>
           </w:p>
         </w:tc>
         <w:tc>
@@ -959,8 +977,16 @@
               <w:rPr>
                 <w:lang w:val="en-GB"/>
               </w:rPr>
-              <w:t>Added Project Goals, User requirements, Naming conventions and Workpackages</w:t>
-            </w:r>
+              <w:t xml:space="preserve">Added Project Goals, User requirements, Naming conventions and </w:t>
+            </w:r>
+            <w:proofErr w:type="spellStart"/>
+            <w:r>
+              <w:rPr>
+                <w:lang w:val="en-GB"/>
+              </w:rPr>
+              <w:t>Workpackages</w:t>
+            </w:r>
+            <w:proofErr w:type="spellEnd"/>
           </w:p>
         </w:tc>
       </w:tr>
@@ -1007,8 +1033,16 @@
               <w:rPr>
                 <w:lang w:val="en-GB"/>
               </w:rPr>
-              <w:t>Paul Luley</w:t>
-            </w:r>
+              <w:t xml:space="preserve">Paul </w:t>
+            </w:r>
+            <w:proofErr w:type="spellStart"/>
+            <w:r>
+              <w:rPr>
+                <w:lang w:val="en-GB"/>
+              </w:rPr>
+              <w:t>Luley</w:t>
+            </w:r>
+            <w:proofErr w:type="spellEnd"/>
           </w:p>
         </w:tc>
         <w:tc>
@@ -2497,7 +2531,7 @@
           <w:lang w:val="en-GB"/>
         </w:rPr>
       </w:pPr>
-      <w:bookmarkStart w:id="4" w:name="_Toc18923254"/>
+      <w:bookmarkStart w:id="5" w:name="_Toc18923254"/>
       <w:r>
         <w:rPr>
           <w:color w:val="00659C"/>
@@ -2521,7 +2555,7 @@
         <w:tab/>
         <w:t>Introduction</w:t>
       </w:r>
-      <w:bookmarkEnd w:id="4"/>
+      <w:bookmarkEnd w:id="5"/>
     </w:p>
     <w:p>
       <w:pPr>
@@ -2531,7 +2565,7 @@
           <w:lang w:val="en-GB"/>
         </w:rPr>
       </w:pPr>
-      <w:bookmarkStart w:id="5" w:name="_Toc18923255"/>
+      <w:bookmarkStart w:id="6" w:name="_Toc18923255"/>
       <w:r>
         <w:rPr>
           <w:color w:val="00659C"/>
@@ -2539,7 +2573,7 @@
         </w:rPr>
         <w:t>Vision</w:t>
       </w:r>
-      <w:bookmarkEnd w:id="5"/>
+      <w:bookmarkEnd w:id="6"/>
     </w:p>
     <w:p>
       <w:pPr>
@@ -2562,7 +2596,7 @@
           <w:lang w:val="en-GB"/>
         </w:rPr>
       </w:pPr>
-      <w:bookmarkStart w:id="6" w:name="_Toc18923256"/>
+      <w:bookmarkStart w:id="7" w:name="_Toc18923256"/>
       <w:r>
         <w:rPr>
           <w:color w:val="00659C"/>
@@ -2584,7 +2618,7 @@
         </w:rPr>
         <w:t xml:space="preserve"> of the project</w:t>
       </w:r>
-      <w:bookmarkEnd w:id="6"/>
+      <w:bookmarkEnd w:id="7"/>
     </w:p>
     <w:p>
       <w:pPr>
@@ -2761,7 +2795,21 @@
         <w:rPr>
           <w:lang w:val="en-GB"/>
         </w:rPr>
-        <w:t xml:space="preserve">To conncect all components of the application a </w:t>
+        <w:t xml:space="preserve">To </w:t>
+      </w:r>
+      <w:proofErr w:type="spellStart"/>
+      <w:r>
+        <w:rPr>
+          <w:lang w:val="en-GB"/>
+        </w:rPr>
+        <w:t>conncect</w:t>
+      </w:r>
+      <w:proofErr w:type="spellEnd"/>
+      <w:r>
+        <w:rPr>
+          <w:lang w:val="en-GB"/>
+        </w:rPr>
+        <w:t xml:space="preserve"> all components of the application a </w:t>
       </w:r>
       <w:r>
         <w:rPr>
@@ -2775,11 +2823,19 @@
         </w:rPr>
         <w:t xml:space="preserve"> </w:t>
       </w:r>
-      <w:r>
-        <w:rPr>
-          <w:lang w:val="en-GB"/>
-        </w:rPr>
-        <w:t xml:space="preserve">Subgoals of the </w:t>
+      <w:proofErr w:type="spellStart"/>
+      <w:r>
+        <w:rPr>
+          <w:lang w:val="en-GB"/>
+        </w:rPr>
+        <w:t>Subgoals</w:t>
+      </w:r>
+      <w:proofErr w:type="spellEnd"/>
+      <w:r>
+        <w:rPr>
+          <w:lang w:val="en-GB"/>
+        </w:rPr>
+        <w:t xml:space="preserve"> of the </w:t>
       </w:r>
       <w:r>
         <w:rPr>
@@ -2865,6 +2921,7 @@
         </w:rPr>
         <w:t xml:space="preserve">the </w:t>
       </w:r>
+      <w:proofErr w:type="spellStart"/>
       <w:r>
         <w:rPr>
           <w:i/>
@@ -2873,6 +2930,7 @@
         </w:rPr>
         <w:t>Biodex_Guidelines</w:t>
       </w:r>
+      <w:proofErr w:type="spellEnd"/>
       <w:r>
         <w:rPr>
           <w:lang w:val="en-GB"/>
@@ -3168,6 +3226,7 @@
         </w:rPr>
         <w:t xml:space="preserve">problem in the document </w:t>
       </w:r>
+      <w:proofErr w:type="spellStart"/>
       <w:r>
         <w:rPr>
           <w:i/>
@@ -3176,6 +3235,7 @@
         </w:rPr>
         <w:t>Biodex_Guidelines</w:t>
       </w:r>
+      <w:proofErr w:type="spellEnd"/>
       <w:r>
         <w:rPr>
           <w:lang w:val="en-GB"/>
@@ -3466,8 +3526,72 @@
           <w:iCs/>
           <w:lang w:val="en-GB"/>
         </w:rPr>
-        <w:t>CDA® R2: Allgemeiner Implementierungsleitfaden für ELGA CDA Dokumente</w:t>
-      </w:r>
+        <w:t xml:space="preserve">CDA® R2: </w:t>
+      </w:r>
+      <w:proofErr w:type="spellStart"/>
+      <w:r>
+        <w:rPr>
+          <w:i/>
+          <w:iCs/>
+          <w:lang w:val="en-GB"/>
+        </w:rPr>
+        <w:t>Allgemeiner</w:t>
+      </w:r>
+      <w:proofErr w:type="spellEnd"/>
+      <w:r>
+        <w:rPr>
+          <w:i/>
+          <w:iCs/>
+          <w:lang w:val="en-GB"/>
+        </w:rPr>
+        <w:t xml:space="preserve"> </w:t>
+      </w:r>
+      <w:proofErr w:type="spellStart"/>
+      <w:r>
+        <w:rPr>
+          <w:i/>
+          <w:iCs/>
+          <w:lang w:val="en-GB"/>
+        </w:rPr>
+        <w:t>Implementierungsleitfaden</w:t>
+      </w:r>
+      <w:proofErr w:type="spellEnd"/>
+      <w:r>
+        <w:rPr>
+          <w:i/>
+          <w:iCs/>
+          <w:lang w:val="en-GB"/>
+        </w:rPr>
+        <w:t xml:space="preserve"> </w:t>
+      </w:r>
+      <w:proofErr w:type="spellStart"/>
+      <w:r>
+        <w:rPr>
+          <w:i/>
+          <w:iCs/>
+          <w:lang w:val="en-GB"/>
+        </w:rPr>
+        <w:t>für</w:t>
+      </w:r>
+      <w:proofErr w:type="spellEnd"/>
+      <w:r>
+        <w:rPr>
+          <w:i/>
+          <w:iCs/>
+          <w:lang w:val="en-GB"/>
+        </w:rPr>
+        <w:t xml:space="preserve"> ELGA CDA </w:t>
+      </w:r>
+      <w:proofErr w:type="spellStart"/>
+      <w:r>
+        <w:rPr>
+          <w:i/>
+          <w:iCs/>
+          <w:lang w:val="en-GB"/>
+        </w:rPr>
+        <w:t>Dokumente</w:t>
+      </w:r>
+      <w:proofErr w:type="spellEnd"/>
       <w:r>
         <w:rPr>
           <w:i/>
@@ -3540,7 +3664,21 @@
         <w:rPr>
           <w:lang w:val="en-GB"/>
         </w:rPr>
-        <w:t xml:space="preserve">document Biodex_Guidelines it was not possible to </w:t>
+        <w:t xml:space="preserve">document </w:t>
+      </w:r>
+      <w:proofErr w:type="spellStart"/>
+      <w:r>
+        <w:rPr>
+          <w:lang w:val="en-GB"/>
+        </w:rPr>
+        <w:t>Biodex_Guidelines</w:t>
+      </w:r>
+      <w:proofErr w:type="spellEnd"/>
+      <w:r>
+        <w:rPr>
+          <w:lang w:val="en-GB"/>
+        </w:rPr>
+        <w:t xml:space="preserve"> it was not possible to </w:t>
       </w:r>
       <w:r>
         <w:rPr>
@@ -4419,6 +4557,7 @@
         </w:rPr>
         <w:t xml:space="preserve"> be revised referencing </w:t>
       </w:r>
+      <w:proofErr w:type="spellStart"/>
       <w:r>
         <w:rPr>
           <w:i/>
@@ -4427,6 +4566,7 @@
         </w:rPr>
         <w:t>Biodex_Guidelines</w:t>
       </w:r>
+      <w:proofErr w:type="spellEnd"/>
       <w:r>
         <w:rPr>
           <w:lang w:val="en-GB"/>
@@ -4487,7 +4627,7 @@
           <w:lang w:val="en-GB"/>
         </w:rPr>
       </w:pPr>
-      <w:bookmarkStart w:id="7" w:name="_Toc18923257"/>
+      <w:bookmarkStart w:id="8" w:name="_Toc18923257"/>
       <w:r>
         <w:rPr>
           <w:color w:val="00659C"/>
@@ -4495,7 +4635,7 @@
         </w:rPr>
         <w:t>State of the art</w:t>
       </w:r>
-      <w:bookmarkEnd w:id="7"/>
+      <w:bookmarkEnd w:id="8"/>
     </w:p>
     <w:p>
       <w:pPr>
@@ -4577,7 +4717,7 @@
           <w:lang w:val="en-GB"/>
         </w:rPr>
       </w:pPr>
-      <w:bookmarkStart w:id="8" w:name="_Toc18923258"/>
+      <w:bookmarkStart w:id="9" w:name="_Toc18923258"/>
       <w:r>
         <w:rPr>
           <w:color w:val="00659C"/>
@@ -4585,7 +4725,7 @@
         </w:rPr>
         <w:t>Analysis</w:t>
       </w:r>
-      <w:bookmarkEnd w:id="8"/>
+      <w:bookmarkEnd w:id="9"/>
       <w:r>
         <w:rPr>
           <w:color w:val="00659C"/>
@@ -4839,6 +4979,7 @@
           <w:lang w:val="en-GB"/>
         </w:rPr>
       </w:pPr>
+      <w:proofErr w:type="spellStart"/>
       <w:r>
         <w:rPr>
           <w:rFonts w:cs="Arial"/>
@@ -4849,94 +4990,10 @@
           <w:szCs w:val="28"/>
           <w:lang w:val="en-GB"/>
         </w:rPr>
-        <w:t>Scenarious of use</w:t>
-      </w:r>
-    </w:p>
-    <w:p>
-      <w:pPr>
-        <w:pStyle w:val="Listenabsatz"/>
-        <w:numPr>
-          <w:ilvl w:val="0"/>
-          <w:numId w:val="7"/>
-        </w:numPr>
-        <w:rPr>
-          <w:lang w:val="en-GB"/>
-        </w:rPr>
-      </w:pPr>
-      <w:r>
-        <w:rPr>
-          <w:lang w:val="en-GB"/>
-        </w:rPr>
-        <w:t xml:space="preserve">scenarios of use (probably not in the following order): narrative, basic scenario, variants, details </w:t>
-      </w:r>
-    </w:p>
-    <w:p>
-      <w:pPr>
-        <w:rPr>
-          <w:lang w:val="en-GB"/>
-        </w:rPr>
-      </w:pPr>
-    </w:p>
-    <w:p>
-      <w:pPr>
-        <w:pStyle w:val="berschrift1"/>
-        <w:rPr>
-          <w:color w:val="00659C"/>
-          <w:lang w:val="en-GB"/>
-        </w:rPr>
-      </w:pPr>
-      <w:bookmarkStart w:id="9" w:name="_Toc18923259"/>
-      <w:r>
-        <w:rPr>
-          <w:color w:val="00659C"/>
-          <w:lang w:val="en-GB"/>
-        </w:rPr>
-        <w:t>2.</w:t>
-      </w:r>
-      <w:r>
-        <w:rPr>
-          <w:color w:val="00659C"/>
-          <w:lang w:val="en-GB"/>
-        </w:rPr>
-        <w:tab/>
-        <w:t xml:space="preserve">Materials and </w:t>
-      </w:r>
-      <w:r>
-        <w:rPr>
-          <w:color w:val="00659C"/>
-          <w:lang w:val="en-GB"/>
-        </w:rPr>
-        <w:t>M</w:t>
-      </w:r>
-      <w:r>
-        <w:rPr>
-          <w:color w:val="00659C"/>
-          <w:lang w:val="en-GB"/>
-        </w:rPr>
-        <w:t>ethods</w:t>
-      </w:r>
-      <w:bookmarkEnd w:id="9"/>
-    </w:p>
-    <w:p>
-      <w:pPr>
-        <w:pStyle w:val="berschrift2"/>
-        <w:rPr>
-          <w:color w:val="00659C"/>
-          <w:lang w:val="en-GB"/>
-        </w:rPr>
-      </w:pPr>
-      <w:bookmarkStart w:id="10" w:name="_Toc18923260"/>
-      <w:r>
-        <w:rPr>
-          <w:color w:val="00659C"/>
-          <w:lang w:val="en-GB"/>
-        </w:rPr>
-        <w:t>Project structure, Workpackages</w:t>
-      </w:r>
-      <w:bookmarkEnd w:id="10"/>
-    </w:p>
-    <w:p>
-      <w:pPr>
+        <w:t>Scenarious</w:t>
+      </w:r>
+      <w:proofErr w:type="spellEnd"/>
+      <w:r>
         <w:rPr>
           <w:rFonts w:cs="Arial"/>
           <w:bCs/>
@@ -4946,8 +5003,103 @@
           <w:szCs w:val="28"/>
           <w:lang w:val="en-GB"/>
         </w:rPr>
-      </w:pPr>
-      <w:r>
+        <w:t xml:space="preserve"> of use</w:t>
+      </w:r>
+    </w:p>
+    <w:p>
+      <w:pPr>
+        <w:pStyle w:val="Listenabsatz"/>
+        <w:numPr>
+          <w:ilvl w:val="0"/>
+          <w:numId w:val="7"/>
+        </w:numPr>
+        <w:rPr>
+          <w:lang w:val="en-GB"/>
+        </w:rPr>
+      </w:pPr>
+      <w:r>
+        <w:rPr>
+          <w:lang w:val="en-GB"/>
+        </w:rPr>
+        <w:t xml:space="preserve">scenarios of use (probably not in the following order): narrative, basic scenario, variants, details </w:t>
+      </w:r>
+    </w:p>
+    <w:p>
+      <w:pPr>
+        <w:rPr>
+          <w:lang w:val="en-GB"/>
+        </w:rPr>
+      </w:pPr>
+    </w:p>
+    <w:p>
+      <w:pPr>
+        <w:pStyle w:val="berschrift1"/>
+        <w:rPr>
+          <w:color w:val="00659C"/>
+          <w:lang w:val="en-GB"/>
+        </w:rPr>
+      </w:pPr>
+      <w:bookmarkStart w:id="10" w:name="_Toc18923259"/>
+      <w:r>
+        <w:rPr>
+          <w:color w:val="00659C"/>
+          <w:lang w:val="en-GB"/>
+        </w:rPr>
+        <w:t>2.</w:t>
+      </w:r>
+      <w:r>
+        <w:rPr>
+          <w:color w:val="00659C"/>
+          <w:lang w:val="en-GB"/>
+        </w:rPr>
+        <w:tab/>
+        <w:t xml:space="preserve">Materials and </w:t>
+      </w:r>
+      <w:r>
+        <w:rPr>
+          <w:color w:val="00659C"/>
+          <w:lang w:val="en-GB"/>
+        </w:rPr>
+        <w:t>M</w:t>
+      </w:r>
+      <w:r>
+        <w:rPr>
+          <w:color w:val="00659C"/>
+          <w:lang w:val="en-GB"/>
+        </w:rPr>
+        <w:t>ethods</w:t>
+      </w:r>
+      <w:bookmarkEnd w:id="10"/>
+    </w:p>
+    <w:p>
+      <w:pPr>
+        <w:pStyle w:val="berschrift2"/>
+        <w:rPr>
+          <w:color w:val="00659C"/>
+          <w:lang w:val="en-GB"/>
+        </w:rPr>
+      </w:pPr>
+      <w:bookmarkStart w:id="11" w:name="_Toc18923260"/>
+      <w:r>
+        <w:rPr>
+          <w:color w:val="00659C"/>
+          <w:lang w:val="en-GB"/>
+        </w:rPr>
+        <w:t xml:space="preserve">Project structure, </w:t>
+      </w:r>
+      <w:proofErr w:type="spellStart"/>
+      <w:r>
+        <w:rPr>
+          <w:color w:val="00659C"/>
+          <w:lang w:val="en-GB"/>
+        </w:rPr>
+        <w:t>Workpackages</w:t>
+      </w:r>
+      <w:bookmarkEnd w:id="11"/>
+      <w:proofErr w:type="spellEnd"/>
+    </w:p>
+    <w:p>
+      <w:pPr>
         <w:rPr>
           <w:rFonts w:cs="Arial"/>
           <w:bCs/>
@@ -4957,8 +5109,8 @@
           <w:szCs w:val="28"/>
           <w:lang w:val="en-GB"/>
         </w:rPr>
-        <w:t>Workpackages</w:t>
-      </w:r>
+      </w:pPr>
+      <w:proofErr w:type="spellStart"/>
       <w:r>
         <w:rPr>
           <w:rFonts w:cs="Arial"/>
@@ -4969,6 +5121,19 @@
           <w:szCs w:val="28"/>
           <w:lang w:val="en-GB"/>
         </w:rPr>
+        <w:t>Workpackages</w:t>
+      </w:r>
+      <w:proofErr w:type="spellEnd"/>
+      <w:r>
+        <w:rPr>
+          <w:rFonts w:cs="Arial"/>
+          <w:bCs/>
+          <w:iCs/>
+          <w:color w:val="00659C"/>
+          <w:sz w:val="40"/>
+          <w:szCs w:val="28"/>
+          <w:lang w:val="en-GB"/>
+        </w:rPr>
         <w:t>:</w:t>
       </w:r>
     </w:p>
@@ -4988,7 +5153,35 @@
         <w:rPr>
           <w:lang w:val="en-GB"/>
         </w:rPr>
-        <w:t>the project. The meetings include checking the development of the workpackages, defining new workpackages as well as discussing general ideas. The discussions are documented in meeting minutes.</w:t>
+        <w:t xml:space="preserve">the project. The meetings include checking the development of the </w:t>
+      </w:r>
+      <w:proofErr w:type="spellStart"/>
+      <w:r>
+        <w:rPr>
+          <w:lang w:val="en-GB"/>
+        </w:rPr>
+        <w:t>workpackages</w:t>
+      </w:r>
+      <w:proofErr w:type="spellEnd"/>
+      <w:r>
+        <w:rPr>
+          <w:lang w:val="en-GB"/>
+        </w:rPr>
+        <w:t xml:space="preserve">, defining new </w:t>
+      </w:r>
+      <w:proofErr w:type="spellStart"/>
+      <w:r>
+        <w:rPr>
+          <w:lang w:val="en-GB"/>
+        </w:rPr>
+        <w:t>workpackages</w:t>
+      </w:r>
+      <w:proofErr w:type="spellEnd"/>
+      <w:r>
+        <w:rPr>
+          <w:lang w:val="en-GB"/>
+        </w:rPr>
+        <w:t xml:space="preserve"> as well as discussing general ideas. The discussions are documented in meeting minutes.</w:t>
       </w:r>
     </w:p>
     <w:p>
@@ -5023,8 +5216,9 @@
           <w:u w:val="single"/>
           <w:lang w:val="en-GB"/>
         </w:rPr>
-        <w:t xml:space="preserve"> Luley</w:t>
-      </w:r>
+        <w:t xml:space="preserve"> </w:t>
+      </w:r>
+      <w:proofErr w:type="spellStart"/>
       <w:r>
         <w:rPr>
           <w:b/>
@@ -5032,230 +5226,9 @@
           <w:u w:val="single"/>
           <w:lang w:val="en-GB"/>
         </w:rPr>
-        <w:t>:</w:t>
-      </w:r>
-    </w:p>
-    <w:p>
-      <w:pPr>
-        <w:rPr>
-          <w:b/>
-          <w:bCs/>
-          <w:lang w:val="en-GB"/>
-        </w:rPr>
-      </w:pPr>
-      <w:r>
-        <w:rPr>
-          <w:lang w:val="en-GB"/>
-        </w:rPr>
-        <w:tab/>
-      </w:r>
-      <w:r>
-        <w:rPr>
-          <w:b/>
-          <w:bCs/>
-          <w:lang w:val="en-GB"/>
-        </w:rPr>
-        <w:t>Gen</w:t>
-      </w:r>
-      <w:r>
-        <w:rPr>
-          <w:b/>
-          <w:bCs/>
-          <w:lang w:val="en-GB"/>
-        </w:rPr>
-        <w:t>er</w:t>
-      </w:r>
-      <w:r>
-        <w:rPr>
-          <w:b/>
-          <w:bCs/>
-          <w:lang w:val="en-GB"/>
-        </w:rPr>
-        <w:t>al workpackage</w:t>
-      </w:r>
-      <w:r>
-        <w:rPr>
-          <w:b/>
-          <w:bCs/>
-          <w:lang w:val="en-GB"/>
-        </w:rPr>
-        <w:t xml:space="preserve">: </w:t>
-      </w:r>
-    </w:p>
-    <w:p>
-      <w:pPr>
-        <w:rPr>
-          <w:lang w:val="en-GB"/>
-        </w:rPr>
-      </w:pPr>
-      <w:r>
-        <w:rPr>
-          <w:lang w:val="en-GB"/>
-        </w:rPr>
-        <w:tab/>
-      </w:r>
-      <w:r>
-        <w:rPr>
-          <w:lang w:val="en-GB"/>
-        </w:rPr>
-        <w:tab/>
-      </w:r>
-      <w:r>
-        <w:rPr>
-          <w:lang w:val="en-GB"/>
-        </w:rPr>
-        <w:t>Database</w:t>
-      </w:r>
-    </w:p>
-    <w:p>
-      <w:pPr>
-        <w:rPr>
-          <w:lang w:val="en-GB"/>
-        </w:rPr>
-      </w:pPr>
-      <w:r>
-        <w:rPr>
-          <w:lang w:val="en-GB"/>
-        </w:rPr>
-        <w:tab/>
-      </w:r>
-      <w:r>
-        <w:rPr>
-          <w:lang w:val="en-GB"/>
-        </w:rPr>
-        <w:tab/>
-        <w:t>Database GUI interface</w:t>
-      </w:r>
-    </w:p>
-    <w:p>
-      <w:pPr>
-        <w:rPr>
-          <w:b/>
-          <w:bCs/>
-          <w:lang w:val="en-GB"/>
-        </w:rPr>
-      </w:pPr>
-      <w:r>
-        <w:rPr>
-          <w:lang w:val="en-GB"/>
-        </w:rPr>
-        <w:tab/>
-      </w:r>
-      <w:r>
-        <w:rPr>
-          <w:b/>
-          <w:bCs/>
-          <w:lang w:val="en-GB"/>
-        </w:rPr>
-        <w:t>Specified tasks:</w:t>
-      </w:r>
-    </w:p>
-    <w:p>
-      <w:pPr>
-        <w:rPr>
-          <w:lang w:val="en-GB"/>
-        </w:rPr>
-      </w:pPr>
-      <w:r>
-        <w:rPr>
-          <w:lang w:val="en-GB"/>
-        </w:rPr>
-        <w:tab/>
-      </w:r>
-      <w:r>
-        <w:rPr>
-          <w:lang w:val="en-GB"/>
-        </w:rPr>
-        <w:tab/>
-        <w:t>Work package 30.3.:</w:t>
-      </w:r>
-    </w:p>
-    <w:p>
-      <w:pPr>
-        <w:rPr>
-          <w:lang w:val="en-GB"/>
-        </w:rPr>
-      </w:pPr>
-      <w:r>
-        <w:rPr>
-          <w:lang w:val="en-GB"/>
-        </w:rPr>
-        <w:tab/>
-      </w:r>
-      <w:r>
-        <w:rPr>
-          <w:lang w:val="en-GB"/>
-        </w:rPr>
-        <w:tab/>
-      </w:r>
-      <w:r>
-        <w:rPr>
-          <w:lang w:val="en-GB"/>
-        </w:rPr>
-        <w:tab/>
-        <w:t>Setting up GitHub</w:t>
-      </w:r>
-    </w:p>
-    <w:p>
-      <w:pPr>
-        <w:rPr>
-          <w:lang w:val="en-GB"/>
-        </w:rPr>
-      </w:pPr>
-      <w:r>
-        <w:rPr>
-          <w:lang w:val="en-GB"/>
-        </w:rPr>
-        <w:tab/>
-      </w:r>
-      <w:r>
-        <w:rPr>
-          <w:lang w:val="en-GB"/>
-        </w:rPr>
-        <w:tab/>
-      </w:r>
-      <w:r>
-        <w:rPr>
-          <w:lang w:val="en-GB"/>
-        </w:rPr>
-        <w:tab/>
-        <w:t>Setting up individual Timetable</w:t>
-      </w:r>
-    </w:p>
-    <w:p>
-      <w:pPr>
-        <w:ind w:left="1416" w:firstLine="708"/>
-        <w:rPr>
-          <w:lang w:val="en-GB"/>
-        </w:rPr>
-      </w:pPr>
-      <w:r>
-        <w:rPr>
-          <w:lang w:val="en-US"/>
-        </w:rPr>
-        <w:t>ER-diagram for database</w:t>
-      </w:r>
-    </w:p>
-    <w:p>
-      <w:pPr>
-        <w:rPr>
-          <w:lang w:val="en-GB"/>
-        </w:rPr>
-      </w:pPr>
-    </w:p>
-    <w:p>
-      <w:pPr>
-        <w:rPr>
-          <w:lang w:val="en-GB"/>
-        </w:rPr>
-      </w:pPr>
-    </w:p>
-    <w:p>
-      <w:pPr>
-        <w:rPr>
-          <w:lang w:val="en-GB"/>
-        </w:rPr>
-      </w:pPr>
+        <w:t>Luley</w:t>
+      </w:r>
+      <w:proofErr w:type="spellEnd"/>
       <w:r>
         <w:rPr>
           <w:b/>
@@ -5263,12 +5236,6 @@
           <w:u w:val="single"/>
           <w:lang w:val="en-GB"/>
         </w:rPr>
-        <w:t>Tobias Gehrer</w:t>
-      </w:r>
-      <w:r>
-        <w:rPr>
-          <w:lang w:val="en-GB"/>
-        </w:rPr>
         <w:t>:</w:t>
       </w:r>
     </w:p>
@@ -5292,67 +5259,15 @@
           <w:bCs/>
           <w:lang w:val="en-GB"/>
         </w:rPr>
-        <w:t xml:space="preserve">General workpackage: </w:t>
-      </w:r>
-    </w:p>
-    <w:p>
-      <w:pPr>
-        <w:rPr>
-          <w:lang w:val="en-US"/>
-        </w:rPr>
-      </w:pPr>
-      <w:r>
-        <w:rPr>
-          <w:lang w:val="en-GB"/>
-        </w:rPr>
-        <w:tab/>
-      </w:r>
-      <w:r>
-        <w:rPr>
-          <w:lang w:val="en-US"/>
-        </w:rPr>
-        <w:tab/>
-        <w:t>GUI</w:t>
-      </w:r>
-    </w:p>
-    <w:p>
-      <w:pPr>
-        <w:rPr>
-          <w:lang w:val="en-GB"/>
-        </w:rPr>
-      </w:pPr>
-      <w:r>
-        <w:rPr>
-          <w:lang w:val="en-US"/>
-        </w:rPr>
-        <w:tab/>
-      </w:r>
-      <w:r>
-        <w:rPr>
-          <w:lang w:val="en-US"/>
-        </w:rPr>
-        <w:tab/>
-      </w:r>
-      <w:r>
-        <w:rPr>
-          <w:lang w:val="en-GB"/>
-        </w:rPr>
-        <w:t>Data Acquisition</w:t>
-      </w:r>
-    </w:p>
-    <w:p>
-      <w:pPr>
+        <w:t>Gen</w:t>
+      </w:r>
+      <w:r>
         <w:rPr>
           <w:b/>
           <w:bCs/>
           <w:lang w:val="en-GB"/>
         </w:rPr>
-      </w:pPr>
-      <w:r>
-        <w:rPr>
-          <w:lang w:val="en-GB"/>
-        </w:rPr>
-        <w:tab/>
+        <w:t>er</w:t>
       </w:r>
       <w:r>
         <w:rPr>
@@ -5360,6 +5275,92 @@
           <w:bCs/>
           <w:lang w:val="en-GB"/>
         </w:rPr>
+        <w:t xml:space="preserve">al </w:t>
+      </w:r>
+      <w:proofErr w:type="spellStart"/>
+      <w:r>
+        <w:rPr>
+          <w:b/>
+          <w:bCs/>
+          <w:lang w:val="en-GB"/>
+        </w:rPr>
+        <w:t>workpackage</w:t>
+      </w:r>
+      <w:proofErr w:type="spellEnd"/>
+      <w:r>
+        <w:rPr>
+          <w:b/>
+          <w:bCs/>
+          <w:lang w:val="en-GB"/>
+        </w:rPr>
+        <w:t xml:space="preserve">: </w:t>
+      </w:r>
+    </w:p>
+    <w:p>
+      <w:pPr>
+        <w:rPr>
+          <w:lang w:val="en-GB"/>
+        </w:rPr>
+      </w:pPr>
+      <w:r>
+        <w:rPr>
+          <w:lang w:val="en-GB"/>
+        </w:rPr>
+        <w:tab/>
+      </w:r>
+      <w:r>
+        <w:rPr>
+          <w:lang w:val="en-GB"/>
+        </w:rPr>
+        <w:tab/>
+      </w:r>
+      <w:r>
+        <w:rPr>
+          <w:lang w:val="en-GB"/>
+        </w:rPr>
+        <w:t>Database</w:t>
+      </w:r>
+    </w:p>
+    <w:p>
+      <w:pPr>
+        <w:rPr>
+          <w:lang w:val="en-GB"/>
+        </w:rPr>
+      </w:pPr>
+      <w:r>
+        <w:rPr>
+          <w:lang w:val="en-GB"/>
+        </w:rPr>
+        <w:tab/>
+      </w:r>
+      <w:r>
+        <w:rPr>
+          <w:lang w:val="en-GB"/>
+        </w:rPr>
+        <w:tab/>
+        <w:t>Database GUI interface</w:t>
+      </w:r>
+    </w:p>
+    <w:p>
+      <w:pPr>
+        <w:rPr>
+          <w:b/>
+          <w:bCs/>
+          <w:lang w:val="en-GB"/>
+        </w:rPr>
+      </w:pPr>
+      <w:r>
+        <w:rPr>
+          <w:lang w:val="en-GB"/>
+        </w:rPr>
+        <w:tab/>
+      </w:r>
+      <w:r>
+        <w:rPr>
+          <w:b/>
+          <w:bCs/>
+          <w:lang w:val="en-GB"/>
+        </w:rPr>
         <w:t>Specified tasks:</w:t>
       </w:r>
     </w:p>
@@ -5437,53 +5438,48 @@
     </w:p>
     <w:p>
       <w:pPr>
-        <w:rPr>
-          <w:lang w:val="en-GB"/>
-        </w:rPr>
-      </w:pPr>
-      <w:r>
-        <w:rPr>
-          <w:lang w:val="en-GB"/>
-        </w:rPr>
-        <w:tab/>
-      </w:r>
-      <w:r>
-        <w:rPr>
-          <w:lang w:val="en-GB"/>
-        </w:rPr>
-        <w:tab/>
-      </w:r>
-      <w:r>
-        <w:rPr>
-          <w:lang w:val="en-GB"/>
-        </w:rPr>
-        <w:tab/>
-        <w:t>Data identification</w:t>
-      </w:r>
-    </w:p>
-    <w:p>
-      <w:pPr>
-        <w:rPr>
-          <w:lang w:val="en-GB"/>
-        </w:rPr>
-      </w:pPr>
-    </w:p>
-    <w:p>
-      <w:pPr>
-        <w:rPr>
-          <w:lang w:val="en-GB"/>
-        </w:rPr>
-      </w:pPr>
-    </w:p>
-    <w:p>
-      <w:pPr>
+        <w:ind w:left="1416" w:firstLine="708"/>
+        <w:rPr>
+          <w:lang w:val="en-GB"/>
+        </w:rPr>
+      </w:pPr>
+      <w:r>
+        <w:rPr>
+          <w:lang w:val="en-US"/>
+        </w:rPr>
+        <w:t>ER-diagram for database</w:t>
+      </w:r>
+    </w:p>
+    <w:p>
+      <w:pPr>
+        <w:rPr>
+          <w:lang w:val="en-GB"/>
+        </w:rPr>
+      </w:pPr>
+    </w:p>
+    <w:p>
+      <w:pPr>
+        <w:rPr>
+          <w:lang w:val="en-GB"/>
+        </w:rPr>
+      </w:pPr>
+    </w:p>
+    <w:p>
+      <w:pPr>
+        <w:rPr>
+          <w:lang w:val="en-GB"/>
+        </w:rPr>
+      </w:pPr>
+      <w:r>
         <w:rPr>
           <w:b/>
           <w:bCs/>
           <w:u w:val="single"/>
           <w:lang w:val="en-GB"/>
         </w:rPr>
-      </w:pPr>
+        <w:t xml:space="preserve">Tobias </w:t>
+      </w:r>
+      <w:proofErr w:type="spellStart"/>
       <w:r>
         <w:rPr>
           <w:b/>
@@ -5491,7 +5487,14 @@
           <w:u w:val="single"/>
           <w:lang w:val="en-GB"/>
         </w:rPr>
-        <w:t>Rishad Arnab Howlader:</w:t>
+        <w:t>Gehrer</w:t>
+      </w:r>
+      <w:proofErr w:type="spellEnd"/>
+      <w:r>
+        <w:rPr>
+          <w:lang w:val="en-GB"/>
+        </w:rPr>
+        <w:t>:</w:t>
       </w:r>
     </w:p>
     <w:p>
@@ -5514,7 +5517,265 @@
           <w:bCs/>
           <w:lang w:val="en-GB"/>
         </w:rPr>
-        <w:t xml:space="preserve">General workpackage: </w:t>
+        <w:t xml:space="preserve">General </w:t>
+      </w:r>
+      <w:proofErr w:type="spellStart"/>
+      <w:r>
+        <w:rPr>
+          <w:b/>
+          <w:bCs/>
+          <w:lang w:val="en-GB"/>
+        </w:rPr>
+        <w:t>workpackage</w:t>
+      </w:r>
+      <w:proofErr w:type="spellEnd"/>
+      <w:r>
+        <w:rPr>
+          <w:b/>
+          <w:bCs/>
+          <w:lang w:val="en-GB"/>
+        </w:rPr>
+        <w:t xml:space="preserve">: </w:t>
+      </w:r>
+    </w:p>
+    <w:p>
+      <w:pPr>
+        <w:rPr>
+          <w:lang w:val="en-US"/>
+        </w:rPr>
+      </w:pPr>
+      <w:r>
+        <w:rPr>
+          <w:lang w:val="en-GB"/>
+        </w:rPr>
+        <w:tab/>
+      </w:r>
+      <w:r>
+        <w:rPr>
+          <w:lang w:val="en-US"/>
+        </w:rPr>
+        <w:tab/>
+        <w:t>GUI</w:t>
+      </w:r>
+    </w:p>
+    <w:p>
+      <w:pPr>
+        <w:rPr>
+          <w:lang w:val="en-GB"/>
+        </w:rPr>
+      </w:pPr>
+      <w:r>
+        <w:rPr>
+          <w:lang w:val="en-US"/>
+        </w:rPr>
+        <w:tab/>
+      </w:r>
+      <w:r>
+        <w:rPr>
+          <w:lang w:val="en-US"/>
+        </w:rPr>
+        <w:tab/>
+      </w:r>
+      <w:r>
+        <w:rPr>
+          <w:lang w:val="en-GB"/>
+        </w:rPr>
+        <w:t>Data Acquisition</w:t>
+      </w:r>
+    </w:p>
+    <w:p>
+      <w:pPr>
+        <w:rPr>
+          <w:b/>
+          <w:bCs/>
+          <w:lang w:val="en-GB"/>
+        </w:rPr>
+      </w:pPr>
+      <w:r>
+        <w:rPr>
+          <w:lang w:val="en-GB"/>
+        </w:rPr>
+        <w:tab/>
+      </w:r>
+      <w:r>
+        <w:rPr>
+          <w:b/>
+          <w:bCs/>
+          <w:lang w:val="en-GB"/>
+        </w:rPr>
+        <w:t>Specified tasks:</w:t>
+      </w:r>
+    </w:p>
+    <w:p>
+      <w:pPr>
+        <w:rPr>
+          <w:lang w:val="en-GB"/>
+        </w:rPr>
+      </w:pPr>
+      <w:r>
+        <w:rPr>
+          <w:lang w:val="en-GB"/>
+        </w:rPr>
+        <w:tab/>
+      </w:r>
+      <w:r>
+        <w:rPr>
+          <w:lang w:val="en-GB"/>
+        </w:rPr>
+        <w:tab/>
+        <w:t>Work package 30.3.:</w:t>
+      </w:r>
+    </w:p>
+    <w:p>
+      <w:pPr>
+        <w:rPr>
+          <w:lang w:val="en-GB"/>
+        </w:rPr>
+      </w:pPr>
+      <w:r>
+        <w:rPr>
+          <w:lang w:val="en-GB"/>
+        </w:rPr>
+        <w:tab/>
+      </w:r>
+      <w:r>
+        <w:rPr>
+          <w:lang w:val="en-GB"/>
+        </w:rPr>
+        <w:tab/>
+      </w:r>
+      <w:r>
+        <w:rPr>
+          <w:lang w:val="en-GB"/>
+        </w:rPr>
+        <w:tab/>
+        <w:t>Setting up GitHub</w:t>
+      </w:r>
+    </w:p>
+    <w:p>
+      <w:pPr>
+        <w:rPr>
+          <w:lang w:val="en-GB"/>
+        </w:rPr>
+      </w:pPr>
+      <w:r>
+        <w:rPr>
+          <w:lang w:val="en-GB"/>
+        </w:rPr>
+        <w:tab/>
+      </w:r>
+      <w:r>
+        <w:rPr>
+          <w:lang w:val="en-GB"/>
+        </w:rPr>
+        <w:tab/>
+      </w:r>
+      <w:r>
+        <w:rPr>
+          <w:lang w:val="en-GB"/>
+        </w:rPr>
+        <w:tab/>
+        <w:t>Setting up individual Timetable</w:t>
+      </w:r>
+    </w:p>
+    <w:p>
+      <w:pPr>
+        <w:rPr>
+          <w:lang w:val="en-GB"/>
+        </w:rPr>
+      </w:pPr>
+      <w:r>
+        <w:rPr>
+          <w:lang w:val="en-GB"/>
+        </w:rPr>
+        <w:tab/>
+      </w:r>
+      <w:r>
+        <w:rPr>
+          <w:lang w:val="en-GB"/>
+        </w:rPr>
+        <w:tab/>
+      </w:r>
+      <w:r>
+        <w:rPr>
+          <w:lang w:val="en-GB"/>
+        </w:rPr>
+        <w:tab/>
+        <w:t>Data identification</w:t>
+      </w:r>
+    </w:p>
+    <w:p>
+      <w:pPr>
+        <w:rPr>
+          <w:lang w:val="en-GB"/>
+        </w:rPr>
+      </w:pPr>
+    </w:p>
+    <w:p>
+      <w:pPr>
+        <w:rPr>
+          <w:lang w:val="en-GB"/>
+        </w:rPr>
+      </w:pPr>
+    </w:p>
+    <w:p>
+      <w:pPr>
+        <w:rPr>
+          <w:b/>
+          <w:bCs/>
+          <w:u w:val="single"/>
+          <w:lang w:val="en-GB"/>
+        </w:rPr>
+      </w:pPr>
+      <w:r>
+        <w:rPr>
+          <w:b/>
+          <w:bCs/>
+          <w:u w:val="single"/>
+          <w:lang w:val="en-GB"/>
+        </w:rPr>
+        <w:t>Rishad Arnab Howlader:</w:t>
+      </w:r>
+    </w:p>
+    <w:p>
+      <w:pPr>
+        <w:rPr>
+          <w:b/>
+          <w:bCs/>
+          <w:lang w:val="en-GB"/>
+        </w:rPr>
+      </w:pPr>
+      <w:r>
+        <w:rPr>
+          <w:lang w:val="en-GB"/>
+        </w:rPr>
+        <w:tab/>
+      </w:r>
+      <w:r>
+        <w:rPr>
+          <w:b/>
+          <w:bCs/>
+          <w:lang w:val="en-GB"/>
+        </w:rPr>
+        <w:t xml:space="preserve">General </w:t>
+      </w:r>
+      <w:proofErr w:type="spellStart"/>
+      <w:r>
+        <w:rPr>
+          <w:b/>
+          <w:bCs/>
+          <w:lang w:val="en-GB"/>
+        </w:rPr>
+        <w:t>workpackage</w:t>
+      </w:r>
+      <w:proofErr w:type="spellEnd"/>
+      <w:r>
+        <w:rPr>
+          <w:b/>
+          <w:bCs/>
+          <w:lang w:val="en-GB"/>
+        </w:rPr>
+        <w:t xml:space="preserve">: </w:t>
       </w:r>
     </w:p>
     <w:p>
@@ -5691,8 +5952,9 @@
           <w:u w:val="single"/>
           <w:lang w:val="en-US"/>
         </w:rPr>
-        <w:t>Jonathan Gehmayr</w:t>
-      </w:r>
+        <w:t xml:space="preserve">Jonathan </w:t>
+      </w:r>
+      <w:proofErr w:type="spellStart"/>
       <w:r>
         <w:rPr>
           <w:b/>
@@ -5700,6 +5962,16 @@
           <w:u w:val="single"/>
           <w:lang w:val="en-US"/>
         </w:rPr>
+        <w:t>Gehmayr</w:t>
+      </w:r>
+      <w:proofErr w:type="spellEnd"/>
+      <w:r>
+        <w:rPr>
+          <w:b/>
+          <w:bCs/>
+          <w:u w:val="single"/>
+          <w:lang w:val="en-US"/>
+        </w:rPr>
         <w:t>:</w:t>
       </w:r>
     </w:p>
@@ -5723,19 +5995,37 @@
           <w:bCs/>
           <w:lang w:val="en-US"/>
         </w:rPr>
-        <w:t xml:space="preserve">General workpackage: </w:t>
-      </w:r>
-    </w:p>
-    <w:p>
-      <w:pPr>
-        <w:rPr>
+        <w:t xml:space="preserve">General </w:t>
+      </w:r>
+      <w:proofErr w:type="spellStart"/>
+      <w:r>
+        <w:rPr>
+          <w:b/>
+          <w:bCs/>
           <w:lang w:val="en-US"/>
         </w:rPr>
-      </w:pPr>
-      <w:r>
-        <w:rPr>
+        <w:t>workpackage</w:t>
+      </w:r>
+      <w:proofErr w:type="spellEnd"/>
+      <w:r>
+        <w:rPr>
+          <w:b/>
+          <w:bCs/>
           <w:lang w:val="en-US"/>
         </w:rPr>
+        <w:t xml:space="preserve">: </w:t>
+      </w:r>
+    </w:p>
+    <w:p>
+      <w:pPr>
+        <w:rPr>
+          <w:lang w:val="en-US"/>
+        </w:rPr>
+      </w:pPr>
+      <w:r>
+        <w:rPr>
+          <w:lang w:val="en-US"/>
+        </w:rPr>
         <w:tab/>
       </w:r>
       <w:r>
@@ -5744,6 +6034,7 @@
         </w:rPr>
         <w:tab/>
       </w:r>
+      <w:proofErr w:type="spellStart"/>
       <w:r>
         <w:rPr>
           <w:lang w:val="en-US"/>
@@ -5760,7 +6051,14 @@
         <w:rPr>
           <w:lang w:val="en-US"/>
         </w:rPr>
-        <w:t xml:space="preserve">tion </w:t>
+        <w:t>tion</w:t>
+      </w:r>
+      <w:proofErr w:type="spellEnd"/>
+      <w:r>
+        <w:rPr>
+          <w:lang w:val="en-US"/>
+        </w:rPr>
+        <w:t xml:space="preserve"> </w:t>
       </w:r>
     </w:p>
     <w:p>
@@ -6005,8 +6303,16 @@
         <w:rPr>
           <w:lang w:val="en-GB"/>
         </w:rPr>
-        <w:t>exchange about unclarities with Iris Nemec</w:t>
-      </w:r>
+        <w:t xml:space="preserve">exchange about unclarities with Iris </w:t>
+      </w:r>
+      <w:proofErr w:type="spellStart"/>
+      <w:r>
+        <w:rPr>
+          <w:lang w:val="en-GB"/>
+        </w:rPr>
+        <w:t>Nemec</w:t>
+      </w:r>
+      <w:proofErr w:type="spellEnd"/>
     </w:p>
     <w:p>
       <w:pPr>
@@ -6363,12 +6669,14 @@
                 <w:lang w:val="en-GB"/>
               </w:rPr>
             </w:pPr>
+            <w:proofErr w:type="spellStart"/>
             <w:r>
               <w:rPr>
                 <w:lang w:val="en-GB"/>
               </w:rPr>
               <w:t>nMyNumber</w:t>
             </w:r>
+            <w:proofErr w:type="spellEnd"/>
           </w:p>
         </w:tc>
       </w:tr>
@@ -6455,12 +6763,14 @@
                 <w:lang w:val="en-GB"/>
               </w:rPr>
             </w:pPr>
+            <w:proofErr w:type="spellStart"/>
             <w:r>
               <w:rPr>
                 <w:lang w:val="en-GB"/>
               </w:rPr>
               <w:t>sMyString</w:t>
             </w:r>
+            <w:proofErr w:type="spellEnd"/>
           </w:p>
         </w:tc>
       </w:tr>
@@ -6548,12 +6858,14 @@
                 <w:lang w:val="en-GB"/>
               </w:rPr>
             </w:pPr>
+            <w:proofErr w:type="spellStart"/>
             <w:r>
               <w:rPr>
                 <w:lang w:val="en-GB"/>
               </w:rPr>
               <w:t>bMyBoolean</w:t>
             </w:r>
+            <w:proofErr w:type="spellEnd"/>
           </w:p>
         </w:tc>
       </w:tr>
@@ -6664,6 +6976,7 @@
                 <w:lang w:val="en-GB"/>
               </w:rPr>
             </w:pPr>
+            <w:proofErr w:type="spellStart"/>
             <w:r>
               <w:rPr>
                 <w:lang w:val="en-GB"/>
@@ -6676,6 +6989,7 @@
               </w:rPr>
               <w:t>ObjectList</w:t>
             </w:r>
+            <w:proofErr w:type="spellEnd"/>
           </w:p>
         </w:tc>
       </w:tr>
@@ -6768,6 +7082,7 @@
                 <w:lang w:val="en-GB"/>
               </w:rPr>
             </w:pPr>
+            <w:proofErr w:type="spellStart"/>
             <w:r>
               <w:rPr>
                 <w:lang w:val="en-GB"/>
@@ -6786,6 +7101,7 @@
               </w:rPr>
               <w:t>ObjectArray</w:t>
             </w:r>
+            <w:proofErr w:type="spellEnd"/>
           </w:p>
         </w:tc>
       </w:tr>
@@ -6908,12 +7224,18 @@
         </w:rPr>
       </w:pPr>
       <w:r>
+        <w:rPr>
+          <w:lang w:val="en-GB"/>
+        </w:rPr>
         <w:t xml:space="preserve">Table </w:t>
       </w:r>
       <w:r>
         <w:fldChar w:fldCharType="begin"/>
       </w:r>
       <w:r>
+        <w:rPr>
+          <w:lang w:val="en-GB"/>
+        </w:rPr>
         <w:instrText xml:space="preserve"> SEQ Table \* ARABIC </w:instrText>
       </w:r>
       <w:r>
@@ -6922,6 +7244,7 @@
       <w:r>
         <w:rPr>
           <w:noProof/>
+          <w:lang w:val="en-GB"/>
         </w:rPr>
         <w:t>1</w:t>
       </w:r>
@@ -6966,40 +7289,28 @@
         <w:rPr>
           <w:lang w:val="en-GB"/>
         </w:rPr>
-        <w:t>YYYY-MM-DD-Short_description_INITIALS</w:t>
-      </w:r>
-    </w:p>
-    <w:p>
-      <w:pPr>
-        <w:rPr>
-          <w:lang w:val="en-GB"/>
-        </w:rPr>
-      </w:pPr>
-      <w:r>
-        <w:rPr>
-          <w:lang w:val="en-GB"/>
-        </w:rPr>
-        <w:t xml:space="preserve">ex. </w:t>
-      </w:r>
-      <w:bookmarkStart w:id="11" w:name="_GoBack"/>
-      <w:bookmarkEnd w:id="11"/>
-      <w:r>
-        <w:rPr>
-          <w:lang w:val="en-GB"/>
-        </w:rPr>
-        <w:t>2020-04-06-</w:t>
-      </w:r>
-      <w:r>
-        <w:rPr>
-          <w:lang w:val="en-GB"/>
-        </w:rPr>
-        <w:t>A</w:t>
-      </w:r>
-      <w:r>
-        <w:rPr>
-          <w:lang w:val="en-GB"/>
-        </w:rPr>
-        <w:t>dding_naming_conventions_to_group_paper_PPL</w:t>
+        <w:t>YYYY-MM-DD-</w:t>
+      </w:r>
+      <w:proofErr w:type="spellStart"/>
+      <w:r>
+        <w:rPr>
+          <w:lang w:val="en-GB"/>
+        </w:rPr>
+        <w:t>Short_description_INITIALS</w:t>
+      </w:r>
+      <w:proofErr w:type="spellEnd"/>
+    </w:p>
+    <w:p>
+      <w:pPr>
+        <w:rPr>
+          <w:lang w:val="en-GB"/>
+        </w:rPr>
+      </w:pPr>
+      <w:r>
+        <w:rPr>
+          <w:lang w:val="en-GB"/>
+        </w:rPr>
+        <w:t>ex. 2020-04-06-Adding_naming_conventions_to_group_paper_PPL</w:t>
       </w:r>
     </w:p>
     <w:p>
@@ -7177,6 +7488,27 @@
     </w:p>
     <w:p>
       <w:pPr>
+        <w:spacing w:line="240" w:lineRule="auto"/>
+        <w:rPr>
+          <w:lang w:val="en-GB"/>
+        </w:rPr>
+      </w:pPr>
+      <w:r>
+        <w:rPr>
+          <w:lang w:val="en-GB"/>
+        </w:rPr>
+        <w:br w:type="page"/>
+      </w:r>
+    </w:p>
+    <w:p>
+      <w:pPr>
+        <w:rPr>
+          <w:lang w:val="en-GB"/>
+        </w:rPr>
+      </w:pPr>
+    </w:p>
+    <w:p>
+      <w:pPr>
         <w:pStyle w:val="berschrift2"/>
         <w:rPr>
           <w:color w:val="00659C"/>
@@ -7186,12 +7518,380 @@
       <w:bookmarkStart w:id="12" w:name="_Toc18923261"/>
       <w:r>
         <w:rPr>
+          <w:noProof/>
+        </w:rPr>
+        <mc:AlternateContent>
+          <mc:Choice Requires="wps">
+            <w:drawing>
+              <wp:anchor distT="0" distB="0" distL="114300" distR="114300" simplePos="0" relativeHeight="251666432" behindDoc="0" locked="0" layoutInCell="1" allowOverlap="1" wp14:anchorId="53C2B6C7" wp14:editId="713FE34A">
+                <wp:simplePos x="0" y="0"/>
+                <wp:positionH relativeFrom="column">
+                  <wp:posOffset>3810</wp:posOffset>
+                </wp:positionH>
+                <wp:positionV relativeFrom="paragraph">
+                  <wp:posOffset>3531235</wp:posOffset>
+                </wp:positionV>
+                <wp:extent cx="6111240" cy="635"/>
+                <wp:effectExtent l="0" t="0" r="0" b="0"/>
+                <wp:wrapSquare wrapText="bothSides"/>
+                <wp:docPr id="4" name="Textfeld 4"/>
+                <wp:cNvGraphicFramePr/>
+                <a:graphic xmlns:a="http://schemas.openxmlformats.org/drawingml/2006/main">
+                  <a:graphicData uri="http://schemas.microsoft.com/office/word/2010/wordprocessingShape">
+                    <wps:wsp>
+                      <wps:cNvSpPr txBox="1"/>
+                      <wps:spPr>
+                        <a:xfrm>
+                          <a:off x="0" y="0"/>
+                          <a:ext cx="6111240" cy="635"/>
+                        </a:xfrm>
+                        <a:prstGeom prst="rect">
+                          <a:avLst/>
+                        </a:prstGeom>
+                        <a:solidFill>
+                          <a:prstClr val="white"/>
+                        </a:solidFill>
+                        <a:ln>
+                          <a:noFill/>
+                        </a:ln>
+                      </wps:spPr>
+                      <wps:txbx>
+                        <w:txbxContent>
+                          <w:p>
+                            <w:pPr>
+                              <w:pStyle w:val="Beschriftung"/>
+                              <w:jc w:val="center"/>
+                              <w:rPr>
+                                <w:rFonts w:cs="Arial"/>
+                                <w:bCs/>
+                                <w:noProof/>
+                                <w:color w:val="0086CB"/>
+                                <w:sz w:val="40"/>
+                                <w:szCs w:val="28"/>
+                                <w:lang w:val="en-GB"/>
+                              </w:rPr>
+                            </w:pPr>
+                            <w:bookmarkStart w:id="13" w:name="_Ref37759930"/>
+                            <w:r>
+                              <w:rPr>
+                                <w:lang w:val="en-GB"/>
+                              </w:rPr>
+                              <w:t xml:space="preserve">Figure </w:t>
+                            </w:r>
+                            <w:r>
+                              <w:fldChar w:fldCharType="begin"/>
+                            </w:r>
+                            <w:r>
+                              <w:rPr>
+                                <w:lang w:val="en-GB"/>
+                              </w:rPr>
+                              <w:instrText xml:space="preserve"> SEQ Figure \* ARABIC </w:instrText>
+                            </w:r>
+                            <w:r>
+                              <w:fldChar w:fldCharType="separate"/>
+                            </w:r>
+                            <w:r>
+                              <w:rPr>
+                                <w:noProof/>
+                                <w:lang w:val="en-GB"/>
+                              </w:rPr>
+                              <w:t>1</w:t>
+                            </w:r>
+                            <w:r>
+                              <w:fldChar w:fldCharType="end"/>
+                            </w:r>
+                            <w:r>
+                              <w:rPr>
+                                <w:lang w:val="en-GB"/>
+                              </w:rPr>
+                              <w:t xml:space="preserve"> ER-Diagram of the Biodex Project</w:t>
+                            </w:r>
+                            <w:bookmarkEnd w:id="13"/>
+                          </w:p>
+                        </w:txbxContent>
+                      </wps:txbx>
+                      <wps:bodyPr rot="0" spcFirstLastPara="0" vertOverflow="overflow" horzOverflow="overflow" vert="horz" wrap="square" lIns="0" tIns="0" rIns="0" bIns="0" numCol="1" spcCol="0" rtlCol="0" fromWordArt="0" anchor="t" anchorCtr="0" forceAA="0" compatLnSpc="1">
+                        <a:prstTxWarp prst="textNoShape">
+                          <a:avLst/>
+                        </a:prstTxWarp>
+                        <a:spAutoFit/>
+                      </wps:bodyPr>
+                    </wps:wsp>
+                  </a:graphicData>
+                </a:graphic>
+              </wp:anchor>
+            </w:drawing>
+          </mc:Choice>
+          <mc:Fallback>
+            <w:pict>
+              <v:shapetype w14:anchorId="53C2B6C7" id="_x0000_t202" coordsize="21600,21600" o:spt="202" path="m,l,21600r21600,l21600,xe">
+                <v:stroke joinstyle="miter"/>
+                <v:path gradientshapeok="t" o:connecttype="rect"/>
+              </v:shapetype>
+              <v:shape id="Textfeld 4" o:spid="_x0000_s1026" type="#_x0000_t202" style="position:absolute;margin-left:.3pt;margin-top:278.05pt;width:481.2pt;height:.05pt;z-index:251666432;visibility:visible;mso-wrap-style:square;mso-wrap-distance-left:9pt;mso-wrap-distance-top:0;mso-wrap-distance-right:9pt;mso-wrap-distance-bottom:0;mso-position-horizontal:absolute;mso-position-horizontal-relative:text;mso-position-vertical:absolute;mso-position-vertical-relative:text;v-text-anchor:top" o:gfxdata="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" stroked="f">
+                <v:textbox style="mso-fit-shape-to-text:t" inset="0,0,0,0">
+                  <w:txbxContent>
+                    <w:p>
+                      <w:pPr>
+                        <w:pStyle w:val="Beschriftung"/>
+                        <w:jc w:val="center"/>
+                        <w:rPr>
+                          <w:rFonts w:cs="Arial"/>
+                          <w:bCs/>
+                          <w:noProof/>
+                          <w:color w:val="0086CB"/>
+                          <w:sz w:val="40"/>
+                          <w:szCs w:val="28"/>
+                          <w:lang w:val="en-GB"/>
+                        </w:rPr>
+                      </w:pPr>
+                      <w:bookmarkStart w:id="14" w:name="_Ref37759930"/>
+                      <w:r>
+                        <w:rPr>
+                          <w:lang w:val="en-GB"/>
+                        </w:rPr>
+                        <w:t xml:space="preserve">Figure </w:t>
+                      </w:r>
+                      <w:r>
+                        <w:fldChar w:fldCharType="begin"/>
+                      </w:r>
+                      <w:r>
+                        <w:rPr>
+                          <w:lang w:val="en-GB"/>
+                        </w:rPr>
+                        <w:instrText xml:space="preserve"> SEQ Figure \* ARABIC </w:instrText>
+                      </w:r>
+                      <w:r>
+                        <w:fldChar w:fldCharType="separate"/>
+                      </w:r>
+                      <w:r>
+                        <w:rPr>
+                          <w:noProof/>
+                          <w:lang w:val="en-GB"/>
+                        </w:rPr>
+                        <w:t>1</w:t>
+                      </w:r>
+                      <w:r>
+                        <w:fldChar w:fldCharType="end"/>
+                      </w:r>
+                      <w:r>
+                        <w:rPr>
+                          <w:lang w:val="en-GB"/>
+                        </w:rPr>
+                        <w:t xml:space="preserve"> ER-Diagram of the Biodex Project</w:t>
+                      </w:r>
+                      <w:bookmarkEnd w:id="14"/>
+                    </w:p>
+                  </w:txbxContent>
+                </v:textbox>
+                <w10:wrap type="square"/>
+              </v:shape>
+            </w:pict>
+          </mc:Fallback>
+        </mc:AlternateContent>
+      </w:r>
+      <w:r>
+        <w:rPr>
+          <w:noProof/>
+        </w:rPr>
+        <w:drawing>
+          <wp:anchor distT="0" distB="0" distL="114300" distR="114300" simplePos="0" relativeHeight="251661312" behindDoc="0" locked="0" layoutInCell="1" allowOverlap="1" wp14:anchorId="7ED3B224" wp14:editId="5C83B07B">
+            <wp:simplePos x="0" y="0"/>
+            <wp:positionH relativeFrom="column">
+              <wp:posOffset>3810</wp:posOffset>
+            </wp:positionH>
+            <wp:positionV relativeFrom="paragraph">
+              <wp:posOffset>400685</wp:posOffset>
+            </wp:positionV>
+            <wp:extent cx="6111240" cy="3128645"/>
+            <wp:effectExtent l="0" t="0" r="3810" b="0"/>
+            <wp:wrapSquare wrapText="bothSides"/>
+            <wp:docPr id="1" name="Grafik 1"/>
+            <wp:cNvGraphicFramePr>
+              <a:graphicFrameLocks xmlns:a="http://schemas.openxmlformats.org/drawingml/2006/main" noChangeAspect="1"/>
+            </wp:cNvGraphicFramePr>
+            <a:graphic xmlns:a="http://schemas.openxmlformats.org/drawingml/2006/main">
+              <a:graphicData uri="http://schemas.openxmlformats.org/drawingml/2006/picture">
+                <pic:pic xmlns:pic="http://schemas.openxmlformats.org/drawingml/2006/picture">
+                  <pic:nvPicPr>
+                    <pic:cNvPr id="0" name="Picture 1"/>
+                    <pic:cNvPicPr>
+                      <a:picLocks noChangeAspect="1" noChangeArrowheads="1"/>
+                    </pic:cNvPicPr>
+                  </pic:nvPicPr>
+                  <pic:blipFill>
+                    <a:blip r:embed="rId11">
+                      <a:extLst>
+                        <a:ext uri="{28A0092B-C50C-407E-A947-70E740481C1C}">
+                          <a14:useLocalDpi xmlns:a14="http://schemas.microsoft.com/office/drawing/2010/main" val="0"/>
+                        </a:ext>
+                      </a:extLst>
+                    </a:blip>
+                    <a:srcRect/>
+                    <a:stretch>
+                      <a:fillRect/>
+                    </a:stretch>
+                  </pic:blipFill>
+                  <pic:spPr bwMode="auto">
+                    <a:xfrm>
+                      <a:off x="0" y="0"/>
+                      <a:ext cx="6111240" cy="3128645"/>
+                    </a:xfrm>
+                    <a:prstGeom prst="rect">
+                      <a:avLst/>
+                    </a:prstGeom>
+                    <a:noFill/>
+                    <a:ln>
+                      <a:noFill/>
+                    </a:ln>
+                  </pic:spPr>
+                </pic:pic>
+              </a:graphicData>
+            </a:graphic>
+            <wp14:sizeRelH relativeFrom="margin">
+              <wp14:pctWidth>0</wp14:pctWidth>
+            </wp14:sizeRelH>
+          </wp:anchor>
+        </w:drawing>
+      </w:r>
+      <w:r>
+        <w:rPr>
           <w:color w:val="00659C"/>
           <w:lang w:val="en-GB"/>
         </w:rPr>
         <w:t>Technical Documentation for software projects</w:t>
       </w:r>
       <w:bookmarkEnd w:id="12"/>
+    </w:p>
+    <w:p>
+      <w:pPr>
+        <w:rPr>
+          <w:lang w:val="en-GB"/>
+        </w:rPr>
+      </w:pPr>
+      <w:r>
+        <w:rPr>
+          <w:lang w:val="en-GB"/>
+        </w:rPr>
+        <w:fldChar w:fldCharType="begin"/>
+      </w:r>
+      <w:r>
+        <w:rPr>
+          <w:lang w:val="en-GB"/>
+        </w:rPr>
+        <w:instrText xml:space="preserve"> REF _Ref37759930 \h </w:instrText>
+      </w:r>
+      <w:r>
+        <w:rPr>
+          <w:lang w:val="en-GB"/>
+        </w:rPr>
+      </w:r>
+      <w:r>
+        <w:rPr>
+          <w:lang w:val="en-GB"/>
+        </w:rPr>
+        <w:fldChar w:fldCharType="separate"/>
+      </w:r>
+      <w:r>
+        <w:rPr>
+          <w:lang w:val="en-GB"/>
+        </w:rPr>
+        <w:t xml:space="preserve">Figure </w:t>
+      </w:r>
+      <w:r>
+        <w:rPr>
+          <w:noProof/>
+          <w:lang w:val="en-GB"/>
+        </w:rPr>
+        <w:t>1</w:t>
+      </w:r>
+      <w:r>
+        <w:rPr>
+          <w:lang w:val="en-GB"/>
+        </w:rPr>
+        <w:t xml:space="preserve"> ER-Diagram of the Biodex Project</w:t>
+      </w:r>
+      <w:r>
+        <w:rPr>
+          <w:lang w:val="en-GB"/>
+        </w:rPr>
+        <w:fldChar w:fldCharType="end"/>
+      </w:r>
+      <w:r>
+        <w:rPr>
+          <w:lang w:val="en-GB"/>
+        </w:rPr>
+        <w:t xml:space="preserve"> shows the overall structure of the database. The proband with the associated measurement report builds the core of the database. The aim</w:t>
+      </w:r>
+      <w:r>
+        <w:rPr>
+          <w:lang w:val="en-GB"/>
+        </w:rPr>
+        <w:t xml:space="preserve"> is</w:t>
+      </w:r>
+      <w:r>
+        <w:rPr>
+          <w:lang w:val="en-GB"/>
+        </w:rPr>
+        <w:t xml:space="preserve"> to collect several reports overtime, thus students can compare their results with the previous ones. The report is divided in two sections in the ELGA Medical Report and the Biodex Report. The guidelines for the Medical Report were given by the ELGA on their websit</w:t>
+      </w:r>
+      <w:r>
+        <w:rPr>
+          <w:lang w:val="en-GB"/>
+        </w:rPr>
+        <w:t xml:space="preserve">e and it illustrates the basic parameters, which are necessary to manage patients in a health system. The other part is dedicated to the Biodex Report, therefore the whole Biodex Setup with the hardware and software </w:t>
+      </w:r>
+      <w:proofErr w:type="gramStart"/>
+      <w:r>
+        <w:rPr>
+          <w:lang w:val="en-GB"/>
+        </w:rPr>
+        <w:t>are seen as</w:t>
+      </w:r>
+      <w:proofErr w:type="gramEnd"/>
+      <w:r>
+        <w:rPr>
+          <w:lang w:val="en-GB"/>
+        </w:rPr>
+        <w:t xml:space="preserve"> one entity. In this section settings parameters are saved, which are adjusted to the powerhead and the seat of the Biodex-Machine itself. The Biodex Software detects the values while a proband exercises </w:t>
+      </w:r>
+      <w:r>
+        <w:rPr>
+          <w:lang w:val="en-GB"/>
+        </w:rPr>
+        <w:t>at</w:t>
+      </w:r>
+      <w:r>
+        <w:rPr>
+          <w:lang w:val="en-GB"/>
+        </w:rPr>
+        <w:t xml:space="preserve"> the Biodex, those values </w:t>
+      </w:r>
+      <w:r>
+        <w:rPr>
+          <w:lang w:val="en-GB"/>
+        </w:rPr>
+        <w:t>fulfil</w:t>
+      </w:r>
+      <w:r>
+        <w:rPr>
+          <w:lang w:val="en-GB"/>
+        </w:rPr>
+        <w:t xml:space="preserve"> the actual purpose of the </w:t>
+      </w:r>
+      <w:r>
+        <w:rPr>
+          <w:lang w:val="en-GB"/>
+        </w:rPr>
+        <w:t>Biodex Report.</w:t>
+      </w:r>
+    </w:p>
+    <w:p>
+      <w:pPr>
+        <w:rPr>
+          <w:lang w:val="en-GB"/>
+        </w:rPr>
+      </w:pPr>
     </w:p>
     <w:p>
       <w:pPr>
@@ -7359,15 +8059,16 @@
           <w:lang w:val="en-GB"/>
         </w:rPr>
       </w:pPr>
-      <w:bookmarkStart w:id="13" w:name="_Toc18923262"/>
+      <w:bookmarkStart w:id="15" w:name="_Toc18923262"/>
       <w:r>
         <w:rPr>
           <w:color w:val="00659C"/>
           <w:lang w:val="en-GB"/>
         </w:rPr>
+        <w:lastRenderedPageBreak/>
         <w:t>Technical Documentation for hardware projects</w:t>
       </w:r>
-      <w:bookmarkEnd w:id="13"/>
+      <w:bookmarkEnd w:id="15"/>
     </w:p>
     <w:p>
       <w:pPr>
@@ -7449,7 +8150,7 @@
           <w:lang w:val="en-GB"/>
         </w:rPr>
       </w:pPr>
-      <w:bookmarkStart w:id="14" w:name="_Toc18923263"/>
+      <w:bookmarkStart w:id="16" w:name="_Toc18923263"/>
       <w:r>
         <w:rPr>
           <w:color w:val="00659C"/>
@@ -7464,7 +8165,7 @@
         </w:rPr>
         <w:t>isk management</w:t>
       </w:r>
-      <w:bookmarkEnd w:id="14"/>
+      <w:bookmarkEnd w:id="16"/>
     </w:p>
     <w:p>
       <w:pPr>
@@ -7507,7 +8208,6 @@
         <w:rPr>
           <w:lang w:val="en-GB"/>
         </w:rPr>
-        <w:lastRenderedPageBreak/>
         <w:t>how shall they be handled</w:t>
       </w:r>
     </w:p>
@@ -7526,7 +8226,7 @@
           <w:lang w:val="en-GB"/>
         </w:rPr>
       </w:pPr>
-      <w:bookmarkStart w:id="15" w:name="_Toc18923264"/>
+      <w:bookmarkStart w:id="17" w:name="_Toc18923264"/>
       <w:r>
         <w:rPr>
           <w:color w:val="00659C"/>
@@ -7542,7 +8242,7 @@
         <w:tab/>
         <w:t>Results</w:t>
       </w:r>
-      <w:bookmarkEnd w:id="15"/>
+      <w:bookmarkEnd w:id="17"/>
       <w:r>
         <w:rPr>
           <w:color w:val="00659C"/>
@@ -7607,7 +8307,7 @@
           <w:lang w:val="en-GB"/>
         </w:rPr>
       </w:pPr>
-      <w:bookmarkStart w:id="16" w:name="_Toc18923265"/>
+      <w:bookmarkStart w:id="18" w:name="_Toc18923265"/>
       <w:r>
         <w:rPr>
           <w:color w:val="00659C"/>
@@ -7623,7 +8323,7 @@
         <w:tab/>
         <w:t>Discussion</w:t>
       </w:r>
-      <w:bookmarkEnd w:id="16"/>
+      <w:bookmarkEnd w:id="18"/>
     </w:p>
     <w:p>
       <w:pPr>
@@ -7705,7 +8405,7 @@
           <w:lang w:val="en-GB"/>
         </w:rPr>
       </w:pPr>
-      <w:bookmarkStart w:id="17" w:name="_Toc18923266"/>
+      <w:bookmarkStart w:id="19" w:name="_Toc18923266"/>
       <w:r>
         <w:rPr>
           <w:color w:val="00659C"/>
@@ -7721,7 +8421,7 @@
         <w:tab/>
         <w:t>References</w:t>
       </w:r>
-      <w:bookmarkEnd w:id="17"/>
+      <w:bookmarkEnd w:id="19"/>
     </w:p>
     <w:p>
       <w:pPr>
@@ -7749,7 +8449,7 @@
       </w:pPr>
     </w:p>
     <w:sectPr>
-      <w:headerReference w:type="default" r:id="rId11"/>
+      <w:headerReference w:type="default" r:id="rId12"/>
       <w:pgSz w:w="11906" w:h="16838"/>
       <w:pgMar w:top="2552" w:right="1134" w:bottom="1134" w:left="1134" w:header="0" w:footer="709" w:gutter="0"/>
       <w:cols w:space="708"/>
@@ -12267,7 +12967,7 @@
 </file>
 
 <file path=customXml/itemProps1.xml><?xml version="1.0" encoding="utf-8"?>
-<ds:datastoreItem xmlns:ds="http://schemas.openxmlformats.org/officeDocument/2006/customXml" ds:itemID="{18F014D6-BE25-4D49-B9D5-40E86B0205C5}">
+<ds:datastoreItem xmlns:ds="http://schemas.openxmlformats.org/officeDocument/2006/customXml" ds:itemID="{3FFBCFBA-8D08-4E7B-9457-177924B68912}">
   <ds:schemaRefs>
     <ds:schemaRef ds:uri="http://schemas.openxmlformats.org/officeDocument/2006/bibliography"/>
   </ds:schemaRefs>

--- a/Group Paper/Group Paper.docx
+++ b/Group Paper/Group Paper.docx
@@ -1,6 +1,6 @@
 
 <file path=word/document.xml><?xml version="1.0" encoding="utf-8"?>
-<w:document xmlns:wpc="http://schemas.microsoft.com/office/word/2010/wordprocessingCanvas" xmlns:cx="http://schemas.microsoft.com/office/drawing/2014/chartex" xmlns:cx1="http://schemas.microsoft.com/office/drawing/2015/9/8/chartex" xmlns:cx2="http://schemas.microsoft.com/office/drawing/2015/10/21/chartex" xmlns:cx3="http://schemas.microsoft.com/office/drawing/2016/5/9/chartex" xmlns:cx4="http://schemas.microsoft.com/office/drawing/2016/5/10/chartex" xmlns:cx5="http://schemas.microsoft.com/office/drawing/2016/5/11/chartex" xmlns:cx6="http://schemas.microsoft.com/office/drawing/2016/5/12/chartex" xmlns:cx7="http://schemas.microsoft.com/office/drawing/2016/5/13/chartex" xmlns:cx8="http://schemas.microsoft.com/office/drawing/2016/5/14/chartex" xmlns:mc="http://schemas.openxmlformats.org/markup-compatibility/2006" xmlns:aink="http://schemas.microsoft.com/office/drawing/2016/ink" xmlns:am3d="http://schemas.microsoft.com/office/drawing/2017/model3d" xmlns:o="urn:schemas-microsoft-com:office:office" xmlns:r="http://schemas.openxmlformats.org/officeDocument/2006/relationships" xmlns:m="http://schemas.openxmlformats.org/officeDocument/2006/math" xmlns:v="urn:schemas-microsoft-com:vml" xmlns:wp14="http://schemas.microsoft.com/office/word/2010/wordprocessingDrawing" xmlns:wp="http://schemas.openxmlformats.org/drawingml/2006/wordprocessingDrawing" xmlns:w10="urn:schemas-microsoft-com:office:word" xmlns:w="http://schemas.openxmlformats.org/wordprocessingml/2006/main" xmlns:w14="http://schemas.microsoft.com/office/word/2010/wordml" xmlns:w15="http://schemas.microsoft.com/office/word/2012/wordml" xmlns:w16cid="http://schemas.microsoft.com/office/word/2016/wordml/cid" xmlns:w16se="http://schemas.microsoft.com/office/word/2015/wordml/symex" xmlns:wpg="http://schemas.microsoft.com/office/word/2010/wordprocessingGroup" xmlns:wpi="http://schemas.microsoft.com/office/word/2010/wordprocessingInk" xmlns:wne="http://schemas.microsoft.com/office/word/2006/wordml" xmlns:wps="http://schemas.microsoft.com/office/word/2010/wordprocessingShape" mc:Ignorable="w14 w15 w16se w16cid wp14">
+<w:document xmlns:wpc="http://schemas.microsoft.com/office/word/2010/wordprocessingCanvas" xmlns:cx="http://schemas.microsoft.com/office/drawing/2014/chartex" xmlns:cx1="http://schemas.microsoft.com/office/drawing/2015/9/8/chartex" xmlns:cx2="http://schemas.microsoft.com/office/drawing/2015/10/21/chartex" xmlns:cx3="http://schemas.microsoft.com/office/drawing/2016/5/9/chartex" xmlns:cx4="http://schemas.microsoft.com/office/drawing/2016/5/10/chartex" xmlns:cx5="http://schemas.microsoft.com/office/drawing/2016/5/11/chartex" xmlns:cx6="http://schemas.microsoft.com/office/drawing/2016/5/12/chartex" xmlns:cx7="http://schemas.microsoft.com/office/drawing/2016/5/13/chartex" xmlns:cx8="http://schemas.microsoft.com/office/drawing/2016/5/14/chartex" xmlns:mc="http://schemas.openxmlformats.org/markup-compatibility/2006" xmlns:aink="http://schemas.microsoft.com/office/drawing/2016/ink" xmlns:am3d="http://schemas.microsoft.com/office/drawing/2017/model3d" xmlns:o="urn:schemas-microsoft-com:office:office" xmlns:r="http://schemas.openxmlformats.org/officeDocument/2006/relationships" xmlns:m="http://schemas.openxmlformats.org/officeDocument/2006/math" xmlns:v="urn:schemas-microsoft-com:vml" xmlns:wp14="http://schemas.microsoft.com/office/word/2010/wordprocessingDrawing" xmlns:wp="http://schemas.openxmlformats.org/drawingml/2006/wordprocessingDrawing" xmlns:w10="urn:schemas-microsoft-com:office:word" xmlns:w="http://schemas.openxmlformats.org/wordprocessingml/2006/main" xmlns:w14="http://schemas.microsoft.com/office/word/2010/wordml" xmlns:w15="http://schemas.microsoft.com/office/word/2012/wordml" xmlns:w16cex="http://schemas.microsoft.com/office/word/2018/wordml/cex" xmlns:w16cid="http://schemas.microsoft.com/office/word/2016/wordml/cid" xmlns:w16="http://schemas.microsoft.com/office/word/2018/wordml" xmlns:w16se="http://schemas.microsoft.com/office/word/2015/wordml/symex" xmlns:wpg="http://schemas.microsoft.com/office/word/2010/wordprocessingGroup" xmlns:wpi="http://schemas.microsoft.com/office/word/2010/wordprocessingInk" xmlns:wne="http://schemas.microsoft.com/office/word/2006/wordml" xmlns:wps="http://schemas.microsoft.com/office/word/2010/wordprocessingShape" mc:Ignorable="w14 w15 w16se w16cid w16 w16cex wp14">
   <w:body>
     <w:p>
       <w:pPr>
@@ -72,7 +72,7 @@
           <w:lang w:val="en-GB"/>
         </w:rPr>
       </w:pPr>
-      <w:bookmarkStart w:id="0" w:name="_Toc18923250"/>
+      <w:bookmarkStart w:id="0" w:name="_Toc37803100"/>
       <w:r>
         <w:rPr>
           <w:color w:val="00659C"/>
@@ -192,14 +192,12 @@
                 <w:lang w:val="en-GB"/>
               </w:rPr>
             </w:pPr>
-            <w:proofErr w:type="spellStart"/>
             <w:r>
               <w:rPr>
                 <w:lang w:val="en-GB"/>
               </w:rPr>
               <w:t>Luley</w:t>
             </w:r>
-            <w:proofErr w:type="spellEnd"/>
           </w:p>
         </w:tc>
         <w:tc>
@@ -253,14 +251,12 @@
                 <w:lang w:val="en-GB"/>
               </w:rPr>
             </w:pPr>
-            <w:proofErr w:type="spellStart"/>
             <w:r>
               <w:rPr>
                 <w:lang w:val="en-GB"/>
               </w:rPr>
               <w:t>Gehrer</w:t>
             </w:r>
-            <w:proofErr w:type="spellEnd"/>
           </w:p>
         </w:tc>
         <w:tc>
@@ -370,7 +366,7 @@
           <w:lang w:val="en-GB"/>
         </w:rPr>
       </w:pPr>
-      <w:bookmarkStart w:id="1" w:name="_Toc18923251"/>
+      <w:bookmarkStart w:id="1" w:name="_Toc37803101"/>
       <w:r>
         <w:rPr>
           <w:color w:val="00659C"/>
@@ -504,14 +500,12 @@
                 <w:lang w:val="en-GB"/>
               </w:rPr>
             </w:pPr>
-            <w:proofErr w:type="spellStart"/>
             <w:r>
               <w:rPr>
                 <w:lang w:val="en-GB"/>
               </w:rPr>
               <w:t>Gehmayr</w:t>
             </w:r>
-            <w:proofErr w:type="spellEnd"/>
           </w:p>
         </w:tc>
         <w:tc>
@@ -550,7 +544,7 @@
           <w:lang w:val="en-GB"/>
         </w:rPr>
       </w:pPr>
-      <w:bookmarkStart w:id="2" w:name="_Toc18923252"/>
+      <w:bookmarkStart w:id="2" w:name="_Toc37803102"/>
       <w:r>
         <w:rPr>
           <w:color w:val="00659C"/>
@@ -670,14 +664,12 @@
                 <w:lang w:val="en-GB"/>
               </w:rPr>
             </w:pPr>
-            <w:proofErr w:type="spellStart"/>
             <w:r>
               <w:rPr>
                 <w:lang w:val="en-GB"/>
               </w:rPr>
               <w:t>Sauermann</w:t>
             </w:r>
-            <w:proofErr w:type="spellEnd"/>
           </w:p>
         </w:tc>
         <w:tc>
@@ -699,8 +691,6 @@
             </w:r>
           </w:p>
         </w:tc>
-        <w:bookmarkStart w:id="3" w:name="_GoBack"/>
-        <w:bookmarkEnd w:id="3"/>
       </w:tr>
     </w:tbl>
     <w:p>
@@ -748,7 +738,7 @@
           <w:lang w:val="en-GB"/>
         </w:rPr>
       </w:pPr>
-      <w:bookmarkStart w:id="4" w:name="_Toc18923253"/>
+      <w:bookmarkStart w:id="3" w:name="_Toc37803103"/>
       <w:r>
         <w:rPr>
           <w:color w:val="00659C"/>
@@ -757,7 +747,7 @@
         <w:lastRenderedPageBreak/>
         <w:t>Version of the Document:</w:t>
       </w:r>
-      <w:bookmarkEnd w:id="4"/>
+      <w:bookmarkEnd w:id="3"/>
     </w:p>
     <w:tbl>
       <w:tblPr>
@@ -785,21 +775,12 @@
                 <w:lang w:val="en-GB"/>
               </w:rPr>
             </w:pPr>
-            <w:proofErr w:type="gramStart"/>
             <w:r>
               <w:rPr>
                 <w:color w:val="FFFFFF" w:themeColor="background1"/>
                 <w:lang w:val="en-GB"/>
               </w:rPr>
-              <w:t>.v</w:t>
-            </w:r>
-            <w:proofErr w:type="gramEnd"/>
-            <w:r>
-              <w:rPr>
-                <w:color w:val="FFFFFF" w:themeColor="background1"/>
-                <w:lang w:val="en-GB"/>
-              </w:rPr>
-              <w:t>#</w:t>
+              <w:t>.v#</w:t>
             </w:r>
           </w:p>
         </w:tc>
@@ -882,19 +863,11 @@
                 <w:lang w:val="en-GB"/>
               </w:rPr>
             </w:pPr>
-            <w:proofErr w:type="gramStart"/>
-            <w:r>
-              <w:rPr>
-                <w:lang w:val="en-GB"/>
-              </w:rPr>
-              <w:t>.v</w:t>
-            </w:r>
-            <w:proofErr w:type="gramEnd"/>
-            <w:r>
-              <w:rPr>
-                <w:lang w:val="en-GB"/>
-              </w:rPr>
-              <w:t>1</w:t>
+            <w:r>
+              <w:rPr>
+                <w:lang w:val="en-GB"/>
+              </w:rPr>
+              <w:t>.v1</w:t>
             </w:r>
           </w:p>
         </w:tc>
@@ -913,16 +886,8 @@
               <w:rPr>
                 <w:lang w:val="en-GB"/>
               </w:rPr>
-              <w:t xml:space="preserve">Jonathan </w:t>
-            </w:r>
-            <w:proofErr w:type="spellStart"/>
-            <w:r>
-              <w:rPr>
-                <w:lang w:val="en-GB"/>
-              </w:rPr>
-              <w:t>Gehmayr</w:t>
-            </w:r>
-            <w:proofErr w:type="spellEnd"/>
+              <w:t>Jonathan Gehmayr</w:t>
+            </w:r>
           </w:p>
         </w:tc>
         <w:tc>
@@ -979,14 +944,12 @@
               </w:rPr>
               <w:t xml:space="preserve">Added Project Goals, User requirements, Naming conventions and </w:t>
             </w:r>
-            <w:proofErr w:type="spellStart"/>
-            <w:r>
-              <w:rPr>
-                <w:lang w:val="en-GB"/>
-              </w:rPr>
-              <w:t>Workpackages</w:t>
-            </w:r>
-            <w:proofErr w:type="spellEnd"/>
+            <w:r>
+              <w:rPr>
+                <w:lang w:val="en-GB"/>
+              </w:rPr>
+              <w:t>Work packages</w:t>
+            </w:r>
           </w:p>
         </w:tc>
       </w:tr>
@@ -1002,19 +965,11 @@
                 <w:lang w:val="en-GB"/>
               </w:rPr>
             </w:pPr>
-            <w:proofErr w:type="gramStart"/>
-            <w:r>
-              <w:rPr>
-                <w:lang w:val="en-GB"/>
-              </w:rPr>
-              <w:t>.v</w:t>
-            </w:r>
-            <w:proofErr w:type="gramEnd"/>
-            <w:r>
-              <w:rPr>
-                <w:lang w:val="en-GB"/>
-              </w:rPr>
-              <w:t>2</w:t>
+            <w:r>
+              <w:rPr>
+                <w:lang w:val="en-GB"/>
+              </w:rPr>
+              <w:t>.v2</w:t>
             </w:r>
           </w:p>
         </w:tc>
@@ -1033,16 +988,8 @@
               <w:rPr>
                 <w:lang w:val="en-GB"/>
               </w:rPr>
-              <w:t xml:space="preserve">Paul </w:t>
-            </w:r>
-            <w:proofErr w:type="spellStart"/>
-            <w:r>
-              <w:rPr>
-                <w:lang w:val="en-GB"/>
-              </w:rPr>
-              <w:t>Luley</w:t>
-            </w:r>
-            <w:proofErr w:type="spellEnd"/>
+              <w:t>Paul Luley</w:t>
+            </w:r>
           </w:p>
         </w:tc>
         <w:tc>
@@ -1080,6 +1027,182 @@
                 <w:lang w:val="en-GB"/>
               </w:rPr>
               <w:t>Minor adjustments of naming standards</w:t>
+            </w:r>
+          </w:p>
+        </w:tc>
+      </w:tr>
+      <w:tr>
+        <w:tc>
+          <w:tcPr>
+            <w:tcW w:w="817" w:type="dxa"/>
+            <w:vAlign w:val="center"/>
+          </w:tcPr>
+          <w:p>
+            <w:pPr>
+              <w:rPr>
+                <w:lang w:val="en-GB"/>
+              </w:rPr>
+            </w:pPr>
+            <w:r>
+              <w:rPr>
+                <w:lang w:val="en-GB"/>
+              </w:rPr>
+              <w:t>v3</w:t>
+            </w:r>
+          </w:p>
+        </w:tc>
+        <w:tc>
+          <w:tcPr>
+            <w:tcW w:w="2552" w:type="dxa"/>
+            <w:vAlign w:val="center"/>
+          </w:tcPr>
+          <w:p>
+            <w:pPr>
+              <w:rPr>
+                <w:lang w:val="en-GB"/>
+              </w:rPr>
+            </w:pPr>
+            <w:r>
+              <w:rPr>
+                <w:lang w:val="en-GB"/>
+              </w:rPr>
+              <w:t>Rishad Howlader</w:t>
+            </w:r>
+          </w:p>
+        </w:tc>
+        <w:tc>
+          <w:tcPr>
+            <w:tcW w:w="2126" w:type="dxa"/>
+            <w:vAlign w:val="center"/>
+          </w:tcPr>
+          <w:p>
+            <w:pPr>
+              <w:rPr>
+                <w:lang w:val="en-GB"/>
+              </w:rPr>
+            </w:pPr>
+            <w:r>
+              <w:rPr>
+                <w:lang w:val="en-GB"/>
+              </w:rPr>
+              <w:t>14.04.2020</w:t>
+            </w:r>
+          </w:p>
+        </w:tc>
+        <w:tc>
+          <w:tcPr>
+            <w:tcW w:w="4359" w:type="dxa"/>
+            <w:vAlign w:val="center"/>
+          </w:tcPr>
+          <w:p>
+            <w:pPr>
+              <w:rPr>
+                <w:lang w:val="en-GB"/>
+              </w:rPr>
+            </w:pPr>
+            <w:r>
+              <w:rPr>
+                <w:lang w:val="en-GB"/>
+              </w:rPr>
+              <w:t>ER diagram added</w:t>
+            </w:r>
+          </w:p>
+        </w:tc>
+      </w:tr>
+      <w:tr>
+        <w:tc>
+          <w:tcPr>
+            <w:tcW w:w="817" w:type="dxa"/>
+            <w:vAlign w:val="center"/>
+          </w:tcPr>
+          <w:p>
+            <w:pPr>
+              <w:rPr>
+                <w:lang w:val="en-GB"/>
+              </w:rPr>
+            </w:pPr>
+            <w:r>
+              <w:rPr>
+                <w:lang w:val="en-GB"/>
+              </w:rPr>
+              <w:t>v4</w:t>
+            </w:r>
+          </w:p>
+        </w:tc>
+        <w:tc>
+          <w:tcPr>
+            <w:tcW w:w="2552" w:type="dxa"/>
+            <w:vAlign w:val="center"/>
+          </w:tcPr>
+          <w:p>
+            <w:pPr>
+              <w:rPr>
+                <w:lang w:val="en-GB"/>
+              </w:rPr>
+            </w:pPr>
+            <w:r>
+              <w:rPr>
+                <w:lang w:val="en-GB"/>
+              </w:rPr>
+              <w:t>Paul Luley</w:t>
+            </w:r>
+          </w:p>
+        </w:tc>
+        <w:tc>
+          <w:tcPr>
+            <w:tcW w:w="2126" w:type="dxa"/>
+            <w:vAlign w:val="center"/>
+          </w:tcPr>
+          <w:p>
+            <w:pPr>
+              <w:rPr>
+                <w:lang w:val="en-GB"/>
+              </w:rPr>
+            </w:pPr>
+            <w:r>
+              <w:rPr>
+                <w:lang w:val="en-GB"/>
+              </w:rPr>
+              <w:t>15.04.2020</w:t>
+            </w:r>
+          </w:p>
+        </w:tc>
+        <w:tc>
+          <w:tcPr>
+            <w:tcW w:w="4359" w:type="dxa"/>
+            <w:vAlign w:val="center"/>
+          </w:tcPr>
+          <w:p>
+            <w:pPr>
+              <w:rPr>
+                <w:lang w:val="en-GB"/>
+              </w:rPr>
+            </w:pPr>
+            <w:r>
+              <w:rPr>
+                <w:lang w:val="en-GB"/>
+              </w:rPr>
+              <w:t>Introduction</w:t>
+            </w:r>
+            <w:r>
+              <w:rPr>
+                <w:lang w:val="en-GB"/>
+              </w:rPr>
+              <w:t xml:space="preserve"> </w:t>
+            </w:r>
+            <w:proofErr w:type="gramStart"/>
+            <w:r>
+              <w:rPr>
+                <w:lang w:val="en-GB"/>
+              </w:rPr>
+              <w:t>written;</w:t>
+            </w:r>
+            <w:proofErr w:type="gramEnd"/>
+            <w:r>
+              <w:rPr>
+                <w:lang w:val="en-GB"/>
+              </w:rPr>
+              <w:t xml:space="preserve"> version control workflow added</w:t>
             </w:r>
           </w:p>
         </w:tc>
@@ -1206,7 +1329,6 @@
             <w:rPr>
               <w:rFonts w:asciiTheme="minorHAnsi" w:eastAsiaTheme="minorEastAsia" w:hAnsiTheme="minorHAnsi" w:cstheme="minorBidi"/>
               <w:noProof/>
-              <w:lang w:val="en-GB" w:eastAsia="en-GB"/>
             </w:rPr>
           </w:pPr>
           <w:r>
@@ -1218,7 +1340,7 @@
           <w:r>
             <w:fldChar w:fldCharType="separate"/>
           </w:r>
-          <w:hyperlink w:anchor="_Toc18923250" w:history="1">
+          <w:hyperlink w:anchor="_Toc37803100" w:history="1">
             <w:r>
               <w:rPr>
                 <w:rStyle w:val="Hyperlink"/>
@@ -1246,7 +1368,7 @@
                 <w:noProof/>
                 <w:webHidden/>
               </w:rPr>
-              <w:instrText xml:space="preserve"> PAGEREF _Toc18923250 \h </w:instrText>
+              <w:instrText xml:space="preserve"> PAGEREF _Toc37803100 \h </w:instrText>
             </w:r>
             <w:r>
               <w:rPr>
@@ -1286,10 +1408,9 @@
             <w:rPr>
               <w:rFonts w:asciiTheme="minorHAnsi" w:eastAsiaTheme="minorEastAsia" w:hAnsiTheme="minorHAnsi" w:cstheme="minorBidi"/>
               <w:noProof/>
-              <w:lang w:val="en-GB" w:eastAsia="en-GB"/>
             </w:rPr>
           </w:pPr>
-          <w:hyperlink w:anchor="_Toc18923251" w:history="1">
+          <w:hyperlink w:anchor="_Toc37803101" w:history="1">
             <w:r>
               <w:rPr>
                 <w:rStyle w:val="Hyperlink"/>
@@ -1317,7 +1438,7 @@
                 <w:noProof/>
                 <w:webHidden/>
               </w:rPr>
-              <w:instrText xml:space="preserve"> PAGEREF _Toc18923251 \h </w:instrText>
+              <w:instrText xml:space="preserve"> PAGEREF _Toc37803101 \h </w:instrText>
             </w:r>
             <w:r>
               <w:rPr>
@@ -1357,10 +1478,9 @@
             <w:rPr>
               <w:rFonts w:asciiTheme="minorHAnsi" w:eastAsiaTheme="minorEastAsia" w:hAnsiTheme="minorHAnsi" w:cstheme="minorBidi"/>
               <w:noProof/>
-              <w:lang w:val="en-GB" w:eastAsia="en-GB"/>
             </w:rPr>
           </w:pPr>
-          <w:hyperlink w:anchor="_Toc18923252" w:history="1">
+          <w:hyperlink w:anchor="_Toc37803102" w:history="1">
             <w:r>
               <w:rPr>
                 <w:rStyle w:val="Hyperlink"/>
@@ -1388,7 +1508,7 @@
                 <w:noProof/>
                 <w:webHidden/>
               </w:rPr>
-              <w:instrText xml:space="preserve"> PAGEREF _Toc18923252 \h </w:instrText>
+              <w:instrText xml:space="preserve"> PAGEREF _Toc37803102 \h </w:instrText>
             </w:r>
             <w:r>
               <w:rPr>
@@ -1428,10 +1548,9 @@
             <w:rPr>
               <w:rFonts w:asciiTheme="minorHAnsi" w:eastAsiaTheme="minorEastAsia" w:hAnsiTheme="minorHAnsi" w:cstheme="minorBidi"/>
               <w:noProof/>
-              <w:lang w:val="en-GB" w:eastAsia="en-GB"/>
             </w:rPr>
           </w:pPr>
-          <w:hyperlink w:anchor="_Toc18923253" w:history="1">
+          <w:hyperlink w:anchor="_Toc37803103" w:history="1">
             <w:r>
               <w:rPr>
                 <w:rStyle w:val="Hyperlink"/>
@@ -1459,7 +1578,7 @@
                 <w:noProof/>
                 <w:webHidden/>
               </w:rPr>
-              <w:instrText xml:space="preserve"> PAGEREF _Toc18923253 \h </w:instrText>
+              <w:instrText xml:space="preserve"> PAGEREF _Toc37803103 \h </w:instrText>
             </w:r>
             <w:r>
               <w:rPr>
@@ -1500,10 +1619,9 @@
             <w:rPr>
               <w:rFonts w:asciiTheme="minorHAnsi" w:eastAsiaTheme="minorEastAsia" w:hAnsiTheme="minorHAnsi" w:cstheme="minorBidi"/>
               <w:noProof/>
-              <w:lang w:val="en-GB" w:eastAsia="en-GB"/>
             </w:rPr>
           </w:pPr>
-          <w:hyperlink w:anchor="_Toc18923254" w:history="1">
+          <w:hyperlink w:anchor="_Toc37803104" w:history="1">
             <w:r>
               <w:rPr>
                 <w:rStyle w:val="Hyperlink"/>
@@ -1516,7 +1634,6 @@
               <w:rPr>
                 <w:rFonts w:asciiTheme="minorHAnsi" w:eastAsiaTheme="minorEastAsia" w:hAnsiTheme="minorHAnsi" w:cstheme="minorBidi"/>
                 <w:noProof/>
-                <w:lang w:val="en-GB" w:eastAsia="en-GB"/>
               </w:rPr>
               <w:tab/>
             </w:r>
@@ -1547,7 +1664,7 @@
                 <w:noProof/>
                 <w:webHidden/>
               </w:rPr>
-              <w:instrText xml:space="preserve"> PAGEREF _Toc18923254 \h </w:instrText>
+              <w:instrText xml:space="preserve"> PAGEREF _Toc37803104 \h </w:instrText>
             </w:r>
             <w:r>
               <w:rPr>
@@ -1587,10 +1704,9 @@
             <w:rPr>
               <w:rFonts w:asciiTheme="minorHAnsi" w:eastAsiaTheme="minorEastAsia" w:hAnsiTheme="minorHAnsi" w:cstheme="minorBidi"/>
               <w:noProof/>
-              <w:lang w:val="en-GB" w:eastAsia="en-GB"/>
             </w:rPr>
           </w:pPr>
-          <w:hyperlink w:anchor="_Toc18923255" w:history="1">
+          <w:hyperlink w:anchor="_Toc37803105" w:history="1">
             <w:r>
               <w:rPr>
                 <w:rStyle w:val="Hyperlink"/>
@@ -1618,7 +1734,7 @@
                 <w:noProof/>
                 <w:webHidden/>
               </w:rPr>
-              <w:instrText xml:space="preserve"> PAGEREF _Toc18923255 \h </w:instrText>
+              <w:instrText xml:space="preserve"> PAGEREF _Toc37803105 \h </w:instrText>
             </w:r>
             <w:r>
               <w:rPr>
@@ -1658,17 +1774,16 @@
             <w:rPr>
               <w:rFonts w:asciiTheme="minorHAnsi" w:eastAsiaTheme="minorEastAsia" w:hAnsiTheme="minorHAnsi" w:cstheme="minorBidi"/>
               <w:noProof/>
-              <w:lang w:val="en-GB" w:eastAsia="en-GB"/>
             </w:rPr>
           </w:pPr>
-          <w:hyperlink w:anchor="_Toc18923256" w:history="1">
+          <w:hyperlink w:anchor="_Toc37803106" w:history="1">
             <w:r>
               <w:rPr>
                 <w:rStyle w:val="Hyperlink"/>
                 <w:noProof/>
                 <w:lang w:val="en-GB"/>
               </w:rPr>
-              <w:t>Goal of the project</w:t>
+              <w:t>Goals of the project</w:t>
             </w:r>
             <w:r>
               <w:rPr>
@@ -1689,7 +1804,7 @@
                 <w:noProof/>
                 <w:webHidden/>
               </w:rPr>
-              <w:instrText xml:space="preserve"> PAGEREF _Toc18923256 \h </w:instrText>
+              <w:instrText xml:space="preserve"> PAGEREF _Toc37803106 \h </w:instrText>
             </w:r>
             <w:r>
               <w:rPr>
@@ -1729,10 +1844,9 @@
             <w:rPr>
               <w:rFonts w:asciiTheme="minorHAnsi" w:eastAsiaTheme="minorEastAsia" w:hAnsiTheme="minorHAnsi" w:cstheme="minorBidi"/>
               <w:noProof/>
-              <w:lang w:val="en-GB" w:eastAsia="en-GB"/>
             </w:rPr>
           </w:pPr>
-          <w:hyperlink w:anchor="_Toc18923257" w:history="1">
+          <w:hyperlink w:anchor="_Toc37803107" w:history="1">
             <w:r>
               <w:rPr>
                 <w:rStyle w:val="Hyperlink"/>
@@ -1760,7 +1874,7 @@
                 <w:noProof/>
                 <w:webHidden/>
               </w:rPr>
-              <w:instrText xml:space="preserve"> PAGEREF _Toc18923257 \h </w:instrText>
+              <w:instrText xml:space="preserve"> PAGEREF _Toc37803107 \h </w:instrText>
             </w:r>
             <w:r>
               <w:rPr>
@@ -1780,7 +1894,7 @@
                 <w:noProof/>
                 <w:webHidden/>
               </w:rPr>
-              <w:t>3</w:t>
+              <w:t>5</w:t>
             </w:r>
             <w:r>
               <w:rPr>
@@ -1800,10 +1914,9 @@
             <w:rPr>
               <w:rFonts w:asciiTheme="minorHAnsi" w:eastAsiaTheme="minorEastAsia" w:hAnsiTheme="minorHAnsi" w:cstheme="minorBidi"/>
               <w:noProof/>
-              <w:lang w:val="en-GB" w:eastAsia="en-GB"/>
             </w:rPr>
           </w:pPr>
-          <w:hyperlink w:anchor="_Toc18923258" w:history="1">
+          <w:hyperlink w:anchor="_Toc37803108" w:history="1">
             <w:r>
               <w:rPr>
                 <w:rStyle w:val="Hyperlink"/>
@@ -1831,7 +1944,7 @@
                 <w:noProof/>
                 <w:webHidden/>
               </w:rPr>
-              <w:instrText xml:space="preserve"> PAGEREF _Toc18923258 \h </w:instrText>
+              <w:instrText xml:space="preserve"> PAGEREF _Toc37803108 \h </w:instrText>
             </w:r>
             <w:r>
               <w:rPr>
@@ -1851,7 +1964,77 @@
                 <w:noProof/>
                 <w:webHidden/>
               </w:rPr>
-              <w:t>3</w:t>
+              <w:t>5</w:t>
+            </w:r>
+            <w:r>
+              <w:rPr>
+                <w:noProof/>
+                <w:webHidden/>
+              </w:rPr>
+              <w:fldChar w:fldCharType="end"/>
+            </w:r>
+          </w:hyperlink>
+        </w:p>
+        <w:p>
+          <w:pPr>
+            <w:pStyle w:val="Verzeichnis2"/>
+            <w:tabs>
+              <w:tab w:val="right" w:leader="dot" w:pos="9628"/>
+            </w:tabs>
+            <w:rPr>
+              <w:rFonts w:asciiTheme="minorHAnsi" w:eastAsiaTheme="minorEastAsia" w:hAnsiTheme="minorHAnsi" w:cstheme="minorBidi"/>
+              <w:noProof/>
+            </w:rPr>
+          </w:pPr>
+          <w:hyperlink w:anchor="_Toc37803109" w:history="1">
+            <w:r>
+              <w:rPr>
+                <w:rStyle w:val="Hyperlink"/>
+                <w:noProof/>
+                <w:lang w:val="en-GB"/>
+              </w:rPr>
+              <w:t>User requirements</w:t>
+            </w:r>
+            <w:r>
+              <w:rPr>
+                <w:noProof/>
+                <w:webHidden/>
+              </w:rPr>
+              <w:tab/>
+            </w:r>
+            <w:r>
+              <w:rPr>
+                <w:noProof/>
+                <w:webHidden/>
+              </w:rPr>
+              <w:fldChar w:fldCharType="begin"/>
+            </w:r>
+            <w:r>
+              <w:rPr>
+                <w:noProof/>
+                <w:webHidden/>
+              </w:rPr>
+              <w:instrText xml:space="preserve"> PAGEREF _Toc37803109 \h </w:instrText>
+            </w:r>
+            <w:r>
+              <w:rPr>
+                <w:noProof/>
+                <w:webHidden/>
+              </w:rPr>
+            </w:r>
+            <w:r>
+              <w:rPr>
+                <w:noProof/>
+                <w:webHidden/>
+              </w:rPr>
+              <w:fldChar w:fldCharType="separate"/>
+            </w:r>
+            <w:r>
+              <w:rPr>
+                <w:noProof/>
+                <w:webHidden/>
+              </w:rPr>
+              <w:t>5</w:t>
             </w:r>
             <w:r>
               <w:rPr>
@@ -1872,10 +2055,9 @@
             <w:rPr>
               <w:rFonts w:asciiTheme="minorHAnsi" w:eastAsiaTheme="minorEastAsia" w:hAnsiTheme="minorHAnsi" w:cstheme="minorBidi"/>
               <w:noProof/>
-              <w:lang w:val="en-GB" w:eastAsia="en-GB"/>
             </w:rPr>
           </w:pPr>
-          <w:hyperlink w:anchor="_Toc18923259" w:history="1">
+          <w:hyperlink w:anchor="_Toc37803110" w:history="1">
             <w:r>
               <w:rPr>
                 <w:rStyle w:val="Hyperlink"/>
@@ -1888,7 +2070,6 @@
               <w:rPr>
                 <w:rFonts w:asciiTheme="minorHAnsi" w:eastAsiaTheme="minorEastAsia" w:hAnsiTheme="minorHAnsi" w:cstheme="minorBidi"/>
                 <w:noProof/>
-                <w:lang w:val="en-GB" w:eastAsia="en-GB"/>
               </w:rPr>
               <w:tab/>
             </w:r>
@@ -1919,7 +2100,7 @@
                 <w:noProof/>
                 <w:webHidden/>
               </w:rPr>
-              <w:instrText xml:space="preserve"> PAGEREF _Toc18923259 \h </w:instrText>
+              <w:instrText xml:space="preserve"> PAGEREF _Toc37803110 \h </w:instrText>
             </w:r>
             <w:r>
               <w:rPr>
@@ -1939,7 +2120,7 @@
                 <w:noProof/>
                 <w:webHidden/>
               </w:rPr>
-              <w:t>3</w:t>
+              <w:t>6</w:t>
             </w:r>
             <w:r>
               <w:rPr>
@@ -1959,10 +2140,9 @@
             <w:rPr>
               <w:rFonts w:asciiTheme="minorHAnsi" w:eastAsiaTheme="minorEastAsia" w:hAnsiTheme="minorHAnsi" w:cstheme="minorBidi"/>
               <w:noProof/>
-              <w:lang w:val="en-GB" w:eastAsia="en-GB"/>
             </w:rPr>
           </w:pPr>
-          <w:hyperlink w:anchor="_Toc18923260" w:history="1">
+          <w:hyperlink w:anchor="_Toc37803111" w:history="1">
             <w:r>
               <w:rPr>
                 <w:rStyle w:val="Hyperlink"/>
@@ -1990,7 +2170,7 @@
                 <w:noProof/>
                 <w:webHidden/>
               </w:rPr>
-              <w:instrText xml:space="preserve"> PAGEREF _Toc18923260 \h </w:instrText>
+              <w:instrText xml:space="preserve"> PAGEREF _Toc37803111 \h </w:instrText>
             </w:r>
             <w:r>
               <w:rPr>
@@ -2010,7 +2190,7 @@
                 <w:noProof/>
                 <w:webHidden/>
               </w:rPr>
-              <w:t>3</w:t>
+              <w:t>6</w:t>
             </w:r>
             <w:r>
               <w:rPr>
@@ -2030,17 +2210,16 @@
             <w:rPr>
               <w:rFonts w:asciiTheme="minorHAnsi" w:eastAsiaTheme="minorEastAsia" w:hAnsiTheme="minorHAnsi" w:cstheme="minorBidi"/>
               <w:noProof/>
-              <w:lang w:val="en-GB" w:eastAsia="en-GB"/>
             </w:rPr>
           </w:pPr>
-          <w:hyperlink w:anchor="_Toc18923261" w:history="1">
+          <w:hyperlink w:anchor="_Toc37803112" w:history="1">
             <w:r>
               <w:rPr>
                 <w:rStyle w:val="Hyperlink"/>
                 <w:noProof/>
                 <w:lang w:val="en-GB"/>
               </w:rPr>
-              <w:t>Technical Documentation for software projects</w:t>
+              <w:t>Naming standards:</w:t>
             </w:r>
             <w:r>
               <w:rPr>
@@ -2061,7 +2240,7 @@
                 <w:noProof/>
                 <w:webHidden/>
               </w:rPr>
-              <w:instrText xml:space="preserve"> PAGEREF _Toc18923261 \h </w:instrText>
+              <w:instrText xml:space="preserve"> PAGEREF _Toc37803112 \h </w:instrText>
             </w:r>
             <w:r>
               <w:rPr>
@@ -2081,7 +2260,7 @@
                 <w:noProof/>
                 <w:webHidden/>
               </w:rPr>
-              <w:t>3</w:t>
+              <w:t>7</w:t>
             </w:r>
             <w:r>
               <w:rPr>
@@ -2101,17 +2280,16 @@
             <w:rPr>
               <w:rFonts w:asciiTheme="minorHAnsi" w:eastAsiaTheme="minorEastAsia" w:hAnsiTheme="minorHAnsi" w:cstheme="minorBidi"/>
               <w:noProof/>
-              <w:lang w:val="en-GB" w:eastAsia="en-GB"/>
             </w:rPr>
           </w:pPr>
-          <w:hyperlink w:anchor="_Toc18923262" w:history="1">
+          <w:hyperlink w:anchor="_Toc37803113" w:history="1">
             <w:r>
               <w:rPr>
                 <w:rStyle w:val="Hyperlink"/>
                 <w:noProof/>
                 <w:lang w:val="en-GB"/>
               </w:rPr>
-              <w:t>Technical Documentation for hardware projects</w:t>
+              <w:t>Version control workflow:</w:t>
             </w:r>
             <w:r>
               <w:rPr>
@@ -2132,7 +2310,7 @@
                 <w:noProof/>
                 <w:webHidden/>
               </w:rPr>
-              <w:instrText xml:space="preserve"> PAGEREF _Toc18923262 \h </w:instrText>
+              <w:instrText xml:space="preserve"> PAGEREF _Toc37803113 \h </w:instrText>
             </w:r>
             <w:r>
               <w:rPr>
@@ -2152,7 +2330,7 @@
                 <w:noProof/>
                 <w:webHidden/>
               </w:rPr>
-              <w:t>3</w:t>
+              <w:t>8</w:t>
             </w:r>
             <w:r>
               <w:rPr>
@@ -2172,16 +2350,155 @@
             <w:rPr>
               <w:rFonts w:asciiTheme="minorHAnsi" w:eastAsiaTheme="minorEastAsia" w:hAnsiTheme="minorHAnsi" w:cstheme="minorBidi"/>
               <w:noProof/>
-              <w:lang w:val="en-GB" w:eastAsia="en-GB"/>
             </w:rPr>
           </w:pPr>
-          <w:hyperlink w:anchor="_Toc18923263" w:history="1">
+          <w:hyperlink w:anchor="_Toc37803114" w:history="1">
             <w:r>
               <w:rPr>
                 <w:rStyle w:val="Hyperlink"/>
                 <w:noProof/>
                 <w:lang w:val="en-GB"/>
               </w:rPr>
+              <w:t>Technical Documentation for software projects</w:t>
+            </w:r>
+            <w:r>
+              <w:rPr>
+                <w:noProof/>
+                <w:webHidden/>
+              </w:rPr>
+              <w:tab/>
+            </w:r>
+            <w:r>
+              <w:rPr>
+                <w:noProof/>
+                <w:webHidden/>
+              </w:rPr>
+              <w:fldChar w:fldCharType="begin"/>
+            </w:r>
+            <w:r>
+              <w:rPr>
+                <w:noProof/>
+                <w:webHidden/>
+              </w:rPr>
+              <w:instrText xml:space="preserve"> PAGEREF _Toc37803114 \h </w:instrText>
+            </w:r>
+            <w:r>
+              <w:rPr>
+                <w:noProof/>
+                <w:webHidden/>
+              </w:rPr>
+            </w:r>
+            <w:r>
+              <w:rPr>
+                <w:noProof/>
+                <w:webHidden/>
+              </w:rPr>
+              <w:fldChar w:fldCharType="separate"/>
+            </w:r>
+            <w:r>
+              <w:rPr>
+                <w:noProof/>
+                <w:webHidden/>
+              </w:rPr>
+              <w:t>9</w:t>
+            </w:r>
+            <w:r>
+              <w:rPr>
+                <w:noProof/>
+                <w:webHidden/>
+              </w:rPr>
+              <w:fldChar w:fldCharType="end"/>
+            </w:r>
+          </w:hyperlink>
+        </w:p>
+        <w:p>
+          <w:pPr>
+            <w:pStyle w:val="Verzeichnis2"/>
+            <w:tabs>
+              <w:tab w:val="right" w:leader="dot" w:pos="9628"/>
+            </w:tabs>
+            <w:rPr>
+              <w:rFonts w:asciiTheme="minorHAnsi" w:eastAsiaTheme="minorEastAsia" w:hAnsiTheme="minorHAnsi" w:cstheme="minorBidi"/>
+              <w:noProof/>
+            </w:rPr>
+          </w:pPr>
+          <w:hyperlink w:anchor="_Toc37803115" w:history="1">
+            <w:r>
+              <w:rPr>
+                <w:rStyle w:val="Hyperlink"/>
+                <w:noProof/>
+                <w:lang w:val="en-GB"/>
+              </w:rPr>
+              <w:t>Technical Documentation for hardware projects</w:t>
+            </w:r>
+            <w:r>
+              <w:rPr>
+                <w:noProof/>
+                <w:webHidden/>
+              </w:rPr>
+              <w:tab/>
+            </w:r>
+            <w:r>
+              <w:rPr>
+                <w:noProof/>
+                <w:webHidden/>
+              </w:rPr>
+              <w:fldChar w:fldCharType="begin"/>
+            </w:r>
+            <w:r>
+              <w:rPr>
+                <w:noProof/>
+                <w:webHidden/>
+              </w:rPr>
+              <w:instrText xml:space="preserve"> PAGEREF _Toc37803115 \h </w:instrText>
+            </w:r>
+            <w:r>
+              <w:rPr>
+                <w:noProof/>
+                <w:webHidden/>
+              </w:rPr>
+            </w:r>
+            <w:r>
+              <w:rPr>
+                <w:noProof/>
+                <w:webHidden/>
+              </w:rPr>
+              <w:fldChar w:fldCharType="separate"/>
+            </w:r>
+            <w:r>
+              <w:rPr>
+                <w:noProof/>
+                <w:webHidden/>
+              </w:rPr>
+              <w:t>10</w:t>
+            </w:r>
+            <w:r>
+              <w:rPr>
+                <w:noProof/>
+                <w:webHidden/>
+              </w:rPr>
+              <w:fldChar w:fldCharType="end"/>
+            </w:r>
+          </w:hyperlink>
+        </w:p>
+        <w:p>
+          <w:pPr>
+            <w:pStyle w:val="Verzeichnis2"/>
+            <w:tabs>
+              <w:tab w:val="right" w:leader="dot" w:pos="9628"/>
+            </w:tabs>
+            <w:rPr>
+              <w:rFonts w:asciiTheme="minorHAnsi" w:eastAsiaTheme="minorEastAsia" w:hAnsiTheme="minorHAnsi" w:cstheme="minorBidi"/>
+              <w:noProof/>
+            </w:rPr>
+          </w:pPr>
+          <w:hyperlink w:anchor="_Toc37803116" w:history="1">
+            <w:r>
+              <w:rPr>
+                <w:rStyle w:val="Hyperlink"/>
+                <w:noProof/>
+                <w:lang w:val="en-GB"/>
+              </w:rPr>
               <w:t>Risk management</w:t>
             </w:r>
             <w:r>
@@ -2203,7 +2520,7 @@
                 <w:noProof/>
                 <w:webHidden/>
               </w:rPr>
-              <w:instrText xml:space="preserve"> PAGEREF _Toc18923263 \h </w:instrText>
+              <w:instrText xml:space="preserve"> PAGEREF _Toc37803116 \h </w:instrText>
             </w:r>
             <w:r>
               <w:rPr>
@@ -2223,7 +2540,7 @@
                 <w:noProof/>
                 <w:webHidden/>
               </w:rPr>
-              <w:t>4</w:t>
+              <w:t>10</w:t>
             </w:r>
             <w:r>
               <w:rPr>
@@ -2244,10 +2561,9 @@
             <w:rPr>
               <w:rFonts w:asciiTheme="minorHAnsi" w:eastAsiaTheme="minorEastAsia" w:hAnsiTheme="minorHAnsi" w:cstheme="minorBidi"/>
               <w:noProof/>
-              <w:lang w:val="en-GB" w:eastAsia="en-GB"/>
             </w:rPr>
           </w:pPr>
-          <w:hyperlink w:anchor="_Toc18923264" w:history="1">
+          <w:hyperlink w:anchor="_Toc37803117" w:history="1">
             <w:r>
               <w:rPr>
                 <w:rStyle w:val="Hyperlink"/>
@@ -2260,7 +2576,6 @@
               <w:rPr>
                 <w:rFonts w:asciiTheme="minorHAnsi" w:eastAsiaTheme="minorEastAsia" w:hAnsiTheme="minorHAnsi" w:cstheme="minorBidi"/>
                 <w:noProof/>
-                <w:lang w:val="en-GB" w:eastAsia="en-GB"/>
               </w:rPr>
               <w:tab/>
             </w:r>
@@ -2291,7 +2606,7 @@
                 <w:noProof/>
                 <w:webHidden/>
               </w:rPr>
-              <w:instrText xml:space="preserve"> PAGEREF _Toc18923264 \h </w:instrText>
+              <w:instrText xml:space="preserve"> PAGEREF _Toc37803117 \h </w:instrText>
             </w:r>
             <w:r>
               <w:rPr>
@@ -2311,7 +2626,7 @@
                 <w:noProof/>
                 <w:webHidden/>
               </w:rPr>
-              <w:t>4</w:t>
+              <w:t>10</w:t>
             </w:r>
             <w:r>
               <w:rPr>
@@ -2332,10 +2647,9 @@
             <w:rPr>
               <w:rFonts w:asciiTheme="minorHAnsi" w:eastAsiaTheme="minorEastAsia" w:hAnsiTheme="minorHAnsi" w:cstheme="minorBidi"/>
               <w:noProof/>
-              <w:lang w:val="en-GB" w:eastAsia="en-GB"/>
             </w:rPr>
           </w:pPr>
-          <w:hyperlink w:anchor="_Toc18923265" w:history="1">
+          <w:hyperlink w:anchor="_Toc37803118" w:history="1">
             <w:r>
               <w:rPr>
                 <w:rStyle w:val="Hyperlink"/>
@@ -2348,7 +2662,6 @@
               <w:rPr>
                 <w:rFonts w:asciiTheme="minorHAnsi" w:eastAsiaTheme="minorEastAsia" w:hAnsiTheme="minorHAnsi" w:cstheme="minorBidi"/>
                 <w:noProof/>
-                <w:lang w:val="en-GB" w:eastAsia="en-GB"/>
               </w:rPr>
               <w:tab/>
             </w:r>
@@ -2379,7 +2692,7 @@
                 <w:noProof/>
                 <w:webHidden/>
               </w:rPr>
-              <w:instrText xml:space="preserve"> PAGEREF _Toc18923265 \h </w:instrText>
+              <w:instrText xml:space="preserve"> PAGEREF _Toc37803118 \h </w:instrText>
             </w:r>
             <w:r>
               <w:rPr>
@@ -2399,7 +2712,7 @@
                 <w:noProof/>
                 <w:webHidden/>
               </w:rPr>
-              <w:t>4</w:t>
+              <w:t>10</w:t>
             </w:r>
             <w:r>
               <w:rPr>
@@ -2417,13 +2730,8 @@
               <w:tab w:val="left" w:pos="440"/>
               <w:tab w:val="right" w:leader="dot" w:pos="9628"/>
             </w:tabs>
-            <w:rPr>
-              <w:rFonts w:asciiTheme="minorHAnsi" w:eastAsiaTheme="minorEastAsia" w:hAnsiTheme="minorHAnsi" w:cstheme="minorBidi"/>
-              <w:noProof/>
-              <w:lang w:val="en-GB" w:eastAsia="en-GB"/>
-            </w:rPr>
           </w:pPr>
-          <w:hyperlink w:anchor="_Toc18923266" w:history="1">
+          <w:hyperlink w:anchor="_Toc37803119" w:history="1">
             <w:r>
               <w:rPr>
                 <w:rStyle w:val="Hyperlink"/>
@@ -2436,7 +2744,6 @@
               <w:rPr>
                 <w:rFonts w:asciiTheme="minorHAnsi" w:eastAsiaTheme="minorEastAsia" w:hAnsiTheme="minorHAnsi" w:cstheme="minorBidi"/>
                 <w:noProof/>
-                <w:lang w:val="en-GB" w:eastAsia="en-GB"/>
               </w:rPr>
               <w:tab/>
             </w:r>
@@ -2467,7 +2774,7 @@
                 <w:noProof/>
                 <w:webHidden/>
               </w:rPr>
-              <w:instrText xml:space="preserve"> PAGEREF _Toc18923266 \h </w:instrText>
+              <w:instrText xml:space="preserve"> PAGEREF _Toc37803119 \h </w:instrText>
             </w:r>
             <w:r>
               <w:rPr>
@@ -2487,7 +2794,7 @@
                 <w:noProof/>
                 <w:webHidden/>
               </w:rPr>
-              <w:t>4</w:t>
+              <w:t>10</w:t>
             </w:r>
             <w:r>
               <w:rPr>
@@ -2497,8 +2804,6 @@
               <w:fldChar w:fldCharType="end"/>
             </w:r>
           </w:hyperlink>
-        </w:p>
-        <w:p>
           <w:r>
             <w:rPr>
               <w:b/>
@@ -2511,114 +2816,188 @@
     </w:sdt>
     <w:p>
       <w:pPr>
-        <w:spacing w:line="240" w:lineRule="auto"/>
-        <w:rPr>
-          <w:lang w:val="en-GB"/>
-        </w:rPr>
-      </w:pPr>
-      <w:r>
-        <w:rPr>
-          <w:lang w:val="en-GB"/>
-        </w:rPr>
-        <w:br w:type="page"/>
-      </w:r>
-    </w:p>
-    <w:p>
-      <w:pPr>
         <w:pStyle w:val="berschrift1"/>
         <w:rPr>
           <w:color w:val="00659C"/>
           <w:lang w:val="en-GB"/>
         </w:rPr>
       </w:pPr>
-      <w:bookmarkStart w:id="5" w:name="_Toc18923254"/>
-      <w:r>
-        <w:rPr>
+      <w:bookmarkStart w:id="4" w:name="_Toc37803104"/>
+      <w:r>
+        <w:rPr>
+          <w:bCs w:val="0"/>
           <w:color w:val="00659C"/>
           <w:lang w:val="en-GB"/>
         </w:rPr>
         <w:lastRenderedPageBreak/>
-        <w:t>1</w:t>
+        <w:t>1.</w:t>
       </w:r>
       <w:r>
         <w:rPr>
           <w:color w:val="00659C"/>
           <w:lang w:val="en-GB"/>
         </w:rPr>
-        <w:t>.</w:t>
+        <w:tab/>
       </w:r>
       <w:r>
         <w:rPr>
           <w:color w:val="00659C"/>
           <w:lang w:val="en-GB"/>
         </w:rPr>
-        <w:tab/>
         <w:t>Introduction</w:t>
       </w:r>
+      <w:bookmarkEnd w:id="4"/>
+    </w:p>
+    <w:p>
+      <w:pPr>
+        <w:rPr>
+          <w:lang w:val="en-GB"/>
+        </w:rPr>
+      </w:pPr>
+      <w:r>
+        <w:rPr>
+          <w:lang w:val="en-GB"/>
+        </w:rPr>
+        <w:t xml:space="preserve">The BIODEX Multi-Joint System is designed for testing and rehabilitation of the human musculoskeletal system. It is possible to test and offer rehabilitation services for the knee, ankle and hip plus the shoulder, elbow and wrist. BIODEX provides Isokinetic, Isometric, Eccentric and Passive modes of operation to test and exercise over a wide range of speeds and torques. When needed </w:t>
+      </w:r>
+      <w:r>
+        <w:rPr>
+          <w:lang w:val="en-GB"/>
+        </w:rPr>
+        <w:t>Back, Lift and Work Simulation can be turned on.</w:t>
+      </w:r>
+    </w:p>
+    <w:p>
+      <w:pPr>
+        <w:rPr>
+          <w:lang w:val="en-GB"/>
+        </w:rPr>
+      </w:pPr>
+      <w:r>
+        <w:rPr>
+          <w:lang w:val="en-GB"/>
+        </w:rPr>
+        <w:t>The configuration is composed of an adjustable powerhead, an accessory chair, a positioning chair, a controller</w:t>
+      </w:r>
+      <w:r>
+        <w:rPr>
+          <w:lang w:val="en-GB"/>
+        </w:rPr>
+        <w:t xml:space="preserve">, </w:t>
+      </w:r>
+      <w:r>
+        <w:rPr>
+          <w:lang w:val="en-GB"/>
+        </w:rPr>
+        <w:t>diverse attachments for the powerhead</w:t>
+      </w:r>
+      <w:r>
+        <w:rPr>
+          <w:lang w:val="en-GB"/>
+        </w:rPr>
+        <w:t xml:space="preserve"> and</w:t>
+      </w:r>
+      <w:r>
+        <w:rPr>
+          <w:lang w:val="en-GB"/>
+        </w:rPr>
+        <w:t xml:space="preserve"> </w:t>
+      </w:r>
+      <w:r>
+        <w:rPr>
+          <w:lang w:val="en-GB"/>
+        </w:rPr>
+        <w:t>various modules to combine to the ankle attachment.</w:t>
+      </w:r>
+    </w:p>
+    <w:p>
+      <w:pPr>
+        <w:rPr>
+          <w:lang w:val="en-GB"/>
+        </w:rPr>
+      </w:pPr>
+      <w:r>
+        <w:rPr>
+          <w:lang w:val="en-GB"/>
+        </w:rPr>
+        <w:t>Depending on the use case and the setup the settings need to be configured according to the BIODEX manual. For certain use cases different modes can be applied</w:t>
+      </w:r>
+      <w:r>
+        <w:rPr>
+          <w:lang w:val="en-GB"/>
+        </w:rPr>
+        <w:t xml:space="preserve"> which allows the user to meet the requirements for various clinical applications.</w:t>
+      </w:r>
+    </w:p>
+    <w:p>
+      <w:pPr>
+        <w:rPr>
+          <w:lang w:val="en-GB"/>
+        </w:rPr>
+      </w:pPr>
+    </w:p>
+    <w:p>
+      <w:pPr>
+        <w:pStyle w:val="berschrift2"/>
+        <w:rPr>
+          <w:color w:val="00659C"/>
+          <w:lang w:val="en-GB"/>
+        </w:rPr>
+      </w:pPr>
+      <w:bookmarkStart w:id="5" w:name="_Toc37803105"/>
+      <w:r>
+        <w:rPr>
+          <w:color w:val="00659C"/>
+          <w:lang w:val="en-GB"/>
+        </w:rPr>
+        <w:t>Vision</w:t>
+      </w:r>
       <w:bookmarkEnd w:id="5"/>
     </w:p>
     <w:p>
       <w:pPr>
+        <w:rPr>
+          <w:lang w:val="en-GB"/>
+        </w:rPr>
+      </w:pPr>
+      <w:r>
+        <w:rPr>
+          <w:lang w:val="en-GB"/>
+        </w:rPr>
+        <w:t>Text</w:t>
+      </w:r>
+    </w:p>
+    <w:p>
+      <w:pPr>
         <w:pStyle w:val="berschrift2"/>
         <w:rPr>
           <w:color w:val="00659C"/>
           <w:lang w:val="en-GB"/>
         </w:rPr>
       </w:pPr>
-      <w:bookmarkStart w:id="6" w:name="_Toc18923255"/>
+      <w:bookmarkStart w:id="6" w:name="_Toc37803106"/>
       <w:r>
         <w:rPr>
           <w:color w:val="00659C"/>
           <w:lang w:val="en-GB"/>
         </w:rPr>
-        <w:t>Vision</w:t>
+        <w:t>Goal</w:t>
+      </w:r>
+      <w:r>
+        <w:rPr>
+          <w:color w:val="00659C"/>
+          <w:lang w:val="en-GB"/>
+        </w:rPr>
+        <w:t>s</w:t>
+      </w:r>
+      <w:r>
+        <w:rPr>
+          <w:color w:val="00659C"/>
+          <w:lang w:val="en-GB"/>
+        </w:rPr>
+        <w:t xml:space="preserve"> of the project</w:t>
       </w:r>
       <w:bookmarkEnd w:id="6"/>
-    </w:p>
-    <w:p>
-      <w:pPr>
-        <w:rPr>
-          <w:lang w:val="en-GB"/>
-        </w:rPr>
-      </w:pPr>
-      <w:r>
-        <w:rPr>
-          <w:lang w:val="en-GB"/>
-        </w:rPr>
-        <w:t>Text</w:t>
-      </w:r>
-    </w:p>
-    <w:p>
-      <w:pPr>
-        <w:pStyle w:val="berschrift2"/>
-        <w:rPr>
-          <w:color w:val="00659C"/>
-          <w:lang w:val="en-GB"/>
-        </w:rPr>
-      </w:pPr>
-      <w:bookmarkStart w:id="7" w:name="_Toc18923256"/>
-      <w:r>
-        <w:rPr>
-          <w:color w:val="00659C"/>
-          <w:lang w:val="en-GB"/>
-        </w:rPr>
-        <w:t>Goal</w:t>
-      </w:r>
-      <w:r>
-        <w:rPr>
-          <w:color w:val="00659C"/>
-          <w:lang w:val="en-GB"/>
-        </w:rPr>
-        <w:t>s</w:t>
-      </w:r>
-      <w:r>
-        <w:rPr>
-          <w:color w:val="00659C"/>
-          <w:lang w:val="en-GB"/>
-        </w:rPr>
-        <w:t xml:space="preserve"> of the project</w:t>
-      </w:r>
-      <w:bookmarkEnd w:id="7"/>
     </w:p>
     <w:p>
       <w:pPr>
@@ -2797,14 +3176,12 @@
         </w:rPr>
         <w:t xml:space="preserve">To </w:t>
       </w:r>
-      <w:proofErr w:type="spellStart"/>
-      <w:r>
-        <w:rPr>
-          <w:lang w:val="en-GB"/>
-        </w:rPr>
-        <w:t>conncect</w:t>
-      </w:r>
-      <w:proofErr w:type="spellEnd"/>
+      <w:r>
+        <w:rPr>
+          <w:lang w:val="en-GB"/>
+        </w:rPr>
+        <w:t>connect</w:t>
+      </w:r>
       <w:r>
         <w:rPr>
           <w:lang w:val="en-GB"/>
@@ -2823,19 +3200,11 @@
         </w:rPr>
         <w:t xml:space="preserve"> </w:t>
       </w:r>
-      <w:proofErr w:type="spellStart"/>
-      <w:r>
-        <w:rPr>
-          <w:lang w:val="en-GB"/>
-        </w:rPr>
-        <w:t>Subgoals</w:t>
-      </w:r>
-      <w:proofErr w:type="spellEnd"/>
-      <w:r>
-        <w:rPr>
-          <w:lang w:val="en-GB"/>
-        </w:rPr>
-        <w:t xml:space="preserve"> of the </w:t>
+      <w:r>
+        <w:rPr>
+          <w:lang w:val="en-GB"/>
+        </w:rPr>
+        <w:t xml:space="preserve">Subgoals of the </w:t>
       </w:r>
       <w:r>
         <w:rPr>
@@ -2921,7 +3290,6 @@
         </w:rPr>
         <w:t xml:space="preserve">the </w:t>
       </w:r>
-      <w:proofErr w:type="spellStart"/>
       <w:r>
         <w:rPr>
           <w:i/>
@@ -2930,7 +3298,6 @@
         </w:rPr>
         <w:t>Biodex_Guidelines</w:t>
       </w:r>
-      <w:proofErr w:type="spellEnd"/>
       <w:r>
         <w:rPr>
           <w:lang w:val="en-GB"/>
@@ -3047,6 +3414,7 @@
           <w:u w:val="single"/>
           <w:lang w:val="en-GB"/>
         </w:rPr>
+        <w:lastRenderedPageBreak/>
         <w:t xml:space="preserve">Usability in daily use </w:t>
       </w:r>
       <w:r>
@@ -3226,7 +3594,6 @@
         </w:rPr>
         <w:t xml:space="preserve">problem in the document </w:t>
       </w:r>
-      <w:proofErr w:type="spellStart"/>
       <w:r>
         <w:rPr>
           <w:i/>
@@ -3235,7 +3602,6 @@
         </w:rPr>
         <w:t>Biodex_Guidelines</w:t>
       </w:r>
-      <w:proofErr w:type="spellEnd"/>
       <w:r>
         <w:rPr>
           <w:lang w:val="en-GB"/>
@@ -3306,7 +3672,6 @@
           <w:u w:val="single"/>
           <w:lang w:val="en-GB"/>
         </w:rPr>
-        <w:lastRenderedPageBreak/>
         <w:t>Start and Stop of measurem</w:t>
       </w:r>
       <w:r>
@@ -3526,72 +3891,8 @@
           <w:iCs/>
           <w:lang w:val="en-GB"/>
         </w:rPr>
-        <w:t xml:space="preserve">CDA® R2: </w:t>
-      </w:r>
-      <w:proofErr w:type="spellStart"/>
-      <w:r>
-        <w:rPr>
-          <w:i/>
-          <w:iCs/>
-          <w:lang w:val="en-GB"/>
-        </w:rPr>
-        <w:t>Allgemeiner</w:t>
-      </w:r>
-      <w:proofErr w:type="spellEnd"/>
-      <w:r>
-        <w:rPr>
-          <w:i/>
-          <w:iCs/>
-          <w:lang w:val="en-GB"/>
-        </w:rPr>
-        <w:t xml:space="preserve"> </w:t>
-      </w:r>
-      <w:proofErr w:type="spellStart"/>
-      <w:r>
-        <w:rPr>
-          <w:i/>
-          <w:iCs/>
-          <w:lang w:val="en-GB"/>
-        </w:rPr>
-        <w:t>Implementierungsleitfaden</w:t>
-      </w:r>
-      <w:proofErr w:type="spellEnd"/>
-      <w:r>
-        <w:rPr>
-          <w:i/>
-          <w:iCs/>
-          <w:lang w:val="en-GB"/>
-        </w:rPr>
-        <w:t xml:space="preserve"> </w:t>
-      </w:r>
-      <w:proofErr w:type="spellStart"/>
-      <w:r>
-        <w:rPr>
-          <w:i/>
-          <w:iCs/>
-          <w:lang w:val="en-GB"/>
-        </w:rPr>
-        <w:t>für</w:t>
-      </w:r>
-      <w:proofErr w:type="spellEnd"/>
-      <w:r>
-        <w:rPr>
-          <w:i/>
-          <w:iCs/>
-          <w:lang w:val="en-GB"/>
-        </w:rPr>
-        <w:t xml:space="preserve"> ELGA CDA </w:t>
-      </w:r>
-      <w:proofErr w:type="spellStart"/>
-      <w:r>
-        <w:rPr>
-          <w:i/>
-          <w:iCs/>
-          <w:lang w:val="en-GB"/>
-        </w:rPr>
-        <w:t>Dokumente</w:t>
-      </w:r>
-      <w:proofErr w:type="spellEnd"/>
+        <w:t>CDA® R2: Allgemeiner Implementierungsleitfaden für ELGA CDA Dokumente</w:t>
+      </w:r>
       <w:r>
         <w:rPr>
           <w:i/>
@@ -3664,21 +3965,7 @@
         <w:rPr>
           <w:lang w:val="en-GB"/>
         </w:rPr>
-        <w:t xml:space="preserve">document </w:t>
-      </w:r>
-      <w:proofErr w:type="spellStart"/>
-      <w:r>
-        <w:rPr>
-          <w:lang w:val="en-GB"/>
-        </w:rPr>
-        <w:t>Biodex_Guidelines</w:t>
-      </w:r>
-      <w:proofErr w:type="spellEnd"/>
-      <w:r>
-        <w:rPr>
-          <w:lang w:val="en-GB"/>
-        </w:rPr>
-        <w:t xml:space="preserve"> it was not possible to </w:t>
+        <w:t xml:space="preserve">document Biodex_Guidelines it was not possible to </w:t>
       </w:r>
       <w:r>
         <w:rPr>
@@ -3888,6 +4175,7 @@
         <w:rPr>
           <w:lang w:val="en-US"/>
         </w:rPr>
+        <w:lastRenderedPageBreak/>
         <w:t xml:space="preserve">Another goal of this project is to </w:t>
       </w:r>
       <w:r>
@@ -4005,20 +4293,12 @@
         </w:rPr>
         <w:t xml:space="preserve"> how the data is </w:t>
       </w:r>
-      <w:proofErr w:type="gramStart"/>
       <w:r>
         <w:rPr>
           <w:lang w:val="en-US"/>
         </w:rPr>
-        <w:t>processe</w:t>
-      </w:r>
-      <w:r>
-        <w:rPr>
-          <w:lang w:val="en-US"/>
-        </w:rPr>
-        <w:t>d</w:t>
-      </w:r>
-      <w:proofErr w:type="gramEnd"/>
+        <w:t>processed,</w:t>
+      </w:r>
       <w:r>
         <w:rPr>
           <w:lang w:val="en-US"/>
@@ -4193,7 +4473,6 @@
           <w:u w:val="single"/>
           <w:lang w:val="en-US"/>
         </w:rPr>
-        <w:lastRenderedPageBreak/>
         <w:t>Comparison of user data:</w:t>
       </w:r>
     </w:p>
@@ -4557,7 +4836,6 @@
         </w:rPr>
         <w:t xml:space="preserve"> be revised referencing </w:t>
       </w:r>
-      <w:proofErr w:type="spellStart"/>
       <w:r>
         <w:rPr>
           <w:i/>
@@ -4566,7 +4844,6 @@
         </w:rPr>
         <w:t>Biodex_Guidelines</w:t>
       </w:r>
-      <w:proofErr w:type="spellEnd"/>
       <w:r>
         <w:rPr>
           <w:lang w:val="en-GB"/>
@@ -4627,7 +4904,7 @@
           <w:lang w:val="en-GB"/>
         </w:rPr>
       </w:pPr>
-      <w:bookmarkStart w:id="8" w:name="_Toc18923257"/>
+      <w:bookmarkStart w:id="7" w:name="_Toc37803107"/>
       <w:r>
         <w:rPr>
           <w:color w:val="00659C"/>
@@ -4635,7 +4912,7 @@
         </w:rPr>
         <w:t>State of the art</w:t>
       </w:r>
-      <w:bookmarkEnd w:id="8"/>
+      <w:bookmarkEnd w:id="7"/>
     </w:p>
     <w:p>
       <w:pPr>
@@ -4717,45 +4994,48 @@
           <w:lang w:val="en-GB"/>
         </w:rPr>
       </w:pPr>
-      <w:bookmarkStart w:id="9" w:name="_Toc18923258"/>
+      <w:bookmarkStart w:id="8" w:name="_Toc37803108"/>
       <w:r>
         <w:rPr>
           <w:color w:val="00659C"/>
           <w:lang w:val="en-GB"/>
         </w:rPr>
+        <w:lastRenderedPageBreak/>
         <w:t>Analysis</w:t>
       </w:r>
+      <w:bookmarkEnd w:id="8"/>
+      <w:r>
+        <w:rPr>
+          <w:color w:val="00659C"/>
+          <w:lang w:val="en-GB"/>
+        </w:rPr>
+        <w:t xml:space="preserve"> </w:t>
+      </w:r>
+    </w:p>
+    <w:p>
+      <w:pPr>
+        <w:rPr>
+          <w:lang w:val="en-GB"/>
+        </w:rPr>
+      </w:pPr>
+    </w:p>
+    <w:p>
+      <w:pPr>
+        <w:pStyle w:val="berschrift2"/>
+        <w:rPr>
+          <w:color w:val="00659C"/>
+          <w:lang w:val="en-GB"/>
+        </w:rPr>
+      </w:pPr>
+      <w:bookmarkStart w:id="9" w:name="_Toc37803109"/>
+      <w:r>
+        <w:rPr>
+          <w:color w:val="00659C"/>
+          <w:lang w:val="en-GB"/>
+        </w:rPr>
+        <w:t>User requirements</w:t>
+      </w:r>
       <w:bookmarkEnd w:id="9"/>
-      <w:r>
-        <w:rPr>
-          <w:color w:val="00659C"/>
-          <w:lang w:val="en-GB"/>
-        </w:rPr>
-        <w:t xml:space="preserve"> </w:t>
-      </w:r>
-    </w:p>
-    <w:p>
-      <w:pPr>
-        <w:rPr>
-          <w:lang w:val="en-GB"/>
-        </w:rPr>
-      </w:pPr>
-    </w:p>
-    <w:p>
-      <w:pPr>
-        <w:pStyle w:val="berschrift2"/>
-        <w:rPr>
-          <w:color w:val="00659C"/>
-          <w:lang w:val="en-GB"/>
-        </w:rPr>
-      </w:pPr>
-      <w:r>
-        <w:rPr>
-          <w:color w:val="00659C"/>
-          <w:lang w:val="en-GB"/>
-        </w:rPr>
-        <w:t>User requirements</w:t>
-      </w:r>
     </w:p>
     <w:p>
       <w:pPr>
@@ -4979,7 +5259,6 @@
           <w:lang w:val="en-GB"/>
         </w:rPr>
       </w:pPr>
-      <w:proofErr w:type="spellStart"/>
       <w:r>
         <w:rPr>
           <w:rFonts w:cs="Arial"/>
@@ -4990,9 +5269,8 @@
           <w:szCs w:val="28"/>
           <w:lang w:val="en-GB"/>
         </w:rPr>
-        <w:t>Scenarious</w:t>
-      </w:r>
-      <w:proofErr w:type="spellEnd"/>
+        <w:t>Scenarios</w:t>
+      </w:r>
       <w:r>
         <w:rPr>
           <w:rFonts w:cs="Arial"/>
@@ -5039,7 +5317,7 @@
           <w:lang w:val="en-GB"/>
         </w:rPr>
       </w:pPr>
-      <w:bookmarkStart w:id="10" w:name="_Toc18923259"/>
+      <w:bookmarkStart w:id="10" w:name="_Toc37803110"/>
       <w:r>
         <w:rPr>
           <w:color w:val="00659C"/>
@@ -5079,7 +5357,7 @@
           <w:lang w:val="en-GB"/>
         </w:rPr>
       </w:pPr>
-      <w:bookmarkStart w:id="11" w:name="_Toc18923260"/>
+      <w:bookmarkStart w:id="11" w:name="_Toc37803111"/>
       <w:r>
         <w:rPr>
           <w:color w:val="00659C"/>
@@ -5087,16 +5365,14 @@
         </w:rPr>
         <w:t xml:space="preserve">Project structure, </w:t>
       </w:r>
-      <w:proofErr w:type="spellStart"/>
+      <w:bookmarkEnd w:id="11"/>
       <w:r>
         <w:rPr>
           <w:color w:val="00659C"/>
           <w:lang w:val="en-GB"/>
         </w:rPr>
-        <w:t>Workpackages</w:t>
-      </w:r>
-      <w:bookmarkEnd w:id="11"/>
-      <w:proofErr w:type="spellEnd"/>
+        <w:t>Work packages</w:t>
+      </w:r>
     </w:p>
     <w:p>
       <w:pPr>
@@ -5110,7 +5386,6 @@
           <w:lang w:val="en-GB"/>
         </w:rPr>
       </w:pPr>
-      <w:proofErr w:type="spellStart"/>
       <w:r>
         <w:rPr>
           <w:rFonts w:cs="Arial"/>
@@ -5121,9 +5396,8 @@
           <w:szCs w:val="28"/>
           <w:lang w:val="en-GB"/>
         </w:rPr>
-        <w:t>Workpackages</w:t>
-      </w:r>
-      <w:proofErr w:type="spellEnd"/>
+        <w:t>Work packages</w:t>
+      </w:r>
       <w:r>
         <w:rPr>
           <w:rFonts w:cs="Arial"/>
@@ -5155,28 +5429,24 @@
         </w:rPr>
         <w:t xml:space="preserve">the project. The meetings include checking the development of the </w:t>
       </w:r>
-      <w:proofErr w:type="spellStart"/>
-      <w:r>
-        <w:rPr>
-          <w:lang w:val="en-GB"/>
-        </w:rPr>
-        <w:t>workpackages</w:t>
-      </w:r>
-      <w:proofErr w:type="spellEnd"/>
+      <w:r>
+        <w:rPr>
+          <w:lang w:val="en-GB"/>
+        </w:rPr>
+        <w:t>work packages</w:t>
+      </w:r>
       <w:r>
         <w:rPr>
           <w:lang w:val="en-GB"/>
         </w:rPr>
         <w:t xml:space="preserve">, defining new </w:t>
       </w:r>
-      <w:proofErr w:type="spellStart"/>
-      <w:r>
-        <w:rPr>
-          <w:lang w:val="en-GB"/>
-        </w:rPr>
-        <w:t>workpackages</w:t>
-      </w:r>
-      <w:proofErr w:type="spellEnd"/>
+      <w:r>
+        <w:rPr>
+          <w:lang w:val="en-GB"/>
+        </w:rPr>
+        <w:t>work packages</w:t>
+      </w:r>
       <w:r>
         <w:rPr>
           <w:lang w:val="en-GB"/>
@@ -5216,9 +5486,8 @@
           <w:u w:val="single"/>
           <w:lang w:val="en-GB"/>
         </w:rPr>
-        <w:t xml:space="preserve"> </w:t>
-      </w:r>
-      <w:proofErr w:type="spellStart"/>
+        <w:t xml:space="preserve"> Luley</w:t>
+      </w:r>
       <w:r>
         <w:rPr>
           <w:b/>
@@ -5226,9 +5495,313 @@
           <w:u w:val="single"/>
           <w:lang w:val="en-GB"/>
         </w:rPr>
-        <w:t>Luley</w:t>
-      </w:r>
-      <w:proofErr w:type="spellEnd"/>
+        <w:t>:</w:t>
+      </w:r>
+    </w:p>
+    <w:p>
+      <w:pPr>
+        <w:rPr>
+          <w:b/>
+          <w:bCs/>
+          <w:lang w:val="en-GB"/>
+        </w:rPr>
+      </w:pPr>
+      <w:r>
+        <w:rPr>
+          <w:lang w:val="en-GB"/>
+        </w:rPr>
+        <w:tab/>
+      </w:r>
+      <w:r>
+        <w:rPr>
+          <w:b/>
+          <w:bCs/>
+          <w:lang w:val="en-GB"/>
+        </w:rPr>
+        <w:t>Gen</w:t>
+      </w:r>
+      <w:r>
+        <w:rPr>
+          <w:b/>
+          <w:bCs/>
+          <w:lang w:val="en-GB"/>
+        </w:rPr>
+        <w:t>er</w:t>
+      </w:r>
+      <w:r>
+        <w:rPr>
+          <w:b/>
+          <w:bCs/>
+          <w:lang w:val="en-GB"/>
+        </w:rPr>
+        <w:t xml:space="preserve">al </w:t>
+      </w:r>
+      <w:r>
+        <w:rPr>
+          <w:b/>
+          <w:bCs/>
+          <w:lang w:val="en-GB"/>
+        </w:rPr>
+        <w:t>work package</w:t>
+      </w:r>
+      <w:r>
+        <w:rPr>
+          <w:b/>
+          <w:bCs/>
+          <w:lang w:val="en-GB"/>
+        </w:rPr>
+        <w:t xml:space="preserve">: </w:t>
+      </w:r>
+    </w:p>
+    <w:p>
+      <w:pPr>
+        <w:rPr>
+          <w:lang w:val="en-GB"/>
+        </w:rPr>
+      </w:pPr>
+      <w:r>
+        <w:rPr>
+          <w:lang w:val="en-GB"/>
+        </w:rPr>
+        <w:tab/>
+      </w:r>
+      <w:r>
+        <w:rPr>
+          <w:lang w:val="en-GB"/>
+        </w:rPr>
+        <w:tab/>
+      </w:r>
+      <w:r>
+        <w:rPr>
+          <w:lang w:val="en-GB"/>
+        </w:rPr>
+        <w:t>Database</w:t>
+      </w:r>
+    </w:p>
+    <w:p>
+      <w:pPr>
+        <w:rPr>
+          <w:lang w:val="en-GB"/>
+        </w:rPr>
+      </w:pPr>
+      <w:r>
+        <w:rPr>
+          <w:lang w:val="en-GB"/>
+        </w:rPr>
+        <w:tab/>
+      </w:r>
+      <w:r>
+        <w:rPr>
+          <w:lang w:val="en-GB"/>
+        </w:rPr>
+        <w:tab/>
+        <w:t>Database GUI interface</w:t>
+      </w:r>
+    </w:p>
+    <w:p>
+      <w:pPr>
+        <w:rPr>
+          <w:b/>
+          <w:bCs/>
+          <w:lang w:val="en-GB"/>
+        </w:rPr>
+      </w:pPr>
+      <w:r>
+        <w:rPr>
+          <w:lang w:val="en-GB"/>
+        </w:rPr>
+        <w:tab/>
+      </w:r>
+      <w:r>
+        <w:rPr>
+          <w:b/>
+          <w:bCs/>
+          <w:lang w:val="en-GB"/>
+        </w:rPr>
+        <w:t>Specified tasks:</w:t>
+      </w:r>
+    </w:p>
+    <w:p>
+      <w:pPr>
+        <w:rPr>
+          <w:lang w:val="en-GB"/>
+        </w:rPr>
+      </w:pPr>
+      <w:r>
+        <w:rPr>
+          <w:lang w:val="en-GB"/>
+        </w:rPr>
+        <w:tab/>
+      </w:r>
+      <w:r>
+        <w:rPr>
+          <w:lang w:val="en-GB"/>
+        </w:rPr>
+        <w:tab/>
+        <w:t>Work package 30.3.:</w:t>
+      </w:r>
+    </w:p>
+    <w:p>
+      <w:pPr>
+        <w:rPr>
+          <w:lang w:val="en-GB"/>
+        </w:rPr>
+      </w:pPr>
+      <w:r>
+        <w:rPr>
+          <w:lang w:val="en-GB"/>
+        </w:rPr>
+        <w:tab/>
+      </w:r>
+      <w:r>
+        <w:rPr>
+          <w:lang w:val="en-GB"/>
+        </w:rPr>
+        <w:tab/>
+      </w:r>
+      <w:r>
+        <w:rPr>
+          <w:lang w:val="en-GB"/>
+        </w:rPr>
+        <w:tab/>
+        <w:t>Setting up GitHub</w:t>
+      </w:r>
+    </w:p>
+    <w:p>
+      <w:pPr>
+        <w:rPr>
+          <w:lang w:val="en-GB"/>
+        </w:rPr>
+      </w:pPr>
+      <w:r>
+        <w:rPr>
+          <w:lang w:val="en-GB"/>
+        </w:rPr>
+        <w:tab/>
+      </w:r>
+      <w:r>
+        <w:rPr>
+          <w:lang w:val="en-GB"/>
+        </w:rPr>
+        <w:tab/>
+      </w:r>
+      <w:r>
+        <w:rPr>
+          <w:lang w:val="en-GB"/>
+        </w:rPr>
+        <w:tab/>
+        <w:t>Setting up individual Timetable</w:t>
+      </w:r>
+    </w:p>
+    <w:p>
+      <w:pPr>
+        <w:ind w:left="1416" w:firstLine="708"/>
+        <w:rPr>
+          <w:lang w:val="en-US"/>
+        </w:rPr>
+      </w:pPr>
+      <w:r>
+        <w:rPr>
+          <w:lang w:val="en-US"/>
+        </w:rPr>
+        <w:t>ER-diagram for database</w:t>
+      </w:r>
+    </w:p>
+    <w:p>
+      <w:pPr>
+        <w:rPr>
+          <w:lang w:val="en-US"/>
+        </w:rPr>
+      </w:pPr>
+      <w:r>
+        <w:rPr>
+          <w:lang w:val="en-US"/>
+        </w:rPr>
+        <w:tab/>
+      </w:r>
+      <w:r>
+        <w:rPr>
+          <w:lang w:val="en-US"/>
+        </w:rPr>
+        <w:tab/>
+        <w:t>Work package 15.04.</w:t>
+      </w:r>
+    </w:p>
+    <w:p>
+      <w:pPr>
+        <w:rPr>
+          <w:lang w:val="en-US"/>
+        </w:rPr>
+      </w:pPr>
+      <w:r>
+        <w:rPr>
+          <w:lang w:val="en-US"/>
+        </w:rPr>
+        <w:tab/>
+      </w:r>
+      <w:r>
+        <w:rPr>
+          <w:lang w:val="en-US"/>
+        </w:rPr>
+        <w:tab/>
+      </w:r>
+      <w:r>
+        <w:rPr>
+          <w:lang w:val="en-US"/>
+        </w:rPr>
+        <w:tab/>
+        <w:t>Writing introduction</w:t>
+      </w:r>
+    </w:p>
+    <w:p>
+      <w:pPr>
+        <w:ind w:left="1416" w:firstLine="708"/>
+        <w:rPr>
+          <w:lang w:val="en-US"/>
+        </w:rPr>
+      </w:pPr>
+      <w:r>
+        <w:rPr>
+          <w:lang w:val="en-US"/>
+        </w:rPr>
+        <w:lastRenderedPageBreak/>
+        <w:t>Defining naming standards</w:t>
+      </w:r>
+    </w:p>
+    <w:p>
+      <w:pPr>
+        <w:ind w:left="1416" w:firstLine="708"/>
+        <w:rPr>
+          <w:lang w:val="en-GB"/>
+        </w:rPr>
+      </w:pPr>
+      <w:r>
+        <w:rPr>
+          <w:lang w:val="en-GB"/>
+        </w:rPr>
+        <w:t>Determine version control workflow</w:t>
+      </w:r>
+    </w:p>
+    <w:p>
+      <w:pPr>
+        <w:rPr>
+          <w:lang w:val="en-GB"/>
+        </w:rPr>
+      </w:pPr>
+    </w:p>
+    <w:p>
+      <w:pPr>
+        <w:rPr>
+          <w:lang w:val="en-GB"/>
+        </w:rPr>
+      </w:pPr>
+    </w:p>
+    <w:p>
+      <w:pPr>
+        <w:rPr>
+          <w:lang w:val="en-GB"/>
+        </w:rPr>
+      </w:pPr>
       <w:r>
         <w:rPr>
           <w:b/>
@@ -5236,6 +5809,12 @@
           <w:u w:val="single"/>
           <w:lang w:val="en-GB"/>
         </w:rPr>
+        <w:t>Tobias Gehrer</w:t>
+      </w:r>
+      <w:r>
+        <w:rPr>
+          <w:lang w:val="en-GB"/>
+        </w:rPr>
         <w:t>:</w:t>
       </w:r>
     </w:p>
@@ -5259,7 +5838,7 @@
           <w:bCs/>
           <w:lang w:val="en-GB"/>
         </w:rPr>
-        <w:t>Gen</w:t>
+        <w:t xml:space="preserve">General </w:t>
       </w:r>
       <w:r>
         <w:rPr>
@@ -5267,7 +5846,7 @@
           <w:bCs/>
           <w:lang w:val="en-GB"/>
         </w:rPr>
-        <w:t>er</w:t>
+        <w:t>work package</w:t>
       </w:r>
       <w:r>
         <w:rPr>
@@ -5275,92 +5854,74 @@
           <w:bCs/>
           <w:lang w:val="en-GB"/>
         </w:rPr>
-        <w:t xml:space="preserve">al </w:t>
-      </w:r>
-      <w:proofErr w:type="spellStart"/>
-      <w:r>
+        <w:t xml:space="preserve">: </w:t>
+      </w:r>
+    </w:p>
+    <w:p>
+      <w:pPr>
+        <w:rPr>
+          <w:lang w:val="en-US"/>
+        </w:rPr>
+      </w:pPr>
+      <w:r>
+        <w:rPr>
+          <w:lang w:val="en-GB"/>
+        </w:rPr>
+        <w:tab/>
+      </w:r>
+      <w:r>
+        <w:rPr>
+          <w:lang w:val="en-US"/>
+        </w:rPr>
+        <w:tab/>
+        <w:t>GUI</w:t>
+      </w:r>
+    </w:p>
+    <w:p>
+      <w:pPr>
+        <w:rPr>
+          <w:lang w:val="en-GB"/>
+        </w:rPr>
+      </w:pPr>
+      <w:r>
+        <w:rPr>
+          <w:lang w:val="en-US"/>
+        </w:rPr>
+        <w:tab/>
+      </w:r>
+      <w:r>
+        <w:rPr>
+          <w:lang w:val="en-US"/>
+        </w:rPr>
+        <w:tab/>
+      </w:r>
+      <w:r>
+        <w:rPr>
+          <w:lang w:val="en-GB"/>
+        </w:rPr>
+        <w:t>Data Acquisition</w:t>
+      </w:r>
+    </w:p>
+    <w:p>
+      <w:pPr>
         <w:rPr>
           <w:b/>
           <w:bCs/>
           <w:lang w:val="en-GB"/>
         </w:rPr>
-        <w:t>workpackage</w:t>
-      </w:r>
-      <w:proofErr w:type="spellEnd"/>
+      </w:pPr>
+      <w:r>
+        <w:rPr>
+          <w:lang w:val="en-GB"/>
+        </w:rPr>
+        <w:tab/>
+      </w:r>
       <w:r>
         <w:rPr>
           <w:b/>
           <w:bCs/>
           <w:lang w:val="en-GB"/>
         </w:rPr>
-        <w:t xml:space="preserve">: </w:t>
-      </w:r>
-    </w:p>
-    <w:p>
-      <w:pPr>
-        <w:rPr>
-          <w:lang w:val="en-GB"/>
-        </w:rPr>
-      </w:pPr>
-      <w:r>
-        <w:rPr>
-          <w:lang w:val="en-GB"/>
-        </w:rPr>
-        <w:tab/>
-      </w:r>
-      <w:r>
-        <w:rPr>
-          <w:lang w:val="en-GB"/>
-        </w:rPr>
-        <w:tab/>
-      </w:r>
-      <w:r>
-        <w:rPr>
-          <w:lang w:val="en-GB"/>
-        </w:rPr>
-        <w:t>Database</w:t>
-      </w:r>
-    </w:p>
-    <w:p>
-      <w:pPr>
-        <w:rPr>
-          <w:lang w:val="en-GB"/>
-        </w:rPr>
-      </w:pPr>
-      <w:r>
-        <w:rPr>
-          <w:lang w:val="en-GB"/>
-        </w:rPr>
-        <w:tab/>
-      </w:r>
-      <w:r>
-        <w:rPr>
-          <w:lang w:val="en-GB"/>
-        </w:rPr>
-        <w:tab/>
-        <w:t>Database GUI interface</w:t>
-      </w:r>
-    </w:p>
-    <w:p>
-      <w:pPr>
-        <w:rPr>
-          <w:b/>
-          <w:bCs/>
-          <w:lang w:val="en-GB"/>
-        </w:rPr>
-      </w:pPr>
-      <w:r>
-        <w:rPr>
-          <w:lang w:val="en-GB"/>
-        </w:rPr>
-        <w:tab/>
-      </w:r>
-      <w:r>
-        <w:rPr>
-          <w:b/>
-          <w:bCs/>
-          <w:lang w:val="en-GB"/>
-        </w:rPr>
         <w:t>Specified tasks:</w:t>
       </w:r>
     </w:p>
@@ -5438,48 +5999,53 @@
     </w:p>
     <w:p>
       <w:pPr>
-        <w:ind w:left="1416" w:firstLine="708"/>
-        <w:rPr>
-          <w:lang w:val="en-GB"/>
-        </w:rPr>
-      </w:pPr>
-      <w:r>
-        <w:rPr>
-          <w:lang w:val="en-US"/>
-        </w:rPr>
-        <w:t>ER-diagram for database</w:t>
-      </w:r>
-    </w:p>
-    <w:p>
-      <w:pPr>
-        <w:rPr>
-          <w:lang w:val="en-GB"/>
-        </w:rPr>
-      </w:pPr>
-    </w:p>
-    <w:p>
-      <w:pPr>
-        <w:rPr>
-          <w:lang w:val="en-GB"/>
-        </w:rPr>
-      </w:pPr>
-    </w:p>
-    <w:p>
-      <w:pPr>
-        <w:rPr>
-          <w:lang w:val="en-GB"/>
-        </w:rPr>
-      </w:pPr>
-      <w:r>
+        <w:rPr>
+          <w:lang w:val="en-GB"/>
+        </w:rPr>
+      </w:pPr>
+      <w:r>
+        <w:rPr>
+          <w:lang w:val="en-GB"/>
+        </w:rPr>
+        <w:tab/>
+      </w:r>
+      <w:r>
+        <w:rPr>
+          <w:lang w:val="en-GB"/>
+        </w:rPr>
+        <w:tab/>
+      </w:r>
+      <w:r>
+        <w:rPr>
+          <w:lang w:val="en-GB"/>
+        </w:rPr>
+        <w:tab/>
+        <w:t>Data identification</w:t>
+      </w:r>
+    </w:p>
+    <w:p>
+      <w:pPr>
+        <w:rPr>
+          <w:lang w:val="en-GB"/>
+        </w:rPr>
+      </w:pPr>
+    </w:p>
+    <w:p>
+      <w:pPr>
+        <w:rPr>
+          <w:lang w:val="en-GB"/>
+        </w:rPr>
+      </w:pPr>
+    </w:p>
+    <w:p>
+      <w:pPr>
         <w:rPr>
           <w:b/>
           <w:bCs/>
           <w:u w:val="single"/>
           <w:lang w:val="en-GB"/>
         </w:rPr>
-        <w:t xml:space="preserve">Tobias </w:t>
-      </w:r>
-      <w:proofErr w:type="spellStart"/>
+      </w:pPr>
       <w:r>
         <w:rPr>
           <w:b/>
@@ -5487,14 +6053,7 @@
           <w:u w:val="single"/>
           <w:lang w:val="en-GB"/>
         </w:rPr>
-        <w:t>Gehrer</w:t>
-      </w:r>
-      <w:proofErr w:type="spellEnd"/>
-      <w:r>
-        <w:rPr>
-          <w:lang w:val="en-GB"/>
-        </w:rPr>
-        <w:t>:</w:t>
+        <w:t>Rishad Arnab Howlader:</w:t>
       </w:r>
     </w:p>
     <w:p>
@@ -5519,16 +6078,14 @@
         </w:rPr>
         <w:t xml:space="preserve">General </w:t>
       </w:r>
-      <w:proofErr w:type="spellStart"/>
       <w:r>
         <w:rPr>
           <w:b/>
           <w:bCs/>
           <w:lang w:val="en-GB"/>
         </w:rPr>
-        <w:t>workpackage</w:t>
-      </w:r>
-      <w:proofErr w:type="spellEnd"/>
+        <w:t>work package</w:t>
+      </w:r>
       <w:r>
         <w:rPr>
           <w:b/>
@@ -5541,254 +6098,13 @@
     <w:p>
       <w:pPr>
         <w:rPr>
-          <w:lang w:val="en-US"/>
-        </w:rPr>
-      </w:pPr>
-      <w:r>
-        <w:rPr>
-          <w:lang w:val="en-GB"/>
-        </w:rPr>
-        <w:tab/>
-      </w:r>
-      <w:r>
-        <w:rPr>
-          <w:lang w:val="en-US"/>
-        </w:rPr>
-        <w:tab/>
-        <w:t>GUI</w:t>
-      </w:r>
-    </w:p>
-    <w:p>
-      <w:pPr>
-        <w:rPr>
-          <w:lang w:val="en-GB"/>
-        </w:rPr>
-      </w:pPr>
-      <w:r>
-        <w:rPr>
-          <w:lang w:val="en-US"/>
-        </w:rPr>
-        <w:tab/>
-      </w:r>
-      <w:r>
-        <w:rPr>
-          <w:lang w:val="en-US"/>
-        </w:rPr>
-        <w:tab/>
-      </w:r>
-      <w:r>
-        <w:rPr>
-          <w:lang w:val="en-GB"/>
-        </w:rPr>
-        <w:t>Data Acquisition</w:t>
-      </w:r>
-    </w:p>
-    <w:p>
-      <w:pPr>
-        <w:rPr>
-          <w:b/>
-          <w:bCs/>
-          <w:lang w:val="en-GB"/>
-        </w:rPr>
-      </w:pPr>
-      <w:r>
-        <w:rPr>
-          <w:lang w:val="en-GB"/>
-        </w:rPr>
-        <w:tab/>
-      </w:r>
-      <w:r>
-        <w:rPr>
-          <w:b/>
-          <w:bCs/>
-          <w:lang w:val="en-GB"/>
-        </w:rPr>
-        <w:t>Specified tasks:</w:t>
-      </w:r>
-    </w:p>
-    <w:p>
-      <w:pPr>
-        <w:rPr>
-          <w:lang w:val="en-GB"/>
-        </w:rPr>
-      </w:pPr>
-      <w:r>
-        <w:rPr>
-          <w:lang w:val="en-GB"/>
-        </w:rPr>
-        <w:tab/>
-      </w:r>
-      <w:r>
-        <w:rPr>
-          <w:lang w:val="en-GB"/>
-        </w:rPr>
-        <w:tab/>
-        <w:t>Work package 30.3.:</w:t>
-      </w:r>
-    </w:p>
-    <w:p>
-      <w:pPr>
-        <w:rPr>
-          <w:lang w:val="en-GB"/>
-        </w:rPr>
-      </w:pPr>
-      <w:r>
-        <w:rPr>
-          <w:lang w:val="en-GB"/>
-        </w:rPr>
-        <w:tab/>
-      </w:r>
-      <w:r>
-        <w:rPr>
-          <w:lang w:val="en-GB"/>
-        </w:rPr>
-        <w:tab/>
-      </w:r>
-      <w:r>
-        <w:rPr>
-          <w:lang w:val="en-GB"/>
-        </w:rPr>
-        <w:tab/>
-        <w:t>Setting up GitHub</w:t>
-      </w:r>
-    </w:p>
-    <w:p>
-      <w:pPr>
-        <w:rPr>
-          <w:lang w:val="en-GB"/>
-        </w:rPr>
-      </w:pPr>
-      <w:r>
-        <w:rPr>
-          <w:lang w:val="en-GB"/>
-        </w:rPr>
-        <w:tab/>
-      </w:r>
-      <w:r>
-        <w:rPr>
-          <w:lang w:val="en-GB"/>
-        </w:rPr>
-        <w:tab/>
-      </w:r>
-      <w:r>
-        <w:rPr>
-          <w:lang w:val="en-GB"/>
-        </w:rPr>
-        <w:tab/>
-        <w:t>Setting up individual Timetable</w:t>
-      </w:r>
-    </w:p>
-    <w:p>
-      <w:pPr>
-        <w:rPr>
-          <w:lang w:val="en-GB"/>
-        </w:rPr>
-      </w:pPr>
-      <w:r>
-        <w:rPr>
-          <w:lang w:val="en-GB"/>
-        </w:rPr>
-        <w:tab/>
-      </w:r>
-      <w:r>
-        <w:rPr>
-          <w:lang w:val="en-GB"/>
-        </w:rPr>
-        <w:tab/>
-      </w:r>
-      <w:r>
-        <w:rPr>
-          <w:lang w:val="en-GB"/>
-        </w:rPr>
-        <w:tab/>
-        <w:t>Data identification</w:t>
-      </w:r>
-    </w:p>
-    <w:p>
-      <w:pPr>
-        <w:rPr>
-          <w:lang w:val="en-GB"/>
-        </w:rPr>
-      </w:pPr>
-    </w:p>
-    <w:p>
-      <w:pPr>
-        <w:rPr>
-          <w:lang w:val="en-GB"/>
-        </w:rPr>
-      </w:pPr>
-    </w:p>
-    <w:p>
-      <w:pPr>
-        <w:rPr>
-          <w:b/>
-          <w:bCs/>
-          <w:u w:val="single"/>
-          <w:lang w:val="en-GB"/>
-        </w:rPr>
-      </w:pPr>
-      <w:r>
-        <w:rPr>
-          <w:b/>
-          <w:bCs/>
-          <w:u w:val="single"/>
-          <w:lang w:val="en-GB"/>
-        </w:rPr>
-        <w:t>Rishad Arnab Howlader:</w:t>
-      </w:r>
-    </w:p>
-    <w:p>
-      <w:pPr>
-        <w:rPr>
-          <w:b/>
-          <w:bCs/>
-          <w:lang w:val="en-GB"/>
-        </w:rPr>
-      </w:pPr>
-      <w:r>
-        <w:rPr>
-          <w:lang w:val="en-GB"/>
-        </w:rPr>
-        <w:tab/>
-      </w:r>
-      <w:r>
-        <w:rPr>
-          <w:b/>
-          <w:bCs/>
-          <w:lang w:val="en-GB"/>
-        </w:rPr>
-        <w:t xml:space="preserve">General </w:t>
-      </w:r>
-      <w:proofErr w:type="spellStart"/>
-      <w:r>
-        <w:rPr>
-          <w:b/>
-          <w:bCs/>
-          <w:lang w:val="en-GB"/>
-        </w:rPr>
-        <w:t>workpackage</w:t>
-      </w:r>
-      <w:proofErr w:type="spellEnd"/>
-      <w:r>
-        <w:rPr>
-          <w:b/>
-          <w:bCs/>
-          <w:lang w:val="en-GB"/>
-        </w:rPr>
-        <w:t xml:space="preserve">: </w:t>
-      </w:r>
-    </w:p>
-    <w:p>
-      <w:pPr>
-        <w:rPr>
-          <w:lang w:val="en-GB"/>
-        </w:rPr>
-      </w:pPr>
-      <w:r>
-        <w:rPr>
-          <w:lang w:val="en-GB"/>
-        </w:rPr>
-        <w:lastRenderedPageBreak/>
+          <w:lang w:val="en-GB"/>
+        </w:rPr>
+      </w:pPr>
+      <w:r>
+        <w:rPr>
+          <w:lang w:val="en-GB"/>
+        </w:rPr>
         <w:tab/>
       </w:r>
       <w:r>
@@ -5952,9 +6268,8 @@
           <w:u w:val="single"/>
           <w:lang w:val="en-US"/>
         </w:rPr>
-        <w:t xml:space="preserve">Jonathan </w:t>
-      </w:r>
-      <w:proofErr w:type="spellStart"/>
+        <w:t>Jonathan Gehmayr</w:t>
+      </w:r>
       <w:r>
         <w:rPr>
           <w:b/>
@@ -5962,16 +6277,6 @@
           <w:u w:val="single"/>
           <w:lang w:val="en-US"/>
         </w:rPr>
-        <w:t>Gehmayr</w:t>
-      </w:r>
-      <w:proofErr w:type="spellEnd"/>
-      <w:r>
-        <w:rPr>
-          <w:b/>
-          <w:bCs/>
-          <w:u w:val="single"/>
-          <w:lang w:val="en-US"/>
-        </w:rPr>
         <w:t>:</w:t>
       </w:r>
     </w:p>
@@ -5997,16 +6302,14 @@
         </w:rPr>
         <w:t xml:space="preserve">General </w:t>
       </w:r>
-      <w:proofErr w:type="spellStart"/>
       <w:r>
         <w:rPr>
           <w:b/>
           <w:bCs/>
           <w:lang w:val="en-US"/>
         </w:rPr>
-        <w:t>workpackage</w:t>
-      </w:r>
-      <w:proofErr w:type="spellEnd"/>
+        <w:t>work package</w:t>
+      </w:r>
       <w:r>
         <w:rPr>
           <w:b/>
@@ -6034,26 +6337,12 @@
         </w:rPr>
         <w:tab/>
       </w:r>
-      <w:proofErr w:type="spellStart"/>
       <w:r>
         <w:rPr>
           <w:lang w:val="en-US"/>
         </w:rPr>
-        <w:t>Organis</w:t>
-      </w:r>
-      <w:r>
-        <w:rPr>
-          <w:lang w:val="en-US"/>
-        </w:rPr>
-        <w:t>a</w:t>
-      </w:r>
-      <w:r>
-        <w:rPr>
-          <w:lang w:val="en-US"/>
-        </w:rPr>
-        <w:t>tion</w:t>
-      </w:r>
-      <w:proofErr w:type="spellEnd"/>
+        <w:t>Organization</w:t>
+      </w:r>
       <w:r>
         <w:rPr>
           <w:lang w:val="en-US"/>
@@ -6303,16 +6592,8 @@
         <w:rPr>
           <w:lang w:val="en-GB"/>
         </w:rPr>
-        <w:t xml:space="preserve">exchange about unclarities with Iris </w:t>
-      </w:r>
-      <w:proofErr w:type="spellStart"/>
-      <w:r>
-        <w:rPr>
-          <w:lang w:val="en-GB"/>
-        </w:rPr>
-        <w:t>Nemec</w:t>
-      </w:r>
-      <w:proofErr w:type="spellEnd"/>
+        <w:t>exchange about unclarities with Iris Nemec</w:t>
+      </w:r>
     </w:p>
     <w:p>
       <w:pPr>
@@ -6355,43 +6636,70 @@
           <w:lang w:val="en-GB"/>
         </w:rPr>
       </w:pPr>
+      <w:bookmarkStart w:id="12" w:name="_Toc37803112"/>
       <w:r>
         <w:rPr>
           <w:color w:val="00659C"/>
           <w:lang w:val="en-GB"/>
         </w:rPr>
+        <w:lastRenderedPageBreak/>
         <w:t>Naming standards:</w:t>
       </w:r>
-    </w:p>
-    <w:p>
-      <w:pPr>
-        <w:rPr>
-          <w:lang w:val="en-GB"/>
-        </w:rPr>
-      </w:pPr>
-      <w:r>
-        <w:rPr>
-          <w:lang w:val="en-GB"/>
-        </w:rPr>
-        <w:t xml:space="preserve">For a better overview of the whole program some common naming conventions are used. The rules are easy to understand and help developers to identify the data type of a variable. </w:t>
-      </w:r>
-      <w:r>
-        <w:rPr>
-          <w:lang w:val="en-GB"/>
-        </w:rPr>
-        <w:t>In general</w:t>
-      </w:r>
-      <w:r>
-        <w:rPr>
-          <w:lang w:val="en-GB"/>
-        </w:rPr>
-        <w:t>,</w:t>
-      </w:r>
-      <w:r>
-        <w:rPr>
-          <w:lang w:val="en-GB"/>
-        </w:rPr>
-        <w:t xml:space="preserve"> the first letter of a word is written capital. In </w:t>
+      <w:bookmarkEnd w:id="12"/>
+    </w:p>
+    <w:p>
+      <w:pPr>
+        <w:rPr>
+          <w:lang w:val="en-GB"/>
+        </w:rPr>
+      </w:pPr>
+      <w:r>
+        <w:rPr>
+          <w:lang w:val="en-GB"/>
+        </w:rPr>
+        <w:t>For a better overview of the whole program some common naming conventions are used. The rules are easy to understand and help developers to identify the data type of a variable</w:t>
+      </w:r>
+      <w:r>
+        <w:rPr>
+          <w:lang w:val="en-GB"/>
+        </w:rPr>
+        <w:t xml:space="preserve"> at first sight</w:t>
+      </w:r>
+      <w:r>
+        <w:rPr>
+          <w:lang w:val="en-GB"/>
+        </w:rPr>
+        <w:t xml:space="preserve">. </w:t>
+      </w:r>
+      <w:r>
+        <w:rPr>
+          <w:lang w:val="en-GB"/>
+        </w:rPr>
+        <w:t xml:space="preserve">In </w:t>
+      </w:r>
+      <w:r>
+        <w:rPr>
+          <w:lang w:val="en-GB"/>
+        </w:rPr>
+        <w:t>general,</w:t>
+      </w:r>
+      <w:r>
+        <w:rPr>
+          <w:lang w:val="en-GB"/>
+        </w:rPr>
+        <w:t xml:space="preserve"> </w:t>
+      </w:r>
+      <w:r>
+        <w:rPr>
+          <w:lang w:val="en-GB"/>
+        </w:rPr>
+        <w:t>camelCase notation is used</w:t>
+      </w:r>
+      <w:r>
+        <w:rPr>
+          <w:lang w:val="en-GB"/>
+        </w:rPr>
+        <w:t xml:space="preserve">. In </w:t>
       </w:r>
       <w:r>
         <w:rPr>
@@ -6445,7 +6753,19 @@
         <w:rPr>
           <w:lang w:val="en-GB"/>
         </w:rPr>
-        <w:t>the naming conventions of variables and</w:t>
+        <w:t xml:space="preserve">the naming conventions of </w:t>
+      </w:r>
+      <w:r>
+        <w:rPr>
+          <w:lang w:val="en-GB"/>
+        </w:rPr>
+        <w:t>various datatypes</w:t>
+      </w:r>
+      <w:r>
+        <w:rPr>
+          <w:lang w:val="en-GB"/>
+        </w:rPr>
+        <w:t xml:space="preserve"> and</w:t>
       </w:r>
       <w:r>
         <w:rPr>
@@ -6669,14 +6989,12 @@
                 <w:lang w:val="en-GB"/>
               </w:rPr>
             </w:pPr>
-            <w:proofErr w:type="spellStart"/>
             <w:r>
               <w:rPr>
                 <w:lang w:val="en-GB"/>
               </w:rPr>
               <w:t>nMyNumber</w:t>
             </w:r>
-            <w:proofErr w:type="spellEnd"/>
           </w:p>
         </w:tc>
       </w:tr>
@@ -6763,14 +7081,12 @@
                 <w:lang w:val="en-GB"/>
               </w:rPr>
             </w:pPr>
-            <w:proofErr w:type="spellStart"/>
             <w:r>
               <w:rPr>
                 <w:lang w:val="en-GB"/>
               </w:rPr>
               <w:t>sMyString</w:t>
             </w:r>
-            <w:proofErr w:type="spellEnd"/>
           </w:p>
         </w:tc>
       </w:tr>
@@ -6858,14 +7174,12 @@
                 <w:lang w:val="en-GB"/>
               </w:rPr>
             </w:pPr>
-            <w:proofErr w:type="spellStart"/>
             <w:r>
               <w:rPr>
                 <w:lang w:val="en-GB"/>
               </w:rPr>
               <w:t>bMyBoolean</w:t>
             </w:r>
-            <w:proofErr w:type="spellEnd"/>
           </w:p>
         </w:tc>
       </w:tr>
@@ -6976,7 +7290,6 @@
                 <w:lang w:val="en-GB"/>
               </w:rPr>
             </w:pPr>
-            <w:proofErr w:type="spellStart"/>
             <w:r>
               <w:rPr>
                 <w:lang w:val="en-GB"/>
@@ -6989,7 +7302,6 @@
               </w:rPr>
               <w:t>ObjectList</w:t>
             </w:r>
-            <w:proofErr w:type="spellEnd"/>
           </w:p>
         </w:tc>
       </w:tr>
@@ -7082,7 +7394,6 @@
                 <w:lang w:val="en-GB"/>
               </w:rPr>
             </w:pPr>
-            <w:proofErr w:type="spellStart"/>
             <w:r>
               <w:rPr>
                 <w:lang w:val="en-GB"/>
@@ -7101,7 +7412,116 @@
               </w:rPr>
               <w:t>ObjectArray</w:t>
             </w:r>
-            <w:proofErr w:type="spellEnd"/>
+          </w:p>
+        </w:tc>
+      </w:tr>
+      <w:tr>
+        <w:trPr>
+          <w:trHeight w:val="290"/>
+        </w:trPr>
+        <w:tc>
+          <w:tcPr>
+            <w:tcW w:w="1200" w:type="dxa"/>
+            <w:tcBorders>
+              <w:top w:val="nil"/>
+              <w:left w:val="single" w:sz="4" w:space="0" w:color="auto"/>
+              <w:bottom w:val="nil"/>
+              <w:right w:val="single" w:sz="4" w:space="0" w:color="auto"/>
+            </w:tcBorders>
+            <w:shd w:val="clear" w:color="auto" w:fill="auto"/>
+            <w:noWrap/>
+            <w:vAlign w:val="bottom"/>
+            <w:hideMark/>
+          </w:tcPr>
+          <w:p>
+            <w:pPr>
+              <w:spacing w:line="240" w:lineRule="auto"/>
+              <w:rPr>
+                <w:lang w:val="en-GB"/>
+              </w:rPr>
+            </w:pPr>
+            <w:r>
+              <w:rPr>
+                <w:lang w:val="en-GB"/>
+              </w:rPr>
+              <w:t>Constant</w:t>
+            </w:r>
+          </w:p>
+        </w:tc>
+        <w:tc>
+          <w:tcPr>
+            <w:tcW w:w="3000" w:type="dxa"/>
+            <w:tcBorders>
+              <w:top w:val="nil"/>
+              <w:left w:val="nil"/>
+              <w:bottom w:val="nil"/>
+              <w:right w:val="single" w:sz="4" w:space="0" w:color="auto"/>
+            </w:tcBorders>
+            <w:shd w:val="clear" w:color="auto" w:fill="auto"/>
+            <w:noWrap/>
+            <w:vAlign w:val="bottom"/>
+            <w:hideMark/>
+          </w:tcPr>
+          <w:p>
+            <w:pPr>
+              <w:spacing w:line="240" w:lineRule="auto"/>
+              <w:rPr>
+                <w:lang w:val="en-GB"/>
+              </w:rPr>
+            </w:pPr>
+            <w:r>
+              <w:rPr>
+                <w:lang w:val="en-GB"/>
+              </w:rPr>
+              <w:t>Capital letters</w:t>
+            </w:r>
+            <w:r>
+              <w:rPr>
+                <w:lang w:val="en-GB"/>
+              </w:rPr>
+              <w:t xml:space="preserve"> with underscores</w:t>
+            </w:r>
+          </w:p>
+        </w:tc>
+        <w:tc>
+          <w:tcPr>
+            <w:tcW w:w="1740" w:type="dxa"/>
+            <w:tcBorders>
+              <w:top w:val="nil"/>
+              <w:left w:val="nil"/>
+              <w:bottom w:val="nil"/>
+              <w:right w:val="single" w:sz="4" w:space="0" w:color="auto"/>
+            </w:tcBorders>
+            <w:shd w:val="clear" w:color="auto" w:fill="auto"/>
+            <w:noWrap/>
+            <w:vAlign w:val="bottom"/>
+            <w:hideMark/>
+          </w:tcPr>
+          <w:p>
+            <w:pPr>
+              <w:spacing w:line="240" w:lineRule="auto"/>
+              <w:rPr>
+                <w:lang w:val="en-GB"/>
+              </w:rPr>
+            </w:pPr>
+            <w:r>
+              <w:rPr>
+                <w:lang w:val="en-GB"/>
+              </w:rPr>
+              <w:t>MY</w:t>
+            </w:r>
+            <w:r>
+              <w:rPr>
+                <w:lang w:val="en-GB"/>
+              </w:rPr>
+              <w:t>_</w:t>
+            </w:r>
+            <w:r>
+              <w:rPr>
+                <w:lang w:val="en-GB"/>
+              </w:rPr>
+              <w:t>CONSTANT</w:t>
+            </w:r>
           </w:p>
         </w:tc>
       </w:tr>
@@ -7121,7 +7541,6 @@
             <w:shd w:val="clear" w:color="auto" w:fill="auto"/>
             <w:noWrap/>
             <w:vAlign w:val="bottom"/>
-            <w:hideMark/>
           </w:tcPr>
           <w:p>
             <w:pPr>
@@ -7134,7 +7553,7 @@
               <w:rPr>
                 <w:lang w:val="en-GB"/>
               </w:rPr>
-              <w:t>Constant</w:t>
+              <w:t>Member Variables</w:t>
             </w:r>
           </w:p>
         </w:tc>
@@ -7150,7 +7569,6 @@
             <w:shd w:val="clear" w:color="auto" w:fill="auto"/>
             <w:noWrap/>
             <w:vAlign w:val="bottom"/>
-            <w:hideMark/>
           </w:tcPr>
           <w:p>
             <w:pPr>
@@ -7163,13 +7581,25 @@
               <w:rPr>
                 <w:lang w:val="en-GB"/>
               </w:rPr>
-              <w:t>Capital letters</w:t>
-            </w:r>
-            <w:r>
-              <w:rPr>
-                <w:lang w:val="en-GB"/>
-              </w:rPr>
-              <w:t xml:space="preserve"> with underscores</w:t>
+              <w:t xml:space="preserve">Prefix </w:t>
+            </w:r>
+            <w:r>
+              <w:rPr>
+                <w:lang w:val="en-GB"/>
+              </w:rPr>
+              <w:t>'</w:t>
+            </w:r>
+            <w:r>
+              <w:rPr>
+                <w:lang w:val="en-GB"/>
+              </w:rPr>
+              <w:t>m</w:t>
+            </w:r>
+            <w:r>
+              <w:rPr>
+                <w:lang w:val="en-GB"/>
+              </w:rPr>
+              <w:t>'</w:t>
             </w:r>
           </w:p>
         </w:tc>
@@ -7185,7 +7615,6 @@
             <w:shd w:val="clear" w:color="auto" w:fill="auto"/>
             <w:noWrap/>
             <w:vAlign w:val="bottom"/>
-            <w:hideMark/>
           </w:tcPr>
           <w:p>
             <w:pPr>
@@ -7198,19 +7627,7 @@
               <w:rPr>
                 <w:lang w:val="en-GB"/>
               </w:rPr>
-              <w:t>MY</w:t>
-            </w:r>
-            <w:r>
-              <w:rPr>
-                <w:lang w:val="en-GB"/>
-              </w:rPr>
-              <w:t>_</w:t>
-            </w:r>
-            <w:r>
-              <w:rPr>
-                <w:lang w:val="en-GB"/>
-              </w:rPr>
-              <w:t>CONSTANT</w:t>
+              <w:t>m_nMyNumber</w:t>
             </w:r>
           </w:p>
         </w:tc>
@@ -7275,7 +7692,6 @@
         <w:rPr>
           <w:lang w:val="en-GB"/>
         </w:rPr>
-        <w:lastRenderedPageBreak/>
         <w:t>To keep the naming for Git branches, push and pull requests consistent the following naming scheme was determined:</w:t>
       </w:r>
     </w:p>
@@ -7289,28 +7705,100 @@
         <w:rPr>
           <w:lang w:val="en-GB"/>
         </w:rPr>
-        <w:t>YYYY-MM-DD-</w:t>
+        <w:t>YYYY</w:t>
+      </w:r>
+      <w:r>
+        <w:rPr>
+          <w:lang w:val="en-GB"/>
+        </w:rPr>
+        <w:t>-</w:t>
+      </w:r>
+      <w:r>
+        <w:rPr>
+          <w:lang w:val="en-GB"/>
+        </w:rPr>
+        <w:t>MM</w:t>
+      </w:r>
+      <w:r>
+        <w:rPr>
+          <w:lang w:val="en-GB"/>
+        </w:rPr>
+        <w:t>-</w:t>
+      </w:r>
+      <w:r>
+        <w:rPr>
+          <w:lang w:val="en-GB"/>
+        </w:rPr>
+        <w:t>DD-</w:t>
       </w:r>
       <w:proofErr w:type="spellStart"/>
       <w:r>
         <w:rPr>
           <w:lang w:val="en-GB"/>
         </w:rPr>
-        <w:t>Short_description_INITIALS</w:t>
+        <w:t>Short_description</w:t>
       </w:r>
       <w:proofErr w:type="spellEnd"/>
-    </w:p>
-    <w:p>
-      <w:pPr>
-        <w:rPr>
-          <w:lang w:val="en-GB"/>
-        </w:rPr>
-      </w:pPr>
-      <w:r>
-        <w:rPr>
-          <w:lang w:val="en-GB"/>
-        </w:rPr>
-        <w:t>ex. 2020-04-06-Adding_naming_conventions_to_group_paper_PPL</w:t>
+      <w:r>
+        <w:rPr>
+          <w:lang w:val="en-GB"/>
+        </w:rPr>
+        <w:t>-</w:t>
+      </w:r>
+      <w:r>
+        <w:rPr>
+          <w:lang w:val="en-GB"/>
+        </w:rPr>
+        <w:t>INITIALS</w:t>
+      </w:r>
+    </w:p>
+    <w:p>
+      <w:pPr>
+        <w:rPr>
+          <w:lang w:val="en-GB"/>
+        </w:rPr>
+      </w:pPr>
+      <w:r>
+        <w:rPr>
+          <w:lang w:val="en-GB"/>
+        </w:rPr>
+        <w:t>ex. 2020</w:t>
+      </w:r>
+      <w:r>
+        <w:rPr>
+          <w:lang w:val="en-GB"/>
+        </w:rPr>
+        <w:t>-</w:t>
+      </w:r>
+      <w:r>
+        <w:rPr>
+          <w:lang w:val="en-GB"/>
+        </w:rPr>
+        <w:t>04</w:t>
+      </w:r>
+      <w:r>
+        <w:rPr>
+          <w:lang w:val="en-GB"/>
+        </w:rPr>
+        <w:t>-</w:t>
+      </w:r>
+      <w:r>
+        <w:rPr>
+          <w:lang w:val="en-GB"/>
+        </w:rPr>
+        <w:t>06-Adding_naming_conventions_to_group_paper</w:t>
+      </w:r>
+      <w:r>
+        <w:rPr>
+          <w:lang w:val="en-GB"/>
+        </w:rPr>
+        <w:t>-</w:t>
+      </w:r>
+      <w:r>
+        <w:rPr>
+          <w:lang w:val="en-GB"/>
+        </w:rPr>
+        <w:t>PPL</w:t>
       </w:r>
     </w:p>
     <w:p>
@@ -7343,16 +7831,14 @@
         <w:rPr>
           <w:lang w:val="en-GB"/>
         </w:rPr>
-        <w:t xml:space="preserve">Methods need a comment block above that describes the function of the method. Moreover, the content of the comment block needs to contain, which parameters the method is working with, how they are </w:t>
-      </w:r>
-      <w:proofErr w:type="gramStart"/>
-      <w:r>
-        <w:rPr>
-          <w:lang w:val="en-GB"/>
-        </w:rPr>
-        <w:t>used</w:t>
-      </w:r>
-      <w:proofErr w:type="gramEnd"/>
+        <w:t xml:space="preserve">Methods need a comment block above that describes the function of the method. Moreover, the content of the comment block needs to contain which parameters the method is working with, how they are </w:t>
+      </w:r>
+      <w:r>
+        <w:rPr>
+          <w:lang w:val="en-GB"/>
+        </w:rPr>
+        <w:t>used,</w:t>
+      </w:r>
       <w:r>
         <w:rPr>
           <w:lang w:val="en-GB"/>
@@ -7369,31 +7855,7 @@
         <w:rPr>
           <w:lang w:val="en-GB"/>
         </w:rPr>
-        <w:t xml:space="preserve"> returned. The name of the method needs to describe the function of the method. To detect methods in code blocks a method has the Prefix </w:t>
-      </w:r>
-      <w:r>
-        <w:rPr>
-          <w:lang w:val="en-GB"/>
-        </w:rPr>
-        <w:t>'</w:t>
-      </w:r>
-      <w:r>
-        <w:rPr>
-          <w:lang w:val="en-GB"/>
-        </w:rPr>
-        <w:t>m</w:t>
-      </w:r>
-      <w:r>
-        <w:rPr>
-          <w:lang w:val="en-GB"/>
-        </w:rPr>
-        <w:t>'</w:t>
-      </w:r>
-      <w:r>
-        <w:rPr>
-          <w:lang w:val="en-GB"/>
-        </w:rPr>
-        <w:t>.</w:t>
+        <w:t xml:space="preserve"> returned. The name of the method needs to describe the function of the method.</w:t>
       </w:r>
     </w:p>
     <w:p>
@@ -7435,13 +7897,6 @@
         </w:rPr>
         <w:t>Database:</w:t>
       </w:r>
-    </w:p>
-    <w:p>
-      <w:pPr>
-        <w:rPr>
-          <w:lang w:val="en-GB"/>
-        </w:rPr>
-      </w:pPr>
     </w:p>
     <w:p>
       <w:pPr>
@@ -7488,20 +7943,6 @@
     </w:p>
     <w:p>
       <w:pPr>
-        <w:spacing w:line="240" w:lineRule="auto"/>
-        <w:rPr>
-          <w:lang w:val="en-GB"/>
-        </w:rPr>
-      </w:pPr>
-      <w:r>
-        <w:rPr>
-          <w:lang w:val="en-GB"/>
-        </w:rPr>
-        <w:br w:type="page"/>
-      </w:r>
-    </w:p>
-    <w:p>
-      <w:pPr>
         <w:rPr>
           <w:lang w:val="en-GB"/>
         </w:rPr>
@@ -7515,7 +7956,242 @@
           <w:lang w:val="en-GB"/>
         </w:rPr>
       </w:pPr>
-      <w:bookmarkStart w:id="12" w:name="_Toc18923261"/>
+      <w:bookmarkStart w:id="13" w:name="_Toc37803113"/>
+      <w:r>
+        <w:rPr>
+          <w:color w:val="00659C"/>
+          <w:lang w:val="en-GB"/>
+        </w:rPr>
+        <w:t>Version control workflow</w:t>
+      </w:r>
+      <w:r>
+        <w:rPr>
+          <w:color w:val="00659C"/>
+          <w:lang w:val="en-GB"/>
+        </w:rPr>
+        <w:t>:</w:t>
+      </w:r>
+      <w:bookmarkEnd w:id="13"/>
+    </w:p>
+    <w:p>
+      <w:pPr>
+        <w:rPr>
+          <w:lang w:val="en-GB"/>
+        </w:rPr>
+      </w:pPr>
+      <w:r>
+        <w:rPr>
+          <w:lang w:val="en-GB"/>
+        </w:rPr>
+        <w:t xml:space="preserve">To collaborate and maintain the history of code changes GitHub was chosen. </w:t>
+      </w:r>
+      <w:r>
+        <w:rPr>
+          <w:lang w:val="en-GB"/>
+        </w:rPr>
+        <w:t>Therefore,</w:t>
+      </w:r>
+      <w:r>
+        <w:rPr>
+          <w:lang w:val="en-GB"/>
+        </w:rPr>
+        <w:t xml:space="preserve"> a Git repository was created by the group spokesman</w:t>
+      </w:r>
+      <w:r>
+        <w:rPr>
+          <w:lang w:val="en-GB"/>
+        </w:rPr>
+        <w:t xml:space="preserve"> and forked by all group members. </w:t>
+      </w:r>
+      <w:r>
+        <w:rPr>
+          <w:lang w:val="en-GB"/>
+        </w:rPr>
+        <w:t>To simplify</w:t>
+      </w:r>
+      <w:r>
+        <w:rPr>
+          <w:lang w:val="en-GB"/>
+        </w:rPr>
+        <w:t xml:space="preserve"> the </w:t>
+      </w:r>
+      <w:r>
+        <w:rPr>
+          <w:lang w:val="en-GB"/>
+        </w:rPr>
+        <w:lastRenderedPageBreak/>
+        <w:t>development workflow GitHub Desktop was installed on each developer’s workstation. GitHub Desktop allows the developer to collaborate from your desktop by adding a graphical user interface to Git.</w:t>
+      </w:r>
+    </w:p>
+    <w:p>
+      <w:pPr>
+        <w:rPr>
+          <w:lang w:val="en-GB"/>
+        </w:rPr>
+      </w:pPr>
+      <w:r>
+        <w:rPr>
+          <w:lang w:val="en-GB"/>
+        </w:rPr>
+        <w:t xml:space="preserve">Before starting work </w:t>
+      </w:r>
+      <w:r>
+        <w:rPr>
+          <w:lang w:val="en-GB"/>
+        </w:rPr>
+        <w:t xml:space="preserve">every developer is obliged to compare his fork with the spokesman’s </w:t>
+      </w:r>
+      <w:r>
+        <w:rPr>
+          <w:lang w:val="en-GB"/>
+        </w:rPr>
+        <w:t xml:space="preserve">main </w:t>
+      </w:r>
+      <w:r>
+        <w:rPr>
+          <w:lang w:val="en-GB"/>
+        </w:rPr>
+        <w:t xml:space="preserve">repository to make sure he works on the latest version. In case of any </w:t>
+      </w:r>
+      <w:proofErr w:type="spellStart"/>
+      <w:r>
+        <w:rPr>
+          <w:lang w:val="en-GB"/>
+        </w:rPr>
+        <w:t>overdueness</w:t>
+      </w:r>
+      <w:proofErr w:type="spellEnd"/>
+      <w:r>
+        <w:rPr>
+          <w:lang w:val="en-GB"/>
+        </w:rPr>
+        <w:t xml:space="preserve"> he is responsible for closing those gaps by creating and merging pull requests </w:t>
+      </w:r>
+      <w:r>
+        <w:rPr>
+          <w:lang w:val="en-GB"/>
+        </w:rPr>
+        <w:t>into</w:t>
+      </w:r>
+      <w:r>
+        <w:rPr>
+          <w:lang w:val="en-GB"/>
+        </w:rPr>
+        <w:t xml:space="preserve"> his fork</w:t>
+      </w:r>
+      <w:r>
+        <w:rPr>
+          <w:lang w:val="en-GB"/>
+        </w:rPr>
+        <w:t>’s master</w:t>
+      </w:r>
+      <w:r>
+        <w:rPr>
+          <w:lang w:val="en-GB"/>
+        </w:rPr>
+        <w:t>.</w:t>
+      </w:r>
+    </w:p>
+    <w:p>
+      <w:pPr>
+        <w:rPr>
+          <w:lang w:val="en-GB"/>
+        </w:rPr>
+      </w:pPr>
+      <w:r>
+        <w:rPr>
+          <w:lang w:val="en-GB"/>
+        </w:rPr>
+        <w:t xml:space="preserve">Afterwards he </w:t>
+      </w:r>
+      <w:proofErr w:type="gramStart"/>
+      <w:r>
+        <w:rPr>
+          <w:lang w:val="en-GB"/>
+        </w:rPr>
+        <w:t>is able to</w:t>
+      </w:r>
+      <w:proofErr w:type="gramEnd"/>
+      <w:r>
+        <w:rPr>
+          <w:lang w:val="en-GB"/>
+        </w:rPr>
+        <w:t xml:space="preserve"> pull the current repository with Git</w:t>
+      </w:r>
+      <w:r>
+        <w:rPr>
+          <w:lang w:val="en-GB"/>
+        </w:rPr>
+        <w:t>H</w:t>
+      </w:r>
+      <w:r>
+        <w:rPr>
+          <w:lang w:val="en-GB"/>
+        </w:rPr>
+        <w:t>ub Desktop</w:t>
+      </w:r>
+      <w:r>
+        <w:rPr>
+          <w:lang w:val="en-GB"/>
+        </w:rPr>
+        <w:t xml:space="preserve"> to his workstation. He can create a new branch according to the naming standards and may start coding. After committing his changes to the created </w:t>
+      </w:r>
+      <w:r>
+        <w:rPr>
+          <w:lang w:val="en-GB"/>
+        </w:rPr>
+        <w:t>branch,</w:t>
+      </w:r>
+      <w:r>
+        <w:rPr>
+          <w:lang w:val="en-GB"/>
+        </w:rPr>
+        <w:t xml:space="preserve"> he needs to merge this branch into the fork’s master. Having done that the developer </w:t>
+      </w:r>
+      <w:proofErr w:type="gramStart"/>
+      <w:r>
+        <w:rPr>
+          <w:lang w:val="en-GB"/>
+        </w:rPr>
+        <w:t>is capable of creating</w:t>
+      </w:r>
+      <w:proofErr w:type="gramEnd"/>
+      <w:r>
+        <w:rPr>
+          <w:lang w:val="en-GB"/>
+        </w:rPr>
+        <w:t xml:space="preserve"> a pull request for the main repository on github.com.</w:t>
+      </w:r>
+    </w:p>
+    <w:p>
+      <w:pPr>
+        <w:rPr>
+          <w:lang w:val="en-GB"/>
+        </w:rPr>
+      </w:pPr>
+      <w:r>
+        <w:rPr>
+          <w:lang w:val="en-GB"/>
+        </w:rPr>
+        <w:t>In case of any merge conflicts spokesman’s task to resolve those.</w:t>
+      </w:r>
+    </w:p>
+    <w:p>
+      <w:pPr>
+        <w:rPr>
+          <w:lang w:val="en-GB"/>
+        </w:rPr>
+      </w:pPr>
+    </w:p>
+    <w:p>
+      <w:pPr>
+        <w:pStyle w:val="berschrift2"/>
+        <w:rPr>
+          <w:color w:val="00659C"/>
+          <w:lang w:val="en-GB"/>
+        </w:rPr>
+      </w:pPr>
+      <w:bookmarkStart w:id="14" w:name="_Toc37803114"/>
       <w:r>
         <w:rPr>
           <w:noProof/>
@@ -7523,7 +8199,7 @@
         <mc:AlternateContent>
           <mc:Choice Requires="wps">
             <w:drawing>
-              <wp:anchor distT="0" distB="0" distL="114300" distR="114300" simplePos="0" relativeHeight="251666432" behindDoc="0" locked="0" layoutInCell="1" allowOverlap="1" wp14:anchorId="53C2B6C7" wp14:editId="713FE34A">
+              <wp:anchor distT="0" distB="0" distL="114300" distR="114300" simplePos="0" relativeHeight="251660288" behindDoc="0" locked="0" layoutInCell="1" allowOverlap="1" wp14:anchorId="53C2B6C7" wp14:editId="713FE34A">
                 <wp:simplePos x="0" y="0"/>
                 <wp:positionH relativeFrom="column">
                   <wp:posOffset>3810</wp:posOffset>
@@ -7571,7 +8247,7 @@
                                 <w:lang w:val="en-GB"/>
                               </w:rPr>
                             </w:pPr>
-                            <w:bookmarkStart w:id="13" w:name="_Ref37759930"/>
+                            <w:bookmarkStart w:id="15" w:name="_Ref37759930"/>
                             <w:r>
                               <w:rPr>
                                 <w:lang w:val="en-GB"/>
@@ -7606,7 +8282,7 @@
                               </w:rPr>
                               <w:t xml:space="preserve"> ER-Diagram of the Biodex Project</w:t>
                             </w:r>
-                            <w:bookmarkEnd w:id="13"/>
+                            <w:bookmarkEnd w:id="15"/>
                           </w:p>
                         </w:txbxContent>
                       </wps:txbx>
@@ -7628,7 +8304,7 @@
                 <v:stroke joinstyle="miter"/>
                 <v:path gradientshapeok="t" o:connecttype="rect"/>
               </v:shapetype>
-              <v:shape id="Textfeld 4" o:spid="_x0000_s1026" type="#_x0000_t202" style="position:absolute;margin-left:.3pt;margin-top:278.05pt;width:481.2pt;height:.05pt;z-index:251666432;visibility:visible;mso-wrap-style:square;mso-wrap-distance-left:9pt;mso-wrap-distance-top:0;mso-wrap-distance-right:9pt;mso-wrap-distance-bottom:0;mso-position-horizontal:absolute;mso-position-horizontal-relative:text;mso-position-vertical:absolute;mso-position-vertical-relative:text;v-text-anchor:top" o:gfxdata="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" stroked="f">
+              <v:shape id="Textfeld 4" o:spid="_x0000_s1026" type="#_x0000_t202" style="position:absolute;margin-left:.3pt;margin-top:278.05pt;width:481.2pt;height:.05pt;z-index:251660288;visibility:visible;mso-wrap-style:square;mso-wrap-distance-left:9pt;mso-wrap-distance-top:0;mso-wrap-distance-right:9pt;mso-wrap-distance-bottom:0;mso-position-horizontal:absolute;mso-position-horizontal-relative:text;mso-position-vertical:absolute;mso-position-vertical-relative:text;v-text-anchor:top" o:gfxdata="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" stroked="f">
                 <v:textbox style="mso-fit-shape-to-text:t" inset="0,0,0,0">
                   <w:txbxContent>
                     <w:p>
@@ -7645,7 +8321,7 @@
                           <w:lang w:val="en-GB"/>
                         </w:rPr>
                       </w:pPr>
-                      <w:bookmarkStart w:id="14" w:name="_Ref37759930"/>
+                      <w:bookmarkStart w:id="16" w:name="_Ref37759930"/>
                       <w:r>
                         <w:rPr>
                           <w:lang w:val="en-GB"/>
@@ -7680,7 +8356,7 @@
                         </w:rPr>
                         <w:t xml:space="preserve"> ER-Diagram of the Biodex Project</w:t>
                       </w:r>
-                      <w:bookmarkEnd w:id="14"/>
+                      <w:bookmarkEnd w:id="16"/>
                     </w:p>
                   </w:txbxContent>
                 </v:textbox>
@@ -7695,7 +8371,7 @@
           <w:noProof/>
         </w:rPr>
         <w:drawing>
-          <wp:anchor distT="0" distB="0" distL="114300" distR="114300" simplePos="0" relativeHeight="251661312" behindDoc="0" locked="0" layoutInCell="1" allowOverlap="1" wp14:anchorId="7ED3B224" wp14:editId="5C83B07B">
+          <wp:anchor distT="0" distB="0" distL="114300" distR="114300" simplePos="0" relativeHeight="251657216" behindDoc="0" locked="0" layoutInCell="1" allowOverlap="1" wp14:anchorId="7ED3B224" wp14:editId="5C83B07B">
             <wp:simplePos x="0" y="0"/>
             <wp:positionH relativeFrom="column">
               <wp:posOffset>3810</wp:posOffset>
@@ -7761,7 +8437,7 @@
         </w:rPr>
         <w:t>Technical Documentation for software projects</w:t>
       </w:r>
-      <w:bookmarkEnd w:id="12"/>
+      <w:bookmarkEnd w:id="14"/>
     </w:p>
     <w:p>
       <w:pPr>
@@ -7853,7 +8529,14 @@
         <w:rPr>
           <w:lang w:val="en-GB"/>
         </w:rPr>
-        <w:t xml:space="preserve"> one entity. In this section settings parameters are saved, which are adjusted to the powerhead and the seat of the Biodex-Machine itself. The Biodex Software detects the values while a proband exercises </w:t>
+        <w:t xml:space="preserve"> one entity. In this section settings parameters are saved, which are adjusted to the powerhead and the seat of the Biodex-Machine itself. The Biodex Software detects the values </w:t>
+      </w:r>
+      <w:r>
+        <w:rPr>
+          <w:lang w:val="en-GB"/>
+        </w:rPr>
+        <w:lastRenderedPageBreak/>
+        <w:t xml:space="preserve">while a proband exercises </w:t>
       </w:r>
       <w:r>
         <w:rPr>
@@ -7982,14 +8665,12 @@
         </w:rPr>
         <w:t xml:space="preserve">transaction </w:t>
       </w:r>
-      <w:proofErr w:type="gramStart"/>
-      <w:r>
-        <w:rPr>
-          <w:lang w:val="en-GB"/>
-        </w:rPr>
-        <w:t>diagrams(</w:t>
-      </w:r>
-      <w:proofErr w:type="gramEnd"/>
+      <w:r>
+        <w:rPr>
+          <w:lang w:val="en-GB"/>
+        </w:rPr>
+        <w:t>diagrams (</w:t>
+      </w:r>
       <w:r>
         <w:rPr>
           <w:lang w:val="en-GB"/>
@@ -8059,16 +8740,15 @@
           <w:lang w:val="en-GB"/>
         </w:rPr>
       </w:pPr>
-      <w:bookmarkStart w:id="15" w:name="_Toc18923262"/>
+      <w:bookmarkStart w:id="17" w:name="_Toc37803115"/>
       <w:r>
         <w:rPr>
           <w:color w:val="00659C"/>
           <w:lang w:val="en-GB"/>
         </w:rPr>
-        <w:lastRenderedPageBreak/>
         <w:t>Technical Documentation for hardware projects</w:t>
       </w:r>
-      <w:bookmarkEnd w:id="15"/>
+      <w:bookmarkEnd w:id="17"/>
     </w:p>
     <w:p>
       <w:pPr>
@@ -8150,7 +8830,7 @@
           <w:lang w:val="en-GB"/>
         </w:rPr>
       </w:pPr>
-      <w:bookmarkStart w:id="16" w:name="_Toc18923263"/>
+      <w:bookmarkStart w:id="18" w:name="_Toc37803116"/>
       <w:r>
         <w:rPr>
           <w:color w:val="00659C"/>
@@ -8165,7 +8845,7 @@
         </w:rPr>
         <w:t>isk management</w:t>
       </w:r>
-      <w:bookmarkEnd w:id="16"/>
+      <w:bookmarkEnd w:id="18"/>
     </w:p>
     <w:p>
       <w:pPr>
@@ -8182,16 +8862,8 @@
         <w:rPr>
           <w:lang w:val="en-GB"/>
         </w:rPr>
-        <w:t xml:space="preserve">what types of risks are </w:t>
-      </w:r>
-      <w:proofErr w:type="gramStart"/>
-      <w:r>
-        <w:rPr>
-          <w:lang w:val="en-GB"/>
-        </w:rPr>
-        <w:t>identified</w:t>
-      </w:r>
-      <w:proofErr w:type="gramEnd"/>
+        <w:t>what types of risks are identified</w:t>
+      </w:r>
     </w:p>
     <w:p>
       <w:pPr>
@@ -8226,7 +8898,7 @@
           <w:lang w:val="en-GB"/>
         </w:rPr>
       </w:pPr>
-      <w:bookmarkStart w:id="17" w:name="_Toc18923264"/>
+      <w:bookmarkStart w:id="19" w:name="_Toc37803117"/>
       <w:r>
         <w:rPr>
           <w:color w:val="00659C"/>
@@ -8242,7 +8914,7 @@
         <w:tab/>
         <w:t>Results</w:t>
       </w:r>
-      <w:bookmarkEnd w:id="17"/>
+      <w:bookmarkEnd w:id="19"/>
       <w:r>
         <w:rPr>
           <w:color w:val="00659C"/>
@@ -8307,7 +8979,7 @@
           <w:lang w:val="en-GB"/>
         </w:rPr>
       </w:pPr>
-      <w:bookmarkStart w:id="18" w:name="_Toc18923265"/>
+      <w:bookmarkStart w:id="20" w:name="_Toc37803118"/>
       <w:r>
         <w:rPr>
           <w:color w:val="00659C"/>
@@ -8323,7 +8995,7 @@
         <w:tab/>
         <w:t>Discussion</w:t>
       </w:r>
-      <w:bookmarkEnd w:id="18"/>
+      <w:bookmarkEnd w:id="20"/>
     </w:p>
     <w:p>
       <w:pPr>
@@ -8405,7 +9077,7 @@
           <w:lang w:val="en-GB"/>
         </w:rPr>
       </w:pPr>
-      <w:bookmarkStart w:id="19" w:name="_Toc18923266"/>
+      <w:bookmarkStart w:id="21" w:name="_Toc37803119"/>
       <w:r>
         <w:rPr>
           <w:color w:val="00659C"/>
@@ -8421,7 +9093,7 @@
         <w:tab/>
         <w:t>References</w:t>
       </w:r>
-      <w:bookmarkEnd w:id="19"/>
+      <w:bookmarkEnd w:id="21"/>
     </w:p>
     <w:p>
       <w:pPr>
@@ -8460,7 +9132,7 @@
 </file>
 
 <file path=word/endnotes.xml><?xml version="1.0" encoding="utf-8"?>
-<w:endnotes xmlns:wpc="http://schemas.microsoft.com/office/word/2010/wordprocessingCanvas" xmlns:cx="http://schemas.microsoft.com/office/drawing/2014/chartex" xmlns:cx1="http://schemas.microsoft.com/office/drawing/2015/9/8/chartex" xmlns:cx2="http://schemas.microsoft.com/office/drawing/2015/10/21/chartex" xmlns:cx3="http://schemas.microsoft.com/office/drawing/2016/5/9/chartex" xmlns:cx4="http://schemas.microsoft.com/office/drawing/2016/5/10/chartex" xmlns:cx5="http://schemas.microsoft.com/office/drawing/2016/5/11/chartex" xmlns:cx6="http://schemas.microsoft.com/office/drawing/2016/5/12/chartex" xmlns:cx7="http://schemas.microsoft.com/office/drawing/2016/5/13/chartex" xmlns:cx8="http://schemas.microsoft.com/office/drawing/2016/5/14/chartex" xmlns:mc="http://schemas.openxmlformats.org/markup-compatibility/2006" xmlns:aink="http://schemas.microsoft.com/office/drawing/2016/ink" xmlns:am3d="http://schemas.microsoft.com/office/drawing/2017/model3d" xmlns:o="urn:schemas-microsoft-com:office:office" xmlns:r="http://schemas.openxmlformats.org/officeDocument/2006/relationships" xmlns:m="http://schemas.openxmlformats.org/officeDocument/2006/math" xmlns:v="urn:schemas-microsoft-com:vml" xmlns:wp14="http://schemas.microsoft.com/office/word/2010/wordprocessingDrawing" xmlns:wp="http://schemas.openxmlformats.org/drawingml/2006/wordprocessingDrawing" xmlns:w10="urn:schemas-microsoft-com:office:word" xmlns:w="http://schemas.openxmlformats.org/wordprocessingml/2006/main" xmlns:w14="http://schemas.microsoft.com/office/word/2010/wordml" xmlns:w15="http://schemas.microsoft.com/office/word/2012/wordml" xmlns:w16cid="http://schemas.microsoft.com/office/word/2016/wordml/cid" xmlns:w16se="http://schemas.microsoft.com/office/word/2015/wordml/symex" xmlns:wpg="http://schemas.microsoft.com/office/word/2010/wordprocessingGroup" xmlns:wpi="http://schemas.microsoft.com/office/word/2010/wordprocessingInk" xmlns:wne="http://schemas.microsoft.com/office/word/2006/wordml" xmlns:wps="http://schemas.microsoft.com/office/word/2010/wordprocessingShape" mc:Ignorable="w14 w15 w16se w16cid wp14">
+<w:endnotes xmlns:wpc="http://schemas.microsoft.com/office/word/2010/wordprocessingCanvas" xmlns:cx="http://schemas.microsoft.com/office/drawing/2014/chartex" xmlns:cx1="http://schemas.microsoft.com/office/drawing/2015/9/8/chartex" xmlns:cx2="http://schemas.microsoft.com/office/drawing/2015/10/21/chartex" xmlns:cx3="http://schemas.microsoft.com/office/drawing/2016/5/9/chartex" xmlns:cx4="http://schemas.microsoft.com/office/drawing/2016/5/10/chartex" xmlns:cx5="http://schemas.microsoft.com/office/drawing/2016/5/11/chartex" xmlns:cx6="http://schemas.microsoft.com/office/drawing/2016/5/12/chartex" xmlns:cx7="http://schemas.microsoft.com/office/drawing/2016/5/13/chartex" xmlns:cx8="http://schemas.microsoft.com/office/drawing/2016/5/14/chartex" xmlns:mc="http://schemas.openxmlformats.org/markup-compatibility/2006" xmlns:aink="http://schemas.microsoft.com/office/drawing/2016/ink" xmlns:am3d="http://schemas.microsoft.com/office/drawing/2017/model3d" xmlns:o="urn:schemas-microsoft-com:office:office" xmlns:r="http://schemas.openxmlformats.org/officeDocument/2006/relationships" xmlns:m="http://schemas.openxmlformats.org/officeDocument/2006/math" xmlns:v="urn:schemas-microsoft-com:vml" xmlns:wp14="http://schemas.microsoft.com/office/word/2010/wordprocessingDrawing" xmlns:wp="http://schemas.openxmlformats.org/drawingml/2006/wordprocessingDrawing" xmlns:w10="urn:schemas-microsoft-com:office:word" xmlns:w="http://schemas.openxmlformats.org/wordprocessingml/2006/main" xmlns:w14="http://schemas.microsoft.com/office/word/2010/wordml" xmlns:w15="http://schemas.microsoft.com/office/word/2012/wordml" xmlns:w16cex="http://schemas.microsoft.com/office/word/2018/wordml/cex" xmlns:w16cid="http://schemas.microsoft.com/office/word/2016/wordml/cid" xmlns:w16="http://schemas.microsoft.com/office/word/2018/wordml" xmlns:w16se="http://schemas.microsoft.com/office/word/2015/wordml/symex" xmlns:wpg="http://schemas.microsoft.com/office/word/2010/wordprocessingGroup" xmlns:wpi="http://schemas.microsoft.com/office/word/2010/wordprocessingInk" xmlns:wne="http://schemas.microsoft.com/office/word/2006/wordml" xmlns:wps="http://schemas.microsoft.com/office/word/2010/wordprocessingShape" mc:Ignorable="w14 w15 w16se w16cid w16 w16cex wp14">
   <w:endnote w:type="separator" w:id="-1">
     <w:p>
       <w:r>
@@ -8479,7 +9151,7 @@
 </file>
 
 <file path=word/footer1.xml><?xml version="1.0" encoding="utf-8"?>
-<w:ftr xmlns:wpc="http://schemas.microsoft.com/office/word/2010/wordprocessingCanvas" xmlns:cx="http://schemas.microsoft.com/office/drawing/2014/chartex" xmlns:cx1="http://schemas.microsoft.com/office/drawing/2015/9/8/chartex" xmlns:cx2="http://schemas.microsoft.com/office/drawing/2015/10/21/chartex" xmlns:cx3="http://schemas.microsoft.com/office/drawing/2016/5/9/chartex" xmlns:cx4="http://schemas.microsoft.com/office/drawing/2016/5/10/chartex" xmlns:cx5="http://schemas.microsoft.com/office/drawing/2016/5/11/chartex" xmlns:cx6="http://schemas.microsoft.com/office/drawing/2016/5/12/chartex" xmlns:cx7="http://schemas.microsoft.com/office/drawing/2016/5/13/chartex" xmlns:cx8="http://schemas.microsoft.com/office/drawing/2016/5/14/chartex" xmlns:mc="http://schemas.openxmlformats.org/markup-compatibility/2006" xmlns:aink="http://schemas.microsoft.com/office/drawing/2016/ink" xmlns:am3d="http://schemas.microsoft.com/office/drawing/2017/model3d" xmlns:o="urn:schemas-microsoft-com:office:office" xmlns:r="http://schemas.openxmlformats.org/officeDocument/2006/relationships" xmlns:m="http://schemas.openxmlformats.org/officeDocument/2006/math" xmlns:v="urn:schemas-microsoft-com:vml" xmlns:wp14="http://schemas.microsoft.com/office/word/2010/wordprocessingDrawing" xmlns:wp="http://schemas.openxmlformats.org/drawingml/2006/wordprocessingDrawing" xmlns:w10="urn:schemas-microsoft-com:office:word" xmlns:w="http://schemas.openxmlformats.org/wordprocessingml/2006/main" xmlns:w14="http://schemas.microsoft.com/office/word/2010/wordml" xmlns:w15="http://schemas.microsoft.com/office/word/2012/wordml" xmlns:w16cid="http://schemas.microsoft.com/office/word/2016/wordml/cid" xmlns:w16se="http://schemas.microsoft.com/office/word/2015/wordml/symex" xmlns:wpg="http://schemas.microsoft.com/office/word/2010/wordprocessingGroup" xmlns:wpi="http://schemas.microsoft.com/office/word/2010/wordprocessingInk" xmlns:wne="http://schemas.microsoft.com/office/word/2006/wordml" xmlns:wps="http://schemas.microsoft.com/office/word/2010/wordprocessingShape" mc:Ignorable="w14 w15 w16se w16cid wp14">
+<w:ftr xmlns:wpc="http://schemas.microsoft.com/office/word/2010/wordprocessingCanvas" xmlns:cx="http://schemas.microsoft.com/office/drawing/2014/chartex" xmlns:cx1="http://schemas.microsoft.com/office/drawing/2015/9/8/chartex" xmlns:cx2="http://schemas.microsoft.com/office/drawing/2015/10/21/chartex" xmlns:cx3="http://schemas.microsoft.com/office/drawing/2016/5/9/chartex" xmlns:cx4="http://schemas.microsoft.com/office/drawing/2016/5/10/chartex" xmlns:cx5="http://schemas.microsoft.com/office/drawing/2016/5/11/chartex" xmlns:cx6="http://schemas.microsoft.com/office/drawing/2016/5/12/chartex" xmlns:cx7="http://schemas.microsoft.com/office/drawing/2016/5/13/chartex" xmlns:cx8="http://schemas.microsoft.com/office/drawing/2016/5/14/chartex" xmlns:mc="http://schemas.openxmlformats.org/markup-compatibility/2006" xmlns:aink="http://schemas.microsoft.com/office/drawing/2016/ink" xmlns:am3d="http://schemas.microsoft.com/office/drawing/2017/model3d" xmlns:o="urn:schemas-microsoft-com:office:office" xmlns:r="http://schemas.openxmlformats.org/officeDocument/2006/relationships" xmlns:m="http://schemas.openxmlformats.org/officeDocument/2006/math" xmlns:v="urn:schemas-microsoft-com:vml" xmlns:wp14="http://schemas.microsoft.com/office/word/2010/wordprocessingDrawing" xmlns:wp="http://schemas.openxmlformats.org/drawingml/2006/wordprocessingDrawing" xmlns:w10="urn:schemas-microsoft-com:office:word" xmlns:w="http://schemas.openxmlformats.org/wordprocessingml/2006/main" xmlns:w14="http://schemas.microsoft.com/office/word/2010/wordml" xmlns:w15="http://schemas.microsoft.com/office/word/2012/wordml" xmlns:w16cex="http://schemas.microsoft.com/office/word/2018/wordml/cex" xmlns:w16cid="http://schemas.microsoft.com/office/word/2016/wordml/cid" xmlns:w16="http://schemas.microsoft.com/office/word/2018/wordml" xmlns:w16se="http://schemas.microsoft.com/office/word/2015/wordml/symex" xmlns:wpg="http://schemas.microsoft.com/office/word/2010/wordprocessingGroup" xmlns:wpi="http://schemas.microsoft.com/office/word/2010/wordprocessingInk" xmlns:wne="http://schemas.microsoft.com/office/word/2006/wordml" xmlns:wps="http://schemas.microsoft.com/office/word/2010/wordprocessingShape" mc:Ignorable="w14 w15 w16se w16cid w16 w16cex wp14">
   <w:p>
     <w:pPr>
       <w:pStyle w:val="Fuzeile"/>
@@ -8517,7 +9189,7 @@
 </file>
 
 <file path=word/footer2.xml><?xml version="1.0" encoding="utf-8"?>
-<w:ftr xmlns:wpc="http://schemas.microsoft.com/office/word/2010/wordprocessingCanvas" xmlns:cx="http://schemas.microsoft.com/office/drawing/2014/chartex" xmlns:cx1="http://schemas.microsoft.com/office/drawing/2015/9/8/chartex" xmlns:cx2="http://schemas.microsoft.com/office/drawing/2015/10/21/chartex" xmlns:cx3="http://schemas.microsoft.com/office/drawing/2016/5/9/chartex" xmlns:cx4="http://schemas.microsoft.com/office/drawing/2016/5/10/chartex" xmlns:cx5="http://schemas.microsoft.com/office/drawing/2016/5/11/chartex" xmlns:cx6="http://schemas.microsoft.com/office/drawing/2016/5/12/chartex" xmlns:cx7="http://schemas.microsoft.com/office/drawing/2016/5/13/chartex" xmlns:cx8="http://schemas.microsoft.com/office/drawing/2016/5/14/chartex" xmlns:mc="http://schemas.openxmlformats.org/markup-compatibility/2006" xmlns:aink="http://schemas.microsoft.com/office/drawing/2016/ink" xmlns:am3d="http://schemas.microsoft.com/office/drawing/2017/model3d" xmlns:o="urn:schemas-microsoft-com:office:office" xmlns:r="http://schemas.openxmlformats.org/officeDocument/2006/relationships" xmlns:m="http://schemas.openxmlformats.org/officeDocument/2006/math" xmlns:v="urn:schemas-microsoft-com:vml" xmlns:wp14="http://schemas.microsoft.com/office/word/2010/wordprocessingDrawing" xmlns:wp="http://schemas.openxmlformats.org/drawingml/2006/wordprocessingDrawing" xmlns:w10="urn:schemas-microsoft-com:office:word" xmlns:w="http://schemas.openxmlformats.org/wordprocessingml/2006/main" xmlns:w14="http://schemas.microsoft.com/office/word/2010/wordml" xmlns:w15="http://schemas.microsoft.com/office/word/2012/wordml" xmlns:w16cid="http://schemas.microsoft.com/office/word/2016/wordml/cid" xmlns:w16se="http://schemas.microsoft.com/office/word/2015/wordml/symex" xmlns:wpg="http://schemas.microsoft.com/office/word/2010/wordprocessingGroup" xmlns:wpi="http://schemas.microsoft.com/office/word/2010/wordprocessingInk" xmlns:wne="http://schemas.microsoft.com/office/word/2006/wordml" xmlns:wps="http://schemas.microsoft.com/office/word/2010/wordprocessingShape" mc:Ignorable="w14 w15 w16se w16cid wp14">
+<w:ftr xmlns:wpc="http://schemas.microsoft.com/office/word/2010/wordprocessingCanvas" xmlns:cx="http://schemas.microsoft.com/office/drawing/2014/chartex" xmlns:cx1="http://schemas.microsoft.com/office/drawing/2015/9/8/chartex" xmlns:cx2="http://schemas.microsoft.com/office/drawing/2015/10/21/chartex" xmlns:cx3="http://schemas.microsoft.com/office/drawing/2016/5/9/chartex" xmlns:cx4="http://schemas.microsoft.com/office/drawing/2016/5/10/chartex" xmlns:cx5="http://schemas.microsoft.com/office/drawing/2016/5/11/chartex" xmlns:cx6="http://schemas.microsoft.com/office/drawing/2016/5/12/chartex" xmlns:cx7="http://schemas.microsoft.com/office/drawing/2016/5/13/chartex" xmlns:cx8="http://schemas.microsoft.com/office/drawing/2016/5/14/chartex" xmlns:mc="http://schemas.openxmlformats.org/markup-compatibility/2006" xmlns:aink="http://schemas.microsoft.com/office/drawing/2016/ink" xmlns:am3d="http://schemas.microsoft.com/office/drawing/2017/model3d" xmlns:o="urn:schemas-microsoft-com:office:office" xmlns:r="http://schemas.openxmlformats.org/officeDocument/2006/relationships" xmlns:m="http://schemas.openxmlformats.org/officeDocument/2006/math" xmlns:v="urn:schemas-microsoft-com:vml" xmlns:wp14="http://schemas.microsoft.com/office/word/2010/wordprocessingDrawing" xmlns:wp="http://schemas.openxmlformats.org/drawingml/2006/wordprocessingDrawing" xmlns:w10="urn:schemas-microsoft-com:office:word" xmlns:w="http://schemas.openxmlformats.org/wordprocessingml/2006/main" xmlns:w14="http://schemas.microsoft.com/office/word/2010/wordml" xmlns:w15="http://schemas.microsoft.com/office/word/2012/wordml" xmlns:w16cex="http://schemas.microsoft.com/office/word/2018/wordml/cex" xmlns:w16cid="http://schemas.microsoft.com/office/word/2016/wordml/cid" xmlns:w16="http://schemas.microsoft.com/office/word/2018/wordml" xmlns:w16se="http://schemas.microsoft.com/office/word/2015/wordml/symex" xmlns:wpg="http://schemas.microsoft.com/office/word/2010/wordprocessingGroup" xmlns:wpi="http://schemas.microsoft.com/office/word/2010/wordprocessingInk" xmlns:wne="http://schemas.microsoft.com/office/word/2006/wordml" xmlns:wps="http://schemas.microsoft.com/office/word/2010/wordprocessingShape" mc:Ignorable="w14 w15 w16se w16cid w16 w16cex wp14">
   <w:p>
     <w:pPr>
       <w:pStyle w:val="Fuzeile"/>
@@ -8568,7 +9240,7 @@
 </file>
 
 <file path=word/footnotes.xml><?xml version="1.0" encoding="utf-8"?>
-<w:footnotes xmlns:wpc="http://schemas.microsoft.com/office/word/2010/wordprocessingCanvas" xmlns:cx="http://schemas.microsoft.com/office/drawing/2014/chartex" xmlns:cx1="http://schemas.microsoft.com/office/drawing/2015/9/8/chartex" xmlns:cx2="http://schemas.microsoft.com/office/drawing/2015/10/21/chartex" xmlns:cx3="http://schemas.microsoft.com/office/drawing/2016/5/9/chartex" xmlns:cx4="http://schemas.microsoft.com/office/drawing/2016/5/10/chartex" xmlns:cx5="http://schemas.microsoft.com/office/drawing/2016/5/11/chartex" xmlns:cx6="http://schemas.microsoft.com/office/drawing/2016/5/12/chartex" xmlns:cx7="http://schemas.microsoft.com/office/drawing/2016/5/13/chartex" xmlns:cx8="http://schemas.microsoft.com/office/drawing/2016/5/14/chartex" xmlns:mc="http://schemas.openxmlformats.org/markup-compatibility/2006" xmlns:aink="http://schemas.microsoft.com/office/drawing/2016/ink" xmlns:am3d="http://schemas.microsoft.com/office/drawing/2017/model3d" xmlns:o="urn:schemas-microsoft-com:office:office" xmlns:r="http://schemas.openxmlformats.org/officeDocument/2006/relationships" xmlns:m="http://schemas.openxmlformats.org/officeDocument/2006/math" xmlns:v="urn:schemas-microsoft-com:vml" xmlns:wp14="http://schemas.microsoft.com/office/word/2010/wordprocessingDrawing" xmlns:wp="http://schemas.openxmlformats.org/drawingml/2006/wordprocessingDrawing" xmlns:w10="urn:schemas-microsoft-com:office:word" xmlns:w="http://schemas.openxmlformats.org/wordprocessingml/2006/main" xmlns:w14="http://schemas.microsoft.com/office/word/2010/wordml" xmlns:w15="http://schemas.microsoft.com/office/word/2012/wordml" xmlns:w16cid="http://schemas.microsoft.com/office/word/2016/wordml/cid" xmlns:w16se="http://schemas.microsoft.com/office/word/2015/wordml/symex" xmlns:wpg="http://schemas.microsoft.com/office/word/2010/wordprocessingGroup" xmlns:wpi="http://schemas.microsoft.com/office/word/2010/wordprocessingInk" xmlns:wne="http://schemas.microsoft.com/office/word/2006/wordml" xmlns:wps="http://schemas.microsoft.com/office/word/2010/wordprocessingShape" mc:Ignorable="w14 w15 w16se w16cid wp14">
+<w:footnotes xmlns:wpc="http://schemas.microsoft.com/office/word/2010/wordprocessingCanvas" xmlns:cx="http://schemas.microsoft.com/office/drawing/2014/chartex" xmlns:cx1="http://schemas.microsoft.com/office/drawing/2015/9/8/chartex" xmlns:cx2="http://schemas.microsoft.com/office/drawing/2015/10/21/chartex" xmlns:cx3="http://schemas.microsoft.com/office/drawing/2016/5/9/chartex" xmlns:cx4="http://schemas.microsoft.com/office/drawing/2016/5/10/chartex" xmlns:cx5="http://schemas.microsoft.com/office/drawing/2016/5/11/chartex" xmlns:cx6="http://schemas.microsoft.com/office/drawing/2016/5/12/chartex" xmlns:cx7="http://schemas.microsoft.com/office/drawing/2016/5/13/chartex" xmlns:cx8="http://schemas.microsoft.com/office/drawing/2016/5/14/chartex" xmlns:mc="http://schemas.openxmlformats.org/markup-compatibility/2006" xmlns:aink="http://schemas.microsoft.com/office/drawing/2016/ink" xmlns:am3d="http://schemas.microsoft.com/office/drawing/2017/model3d" xmlns:o="urn:schemas-microsoft-com:office:office" xmlns:r="http://schemas.openxmlformats.org/officeDocument/2006/relationships" xmlns:m="http://schemas.openxmlformats.org/officeDocument/2006/math" xmlns:v="urn:schemas-microsoft-com:vml" xmlns:wp14="http://schemas.microsoft.com/office/word/2010/wordprocessingDrawing" xmlns:wp="http://schemas.openxmlformats.org/drawingml/2006/wordprocessingDrawing" xmlns:w10="urn:schemas-microsoft-com:office:word" xmlns:w="http://schemas.openxmlformats.org/wordprocessingml/2006/main" xmlns:w14="http://schemas.microsoft.com/office/word/2010/wordml" xmlns:w15="http://schemas.microsoft.com/office/word/2012/wordml" xmlns:w16cex="http://schemas.microsoft.com/office/word/2018/wordml/cex" xmlns:w16cid="http://schemas.microsoft.com/office/word/2016/wordml/cid" xmlns:w16="http://schemas.microsoft.com/office/word/2018/wordml" xmlns:w16se="http://schemas.microsoft.com/office/word/2015/wordml/symex" xmlns:wpg="http://schemas.microsoft.com/office/word/2010/wordprocessingGroup" xmlns:wpi="http://schemas.microsoft.com/office/word/2010/wordprocessingInk" xmlns:wne="http://schemas.microsoft.com/office/word/2006/wordml" xmlns:wps="http://schemas.microsoft.com/office/word/2010/wordprocessingShape" mc:Ignorable="w14 w15 w16se w16cid w16 w16cex wp14">
   <w:footnote w:type="separator" w:id="-1">
     <w:p>
       <w:r>
@@ -8587,7 +9259,7 @@
 </file>
 
 <file path=word/header1.xml><?xml version="1.0" encoding="utf-8"?>
-<w:hdr xmlns:wpc="http://schemas.microsoft.com/office/word/2010/wordprocessingCanvas" xmlns:cx="http://schemas.microsoft.com/office/drawing/2014/chartex" xmlns:cx1="http://schemas.microsoft.com/office/drawing/2015/9/8/chartex" xmlns:cx2="http://schemas.microsoft.com/office/drawing/2015/10/21/chartex" xmlns:cx3="http://schemas.microsoft.com/office/drawing/2016/5/9/chartex" xmlns:cx4="http://schemas.microsoft.com/office/drawing/2016/5/10/chartex" xmlns:cx5="http://schemas.microsoft.com/office/drawing/2016/5/11/chartex" xmlns:cx6="http://schemas.microsoft.com/office/drawing/2016/5/12/chartex" xmlns:cx7="http://schemas.microsoft.com/office/drawing/2016/5/13/chartex" xmlns:cx8="http://schemas.microsoft.com/office/drawing/2016/5/14/chartex" xmlns:mc="http://schemas.openxmlformats.org/markup-compatibility/2006" xmlns:aink="http://schemas.microsoft.com/office/drawing/2016/ink" xmlns:am3d="http://schemas.microsoft.com/office/drawing/2017/model3d" xmlns:o="urn:schemas-microsoft-com:office:office" xmlns:r="http://schemas.openxmlformats.org/officeDocument/2006/relationships" xmlns:m="http://schemas.openxmlformats.org/officeDocument/2006/math" xmlns:v="urn:schemas-microsoft-com:vml" xmlns:wp14="http://schemas.microsoft.com/office/word/2010/wordprocessingDrawing" xmlns:wp="http://schemas.openxmlformats.org/drawingml/2006/wordprocessingDrawing" xmlns:w10="urn:schemas-microsoft-com:office:word" xmlns:w="http://schemas.openxmlformats.org/wordprocessingml/2006/main" xmlns:w14="http://schemas.microsoft.com/office/word/2010/wordml" xmlns:w15="http://schemas.microsoft.com/office/word/2012/wordml" xmlns:w16cid="http://schemas.microsoft.com/office/word/2016/wordml/cid" xmlns:w16se="http://schemas.microsoft.com/office/word/2015/wordml/symex" xmlns:wpg="http://schemas.microsoft.com/office/word/2010/wordprocessingGroup" xmlns:wpi="http://schemas.microsoft.com/office/word/2010/wordprocessingInk" xmlns:wne="http://schemas.microsoft.com/office/word/2006/wordml" xmlns:wps="http://schemas.microsoft.com/office/word/2010/wordprocessingShape" mc:Ignorable="w14 w15 w16se w16cid wp14">
+<w:hdr xmlns:wpc="http://schemas.microsoft.com/office/word/2010/wordprocessingCanvas" xmlns:cx="http://schemas.microsoft.com/office/drawing/2014/chartex" xmlns:cx1="http://schemas.microsoft.com/office/drawing/2015/9/8/chartex" xmlns:cx2="http://schemas.microsoft.com/office/drawing/2015/10/21/chartex" xmlns:cx3="http://schemas.microsoft.com/office/drawing/2016/5/9/chartex" xmlns:cx4="http://schemas.microsoft.com/office/drawing/2016/5/10/chartex" xmlns:cx5="http://schemas.microsoft.com/office/drawing/2016/5/11/chartex" xmlns:cx6="http://schemas.microsoft.com/office/drawing/2016/5/12/chartex" xmlns:cx7="http://schemas.microsoft.com/office/drawing/2016/5/13/chartex" xmlns:cx8="http://schemas.microsoft.com/office/drawing/2016/5/14/chartex" xmlns:mc="http://schemas.openxmlformats.org/markup-compatibility/2006" xmlns:aink="http://schemas.microsoft.com/office/drawing/2016/ink" xmlns:am3d="http://schemas.microsoft.com/office/drawing/2017/model3d" xmlns:o="urn:schemas-microsoft-com:office:office" xmlns:r="http://schemas.openxmlformats.org/officeDocument/2006/relationships" xmlns:m="http://schemas.openxmlformats.org/officeDocument/2006/math" xmlns:v="urn:schemas-microsoft-com:vml" xmlns:wp14="http://schemas.microsoft.com/office/word/2010/wordprocessingDrawing" xmlns:wp="http://schemas.openxmlformats.org/drawingml/2006/wordprocessingDrawing" xmlns:w10="urn:schemas-microsoft-com:office:word" xmlns:w="http://schemas.openxmlformats.org/wordprocessingml/2006/main" xmlns:w14="http://schemas.microsoft.com/office/word/2010/wordml" xmlns:w15="http://schemas.microsoft.com/office/word/2012/wordml" xmlns:w16cex="http://schemas.microsoft.com/office/word/2018/wordml/cex" xmlns:w16cid="http://schemas.microsoft.com/office/word/2016/wordml/cid" xmlns:w16="http://schemas.microsoft.com/office/word/2018/wordml" xmlns:w16se="http://schemas.microsoft.com/office/word/2015/wordml/symex" xmlns:wpg="http://schemas.microsoft.com/office/word/2010/wordprocessingGroup" xmlns:wpi="http://schemas.microsoft.com/office/word/2010/wordprocessingInk" xmlns:wne="http://schemas.microsoft.com/office/word/2006/wordml" xmlns:wps="http://schemas.microsoft.com/office/word/2010/wordprocessingShape" mc:Ignorable="w14 w15 w16se w16cid w16 w16cex wp14">
   <w:p>
     <w:pPr>
       <w:pStyle w:val="Kopfzeile"/>
@@ -8665,7 +9337,7 @@
 </file>
 
 <file path=word/header2.xml><?xml version="1.0" encoding="utf-8"?>
-<w:hdr xmlns:wpc="http://schemas.microsoft.com/office/word/2010/wordprocessingCanvas" xmlns:cx="http://schemas.microsoft.com/office/drawing/2014/chartex" xmlns:cx1="http://schemas.microsoft.com/office/drawing/2015/9/8/chartex" xmlns:cx2="http://schemas.microsoft.com/office/drawing/2015/10/21/chartex" xmlns:cx3="http://schemas.microsoft.com/office/drawing/2016/5/9/chartex" xmlns:cx4="http://schemas.microsoft.com/office/drawing/2016/5/10/chartex" xmlns:cx5="http://schemas.microsoft.com/office/drawing/2016/5/11/chartex" xmlns:cx6="http://schemas.microsoft.com/office/drawing/2016/5/12/chartex" xmlns:cx7="http://schemas.microsoft.com/office/drawing/2016/5/13/chartex" xmlns:cx8="http://schemas.microsoft.com/office/drawing/2016/5/14/chartex" xmlns:mc="http://schemas.openxmlformats.org/markup-compatibility/2006" xmlns:aink="http://schemas.microsoft.com/office/drawing/2016/ink" xmlns:am3d="http://schemas.microsoft.com/office/drawing/2017/model3d" xmlns:o="urn:schemas-microsoft-com:office:office" xmlns:r="http://schemas.openxmlformats.org/officeDocument/2006/relationships" xmlns:m="http://schemas.openxmlformats.org/officeDocument/2006/math" xmlns:v="urn:schemas-microsoft-com:vml" xmlns:wp14="http://schemas.microsoft.com/office/word/2010/wordprocessingDrawing" xmlns:wp="http://schemas.openxmlformats.org/drawingml/2006/wordprocessingDrawing" xmlns:w10="urn:schemas-microsoft-com:office:word" xmlns:w="http://schemas.openxmlformats.org/wordprocessingml/2006/main" xmlns:w14="http://schemas.microsoft.com/office/word/2010/wordml" xmlns:w15="http://schemas.microsoft.com/office/word/2012/wordml" xmlns:w16cid="http://schemas.microsoft.com/office/word/2016/wordml/cid" xmlns:w16se="http://schemas.microsoft.com/office/word/2015/wordml/symex" xmlns:wpg="http://schemas.microsoft.com/office/word/2010/wordprocessingGroup" xmlns:wpi="http://schemas.microsoft.com/office/word/2010/wordprocessingInk" xmlns:wne="http://schemas.microsoft.com/office/word/2006/wordml" xmlns:wps="http://schemas.microsoft.com/office/word/2010/wordprocessingShape" mc:Ignorable="w14 w15 w16se w16cid wp14">
+<w:hdr xmlns:wpc="http://schemas.microsoft.com/office/word/2010/wordprocessingCanvas" xmlns:cx="http://schemas.microsoft.com/office/drawing/2014/chartex" xmlns:cx1="http://schemas.microsoft.com/office/drawing/2015/9/8/chartex" xmlns:cx2="http://schemas.microsoft.com/office/drawing/2015/10/21/chartex" xmlns:cx3="http://schemas.microsoft.com/office/drawing/2016/5/9/chartex" xmlns:cx4="http://schemas.microsoft.com/office/drawing/2016/5/10/chartex" xmlns:cx5="http://schemas.microsoft.com/office/drawing/2016/5/11/chartex" xmlns:cx6="http://schemas.microsoft.com/office/drawing/2016/5/12/chartex" xmlns:cx7="http://schemas.microsoft.com/office/drawing/2016/5/13/chartex" xmlns:cx8="http://schemas.microsoft.com/office/drawing/2016/5/14/chartex" xmlns:mc="http://schemas.openxmlformats.org/markup-compatibility/2006" xmlns:aink="http://schemas.microsoft.com/office/drawing/2016/ink" xmlns:am3d="http://schemas.microsoft.com/office/drawing/2017/model3d" xmlns:o="urn:schemas-microsoft-com:office:office" xmlns:r="http://schemas.openxmlformats.org/officeDocument/2006/relationships" xmlns:m="http://schemas.openxmlformats.org/officeDocument/2006/math" xmlns:v="urn:schemas-microsoft-com:vml" xmlns:wp14="http://schemas.microsoft.com/office/word/2010/wordprocessingDrawing" xmlns:wp="http://schemas.openxmlformats.org/drawingml/2006/wordprocessingDrawing" xmlns:w10="urn:schemas-microsoft-com:office:word" xmlns:w="http://schemas.openxmlformats.org/wordprocessingml/2006/main" xmlns:w14="http://schemas.microsoft.com/office/word/2010/wordml" xmlns:w15="http://schemas.microsoft.com/office/word/2012/wordml" xmlns:w16cex="http://schemas.microsoft.com/office/word/2018/wordml/cex" xmlns:w16cid="http://schemas.microsoft.com/office/word/2016/wordml/cid" xmlns:w16="http://schemas.microsoft.com/office/word/2018/wordml" xmlns:w16se="http://schemas.microsoft.com/office/word/2015/wordml/symex" xmlns:wpg="http://schemas.microsoft.com/office/word/2010/wordprocessingGroup" xmlns:wpi="http://schemas.microsoft.com/office/word/2010/wordprocessingInk" xmlns:wne="http://schemas.microsoft.com/office/word/2006/wordml" xmlns:wps="http://schemas.microsoft.com/office/word/2010/wordprocessingShape" mc:Ignorable="w14 w15 w16se w16cid w16 w16cex wp14">
   <w:p>
     <w:r>
       <w:rPr>
@@ -8745,7 +9417,7 @@
 </file>
 
 <file path=word/numbering.xml><?xml version="1.0" encoding="utf-8"?>
-<w:numbering xmlns:wpc="http://schemas.microsoft.com/office/word/2010/wordprocessingCanvas" xmlns:cx="http://schemas.microsoft.com/office/drawing/2014/chartex" xmlns:cx1="http://schemas.microsoft.com/office/drawing/2015/9/8/chartex" xmlns:cx2="http://schemas.microsoft.com/office/drawing/2015/10/21/chartex" xmlns:cx3="http://schemas.microsoft.com/office/drawing/2016/5/9/chartex" xmlns:cx4="http://schemas.microsoft.com/office/drawing/2016/5/10/chartex" xmlns:cx5="http://schemas.microsoft.com/office/drawing/2016/5/11/chartex" xmlns:cx6="http://schemas.microsoft.com/office/drawing/2016/5/12/chartex" xmlns:cx7="http://schemas.microsoft.com/office/drawing/2016/5/13/chartex" xmlns:cx8="http://schemas.microsoft.com/office/drawing/2016/5/14/chartex" xmlns:mc="http://schemas.openxmlformats.org/markup-compatibility/2006" xmlns:aink="http://schemas.microsoft.com/office/drawing/2016/ink" xmlns:am3d="http://schemas.microsoft.com/office/drawing/2017/model3d" xmlns:o="urn:schemas-microsoft-com:office:office" xmlns:r="http://schemas.openxmlformats.org/officeDocument/2006/relationships" xmlns:m="http://schemas.openxmlformats.org/officeDocument/2006/math" xmlns:v="urn:schemas-microsoft-com:vml" xmlns:wp14="http://schemas.microsoft.com/office/word/2010/wordprocessingDrawing" xmlns:wp="http://schemas.openxmlformats.org/drawingml/2006/wordprocessingDrawing" xmlns:w10="urn:schemas-microsoft-com:office:word" xmlns:w="http://schemas.openxmlformats.org/wordprocessingml/2006/main" xmlns:w14="http://schemas.microsoft.com/office/word/2010/wordml" xmlns:w15="http://schemas.microsoft.com/office/word/2012/wordml" xmlns:w16cid="http://schemas.microsoft.com/office/word/2016/wordml/cid" xmlns:w16se="http://schemas.microsoft.com/office/word/2015/wordml/symex" xmlns:wpg="http://schemas.microsoft.com/office/word/2010/wordprocessingGroup" xmlns:wpi="http://schemas.microsoft.com/office/word/2010/wordprocessingInk" xmlns:wne="http://schemas.microsoft.com/office/word/2006/wordml" xmlns:wps="http://schemas.microsoft.com/office/word/2010/wordprocessingShape" mc:Ignorable="w14 w15 w16se w16cid wp14">
+<w:numbering xmlns:wpc="http://schemas.microsoft.com/office/word/2010/wordprocessingCanvas" xmlns:cx="http://schemas.microsoft.com/office/drawing/2014/chartex" xmlns:cx1="http://schemas.microsoft.com/office/drawing/2015/9/8/chartex" xmlns:cx2="http://schemas.microsoft.com/office/drawing/2015/10/21/chartex" xmlns:cx3="http://schemas.microsoft.com/office/drawing/2016/5/9/chartex" xmlns:cx4="http://schemas.microsoft.com/office/drawing/2016/5/10/chartex" xmlns:cx5="http://schemas.microsoft.com/office/drawing/2016/5/11/chartex" xmlns:cx6="http://schemas.microsoft.com/office/drawing/2016/5/12/chartex" xmlns:cx7="http://schemas.microsoft.com/office/drawing/2016/5/13/chartex" xmlns:cx8="http://schemas.microsoft.com/office/drawing/2016/5/14/chartex" xmlns:mc="http://schemas.openxmlformats.org/markup-compatibility/2006" xmlns:aink="http://schemas.microsoft.com/office/drawing/2016/ink" xmlns:am3d="http://schemas.microsoft.com/office/drawing/2017/model3d" xmlns:o="urn:schemas-microsoft-com:office:office" xmlns:r="http://schemas.openxmlformats.org/officeDocument/2006/relationships" xmlns:m="http://schemas.openxmlformats.org/officeDocument/2006/math" xmlns:v="urn:schemas-microsoft-com:vml" xmlns:wp14="http://schemas.microsoft.com/office/word/2010/wordprocessingDrawing" xmlns:wp="http://schemas.openxmlformats.org/drawingml/2006/wordprocessingDrawing" xmlns:w10="urn:schemas-microsoft-com:office:word" xmlns:w="http://schemas.openxmlformats.org/wordprocessingml/2006/main" xmlns:w14="http://schemas.microsoft.com/office/word/2010/wordml" xmlns:w15="http://schemas.microsoft.com/office/word/2012/wordml" xmlns:w16cex="http://schemas.microsoft.com/office/word/2018/wordml/cex" xmlns:w16cid="http://schemas.microsoft.com/office/word/2016/wordml/cid" xmlns:w16="http://schemas.microsoft.com/office/word/2018/wordml" xmlns:w16se="http://schemas.microsoft.com/office/word/2015/wordml/symex" xmlns:wpg="http://schemas.microsoft.com/office/word/2010/wordprocessingGroup" xmlns:wpi="http://schemas.microsoft.com/office/word/2010/wordprocessingInk" xmlns:wne="http://schemas.microsoft.com/office/word/2006/wordml" xmlns:wps="http://schemas.microsoft.com/office/word/2010/wordprocessingShape" mc:Ignorable="w14 w15 w16se w16cid w16 w16cex wp14">
   <w:abstractNum w:abstractNumId="0" w15:restartNumberingAfterBreak="0">
     <w:nsid w:val="02E41D02"/>
     <w:multiLevelType w:val="hybridMultilevel"/>
@@ -11773,6 +12445,95 @@
       </w:pPr>
     </w:lvl>
     <w:lvl w:ilvl="8" w:tplc="0C07001B" w:tentative="1">
+      <w:start w:val="1"/>
+      <w:numFmt w:val="lowerRoman"/>
+      <w:lvlText w:val="%9."/>
+      <w:lvlJc w:val="right"/>
+      <w:pPr>
+        <w:ind w:left="6480" w:hanging="180"/>
+      </w:pPr>
+    </w:lvl>
+  </w:abstractNum>
+  <w:abstractNum w:abstractNumId="27" w15:restartNumberingAfterBreak="0">
+    <w:nsid w:val="78A47FE9"/>
+    <w:multiLevelType w:val="hybridMultilevel"/>
+    <w:tmpl w:val="48DC9C60"/>
+    <w:lvl w:ilvl="0" w:tplc="276CE5C4">
+      <w:start w:val="1"/>
+      <w:numFmt w:val="decimal"/>
+      <w:lvlText w:val="%1."/>
+      <w:lvlJc w:val="left"/>
+      <w:pPr>
+        <w:ind w:left="1065" w:hanging="705"/>
+      </w:pPr>
+      <w:rPr>
+        <w:rFonts w:hint="default"/>
+      </w:rPr>
+    </w:lvl>
+    <w:lvl w:ilvl="1" w:tplc="04070019" w:tentative="1">
+      <w:start w:val="1"/>
+      <w:numFmt w:val="lowerLetter"/>
+      <w:lvlText w:val="%2."/>
+      <w:lvlJc w:val="left"/>
+      <w:pPr>
+        <w:ind w:left="1440" w:hanging="360"/>
+      </w:pPr>
+    </w:lvl>
+    <w:lvl w:ilvl="2" w:tplc="0407001B" w:tentative="1">
+      <w:start w:val="1"/>
+      <w:numFmt w:val="lowerRoman"/>
+      <w:lvlText w:val="%3."/>
+      <w:lvlJc w:val="right"/>
+      <w:pPr>
+        <w:ind w:left="2160" w:hanging="180"/>
+      </w:pPr>
+    </w:lvl>
+    <w:lvl w:ilvl="3" w:tplc="0407000F" w:tentative="1">
+      <w:start w:val="1"/>
+      <w:numFmt w:val="decimal"/>
+      <w:lvlText w:val="%4."/>
+      <w:lvlJc w:val="left"/>
+      <w:pPr>
+        <w:ind w:left="2880" w:hanging="360"/>
+      </w:pPr>
+    </w:lvl>
+    <w:lvl w:ilvl="4" w:tplc="04070019" w:tentative="1">
+      <w:start w:val="1"/>
+      <w:numFmt w:val="lowerLetter"/>
+      <w:lvlText w:val="%5."/>
+      <w:lvlJc w:val="left"/>
+      <w:pPr>
+        <w:ind w:left="3600" w:hanging="360"/>
+      </w:pPr>
+    </w:lvl>
+    <w:lvl w:ilvl="5" w:tplc="0407001B" w:tentative="1">
+      <w:start w:val="1"/>
+      <w:numFmt w:val="lowerRoman"/>
+      <w:lvlText w:val="%6."/>
+      <w:lvlJc w:val="right"/>
+      <w:pPr>
+        <w:ind w:left="4320" w:hanging="180"/>
+      </w:pPr>
+    </w:lvl>
+    <w:lvl w:ilvl="6" w:tplc="0407000F" w:tentative="1">
+      <w:start w:val="1"/>
+      <w:numFmt w:val="decimal"/>
+      <w:lvlText w:val="%7."/>
+      <w:lvlJc w:val="left"/>
+      <w:pPr>
+        <w:ind w:left="5040" w:hanging="360"/>
+      </w:pPr>
+    </w:lvl>
+    <w:lvl w:ilvl="7" w:tplc="04070019" w:tentative="1">
+      <w:start w:val="1"/>
+      <w:numFmt w:val="lowerLetter"/>
+      <w:lvlText w:val="%8."/>
+      <w:lvlJc w:val="left"/>
+      <w:pPr>
+        <w:ind w:left="5760" w:hanging="360"/>
+      </w:pPr>
+    </w:lvl>
+    <w:lvl w:ilvl="8" w:tplc="0407001B" w:tentative="1">
       <w:start w:val="1"/>
       <w:numFmt w:val="lowerRoman"/>
       <w:lvlText w:val="%9."/>
@@ -11863,12 +12624,15 @@
   <w:num w:numId="27">
     <w:abstractNumId w:val="17"/>
   </w:num>
+  <w:num w:numId="28">
+    <w:abstractNumId w:val="27"/>
+  </w:num>
   <w:numIdMacAtCleanup w:val="3"/>
 </w:numbering>
 </file>
 
 <file path=word/styles.xml><?xml version="1.0" encoding="utf-8"?>
-<w:styles xmlns:mc="http://schemas.openxmlformats.org/markup-compatibility/2006" xmlns:r="http://schemas.openxmlformats.org/officeDocument/2006/relationships" xmlns:w="http://schemas.openxmlformats.org/wordprocessingml/2006/main" xmlns:w14="http://schemas.microsoft.com/office/word/2010/wordml" xmlns:w15="http://schemas.microsoft.com/office/word/2012/wordml" xmlns:w16cid="http://schemas.microsoft.com/office/word/2016/wordml/cid" xmlns:w16se="http://schemas.microsoft.com/office/word/2015/wordml/symex" mc:Ignorable="w14 w15 w16se w16cid">
+<w:styles xmlns:mc="http://schemas.openxmlformats.org/markup-compatibility/2006" xmlns:r="http://schemas.openxmlformats.org/officeDocument/2006/relationships" xmlns:w="http://schemas.openxmlformats.org/wordprocessingml/2006/main" xmlns:w14="http://schemas.microsoft.com/office/word/2010/wordml" xmlns:w15="http://schemas.microsoft.com/office/word/2012/wordml" xmlns:w16cex="http://schemas.microsoft.com/office/word/2018/wordml/cex" xmlns:w16cid="http://schemas.microsoft.com/office/word/2016/wordml/cid" xmlns:w16="http://schemas.microsoft.com/office/word/2018/wordml" xmlns:w16se="http://schemas.microsoft.com/office/word/2015/wordml/symex" mc:Ignorable="w14 w15 w16se w16cid w16 w16cex">
   <w:docDefaults>
     <w:rPrDefault>
       <w:rPr>
@@ -12967,7 +13731,7 @@
 </file>
 
 <file path=customXml/itemProps1.xml><?xml version="1.0" encoding="utf-8"?>
-<ds:datastoreItem xmlns:ds="http://schemas.openxmlformats.org/officeDocument/2006/customXml" ds:itemID="{3FFBCFBA-8D08-4E7B-9457-177924B68912}">
+<ds:datastoreItem xmlns:ds="http://schemas.openxmlformats.org/officeDocument/2006/customXml" ds:itemID="{ABA404BC-0222-4733-AE00-1C5ED895A529}">
   <ds:schemaRefs>
     <ds:schemaRef ds:uri="http://schemas.openxmlformats.org/officeDocument/2006/bibliography"/>
   </ds:schemaRefs>

--- a/Group Paper/Group Paper.docx
+++ b/Group Paper/Group Paper.docx
@@ -6803,6 +6803,14 @@
       <w:tblPr>
         <w:tblW w:w="5940" w:type="dxa"/>
         <w:tblInd w:w="75" w:type="dxa"/>
+        <w:tblBorders>
+          <w:top w:val="single" w:sz="4" w:space="0" w:color="auto"/>
+          <w:left w:val="single" w:sz="4" w:space="0" w:color="auto"/>
+          <w:bottom w:val="single" w:sz="4" w:space="0" w:color="auto"/>
+          <w:right w:val="single" w:sz="4" w:space="0" w:color="auto"/>
+          <w:insideH w:val="single" w:sz="4" w:space="0" w:color="auto"/>
+          <w:insideV w:val="single" w:sz="4" w:space="0" w:color="auto"/>
+        </w:tblBorders>
         <w:tblCellMar>
           <w:left w:w="70" w:type="dxa"/>
           <w:right w:w="70" w:type="dxa"/>
@@ -6821,12 +6829,6 @@
         <w:tc>
           <w:tcPr>
             <w:tcW w:w="1200" w:type="dxa"/>
-            <w:tcBorders>
-              <w:top w:val="single" w:sz="4" w:space="0" w:color="auto"/>
-              <w:left w:val="single" w:sz="4" w:space="0" w:color="auto"/>
-              <w:bottom w:val="single" w:sz="4" w:space="0" w:color="auto"/>
-              <w:right w:val="single" w:sz="4" w:space="0" w:color="auto"/>
-            </w:tcBorders>
             <w:shd w:val="clear" w:color="auto" w:fill="auto"/>
             <w:noWrap/>
             <w:vAlign w:val="center"/>
@@ -6850,12 +6852,6 @@
         <w:tc>
           <w:tcPr>
             <w:tcW w:w="3000" w:type="dxa"/>
-            <w:tcBorders>
-              <w:top w:val="single" w:sz="4" w:space="0" w:color="auto"/>
-              <w:left w:val="nil"/>
-              <w:bottom w:val="single" w:sz="4" w:space="0" w:color="auto"/>
-              <w:right w:val="single" w:sz="4" w:space="0" w:color="auto"/>
-            </w:tcBorders>
             <w:shd w:val="clear" w:color="auto" w:fill="auto"/>
             <w:noWrap/>
             <w:vAlign w:val="bottom"/>
@@ -6879,12 +6875,6 @@
         <w:tc>
           <w:tcPr>
             <w:tcW w:w="1740" w:type="dxa"/>
-            <w:tcBorders>
-              <w:top w:val="single" w:sz="4" w:space="0" w:color="auto"/>
-              <w:left w:val="nil"/>
-              <w:bottom w:val="single" w:sz="4" w:space="0" w:color="auto"/>
-              <w:right w:val="single" w:sz="4" w:space="0" w:color="auto"/>
-            </w:tcBorders>
             <w:shd w:val="clear" w:color="auto" w:fill="auto"/>
             <w:noWrap/>
             <w:vAlign w:val="bottom"/>
@@ -6913,12 +6903,6 @@
         <w:tc>
           <w:tcPr>
             <w:tcW w:w="1200" w:type="dxa"/>
-            <w:tcBorders>
-              <w:top w:val="nil"/>
-              <w:left w:val="single" w:sz="4" w:space="0" w:color="auto"/>
-              <w:bottom w:val="single" w:sz="4" w:space="0" w:color="auto"/>
-              <w:right w:val="single" w:sz="4" w:space="0" w:color="auto"/>
-            </w:tcBorders>
             <w:shd w:val="clear" w:color="auto" w:fill="auto"/>
             <w:noWrap/>
             <w:vAlign w:val="bottom"/>
@@ -6942,12 +6926,6 @@
         <w:tc>
           <w:tcPr>
             <w:tcW w:w="3000" w:type="dxa"/>
-            <w:tcBorders>
-              <w:top w:val="nil"/>
-              <w:left w:val="nil"/>
-              <w:bottom w:val="single" w:sz="4" w:space="0" w:color="auto"/>
-              <w:right w:val="single" w:sz="4" w:space="0" w:color="auto"/>
-            </w:tcBorders>
             <w:shd w:val="clear" w:color="auto" w:fill="auto"/>
             <w:noWrap/>
             <w:vAlign w:val="bottom"/>
@@ -6971,12 +6949,6 @@
         <w:tc>
           <w:tcPr>
             <w:tcW w:w="1740" w:type="dxa"/>
-            <w:tcBorders>
-              <w:top w:val="nil"/>
-              <w:left w:val="nil"/>
-              <w:bottom w:val="single" w:sz="4" w:space="0" w:color="auto"/>
-              <w:right w:val="single" w:sz="4" w:space="0" w:color="auto"/>
-            </w:tcBorders>
             <w:shd w:val="clear" w:color="auto" w:fill="auto"/>
             <w:noWrap/>
             <w:vAlign w:val="bottom"/>
@@ -7005,12 +6977,6 @@
         <w:tc>
           <w:tcPr>
             <w:tcW w:w="1200" w:type="dxa"/>
-            <w:tcBorders>
-              <w:top w:val="nil"/>
-              <w:left w:val="single" w:sz="4" w:space="0" w:color="auto"/>
-              <w:bottom w:val="single" w:sz="4" w:space="0" w:color="auto"/>
-              <w:right w:val="single" w:sz="4" w:space="0" w:color="auto"/>
-            </w:tcBorders>
             <w:shd w:val="clear" w:color="auto" w:fill="auto"/>
             <w:noWrap/>
             <w:vAlign w:val="bottom"/>
@@ -7034,12 +7000,6 @@
         <w:tc>
           <w:tcPr>
             <w:tcW w:w="3000" w:type="dxa"/>
-            <w:tcBorders>
-              <w:top w:val="nil"/>
-              <w:left w:val="nil"/>
-              <w:bottom w:val="single" w:sz="4" w:space="0" w:color="auto"/>
-              <w:right w:val="single" w:sz="4" w:space="0" w:color="auto"/>
-            </w:tcBorders>
             <w:shd w:val="clear" w:color="auto" w:fill="auto"/>
             <w:noWrap/>
             <w:vAlign w:val="bottom"/>
@@ -7063,12 +7023,6 @@
         <w:tc>
           <w:tcPr>
             <w:tcW w:w="1740" w:type="dxa"/>
-            <w:tcBorders>
-              <w:top w:val="nil"/>
-              <w:left w:val="nil"/>
-              <w:bottom w:val="single" w:sz="4" w:space="0" w:color="auto"/>
-              <w:right w:val="single" w:sz="4" w:space="0" w:color="auto"/>
-            </w:tcBorders>
             <w:shd w:val="clear" w:color="auto" w:fill="auto"/>
             <w:noWrap/>
             <w:vAlign w:val="bottom"/>
@@ -7097,12 +7051,6 @@
         <w:tc>
           <w:tcPr>
             <w:tcW w:w="1200" w:type="dxa"/>
-            <w:tcBorders>
-              <w:top w:val="nil"/>
-              <w:left w:val="single" w:sz="4" w:space="0" w:color="auto"/>
-              <w:bottom w:val="single" w:sz="4" w:space="0" w:color="auto"/>
-              <w:right w:val="single" w:sz="4" w:space="0" w:color="auto"/>
-            </w:tcBorders>
             <w:shd w:val="clear" w:color="auto" w:fill="auto"/>
             <w:noWrap/>
             <w:vAlign w:val="bottom"/>
@@ -7126,12 +7074,6 @@
         <w:tc>
           <w:tcPr>
             <w:tcW w:w="3000" w:type="dxa"/>
-            <w:tcBorders>
-              <w:top w:val="nil"/>
-              <w:left w:val="nil"/>
-              <w:bottom w:val="single" w:sz="4" w:space="0" w:color="auto"/>
-              <w:right w:val="single" w:sz="4" w:space="0" w:color="auto"/>
-            </w:tcBorders>
             <w:shd w:val="clear" w:color="auto" w:fill="auto"/>
             <w:noWrap/>
             <w:vAlign w:val="bottom"/>
@@ -7155,12 +7097,6 @@
         <w:tc>
           <w:tcPr>
             <w:tcW w:w="1740" w:type="dxa"/>
-            <w:tcBorders>
-              <w:top w:val="nil"/>
-              <w:left w:val="nil"/>
-              <w:bottom w:val="single" w:sz="4" w:space="0" w:color="auto"/>
-              <w:right w:val="single" w:sz="4" w:space="0" w:color="auto"/>
-            </w:tcBorders>
             <w:shd w:val="clear" w:color="auto" w:fill="auto"/>
             <w:noWrap/>
             <w:vAlign w:val="bottom"/>
@@ -7190,12 +7126,6 @@
         <w:tc>
           <w:tcPr>
             <w:tcW w:w="1200" w:type="dxa"/>
-            <w:tcBorders>
-              <w:top w:val="nil"/>
-              <w:left w:val="single" w:sz="4" w:space="0" w:color="auto"/>
-              <w:bottom w:val="single" w:sz="4" w:space="0" w:color="auto"/>
-              <w:right w:val="single" w:sz="4" w:space="0" w:color="auto"/>
-            </w:tcBorders>
             <w:shd w:val="clear" w:color="auto" w:fill="auto"/>
             <w:noWrap/>
             <w:vAlign w:val="bottom"/>
@@ -7219,12 +7149,6 @@
         <w:tc>
           <w:tcPr>
             <w:tcW w:w="3000" w:type="dxa"/>
-            <w:tcBorders>
-              <w:top w:val="nil"/>
-              <w:left w:val="nil"/>
-              <w:bottom w:val="single" w:sz="4" w:space="0" w:color="auto"/>
-              <w:right w:val="single" w:sz="4" w:space="0" w:color="auto"/>
-            </w:tcBorders>
             <w:shd w:val="clear" w:color="auto" w:fill="auto"/>
             <w:noWrap/>
             <w:vAlign w:val="bottom"/>
@@ -7272,12 +7196,6 @@
         <w:tc>
           <w:tcPr>
             <w:tcW w:w="1740" w:type="dxa"/>
-            <w:tcBorders>
-              <w:top w:val="nil"/>
-              <w:left w:val="nil"/>
-              <w:bottom w:val="single" w:sz="4" w:space="0" w:color="auto"/>
-              <w:right w:val="single" w:sz="4" w:space="0" w:color="auto"/>
-            </w:tcBorders>
             <w:shd w:val="clear" w:color="auto" w:fill="auto"/>
             <w:noWrap/>
             <w:vAlign w:val="bottom"/>
@@ -7312,12 +7230,6 @@
         <w:tc>
           <w:tcPr>
             <w:tcW w:w="1200" w:type="dxa"/>
-            <w:tcBorders>
-              <w:top w:val="nil"/>
-              <w:left w:val="single" w:sz="4" w:space="0" w:color="auto"/>
-              <w:bottom w:val="single" w:sz="4" w:space="0" w:color="auto"/>
-              <w:right w:val="single" w:sz="4" w:space="0" w:color="auto"/>
-            </w:tcBorders>
             <w:shd w:val="clear" w:color="auto" w:fill="auto"/>
             <w:noWrap/>
             <w:vAlign w:val="bottom"/>
@@ -7341,12 +7253,6 @@
         <w:tc>
           <w:tcPr>
             <w:tcW w:w="3000" w:type="dxa"/>
-            <w:tcBorders>
-              <w:top w:val="nil"/>
-              <w:left w:val="nil"/>
-              <w:bottom w:val="single" w:sz="4" w:space="0" w:color="auto"/>
-              <w:right w:val="single" w:sz="4" w:space="0" w:color="auto"/>
-            </w:tcBorders>
             <w:shd w:val="clear" w:color="auto" w:fill="auto"/>
             <w:noWrap/>
             <w:vAlign w:val="bottom"/>
@@ -7376,12 +7282,6 @@
         <w:tc>
           <w:tcPr>
             <w:tcW w:w="1740" w:type="dxa"/>
-            <w:tcBorders>
-              <w:top w:val="nil"/>
-              <w:left w:val="nil"/>
-              <w:bottom w:val="single" w:sz="4" w:space="0" w:color="auto"/>
-              <w:right w:val="single" w:sz="4" w:space="0" w:color="auto"/>
-            </w:tcBorders>
             <w:shd w:val="clear" w:color="auto" w:fill="auto"/>
             <w:noWrap/>
             <w:vAlign w:val="bottom"/>
@@ -7422,12 +7322,6 @@
         <w:tc>
           <w:tcPr>
             <w:tcW w:w="1200" w:type="dxa"/>
-            <w:tcBorders>
-              <w:top w:val="nil"/>
-              <w:left w:val="single" w:sz="4" w:space="0" w:color="auto"/>
-              <w:bottom w:val="nil"/>
-              <w:right w:val="single" w:sz="4" w:space="0" w:color="auto"/>
-            </w:tcBorders>
             <w:shd w:val="clear" w:color="auto" w:fill="auto"/>
             <w:noWrap/>
             <w:vAlign w:val="bottom"/>
@@ -7451,12 +7345,6 @@
         <w:tc>
           <w:tcPr>
             <w:tcW w:w="3000" w:type="dxa"/>
-            <w:tcBorders>
-              <w:top w:val="nil"/>
-              <w:left w:val="nil"/>
-              <w:bottom w:val="nil"/>
-              <w:right w:val="single" w:sz="4" w:space="0" w:color="auto"/>
-            </w:tcBorders>
             <w:shd w:val="clear" w:color="auto" w:fill="auto"/>
             <w:noWrap/>
             <w:vAlign w:val="bottom"/>
@@ -7486,12 +7374,6 @@
         <w:tc>
           <w:tcPr>
             <w:tcW w:w="1740" w:type="dxa"/>
-            <w:tcBorders>
-              <w:top w:val="nil"/>
-              <w:left w:val="nil"/>
-              <w:bottom w:val="nil"/>
-              <w:right w:val="single" w:sz="4" w:space="0" w:color="auto"/>
-            </w:tcBorders>
             <w:shd w:val="clear" w:color="auto" w:fill="auto"/>
             <w:noWrap/>
             <w:vAlign w:val="bottom"/>
@@ -7532,12 +7414,6 @@
         <w:tc>
           <w:tcPr>
             <w:tcW w:w="1200" w:type="dxa"/>
-            <w:tcBorders>
-              <w:top w:val="nil"/>
-              <w:left w:val="single" w:sz="4" w:space="0" w:color="auto"/>
-              <w:bottom w:val="single" w:sz="4" w:space="0" w:color="auto"/>
-              <w:right w:val="single" w:sz="4" w:space="0" w:color="auto"/>
-            </w:tcBorders>
             <w:shd w:val="clear" w:color="auto" w:fill="auto"/>
             <w:noWrap/>
             <w:vAlign w:val="bottom"/>
@@ -7560,12 +7436,6 @@
         <w:tc>
           <w:tcPr>
             <w:tcW w:w="3000" w:type="dxa"/>
-            <w:tcBorders>
-              <w:top w:val="nil"/>
-              <w:left w:val="nil"/>
-              <w:bottom w:val="single" w:sz="4" w:space="0" w:color="auto"/>
-              <w:right w:val="single" w:sz="4" w:space="0" w:color="auto"/>
-            </w:tcBorders>
             <w:shd w:val="clear" w:color="auto" w:fill="auto"/>
             <w:noWrap/>
             <w:vAlign w:val="bottom"/>
@@ -7606,12 +7476,6 @@
         <w:tc>
           <w:tcPr>
             <w:tcW w:w="1740" w:type="dxa"/>
-            <w:tcBorders>
-              <w:top w:val="nil"/>
-              <w:left w:val="nil"/>
-              <w:bottom w:val="single" w:sz="4" w:space="0" w:color="auto"/>
-              <w:right w:val="single" w:sz="4" w:space="0" w:color="auto"/>
-            </w:tcBorders>
             <w:shd w:val="clear" w:color="auto" w:fill="auto"/>
             <w:noWrap/>
             <w:vAlign w:val="bottom"/>
@@ -13731,7 +13595,7 @@
 </file>
 
 <file path=customXml/itemProps1.xml><?xml version="1.0" encoding="utf-8"?>
-<ds:datastoreItem xmlns:ds="http://schemas.openxmlformats.org/officeDocument/2006/customXml" ds:itemID="{ABA404BC-0222-4733-AE00-1C5ED895A529}">
+<ds:datastoreItem xmlns:ds="http://schemas.openxmlformats.org/officeDocument/2006/customXml" ds:itemID="{61B794CE-1D78-4F5B-80AF-C16ABA7DD925}">
   <ds:schemaRefs>
     <ds:schemaRef ds:uri="http://schemas.openxmlformats.org/officeDocument/2006/bibliography"/>
   </ds:schemaRefs>
